--- a/public/upload/template/template_tieuphan.docx
+++ b/public/upload/template/template_tieuphan.docx
@@ -1,6 +1,6 @@
 
 <file path=word/document.xml><?xml version="1.0" encoding="utf-8"?>
-<w:document xmlns:wpc="http://schemas.microsoft.com/office/word/2010/wordprocessingCanvas" xmlns:mc="http://schemas.openxmlformats.org/markup-compatibility/2006" xmlns:o="urn:schemas-microsoft-com:office:office" xmlns:r="http://schemas.openxmlformats.org/officeDocument/2006/relationships" xmlns:m="http://schemas.openxmlformats.org/officeDocument/2006/math" xmlns:v="urn:schemas-microsoft-com:vml" xmlns:wp14="http://schemas.microsoft.com/office/word/2010/wordprocessingDrawing" xmlns:wp="http://schemas.openxmlformats.org/drawingml/2006/wordprocessingDrawing" xmlns:w10="urn:schemas-microsoft-com:office:word" xmlns:w="http://schemas.openxmlformats.org/wordprocessingml/2006/main" xmlns:w14="http://schemas.microsoft.com/office/word/2010/wordml" xmlns:wpg="http://schemas.microsoft.com/office/word/2010/wordprocessingGroup" xmlns:wpi="http://schemas.microsoft.com/office/word/2010/wordprocessingInk" xmlns:wne="http://schemas.microsoft.com/office/word/2006/wordml" xmlns:wps="http://schemas.microsoft.com/office/word/2010/wordprocessingShape" mc:Ignorable="w14 wp14">
+<w:document xmlns:wpc="http://schemas.microsoft.com/office/word/2010/wordprocessingCanvas" xmlns:cx="http://schemas.microsoft.com/office/drawing/2014/chartex" xmlns:mc="http://schemas.openxmlformats.org/markup-compatibility/2006" xmlns:o="urn:schemas-microsoft-com:office:office" xmlns:r="http://schemas.openxmlformats.org/officeDocument/2006/relationships" xmlns:m="http://schemas.openxmlformats.org/officeDocument/2006/math" xmlns:v="urn:schemas-microsoft-com:vml" xmlns:wp14="http://schemas.microsoft.com/office/word/2010/wordprocessingDrawing" xmlns:wp="http://schemas.openxmlformats.org/drawingml/2006/wordprocessingDrawing" xmlns:w10="urn:schemas-microsoft-com:office:word" xmlns:w="http://schemas.openxmlformats.org/wordprocessingml/2006/main" xmlns:w14="http://schemas.microsoft.com/office/word/2010/wordml" xmlns:w15="http://schemas.microsoft.com/office/word/2012/wordml" xmlns:w16se="http://schemas.microsoft.com/office/word/2015/wordml/symex" xmlns:wpg="http://schemas.microsoft.com/office/word/2010/wordprocessingGroup" xmlns:wpi="http://schemas.microsoft.com/office/word/2010/wordprocessingInk" xmlns:wne="http://schemas.microsoft.com/office/word/2006/wordml" xmlns:wps="http://schemas.microsoft.com/office/word/2010/wordprocessingShape" mc:Ignorable="w14 w15 w16se wp14">
   <w:body>
     <w:p>
       <w:pPr>
@@ -2685,23 +2685,7 @@
           <w:rFonts w:asciiTheme="minorHAnsi" w:hAnsiTheme="minorHAnsi" w:cstheme="minorHAnsi"/>
           <w:lang w:val="en-GB"/>
         </w:rPr>
-        <w:t xml:space="preserve">Tổng kết các kết quả và biểu đồ xu hướng </w:t>
-      </w:r>
-      <w:proofErr w:type="gramStart"/>
-      <w:r>
-        <w:rPr>
-          <w:rFonts w:asciiTheme="minorHAnsi" w:hAnsiTheme="minorHAnsi" w:cstheme="minorHAnsi"/>
-          <w:lang w:val="en-GB"/>
-        </w:rPr>
-        <w:t>theo</w:t>
-      </w:r>
-      <w:proofErr w:type="gramEnd"/>
-      <w:r>
-        <w:rPr>
-          <w:rFonts w:asciiTheme="minorHAnsi" w:hAnsiTheme="minorHAnsi" w:cstheme="minorHAnsi"/>
-          <w:lang w:val="en-GB"/>
-        </w:rPr>
-        <w:t xml:space="preserve"> dõi </w:t>
+        <w:t xml:space="preserve">Tổng kết các kết quả và biểu đồ xu hướng theo dõi </w:t>
       </w:r>
       <w:r>
         <w:rPr>
@@ -2761,31 +2745,22 @@
           <w:rFonts w:asciiTheme="minorHAnsi" w:hAnsiTheme="minorHAnsi" w:cstheme="minorHAnsi"/>
           <w:lang w:val="en-GB"/>
         </w:rPr>
-        <w:t xml:space="preserve">. </w:t>
-      </w:r>
-      <w:proofErr w:type="gramStart"/>
+        <w:t xml:space="preserve">. Nhằm đánh giá và xác định kết quả có </w:t>
+      </w:r>
       <w:r>
         <w:rPr>
           <w:rFonts w:asciiTheme="minorHAnsi" w:hAnsiTheme="minorHAnsi" w:cstheme="minorHAnsi"/>
           <w:lang w:val="en-GB"/>
         </w:rPr>
-        <w:t xml:space="preserve">Nhằm đánh giá và xác định kết quả có </w:t>
+        <w:t>đạt tiêu chuẩn chấp nhận</w:t>
       </w:r>
       <w:r>
         <w:rPr>
           <w:rFonts w:asciiTheme="minorHAnsi" w:hAnsiTheme="minorHAnsi" w:cstheme="minorHAnsi"/>
           <w:lang w:val="en-GB"/>
         </w:rPr>
-        <w:t>đạt tiêu chuẩn chấp nhận</w:t>
-      </w:r>
-      <w:r>
-        <w:rPr>
-          <w:rFonts w:asciiTheme="minorHAnsi" w:hAnsiTheme="minorHAnsi" w:cstheme="minorHAnsi"/>
-          <w:lang w:val="en-GB"/>
-        </w:rPr>
         <w:t xml:space="preserve"> hoặc có xảy ra sai lệch trong khoảng thời gian báo cáo trên.</w:t>
       </w:r>
-      <w:proofErr w:type="gramEnd"/>
     </w:p>
     <w:p>
       <w:pPr>
@@ -2974,1532 +2949,22 @@
       <w:pPr>
         <w:rPr>
           <w:rFonts w:asciiTheme="minorHAnsi" w:hAnsiTheme="minorHAnsi" w:cstheme="minorHAnsi"/>
-          <w:lang w:val="en-GB"/>
-        </w:rPr>
-      </w:pPr>
-    </w:p>
-    <w:tbl>
-      <w:tblPr>
-        <w:tblW w:w="9810" w:type="dxa"/>
-        <w:tblInd w:w="-185" w:type="dxa"/>
-        <w:tblBorders>
-          <w:top w:val="single" w:sz="4" w:space="0" w:color="auto"/>
-          <w:left w:val="single" w:sz="4" w:space="0" w:color="auto"/>
-          <w:bottom w:val="single" w:sz="4" w:space="0" w:color="auto"/>
-          <w:right w:val="single" w:sz="4" w:space="0" w:color="auto"/>
-          <w:insideH w:val="single" w:sz="4" w:space="0" w:color="auto"/>
-          <w:insideV w:val="single" w:sz="4" w:space="0" w:color="auto"/>
-        </w:tblBorders>
-        <w:tblLook w:val="04A0" w:firstRow="1" w:lastRow="0" w:firstColumn="1" w:lastColumn="0" w:noHBand="0" w:noVBand="1"/>
-      </w:tblPr>
-      <w:tblGrid>
-        <w:gridCol w:w="1252"/>
-        <w:gridCol w:w="1538"/>
-        <w:gridCol w:w="1867"/>
-        <w:gridCol w:w="1530"/>
-        <w:gridCol w:w="1080"/>
-        <w:gridCol w:w="2543"/>
-      </w:tblGrid>
-      <w:tr>
-        <w:trPr>
-          <w:trHeight w:val="300"/>
-          <w:tblHeader/>
-        </w:trPr>
-        <w:tc>
-          <w:tcPr>
-            <w:tcW w:w="1252" w:type="dxa"/>
-            <w:shd w:val="clear" w:color="auto" w:fill="D9D9D9"/>
-            <w:vAlign w:val="center"/>
-          </w:tcPr>
-          <w:p>
-            <w:pPr>
-              <w:spacing w:before="60"/>
-              <w:jc w:val="center"/>
-              <w:rPr>
-                <w:rFonts w:asciiTheme="minorHAnsi" w:hAnsiTheme="minorHAnsi" w:cstheme="minorHAnsi"/>
-                <w:b/>
-                <w:sz w:val="20"/>
-                <w:szCs w:val="22"/>
-              </w:rPr>
-            </w:pPr>
-            <w:r>
-              <w:rPr>
-                <w:rFonts w:asciiTheme="minorHAnsi" w:hAnsiTheme="minorHAnsi" w:cstheme="minorHAnsi"/>
-                <w:b/>
-                <w:sz w:val="20"/>
-                <w:szCs w:val="22"/>
-              </w:rPr>
-              <w:t>Mã số</w:t>
-            </w:r>
-          </w:p>
-          <w:p>
-            <w:pPr>
-              <w:ind w:left="-104" w:right="-108"/>
-              <w:jc w:val="center"/>
-              <w:rPr>
-                <w:rFonts w:asciiTheme="minorHAnsi" w:hAnsiTheme="minorHAnsi" w:cstheme="minorHAnsi"/>
-                <w:b/>
-                <w:bCs/>
-                <w:sz w:val="20"/>
-                <w:szCs w:val="20"/>
-                <w:lang w:eastAsia="vi-VN"/>
-              </w:rPr>
-            </w:pPr>
-            <w:r>
-              <w:rPr>
-                <w:rFonts w:asciiTheme="minorHAnsi" w:hAnsiTheme="minorHAnsi" w:cstheme="minorHAnsi"/>
-                <w:b/>
-                <w:i/>
-                <w:sz w:val="20"/>
-                <w:szCs w:val="22"/>
-              </w:rPr>
-              <w:t>ID No</w:t>
-            </w:r>
-            <w:r>
-              <w:rPr>
-                <w:rFonts w:asciiTheme="minorHAnsi" w:hAnsiTheme="minorHAnsi" w:cstheme="minorHAnsi"/>
-                <w:b/>
-                <w:i/>
-                <w:sz w:val="22"/>
-                <w:szCs w:val="22"/>
-              </w:rPr>
-              <w:t>.</w:t>
-            </w:r>
-          </w:p>
-        </w:tc>
-        <w:tc>
-          <w:tcPr>
-            <w:tcW w:w="1538" w:type="dxa"/>
-            <w:shd w:val="clear" w:color="auto" w:fill="D9D9D9"/>
-            <w:vAlign w:val="center"/>
-          </w:tcPr>
-          <w:p>
-            <w:pPr>
-              <w:ind w:left="-108" w:right="-108"/>
-              <w:jc w:val="center"/>
-              <w:rPr>
-                <w:rFonts w:asciiTheme="minorHAnsi" w:hAnsiTheme="minorHAnsi" w:cstheme="minorHAnsi"/>
-                <w:b/>
-                <w:bCs/>
-                <w:sz w:val="20"/>
-                <w:szCs w:val="20"/>
-                <w:lang w:eastAsia="vi-VN"/>
-              </w:rPr>
-            </w:pPr>
-            <w:r>
-              <w:rPr>
-                <w:rFonts w:asciiTheme="minorHAnsi" w:hAnsiTheme="minorHAnsi" w:cstheme="minorHAnsi"/>
-                <w:b/>
-                <w:bCs/>
-                <w:sz w:val="20"/>
-                <w:szCs w:val="20"/>
-                <w:lang w:eastAsia="vi-VN"/>
-              </w:rPr>
-              <w:t>Phương pháp lấy mẫu</w:t>
-            </w:r>
-            <w:r>
-              <w:rPr>
-                <w:rFonts w:asciiTheme="minorHAnsi" w:hAnsiTheme="minorHAnsi" w:cstheme="minorHAnsi"/>
-                <w:b/>
-                <w:bCs/>
-                <w:sz w:val="20"/>
-                <w:szCs w:val="20"/>
-                <w:lang w:eastAsia="vi-VN"/>
-              </w:rPr>
-              <w:br/>
-            </w:r>
-            <w:r>
-              <w:rPr>
-                <w:rFonts w:asciiTheme="minorHAnsi" w:hAnsiTheme="minorHAnsi" w:cstheme="minorHAnsi"/>
-                <w:b/>
-                <w:bCs/>
-                <w:i/>
-                <w:iCs/>
-                <w:sz w:val="20"/>
-                <w:szCs w:val="20"/>
-                <w:lang w:eastAsia="vi-VN"/>
-              </w:rPr>
-              <w:t>Sampling method</w:t>
-            </w:r>
-          </w:p>
-        </w:tc>
-        <w:tc>
-          <w:tcPr>
-            <w:tcW w:w="1867" w:type="dxa"/>
-            <w:shd w:val="clear" w:color="auto" w:fill="D9D9D9"/>
-            <w:vAlign w:val="center"/>
-          </w:tcPr>
-          <w:p>
-            <w:pPr>
-              <w:spacing w:before="60"/>
-              <w:jc w:val="center"/>
-              <w:rPr>
-                <w:rFonts w:asciiTheme="minorHAnsi" w:hAnsiTheme="minorHAnsi" w:cstheme="minorHAnsi"/>
-                <w:b/>
-                <w:sz w:val="20"/>
-                <w:szCs w:val="20"/>
-              </w:rPr>
-            </w:pPr>
-            <w:r>
-              <w:rPr>
-                <w:rFonts w:asciiTheme="minorHAnsi" w:hAnsiTheme="minorHAnsi" w:cstheme="minorHAnsi"/>
-                <w:b/>
-                <w:sz w:val="20"/>
-                <w:szCs w:val="20"/>
-              </w:rPr>
-              <w:t>Vị trí lấy mẫu</w:t>
-            </w:r>
-          </w:p>
-          <w:p>
-            <w:pPr>
-              <w:jc w:val="center"/>
-              <w:rPr>
-                <w:rFonts w:asciiTheme="minorHAnsi" w:hAnsiTheme="minorHAnsi" w:cstheme="minorHAnsi"/>
-                <w:b/>
-                <w:bCs/>
-                <w:sz w:val="20"/>
-                <w:szCs w:val="20"/>
-                <w:lang w:eastAsia="vi-VN"/>
-              </w:rPr>
-            </w:pPr>
-            <w:r>
-              <w:rPr>
-                <w:rFonts w:asciiTheme="minorHAnsi" w:hAnsiTheme="minorHAnsi" w:cstheme="minorHAnsi"/>
-                <w:b/>
-                <w:i/>
-                <w:sz w:val="20"/>
-                <w:szCs w:val="20"/>
-              </w:rPr>
-              <w:t>Sampling location</w:t>
-            </w:r>
-          </w:p>
-        </w:tc>
-        <w:tc>
-          <w:tcPr>
-            <w:tcW w:w="1530" w:type="dxa"/>
-            <w:shd w:val="clear" w:color="auto" w:fill="D9D9D9"/>
-            <w:vAlign w:val="center"/>
-          </w:tcPr>
-          <w:p>
-            <w:pPr>
-              <w:jc w:val="center"/>
-              <w:rPr>
-                <w:rFonts w:asciiTheme="minorHAnsi" w:hAnsiTheme="minorHAnsi" w:cstheme="minorHAnsi"/>
-                <w:b/>
-                <w:bCs/>
-                <w:sz w:val="20"/>
-                <w:szCs w:val="20"/>
-                <w:lang w:eastAsia="vi-VN"/>
-              </w:rPr>
-            </w:pPr>
-            <w:r>
-              <w:rPr>
-                <w:rFonts w:asciiTheme="minorHAnsi" w:hAnsiTheme="minorHAnsi" w:cstheme="minorHAnsi"/>
-                <w:b/>
-                <w:bCs/>
-                <w:sz w:val="20"/>
-                <w:szCs w:val="20"/>
-                <w:lang w:eastAsia="vi-VN"/>
-              </w:rPr>
-              <w:t>Tên phòng</w:t>
-            </w:r>
-          </w:p>
-          <w:p>
-            <w:pPr>
-              <w:jc w:val="center"/>
-              <w:rPr>
-                <w:rFonts w:asciiTheme="minorHAnsi" w:hAnsiTheme="minorHAnsi" w:cstheme="minorHAnsi"/>
-                <w:b/>
-                <w:bCs/>
-                <w:sz w:val="20"/>
-                <w:szCs w:val="20"/>
-                <w:lang w:eastAsia="vi-VN"/>
-              </w:rPr>
-            </w:pPr>
-            <w:r>
-              <w:rPr>
-                <w:rFonts w:asciiTheme="minorHAnsi" w:hAnsiTheme="minorHAnsi" w:cstheme="minorHAnsi"/>
-                <w:b/>
-                <w:bCs/>
-                <w:i/>
-                <w:iCs/>
-                <w:sz w:val="20"/>
-                <w:szCs w:val="20"/>
-                <w:lang w:eastAsia="vi-VN"/>
-              </w:rPr>
-              <w:t>Room name</w:t>
-            </w:r>
-          </w:p>
-        </w:tc>
-        <w:tc>
-          <w:tcPr>
-            <w:tcW w:w="1080" w:type="dxa"/>
-            <w:shd w:val="clear" w:color="auto" w:fill="D9D9D9"/>
-            <w:vAlign w:val="center"/>
-          </w:tcPr>
-          <w:p>
-            <w:pPr>
-              <w:ind w:left="-110" w:right="-109"/>
-              <w:jc w:val="center"/>
-              <w:rPr>
-                <w:rFonts w:asciiTheme="minorHAnsi" w:hAnsiTheme="minorHAnsi" w:cstheme="minorHAnsi"/>
-                <w:b/>
-                <w:bCs/>
-                <w:sz w:val="20"/>
-                <w:szCs w:val="20"/>
-                <w:lang w:eastAsia="vi-VN"/>
-              </w:rPr>
-            </w:pPr>
-            <w:r>
-              <w:rPr>
-                <w:rFonts w:asciiTheme="minorHAnsi" w:hAnsiTheme="minorHAnsi" w:cstheme="minorHAnsi"/>
-                <w:b/>
-                <w:bCs/>
-                <w:sz w:val="20"/>
-                <w:szCs w:val="20"/>
-                <w:lang w:eastAsia="vi-VN"/>
-              </w:rPr>
-              <w:t>Mã số</w:t>
-            </w:r>
-            <w:r>
-              <w:rPr>
-                <w:rFonts w:asciiTheme="minorHAnsi" w:hAnsiTheme="minorHAnsi" w:cstheme="minorHAnsi"/>
-                <w:b/>
-                <w:bCs/>
-                <w:sz w:val="20"/>
-                <w:szCs w:val="20"/>
-                <w:lang w:eastAsia="vi-VN"/>
-              </w:rPr>
-              <w:t xml:space="preserve"> phòng</w:t>
-            </w:r>
-            <w:r>
-              <w:rPr>
-                <w:rFonts w:asciiTheme="minorHAnsi" w:hAnsiTheme="minorHAnsi" w:cstheme="minorHAnsi"/>
-                <w:b/>
-                <w:bCs/>
-                <w:sz w:val="20"/>
-                <w:szCs w:val="20"/>
-                <w:lang w:eastAsia="vi-VN"/>
-              </w:rPr>
-              <w:br/>
-            </w:r>
-            <w:r>
-              <w:rPr>
-                <w:rFonts w:asciiTheme="minorHAnsi" w:hAnsiTheme="minorHAnsi" w:cstheme="minorHAnsi"/>
-                <w:b/>
-                <w:bCs/>
-                <w:i/>
-                <w:iCs/>
-                <w:sz w:val="20"/>
-                <w:szCs w:val="20"/>
-                <w:lang w:eastAsia="vi-VN"/>
-              </w:rPr>
-              <w:t>ID No.</w:t>
-            </w:r>
-            <w:r>
-              <w:rPr>
-                <w:rFonts w:asciiTheme="minorHAnsi" w:hAnsiTheme="minorHAnsi" w:cstheme="minorHAnsi"/>
-                <w:b/>
-                <w:bCs/>
-                <w:i/>
-                <w:iCs/>
-                <w:sz w:val="20"/>
-                <w:szCs w:val="20"/>
-                <w:lang w:eastAsia="vi-VN"/>
-              </w:rPr>
-              <w:t xml:space="preserve"> of room</w:t>
-            </w:r>
-          </w:p>
-        </w:tc>
-        <w:tc>
-          <w:tcPr>
-            <w:tcW w:w="2543" w:type="dxa"/>
-            <w:shd w:val="clear" w:color="auto" w:fill="D9D9D9"/>
-            <w:vAlign w:val="center"/>
-          </w:tcPr>
-          <w:p>
-            <w:pPr>
-              <w:jc w:val="center"/>
-              <w:rPr>
-                <w:rFonts w:asciiTheme="minorHAnsi" w:hAnsiTheme="minorHAnsi" w:cstheme="minorHAnsi"/>
-                <w:b/>
-                <w:sz w:val="20"/>
-                <w:szCs w:val="20"/>
-              </w:rPr>
-            </w:pPr>
-            <w:r>
-              <w:rPr>
-                <w:rFonts w:asciiTheme="minorHAnsi" w:hAnsiTheme="minorHAnsi" w:cstheme="minorHAnsi"/>
-                <w:b/>
-                <w:sz w:val="20"/>
-                <w:szCs w:val="20"/>
-              </w:rPr>
-              <w:t>Tần suất</w:t>
-            </w:r>
-          </w:p>
-          <w:p>
-            <w:pPr>
-              <w:ind w:right="0"/>
-              <w:jc w:val="center"/>
-              <w:rPr>
-                <w:rFonts w:asciiTheme="minorHAnsi" w:hAnsiTheme="minorHAnsi" w:cstheme="minorHAnsi"/>
-                <w:b/>
-                <w:bCs/>
-                <w:sz w:val="20"/>
-                <w:szCs w:val="20"/>
-              </w:rPr>
-            </w:pPr>
-            <w:r>
-              <w:rPr>
-                <w:rFonts w:asciiTheme="minorHAnsi" w:hAnsiTheme="minorHAnsi" w:cstheme="minorHAnsi"/>
-                <w:b/>
-                <w:i/>
-                <w:sz w:val="20"/>
-                <w:szCs w:val="20"/>
-              </w:rPr>
-              <w:t>Frequency</w:t>
-            </w:r>
-          </w:p>
-        </w:tc>
-      </w:tr>
-      <w:tr>
-        <w:trPr>
-          <w:trHeight w:val="296"/>
-          <w:tblHeader/>
-        </w:trPr>
-        <w:tc>
-          <w:tcPr>
-            <w:tcW w:w="9810" w:type="dxa"/>
-            <w:gridSpan w:val="6"/>
-            <w:shd w:val="clear" w:color="auto" w:fill="auto"/>
-            <w:vAlign w:val="center"/>
-          </w:tcPr>
-          <w:p>
-            <w:pPr>
-              <w:snapToGrid w:val="0"/>
-              <w:spacing w:before="60" w:after="60"/>
-              <w:ind w:right="0"/>
-              <w:jc w:val="center"/>
-              <w:rPr>
-                <w:rFonts w:asciiTheme="minorHAnsi" w:hAnsiTheme="minorHAnsi" w:cstheme="minorHAnsi"/>
-                <w:b/>
-                <w:sz w:val="20"/>
-                <w:szCs w:val="20"/>
-              </w:rPr>
-            </w:pPr>
-            <w:r>
-              <w:rPr>
-                <w:rFonts w:asciiTheme="minorHAnsi" w:hAnsiTheme="minorHAnsi" w:cstheme="minorHAnsi"/>
-                <w:b/>
-                <w:sz w:val="20"/>
-                <w:szCs w:val="20"/>
-              </w:rPr>
-              <w:t xml:space="preserve">Cấp sạch / </w:t>
-            </w:r>
-            <w:r>
-              <w:rPr>
-                <w:rFonts w:asciiTheme="minorHAnsi" w:hAnsiTheme="minorHAnsi" w:cstheme="minorHAnsi"/>
-                <w:b/>
-                <w:i/>
-                <w:sz w:val="20"/>
-                <w:szCs w:val="20"/>
-              </w:rPr>
-              <w:t>Grade</w:t>
-            </w:r>
-            <w:r>
-              <w:rPr>
-                <w:rFonts w:asciiTheme="minorHAnsi" w:hAnsiTheme="minorHAnsi" w:cstheme="minorHAnsi"/>
-                <w:b/>
-                <w:sz w:val="20"/>
-                <w:szCs w:val="20"/>
-              </w:rPr>
-              <w:t xml:space="preserve"> B</w:t>
-            </w:r>
-          </w:p>
-        </w:tc>
-      </w:tr>
-      <w:tr>
-        <w:trPr>
-          <w:trHeight w:val="480"/>
-        </w:trPr>
-        <w:tc>
-          <w:tcPr>
-            <w:tcW w:w="1252" w:type="dxa"/>
-            <w:shd w:val="clear" w:color="auto" w:fill="auto"/>
-            <w:vAlign w:val="center"/>
-            <w:hideMark/>
-          </w:tcPr>
-          <w:p>
-            <w:pPr>
-              <w:ind w:right="0"/>
-              <w:jc w:val="center"/>
-              <w:rPr>
-                <w:rFonts w:asciiTheme="minorHAnsi" w:hAnsiTheme="minorHAnsi" w:cstheme="minorHAnsi"/>
-                <w:bCs/>
-                <w:sz w:val="20"/>
-                <w:szCs w:val="20"/>
-              </w:rPr>
-            </w:pPr>
-            <w:r>
-              <w:rPr>
-                <w:rFonts w:asciiTheme="minorHAnsi" w:hAnsiTheme="minorHAnsi" w:cstheme="minorHAnsi"/>
-                <w:bCs/>
-                <w:sz w:val="20"/>
-                <w:szCs w:val="20"/>
-              </w:rPr>
-              <w:t>11081_A1</w:t>
-            </w:r>
-          </w:p>
-        </w:tc>
-        <w:tc>
-          <w:tcPr>
-            <w:tcW w:w="1538" w:type="dxa"/>
-            <w:vAlign w:val="center"/>
-          </w:tcPr>
-          <w:p>
-            <w:pPr>
-              <w:ind w:right="0"/>
-              <w:jc w:val="center"/>
-              <w:rPr>
-                <w:rFonts w:asciiTheme="minorHAnsi" w:hAnsiTheme="minorHAnsi" w:cstheme="minorHAnsi"/>
-                <w:sz w:val="20"/>
-                <w:szCs w:val="20"/>
-              </w:rPr>
-            </w:pPr>
-            <w:r>
-              <w:rPr>
-                <w:rFonts w:asciiTheme="minorHAnsi" w:hAnsiTheme="minorHAnsi" w:cstheme="minorHAnsi"/>
-                <w:sz w:val="20"/>
-                <w:szCs w:val="20"/>
-              </w:rPr>
-              <w:t>Active</w:t>
-            </w:r>
-          </w:p>
-        </w:tc>
-        <w:tc>
-          <w:tcPr>
-            <w:tcW w:w="1867" w:type="dxa"/>
-            <w:shd w:val="clear" w:color="auto" w:fill="auto"/>
-            <w:vAlign w:val="center"/>
-            <w:hideMark/>
-          </w:tcPr>
-          <w:p>
-            <w:pPr>
-              <w:snapToGrid w:val="0"/>
-              <w:spacing w:before="60" w:after="60"/>
-              <w:ind w:right="0"/>
-              <w:jc w:val="left"/>
-              <w:rPr>
-                <w:rFonts w:asciiTheme="minorHAnsi" w:hAnsiTheme="minorHAnsi" w:cstheme="minorHAnsi"/>
-                <w:sz w:val="20"/>
-                <w:szCs w:val="20"/>
-              </w:rPr>
-            </w:pPr>
-            <w:r>
-              <w:rPr>
-                <w:rFonts w:asciiTheme="minorHAnsi" w:hAnsiTheme="minorHAnsi" w:cstheme="minorHAnsi"/>
-                <w:sz w:val="20"/>
-                <w:szCs w:val="20"/>
-              </w:rPr>
-              <w:t>Bên cạnh cửa, mặt trước của máy filling</w:t>
-            </w:r>
-          </w:p>
-          <w:p>
-            <w:pPr>
-              <w:snapToGrid w:val="0"/>
-              <w:spacing w:before="60" w:after="60"/>
-              <w:ind w:right="0"/>
-              <w:jc w:val="left"/>
-              <w:rPr>
-                <w:rFonts w:asciiTheme="minorHAnsi" w:hAnsiTheme="minorHAnsi" w:cstheme="minorHAnsi"/>
-                <w:i/>
-                <w:sz w:val="20"/>
-                <w:szCs w:val="20"/>
-              </w:rPr>
-            </w:pPr>
-            <w:r>
-              <w:rPr>
-                <w:rFonts w:asciiTheme="minorHAnsi" w:hAnsiTheme="minorHAnsi" w:cstheme="minorHAnsi"/>
-                <w:i/>
-                <w:sz w:val="20"/>
-                <w:szCs w:val="20"/>
-              </w:rPr>
-              <w:t>Beside door, front side of filling machine</w:t>
-            </w:r>
-          </w:p>
-        </w:tc>
-        <w:tc>
-          <w:tcPr>
-            <w:tcW w:w="1530" w:type="dxa"/>
-            <w:vMerge w:val="restart"/>
-            <w:vAlign w:val="center"/>
-          </w:tcPr>
-          <w:p>
-            <w:pPr>
-              <w:ind w:right="0"/>
-              <w:jc w:val="left"/>
-              <w:rPr>
-                <w:rFonts w:asciiTheme="minorHAnsi" w:hAnsiTheme="minorHAnsi" w:cstheme="minorHAnsi"/>
-                <w:sz w:val="20"/>
-                <w:szCs w:val="20"/>
-              </w:rPr>
-            </w:pPr>
-            <w:r>
-              <w:rPr>
-                <w:rFonts w:asciiTheme="minorHAnsi" w:hAnsiTheme="minorHAnsi" w:cstheme="minorHAnsi"/>
-                <w:sz w:val="20"/>
-                <w:szCs w:val="20"/>
-              </w:rPr>
-              <w:t>Phòng đóng thuốc</w:t>
-            </w:r>
-            <w:r>
-              <w:rPr>
-                <w:rFonts w:asciiTheme="minorHAnsi" w:hAnsiTheme="minorHAnsi" w:cstheme="minorHAnsi"/>
-                <w:sz w:val="20"/>
-                <w:szCs w:val="20"/>
-              </w:rPr>
-              <w:br/>
-            </w:r>
-            <w:r>
-              <w:rPr>
-                <w:rFonts w:asciiTheme="minorHAnsi" w:hAnsiTheme="minorHAnsi" w:cstheme="minorHAnsi"/>
-                <w:i/>
-                <w:iCs/>
-                <w:sz w:val="20"/>
-                <w:szCs w:val="20"/>
-              </w:rPr>
-              <w:t>Filling room</w:t>
-            </w:r>
-          </w:p>
-        </w:tc>
-        <w:tc>
-          <w:tcPr>
-            <w:tcW w:w="1080" w:type="dxa"/>
-            <w:vMerge w:val="restart"/>
-            <w:vAlign w:val="center"/>
-          </w:tcPr>
-          <w:p>
-            <w:pPr>
-              <w:ind w:right="0"/>
-              <w:jc w:val="center"/>
-              <w:rPr>
-                <w:rFonts w:asciiTheme="minorHAnsi" w:hAnsiTheme="minorHAnsi" w:cstheme="minorHAnsi"/>
-                <w:sz w:val="20"/>
-                <w:szCs w:val="20"/>
-              </w:rPr>
-            </w:pPr>
-            <w:r>
-              <w:rPr>
-                <w:rFonts w:asciiTheme="minorHAnsi" w:hAnsiTheme="minorHAnsi" w:cstheme="minorHAnsi"/>
-                <w:sz w:val="20"/>
-                <w:szCs w:val="20"/>
-              </w:rPr>
-              <w:t>11081</w:t>
-            </w:r>
-          </w:p>
-        </w:tc>
-        <w:tc>
-          <w:tcPr>
-            <w:tcW w:w="2543" w:type="dxa"/>
-            <w:shd w:val="clear" w:color="auto" w:fill="auto"/>
-            <w:vAlign w:val="center"/>
-            <w:hideMark/>
-          </w:tcPr>
-          <w:p>
-            <w:pPr>
-              <w:snapToGrid w:val="0"/>
-              <w:spacing w:before="60" w:after="60"/>
-              <w:ind w:right="0"/>
-              <w:rPr>
-                <w:rFonts w:asciiTheme="minorHAnsi" w:hAnsiTheme="minorHAnsi" w:cstheme="minorHAnsi"/>
-                <w:sz w:val="20"/>
-                <w:szCs w:val="20"/>
-              </w:rPr>
-            </w:pPr>
-            <w:r>
-              <w:rPr>
-                <w:rFonts w:asciiTheme="minorHAnsi" w:hAnsiTheme="minorHAnsi" w:cstheme="minorHAnsi"/>
-                <w:sz w:val="20"/>
-                <w:szCs w:val="20"/>
-              </w:rPr>
-              <w:t>Mỗi lô, trong quá trình sản xuất</w:t>
-            </w:r>
-          </w:p>
-          <w:p>
-            <w:pPr>
-              <w:snapToGrid w:val="0"/>
-              <w:spacing w:before="60" w:after="60"/>
-              <w:ind w:right="0"/>
-              <w:rPr>
-                <w:rFonts w:asciiTheme="minorHAnsi" w:hAnsiTheme="minorHAnsi" w:cstheme="minorHAnsi"/>
-                <w:sz w:val="20"/>
-                <w:szCs w:val="20"/>
-              </w:rPr>
-            </w:pPr>
-            <w:r>
-              <w:rPr>
-                <w:rFonts w:asciiTheme="minorHAnsi" w:hAnsiTheme="minorHAnsi" w:cstheme="minorHAnsi"/>
-                <w:i/>
-                <w:sz w:val="20"/>
-                <w:szCs w:val="20"/>
-              </w:rPr>
-              <w:t>Each batch, in process</w:t>
-            </w:r>
-          </w:p>
-        </w:tc>
-      </w:tr>
-      <w:tr>
-        <w:trPr>
-          <w:trHeight w:val="480"/>
-        </w:trPr>
-        <w:tc>
-          <w:tcPr>
-            <w:tcW w:w="1252" w:type="dxa"/>
-            <w:shd w:val="clear" w:color="auto" w:fill="auto"/>
-            <w:vAlign w:val="center"/>
-            <w:hideMark/>
-          </w:tcPr>
-          <w:p>
-            <w:pPr>
-              <w:ind w:right="0"/>
-              <w:jc w:val="center"/>
-              <w:rPr>
-                <w:rFonts w:asciiTheme="minorHAnsi" w:hAnsiTheme="minorHAnsi" w:cstheme="minorHAnsi"/>
-                <w:bCs/>
-                <w:sz w:val="20"/>
-                <w:szCs w:val="20"/>
-              </w:rPr>
-            </w:pPr>
-            <w:r>
-              <w:rPr>
-                <w:rFonts w:asciiTheme="minorHAnsi" w:hAnsiTheme="minorHAnsi" w:cstheme="minorHAnsi"/>
-                <w:bCs/>
-                <w:sz w:val="20"/>
-                <w:szCs w:val="20"/>
-              </w:rPr>
-              <w:t>11081_A8</w:t>
-            </w:r>
-          </w:p>
-        </w:tc>
-        <w:tc>
-          <w:tcPr>
-            <w:tcW w:w="1538" w:type="dxa"/>
-            <w:vAlign w:val="center"/>
-          </w:tcPr>
-          <w:p>
-            <w:pPr>
-              <w:ind w:right="0"/>
-              <w:jc w:val="center"/>
-              <w:rPr>
-                <w:rFonts w:asciiTheme="minorHAnsi" w:hAnsiTheme="minorHAnsi" w:cstheme="minorHAnsi"/>
-                <w:sz w:val="20"/>
-                <w:szCs w:val="20"/>
-              </w:rPr>
-            </w:pPr>
-            <w:r>
-              <w:rPr>
-                <w:rFonts w:asciiTheme="minorHAnsi" w:hAnsiTheme="minorHAnsi" w:cstheme="minorHAnsi"/>
-                <w:sz w:val="20"/>
-                <w:szCs w:val="20"/>
-              </w:rPr>
-              <w:t>Active</w:t>
-            </w:r>
-          </w:p>
-        </w:tc>
-        <w:tc>
-          <w:tcPr>
-            <w:tcW w:w="1867" w:type="dxa"/>
-            <w:shd w:val="clear" w:color="auto" w:fill="auto"/>
-            <w:vAlign w:val="center"/>
-            <w:hideMark/>
-          </w:tcPr>
-          <w:p>
-            <w:pPr>
-              <w:snapToGrid w:val="0"/>
-              <w:spacing w:before="60" w:after="60"/>
-              <w:ind w:right="0"/>
-              <w:rPr>
-                <w:rFonts w:asciiTheme="minorHAnsi" w:hAnsiTheme="minorHAnsi" w:cstheme="minorHAnsi"/>
-                <w:sz w:val="20"/>
-                <w:szCs w:val="20"/>
-              </w:rPr>
-            </w:pPr>
-            <w:r>
-              <w:rPr>
-                <w:rFonts w:asciiTheme="minorHAnsi" w:hAnsiTheme="minorHAnsi" w:cstheme="minorHAnsi"/>
-                <w:sz w:val="20"/>
-                <w:szCs w:val="20"/>
-              </w:rPr>
-              <w:t>Góc cuối, mặt sau phòng</w:t>
-            </w:r>
-          </w:p>
-          <w:p>
-            <w:pPr>
-              <w:snapToGrid w:val="0"/>
-              <w:spacing w:before="60" w:after="60"/>
-              <w:ind w:right="0"/>
-              <w:rPr>
-                <w:rFonts w:asciiTheme="minorHAnsi" w:hAnsiTheme="minorHAnsi" w:cstheme="minorHAnsi"/>
-                <w:i/>
-                <w:sz w:val="20"/>
-                <w:szCs w:val="20"/>
-              </w:rPr>
-            </w:pPr>
-            <w:r>
-              <w:rPr>
-                <w:rFonts w:asciiTheme="minorHAnsi" w:hAnsiTheme="minorHAnsi" w:cstheme="minorHAnsi"/>
-                <w:i/>
-                <w:sz w:val="20"/>
-                <w:szCs w:val="20"/>
-              </w:rPr>
-              <w:t>End corner, back side of room</w:t>
-            </w:r>
-          </w:p>
-        </w:tc>
-        <w:tc>
-          <w:tcPr>
-            <w:tcW w:w="1530" w:type="dxa"/>
-            <w:vMerge/>
-            <w:vAlign w:val="center"/>
-          </w:tcPr>
-          <w:p>
-            <w:pPr>
-              <w:ind w:right="0"/>
-              <w:jc w:val="left"/>
-              <w:rPr>
-                <w:rFonts w:asciiTheme="minorHAnsi" w:hAnsiTheme="minorHAnsi" w:cstheme="minorHAnsi"/>
-                <w:sz w:val="20"/>
-                <w:szCs w:val="20"/>
-              </w:rPr>
-            </w:pPr>
-          </w:p>
-        </w:tc>
-        <w:tc>
-          <w:tcPr>
-            <w:tcW w:w="1080" w:type="dxa"/>
-            <w:vMerge/>
-            <w:vAlign w:val="center"/>
-          </w:tcPr>
-          <w:p>
-            <w:pPr>
-              <w:ind w:right="0"/>
-              <w:jc w:val="left"/>
-              <w:rPr>
-                <w:rFonts w:asciiTheme="minorHAnsi" w:hAnsiTheme="minorHAnsi" w:cstheme="minorHAnsi"/>
-                <w:sz w:val="20"/>
-                <w:szCs w:val="20"/>
-              </w:rPr>
-            </w:pPr>
-          </w:p>
-        </w:tc>
-        <w:tc>
-          <w:tcPr>
-            <w:tcW w:w="2543" w:type="dxa"/>
-            <w:shd w:val="clear" w:color="auto" w:fill="auto"/>
-            <w:vAlign w:val="center"/>
-            <w:hideMark/>
-          </w:tcPr>
-          <w:p>
-            <w:pPr>
-              <w:snapToGrid w:val="0"/>
-              <w:spacing w:before="60" w:after="60"/>
-              <w:ind w:right="0"/>
-              <w:rPr>
-                <w:rFonts w:asciiTheme="minorHAnsi" w:hAnsiTheme="minorHAnsi" w:cstheme="minorHAnsi"/>
-                <w:sz w:val="20"/>
-                <w:szCs w:val="20"/>
-              </w:rPr>
-            </w:pPr>
-            <w:r>
-              <w:rPr>
-                <w:rFonts w:asciiTheme="minorHAnsi" w:hAnsiTheme="minorHAnsi" w:cstheme="minorHAnsi"/>
-                <w:sz w:val="20"/>
-                <w:szCs w:val="20"/>
-              </w:rPr>
-              <w:t>Mỗi lô, trong quá trình sản xuất</w:t>
-            </w:r>
-          </w:p>
-          <w:p>
-            <w:pPr>
-              <w:snapToGrid w:val="0"/>
-              <w:spacing w:before="60" w:after="60"/>
-              <w:ind w:right="0"/>
-              <w:rPr>
-                <w:rFonts w:asciiTheme="minorHAnsi" w:hAnsiTheme="minorHAnsi" w:cstheme="minorHAnsi"/>
-                <w:sz w:val="20"/>
-                <w:szCs w:val="20"/>
-              </w:rPr>
-            </w:pPr>
-            <w:r>
-              <w:rPr>
-                <w:rFonts w:asciiTheme="minorHAnsi" w:hAnsiTheme="minorHAnsi" w:cstheme="minorHAnsi"/>
-                <w:i/>
-                <w:sz w:val="20"/>
-                <w:szCs w:val="20"/>
-              </w:rPr>
-              <w:t>Each batch, in process</w:t>
-            </w:r>
-          </w:p>
-        </w:tc>
-      </w:tr>
-      <w:tr>
-        <w:trPr>
-          <w:trHeight w:val="480"/>
-        </w:trPr>
-        <w:tc>
-          <w:tcPr>
-            <w:tcW w:w="1252" w:type="dxa"/>
-            <w:shd w:val="clear" w:color="auto" w:fill="auto"/>
-            <w:vAlign w:val="center"/>
-            <w:hideMark/>
-          </w:tcPr>
-          <w:p>
-            <w:pPr>
-              <w:ind w:right="0"/>
-              <w:jc w:val="center"/>
-              <w:rPr>
-                <w:rFonts w:asciiTheme="minorHAnsi" w:hAnsiTheme="minorHAnsi" w:cstheme="minorHAnsi"/>
-                <w:bCs/>
-                <w:sz w:val="20"/>
-                <w:szCs w:val="20"/>
-              </w:rPr>
-            </w:pPr>
-            <w:r>
-              <w:rPr>
-                <w:rFonts w:asciiTheme="minorHAnsi" w:hAnsiTheme="minorHAnsi" w:cstheme="minorHAnsi"/>
-                <w:bCs/>
-                <w:sz w:val="20"/>
-                <w:szCs w:val="20"/>
-              </w:rPr>
-              <w:t>11082_A3</w:t>
-            </w:r>
-          </w:p>
-        </w:tc>
-        <w:tc>
-          <w:tcPr>
-            <w:tcW w:w="1538" w:type="dxa"/>
-            <w:vAlign w:val="center"/>
-          </w:tcPr>
-          <w:p>
-            <w:pPr>
-              <w:ind w:right="0"/>
-              <w:jc w:val="center"/>
-              <w:rPr>
-                <w:rFonts w:asciiTheme="minorHAnsi" w:hAnsiTheme="minorHAnsi" w:cstheme="minorHAnsi"/>
-                <w:sz w:val="20"/>
-                <w:szCs w:val="20"/>
-              </w:rPr>
-            </w:pPr>
-            <w:r>
-              <w:rPr>
-                <w:rFonts w:asciiTheme="minorHAnsi" w:hAnsiTheme="minorHAnsi" w:cstheme="minorHAnsi"/>
-                <w:sz w:val="20"/>
-                <w:szCs w:val="20"/>
-              </w:rPr>
-              <w:t>Active</w:t>
-            </w:r>
-          </w:p>
-        </w:tc>
-        <w:tc>
-          <w:tcPr>
-            <w:tcW w:w="1867" w:type="dxa"/>
-            <w:shd w:val="clear" w:color="auto" w:fill="auto"/>
-            <w:vAlign w:val="center"/>
-            <w:hideMark/>
-          </w:tcPr>
-          <w:p>
-            <w:pPr>
-              <w:snapToGrid w:val="0"/>
-              <w:spacing w:before="60" w:after="60"/>
-              <w:ind w:right="0"/>
-              <w:rPr>
-                <w:rFonts w:asciiTheme="minorHAnsi" w:hAnsiTheme="minorHAnsi" w:cstheme="minorHAnsi"/>
-                <w:sz w:val="20"/>
-                <w:szCs w:val="20"/>
-              </w:rPr>
-            </w:pPr>
-            <w:r>
-              <w:rPr>
-                <w:rFonts w:asciiTheme="minorHAnsi" w:hAnsiTheme="minorHAnsi" w:cstheme="minorHAnsi"/>
-                <w:sz w:val="20"/>
-                <w:szCs w:val="20"/>
-              </w:rPr>
-              <w:t xml:space="preserve">Bên cạnh tường trái, mặt trước của máy </w:t>
-            </w:r>
-          </w:p>
-          <w:p>
-            <w:pPr>
-              <w:snapToGrid w:val="0"/>
-              <w:spacing w:before="60" w:after="60"/>
-              <w:ind w:right="0"/>
-              <w:rPr>
-                <w:rFonts w:asciiTheme="minorHAnsi" w:hAnsiTheme="minorHAnsi" w:cstheme="minorHAnsi"/>
-                <w:i/>
-                <w:sz w:val="20"/>
-                <w:szCs w:val="20"/>
-              </w:rPr>
-            </w:pPr>
-            <w:r>
-              <w:rPr>
-                <w:rFonts w:asciiTheme="minorHAnsi" w:hAnsiTheme="minorHAnsi" w:cstheme="minorHAnsi"/>
-                <w:i/>
-                <w:sz w:val="20"/>
-                <w:szCs w:val="20"/>
-              </w:rPr>
-              <w:t>Beside left wall, front side of machine</w:t>
-            </w:r>
-          </w:p>
-        </w:tc>
-        <w:tc>
-          <w:tcPr>
-            <w:tcW w:w="1530" w:type="dxa"/>
-            <w:vAlign w:val="center"/>
-          </w:tcPr>
-          <w:p>
-            <w:pPr>
-              <w:ind w:right="0"/>
-              <w:jc w:val="left"/>
-              <w:rPr>
-                <w:rFonts w:asciiTheme="minorHAnsi" w:hAnsiTheme="minorHAnsi" w:cstheme="minorHAnsi"/>
-                <w:sz w:val="20"/>
-                <w:szCs w:val="20"/>
-              </w:rPr>
-            </w:pPr>
-            <w:r>
-              <w:rPr>
-                <w:rFonts w:asciiTheme="minorHAnsi" w:hAnsiTheme="minorHAnsi" w:cstheme="minorHAnsi"/>
-                <w:sz w:val="20"/>
-                <w:szCs w:val="20"/>
-              </w:rPr>
-              <w:t>Phòng niềng</w:t>
-            </w:r>
-            <w:r>
-              <w:rPr>
-                <w:rFonts w:asciiTheme="minorHAnsi" w:hAnsiTheme="minorHAnsi" w:cstheme="minorHAnsi"/>
-                <w:sz w:val="20"/>
-                <w:szCs w:val="20"/>
-              </w:rPr>
-              <w:br/>
-            </w:r>
-            <w:r>
-              <w:rPr>
-                <w:rFonts w:asciiTheme="minorHAnsi" w:hAnsiTheme="minorHAnsi" w:cstheme="minorHAnsi"/>
-                <w:i/>
-                <w:iCs/>
-                <w:sz w:val="20"/>
-                <w:szCs w:val="20"/>
-              </w:rPr>
-              <w:t>Capping room</w:t>
-            </w:r>
-          </w:p>
-        </w:tc>
-        <w:tc>
-          <w:tcPr>
-            <w:tcW w:w="1080" w:type="dxa"/>
-            <w:vAlign w:val="center"/>
-          </w:tcPr>
-          <w:p>
-            <w:pPr>
-              <w:ind w:right="0"/>
-              <w:jc w:val="center"/>
-              <w:rPr>
-                <w:rFonts w:asciiTheme="minorHAnsi" w:hAnsiTheme="minorHAnsi" w:cstheme="minorHAnsi"/>
-                <w:sz w:val="20"/>
-                <w:szCs w:val="20"/>
-              </w:rPr>
-            </w:pPr>
-            <w:r>
-              <w:rPr>
-                <w:rFonts w:asciiTheme="minorHAnsi" w:hAnsiTheme="minorHAnsi" w:cstheme="minorHAnsi"/>
-                <w:sz w:val="20"/>
-                <w:szCs w:val="20"/>
-              </w:rPr>
-              <w:t>11082</w:t>
-            </w:r>
-          </w:p>
-        </w:tc>
-        <w:tc>
-          <w:tcPr>
-            <w:tcW w:w="2543" w:type="dxa"/>
-            <w:shd w:val="clear" w:color="auto" w:fill="auto"/>
-            <w:vAlign w:val="center"/>
-            <w:hideMark/>
-          </w:tcPr>
-          <w:p>
-            <w:pPr>
-              <w:snapToGrid w:val="0"/>
-              <w:spacing w:before="60" w:after="60"/>
-              <w:ind w:right="0"/>
-              <w:rPr>
-                <w:rFonts w:asciiTheme="minorHAnsi" w:hAnsiTheme="minorHAnsi" w:cstheme="minorHAnsi"/>
-                <w:sz w:val="20"/>
-                <w:szCs w:val="20"/>
-              </w:rPr>
-            </w:pPr>
-            <w:r>
-              <w:rPr>
-                <w:rFonts w:asciiTheme="minorHAnsi" w:hAnsiTheme="minorHAnsi" w:cstheme="minorHAnsi"/>
-                <w:sz w:val="20"/>
-                <w:szCs w:val="20"/>
-              </w:rPr>
-              <w:t>Mỗi lô, trong quá trình sản xuất</w:t>
-            </w:r>
-          </w:p>
-          <w:p>
-            <w:pPr>
-              <w:snapToGrid w:val="0"/>
-              <w:spacing w:before="60" w:after="60"/>
-              <w:ind w:right="0"/>
-              <w:rPr>
-                <w:rFonts w:asciiTheme="minorHAnsi" w:hAnsiTheme="minorHAnsi" w:cstheme="minorHAnsi"/>
-                <w:sz w:val="20"/>
-                <w:szCs w:val="20"/>
-              </w:rPr>
-            </w:pPr>
-            <w:r>
-              <w:rPr>
-                <w:rFonts w:asciiTheme="minorHAnsi" w:hAnsiTheme="minorHAnsi" w:cstheme="minorHAnsi"/>
-                <w:i/>
-                <w:sz w:val="20"/>
-                <w:szCs w:val="20"/>
-              </w:rPr>
-              <w:t>Each batch, in process</w:t>
-            </w:r>
-          </w:p>
-        </w:tc>
-      </w:tr>
-      <w:tr>
-        <w:trPr>
-          <w:trHeight w:val="480"/>
-        </w:trPr>
-        <w:tc>
-          <w:tcPr>
-            <w:tcW w:w="1252" w:type="dxa"/>
-            <w:shd w:val="clear" w:color="auto" w:fill="auto"/>
-            <w:vAlign w:val="center"/>
-            <w:hideMark/>
-          </w:tcPr>
-          <w:p>
-            <w:pPr>
-              <w:ind w:right="0"/>
-              <w:jc w:val="center"/>
-              <w:rPr>
-                <w:rFonts w:asciiTheme="minorHAnsi" w:hAnsiTheme="minorHAnsi" w:cstheme="minorHAnsi"/>
-                <w:bCs/>
-                <w:sz w:val="20"/>
-                <w:szCs w:val="20"/>
-              </w:rPr>
-            </w:pPr>
-            <w:r>
-              <w:rPr>
-                <w:rFonts w:asciiTheme="minorHAnsi" w:hAnsiTheme="minorHAnsi" w:cstheme="minorHAnsi"/>
-                <w:bCs/>
-                <w:sz w:val="20"/>
-                <w:szCs w:val="20"/>
-              </w:rPr>
-              <w:t>11080_A3</w:t>
-            </w:r>
-          </w:p>
-        </w:tc>
-        <w:tc>
-          <w:tcPr>
-            <w:tcW w:w="1538" w:type="dxa"/>
-            <w:vAlign w:val="center"/>
-          </w:tcPr>
-          <w:p>
-            <w:pPr>
-              <w:ind w:right="0"/>
-              <w:jc w:val="center"/>
-              <w:rPr>
-                <w:rFonts w:asciiTheme="minorHAnsi" w:hAnsiTheme="minorHAnsi" w:cstheme="minorHAnsi"/>
-                <w:sz w:val="20"/>
-                <w:szCs w:val="20"/>
-              </w:rPr>
-            </w:pPr>
-            <w:r>
-              <w:rPr>
-                <w:rFonts w:asciiTheme="minorHAnsi" w:hAnsiTheme="minorHAnsi" w:cstheme="minorHAnsi"/>
-                <w:sz w:val="20"/>
-                <w:szCs w:val="20"/>
-              </w:rPr>
-              <w:t>Active</w:t>
-            </w:r>
-          </w:p>
-        </w:tc>
-        <w:tc>
-          <w:tcPr>
-            <w:tcW w:w="1867" w:type="dxa"/>
-            <w:shd w:val="clear" w:color="auto" w:fill="auto"/>
-            <w:vAlign w:val="center"/>
-            <w:hideMark/>
-          </w:tcPr>
-          <w:p>
-            <w:pPr>
-              <w:snapToGrid w:val="0"/>
-              <w:spacing w:before="60" w:after="60"/>
-              <w:ind w:right="0"/>
-              <w:rPr>
-                <w:rFonts w:asciiTheme="minorHAnsi" w:hAnsiTheme="minorHAnsi" w:cstheme="minorHAnsi"/>
-                <w:sz w:val="20"/>
-                <w:szCs w:val="20"/>
-              </w:rPr>
-            </w:pPr>
-            <w:r>
-              <w:rPr>
-                <w:rFonts w:asciiTheme="minorHAnsi" w:hAnsiTheme="minorHAnsi" w:cstheme="minorHAnsi"/>
-                <w:sz w:val="20"/>
-                <w:szCs w:val="20"/>
-              </w:rPr>
-              <w:t>Cạnh cửa vào phòng 11081</w:t>
-            </w:r>
-          </w:p>
-          <w:p>
-            <w:pPr>
-              <w:snapToGrid w:val="0"/>
-              <w:spacing w:before="60" w:after="60"/>
-              <w:ind w:right="0"/>
-              <w:rPr>
-                <w:rFonts w:asciiTheme="minorHAnsi" w:hAnsiTheme="minorHAnsi" w:cstheme="minorHAnsi"/>
-                <w:i/>
-                <w:sz w:val="20"/>
-                <w:szCs w:val="20"/>
-              </w:rPr>
-            </w:pPr>
-            <w:r>
-              <w:rPr>
-                <w:rFonts w:asciiTheme="minorHAnsi" w:hAnsiTheme="minorHAnsi" w:cstheme="minorHAnsi"/>
-                <w:i/>
-                <w:sz w:val="20"/>
-                <w:szCs w:val="20"/>
-              </w:rPr>
-              <w:t>Beside door to room 11081</w:t>
-            </w:r>
-          </w:p>
-        </w:tc>
-        <w:tc>
-          <w:tcPr>
-            <w:tcW w:w="1530" w:type="dxa"/>
-            <w:vMerge w:val="restart"/>
-            <w:vAlign w:val="center"/>
-          </w:tcPr>
-          <w:p>
-            <w:pPr>
-              <w:ind w:right="0"/>
-              <w:jc w:val="left"/>
-              <w:rPr>
-                <w:rFonts w:asciiTheme="minorHAnsi" w:hAnsiTheme="minorHAnsi" w:cstheme="minorHAnsi"/>
-                <w:sz w:val="20"/>
-                <w:szCs w:val="20"/>
-              </w:rPr>
-            </w:pPr>
-            <w:r>
-              <w:rPr>
-                <w:rFonts w:asciiTheme="minorHAnsi" w:hAnsiTheme="minorHAnsi" w:cstheme="minorHAnsi"/>
-                <w:sz w:val="20"/>
-                <w:szCs w:val="20"/>
-              </w:rPr>
-              <w:t>Phòng chờ</w:t>
-            </w:r>
-            <w:r>
-              <w:rPr>
-                <w:rFonts w:asciiTheme="minorHAnsi" w:hAnsiTheme="minorHAnsi" w:cstheme="minorHAnsi"/>
-                <w:sz w:val="20"/>
-                <w:szCs w:val="20"/>
-              </w:rPr>
-              <w:br/>
-            </w:r>
-            <w:r>
-              <w:rPr>
-                <w:rFonts w:asciiTheme="minorHAnsi" w:hAnsiTheme="minorHAnsi" w:cstheme="minorHAnsi"/>
-                <w:i/>
-                <w:iCs/>
-                <w:sz w:val="20"/>
-                <w:szCs w:val="20"/>
-              </w:rPr>
-              <w:t>Receiving room</w:t>
-            </w:r>
-          </w:p>
-        </w:tc>
-        <w:tc>
-          <w:tcPr>
-            <w:tcW w:w="1080" w:type="dxa"/>
-            <w:vMerge w:val="restart"/>
-            <w:vAlign w:val="center"/>
-          </w:tcPr>
-          <w:p>
-            <w:pPr>
-              <w:ind w:right="0"/>
-              <w:jc w:val="center"/>
-              <w:rPr>
-                <w:rFonts w:asciiTheme="minorHAnsi" w:hAnsiTheme="minorHAnsi" w:cstheme="minorHAnsi"/>
-                <w:sz w:val="20"/>
-                <w:szCs w:val="20"/>
-              </w:rPr>
-            </w:pPr>
-            <w:r>
-              <w:rPr>
-                <w:rFonts w:asciiTheme="minorHAnsi" w:hAnsiTheme="minorHAnsi" w:cstheme="minorHAnsi"/>
-                <w:sz w:val="20"/>
-                <w:szCs w:val="20"/>
-              </w:rPr>
-              <w:t>11080</w:t>
-            </w:r>
-          </w:p>
-        </w:tc>
-        <w:tc>
-          <w:tcPr>
-            <w:tcW w:w="2543" w:type="dxa"/>
-            <w:shd w:val="clear" w:color="auto" w:fill="auto"/>
-            <w:vAlign w:val="center"/>
-            <w:hideMark/>
-          </w:tcPr>
-          <w:p>
-            <w:pPr>
-              <w:snapToGrid w:val="0"/>
-              <w:spacing w:before="60" w:after="60"/>
-              <w:ind w:right="0"/>
-              <w:rPr>
-                <w:rFonts w:asciiTheme="minorHAnsi" w:hAnsiTheme="minorHAnsi" w:cstheme="minorHAnsi"/>
-                <w:sz w:val="20"/>
-                <w:szCs w:val="20"/>
-              </w:rPr>
-            </w:pPr>
-            <w:r>
-              <w:rPr>
-                <w:rFonts w:asciiTheme="minorHAnsi" w:hAnsiTheme="minorHAnsi" w:cstheme="minorHAnsi"/>
-                <w:sz w:val="20"/>
-                <w:szCs w:val="20"/>
-              </w:rPr>
-              <w:t>Mỗi lô, trong quá trình sản xuất</w:t>
-            </w:r>
-          </w:p>
-          <w:p>
-            <w:pPr>
-              <w:snapToGrid w:val="0"/>
-              <w:spacing w:before="60" w:after="60"/>
-              <w:ind w:right="0"/>
-              <w:rPr>
-                <w:rFonts w:asciiTheme="minorHAnsi" w:hAnsiTheme="minorHAnsi" w:cstheme="minorHAnsi"/>
-                <w:sz w:val="20"/>
-                <w:szCs w:val="20"/>
-              </w:rPr>
-            </w:pPr>
-            <w:r>
-              <w:rPr>
-                <w:rFonts w:asciiTheme="minorHAnsi" w:hAnsiTheme="minorHAnsi" w:cstheme="minorHAnsi"/>
-                <w:i/>
-                <w:sz w:val="20"/>
-                <w:szCs w:val="20"/>
-              </w:rPr>
-              <w:t>Each batch, in process</w:t>
-            </w:r>
-          </w:p>
-        </w:tc>
-      </w:tr>
-      <w:tr>
-        <w:trPr>
-          <w:trHeight w:val="480"/>
-        </w:trPr>
-        <w:tc>
-          <w:tcPr>
-            <w:tcW w:w="1252" w:type="dxa"/>
-            <w:shd w:val="clear" w:color="auto" w:fill="auto"/>
-            <w:vAlign w:val="center"/>
-            <w:hideMark/>
-          </w:tcPr>
-          <w:p>
-            <w:pPr>
-              <w:ind w:right="0"/>
-              <w:jc w:val="center"/>
-              <w:rPr>
-                <w:rFonts w:asciiTheme="minorHAnsi" w:hAnsiTheme="minorHAnsi" w:cstheme="minorHAnsi"/>
-                <w:bCs/>
-                <w:sz w:val="20"/>
-                <w:szCs w:val="20"/>
-              </w:rPr>
-            </w:pPr>
-            <w:r>
-              <w:rPr>
-                <w:rFonts w:asciiTheme="minorHAnsi" w:hAnsiTheme="minorHAnsi" w:cstheme="minorHAnsi"/>
-                <w:bCs/>
-                <w:sz w:val="20"/>
-                <w:szCs w:val="20"/>
-              </w:rPr>
-              <w:t>11080_A8</w:t>
-            </w:r>
-          </w:p>
-        </w:tc>
-        <w:tc>
-          <w:tcPr>
-            <w:tcW w:w="1538" w:type="dxa"/>
-            <w:vAlign w:val="center"/>
-          </w:tcPr>
-          <w:p>
-            <w:pPr>
-              <w:ind w:right="0"/>
-              <w:jc w:val="center"/>
-              <w:rPr>
-                <w:rFonts w:asciiTheme="minorHAnsi" w:hAnsiTheme="minorHAnsi" w:cstheme="minorHAnsi"/>
-                <w:sz w:val="20"/>
-                <w:szCs w:val="20"/>
-              </w:rPr>
-            </w:pPr>
-            <w:r>
-              <w:rPr>
-                <w:rFonts w:asciiTheme="minorHAnsi" w:hAnsiTheme="minorHAnsi" w:cstheme="minorHAnsi"/>
-                <w:sz w:val="20"/>
-                <w:szCs w:val="20"/>
-              </w:rPr>
-              <w:t>Active</w:t>
-            </w:r>
-          </w:p>
-        </w:tc>
-        <w:tc>
-          <w:tcPr>
-            <w:tcW w:w="1867" w:type="dxa"/>
-            <w:shd w:val="clear" w:color="auto" w:fill="auto"/>
-            <w:vAlign w:val="center"/>
-            <w:hideMark/>
-          </w:tcPr>
-          <w:p>
-            <w:pPr>
-              <w:snapToGrid w:val="0"/>
-              <w:spacing w:before="60" w:after="60"/>
-              <w:ind w:right="0"/>
-              <w:rPr>
-                <w:rFonts w:asciiTheme="minorHAnsi" w:hAnsiTheme="minorHAnsi" w:cstheme="minorHAnsi"/>
-                <w:sz w:val="20"/>
-                <w:szCs w:val="20"/>
-              </w:rPr>
-            </w:pPr>
-            <w:r>
-              <w:rPr>
-                <w:rFonts w:asciiTheme="minorHAnsi" w:hAnsiTheme="minorHAnsi" w:cstheme="minorHAnsi"/>
-                <w:sz w:val="20"/>
-                <w:szCs w:val="20"/>
-              </w:rPr>
-              <w:t>Gần trụ</w:t>
-            </w:r>
-          </w:p>
-          <w:p>
-            <w:pPr>
-              <w:snapToGrid w:val="0"/>
-              <w:spacing w:before="60" w:after="60"/>
-              <w:ind w:right="0"/>
-              <w:rPr>
-                <w:rFonts w:asciiTheme="minorHAnsi" w:hAnsiTheme="minorHAnsi" w:cstheme="minorHAnsi"/>
-                <w:i/>
-                <w:sz w:val="20"/>
-                <w:szCs w:val="20"/>
-              </w:rPr>
-            </w:pPr>
-            <w:r>
-              <w:rPr>
-                <w:rFonts w:asciiTheme="minorHAnsi" w:hAnsiTheme="minorHAnsi" w:cstheme="minorHAnsi"/>
-                <w:i/>
-                <w:sz w:val="20"/>
-                <w:szCs w:val="20"/>
-              </w:rPr>
-              <w:t>Near corner pillar</w:t>
-            </w:r>
-          </w:p>
-        </w:tc>
-        <w:tc>
-          <w:tcPr>
-            <w:tcW w:w="1530" w:type="dxa"/>
-            <w:vMerge/>
-            <w:vAlign w:val="center"/>
-          </w:tcPr>
-          <w:p>
-            <w:pPr>
-              <w:ind w:right="0"/>
-              <w:jc w:val="left"/>
-              <w:rPr>
-                <w:rFonts w:asciiTheme="minorHAnsi" w:hAnsiTheme="minorHAnsi" w:cstheme="minorHAnsi"/>
-                <w:sz w:val="20"/>
-                <w:szCs w:val="20"/>
-              </w:rPr>
-            </w:pPr>
-          </w:p>
-        </w:tc>
-        <w:tc>
-          <w:tcPr>
-            <w:tcW w:w="1080" w:type="dxa"/>
-            <w:vMerge/>
-            <w:vAlign w:val="center"/>
-          </w:tcPr>
-          <w:p>
-            <w:pPr>
-              <w:ind w:right="0"/>
-              <w:jc w:val="left"/>
-              <w:rPr>
-                <w:rFonts w:asciiTheme="minorHAnsi" w:hAnsiTheme="minorHAnsi" w:cstheme="minorHAnsi"/>
-                <w:sz w:val="20"/>
-                <w:szCs w:val="20"/>
-              </w:rPr>
-            </w:pPr>
-          </w:p>
-        </w:tc>
-        <w:tc>
-          <w:tcPr>
-            <w:tcW w:w="2543" w:type="dxa"/>
-            <w:shd w:val="clear" w:color="auto" w:fill="auto"/>
-            <w:vAlign w:val="center"/>
-            <w:hideMark/>
-          </w:tcPr>
-          <w:p>
-            <w:pPr>
-              <w:snapToGrid w:val="0"/>
-              <w:spacing w:before="60" w:after="60"/>
-              <w:ind w:right="0"/>
-              <w:rPr>
-                <w:rFonts w:asciiTheme="minorHAnsi" w:hAnsiTheme="minorHAnsi" w:cstheme="minorHAnsi"/>
-                <w:sz w:val="20"/>
-                <w:szCs w:val="20"/>
-              </w:rPr>
-            </w:pPr>
-            <w:r>
-              <w:rPr>
-                <w:rFonts w:asciiTheme="minorHAnsi" w:hAnsiTheme="minorHAnsi" w:cstheme="minorHAnsi"/>
-                <w:sz w:val="20"/>
-                <w:szCs w:val="20"/>
-              </w:rPr>
-              <w:t>Mỗi lô, trong quá trình sản xuất</w:t>
-            </w:r>
-          </w:p>
-          <w:p>
-            <w:pPr>
-              <w:snapToGrid w:val="0"/>
-              <w:spacing w:before="60" w:after="60"/>
-              <w:ind w:right="0"/>
-              <w:rPr>
-                <w:rFonts w:asciiTheme="minorHAnsi" w:hAnsiTheme="minorHAnsi" w:cstheme="minorHAnsi"/>
-                <w:sz w:val="20"/>
-                <w:szCs w:val="20"/>
-              </w:rPr>
-            </w:pPr>
-            <w:r>
-              <w:rPr>
-                <w:rFonts w:asciiTheme="minorHAnsi" w:hAnsiTheme="minorHAnsi" w:cstheme="minorHAnsi"/>
-                <w:i/>
-                <w:sz w:val="20"/>
-                <w:szCs w:val="20"/>
-              </w:rPr>
-              <w:t>Each batch, in process</w:t>
-            </w:r>
-          </w:p>
-        </w:tc>
-      </w:tr>
-    </w:tbl>
-    <w:p>
-      <w:pPr>
-        <w:rPr>
-          <w:rFonts w:asciiTheme="minorHAnsi" w:hAnsiTheme="minorHAnsi" w:cstheme="minorHAnsi"/>
           <w:sz w:val="20"/>
           <w:szCs w:val="20"/>
           <w:lang w:val="en-GB"/>
         </w:rPr>
       </w:pPr>
+      <w:r>
+        <w:rPr>
+          <w:rFonts w:asciiTheme="minorHAnsi" w:hAnsiTheme="minorHAnsi" w:cstheme="minorHAnsi"/>
+          <w:sz w:val="20"/>
+          <w:szCs w:val="20"/>
+          <w:lang w:val="en-GB"/>
+        </w:rPr>
+        <w:t>${table_position}</w:t>
+      </w:r>
+      <w:bookmarkStart w:id="23" w:name="_GoBack"/>
+      <w:bookmarkEnd w:id="23"/>
     </w:p>
     <w:p>
       <w:pPr>
@@ -4513,9 +2978,9 @@
           <w:szCs w:val="20"/>
         </w:rPr>
       </w:pPr>
-      <w:bookmarkStart w:id="23" w:name="_Toc525978616"/>
-      <w:bookmarkStart w:id="24" w:name="_Toc525994756"/>
-      <w:bookmarkStart w:id="25" w:name="_Toc526337823"/>
+      <w:bookmarkStart w:id="24" w:name="_Toc525978616"/>
+      <w:bookmarkStart w:id="25" w:name="_Toc525994756"/>
+      <w:bookmarkStart w:id="26" w:name="_Toc526337823"/>
       <w:r>
         <w:rPr>
           <w:rFonts w:asciiTheme="minorHAnsi" w:hAnsiTheme="minorHAnsi" w:cstheme="minorHAnsi"/>
@@ -4541,7 +3006,7 @@
           <w:lang w:val="en-GB"/>
         </w:rPr>
       </w:pPr>
-      <w:bookmarkStart w:id="26" w:name="_Toc44711824"/>
+      <w:bookmarkStart w:id="27" w:name="_Toc44711824"/>
       <w:r>
         <w:rPr>
           <w:rFonts w:asciiTheme="minorHAnsi" w:hAnsiTheme="minorHAnsi" w:cstheme="minorHAnsi"/>
@@ -4562,10 +3027,10 @@
         </w:rPr>
         <w:t>Layout of sampling location:</w:t>
       </w:r>
-      <w:bookmarkEnd w:id="23"/>
       <w:bookmarkEnd w:id="24"/>
       <w:bookmarkEnd w:id="25"/>
       <w:bookmarkEnd w:id="26"/>
+      <w:bookmarkEnd w:id="27"/>
     </w:p>
     <w:p>
       <w:pPr>
@@ -4676,8 +3141,6 @@
         </w:rPr>
         <w:br w:type="page"/>
       </w:r>
-      <w:bookmarkStart w:id="27" w:name="_GoBack"/>
-      <w:bookmarkEnd w:id="27"/>
     </w:p>
     <w:p>
       <w:pPr>
@@ -4770,8 +3233,8 @@
           <w:rFonts w:asciiTheme="minorHAnsi" w:hAnsiTheme="minorHAnsi" w:cstheme="minorHAnsi"/>
         </w:rPr>
         <w:sectPr>
-          <w:headerReference w:type="default" r:id="rId9"/>
-          <w:footerReference w:type="default" r:id="rId10"/>
+          <w:headerReference w:type="default" r:id="rId8"/>
+          <w:footerReference w:type="default" r:id="rId9"/>
           <w:pgSz w:w="11909" w:h="16834" w:code="9"/>
           <w:pgMar w:top="1080" w:right="1080" w:bottom="1080" w:left="1440" w:header="720" w:footer="360" w:gutter="0"/>
           <w:cols w:space="720"/>
@@ -4867,7 +3330,6 @@
         </w:rPr>
       </w:pPr>
       <w:bookmarkStart w:id="34" w:name="_Toc44711827"/>
-      <w:proofErr w:type="gramStart"/>
       <w:r>
         <w:rPr>
           <w:rFonts w:asciiTheme="minorHAnsi" w:hAnsiTheme="minorHAnsi" w:cstheme="minorHAnsi"/>
@@ -4888,7 +3350,6 @@
         </w:rPr>
         <w:t>_heading}.</w:t>
       </w:r>
-      <w:proofErr w:type="gramEnd"/>
       <w:r>
         <w:rPr>
           <w:rFonts w:asciiTheme="minorHAnsi" w:hAnsiTheme="minorHAnsi" w:cstheme="minorHAnsi"/>
@@ -4971,16 +3432,7 @@
           <w:sz w:val="24"/>
           <w:szCs w:val="24"/>
         </w:rPr>
-        <w:t>_heading}</w:t>
-      </w:r>
-      <w:proofErr w:type="gramStart"/>
-      <w:r>
-        <w:rPr>
-          <w:rFonts w:asciiTheme="minorHAnsi" w:hAnsiTheme="minorHAnsi" w:cstheme="minorHAnsi"/>
-          <w:sz w:val="24"/>
-          <w:szCs w:val="24"/>
-        </w:rPr>
-        <w:t>.</w:t>
+        <w:t>_heading}.</w:t>
       </w:r>
       <w:r>
         <w:rPr>
@@ -4989,17 +3441,7 @@
           <w:szCs w:val="24"/>
           <w:lang w:val="vi-VN"/>
         </w:rPr>
-        <w:t>$</w:t>
-      </w:r>
-      <w:proofErr w:type="gramEnd"/>
-      <w:r>
-        <w:rPr>
-          <w:rFonts w:asciiTheme="minorHAnsi" w:hAnsiTheme="minorHAnsi" w:cstheme="minorHAnsi"/>
-          <w:sz w:val="24"/>
-          <w:szCs w:val="24"/>
-          <w:lang w:val="vi-VN"/>
-        </w:rPr>
-        <w:t>{two_name_heading}/${two_name_en_heading}</w:t>
+        <w:t>${two_name_heading}/${two_name_en_heading}</w:t>
       </w:r>
       <w:bookmarkEnd w:id="35"/>
     </w:p>
@@ -5512,27 +3954,13 @@
         <w:rPr>
           <w:rFonts w:cs="Arial"/>
         </w:rPr>
-        <w:t>${target_name</w:t>
-      </w:r>
-      <w:proofErr w:type="gramStart"/>
+        <w:t>${target_name}</w:t>
+      </w:r>
       <w:r>
         <w:rPr>
           <w:rFonts w:cs="Arial"/>
         </w:rPr>
-        <w:t>}</w:t>
-      </w:r>
-      <w:r>
-        <w:rPr>
-          <w:rFonts w:cs="Arial"/>
-        </w:rPr>
-        <w:t>(</w:t>
-      </w:r>
-      <w:proofErr w:type="gramEnd"/>
-      <w:r>
-        <w:rPr>
-          <w:rFonts w:cs="Arial"/>
-        </w:rPr>
-        <w:t>${parent_name})</w:t>
+        <w:t>(${parent_name})</w:t>
       </w:r>
       <w:r>
         <w:rPr>
@@ -5604,19 +4032,11 @@
         </w:rPr>
         <w:t>${target_name_en}</w:t>
       </w:r>
-      <w:proofErr w:type="gramStart"/>
       <w:r>
         <w:rPr>
           <w:rFonts w:cs="Arial"/>
         </w:rPr>
-        <w:t>}(</w:t>
-      </w:r>
-      <w:proofErr w:type="gramEnd"/>
-      <w:r>
-        <w:rPr>
-          <w:rFonts w:cs="Arial"/>
-        </w:rPr>
-        <w:t>${parent_name_en})</w:t>
+        <w:t>}(${parent_name_en})</w:t>
       </w:r>
       <w:r>
         <w:rPr>
@@ -5706,8 +4126,8 @@
           <w:lang w:val="vi-VN"/>
         </w:rPr>
         <w:sectPr>
-          <w:headerReference w:type="default" r:id="rId11"/>
-          <w:footerReference w:type="default" r:id="rId12"/>
+          <w:headerReference w:type="default" r:id="rId10"/>
+          <w:footerReference w:type="default" r:id="rId11"/>
           <w:type w:val="continuous"/>
           <w:pgSz w:w="16834" w:h="11909" w:orient="landscape" w:code="9"/>
           <w:pgMar w:top="1440" w:right="1080" w:bottom="1080" w:left="1080" w:header="720" w:footer="360" w:gutter="0"/>
@@ -5807,8 +4227,8 @@
           <w:rFonts w:asciiTheme="minorHAnsi" w:hAnsiTheme="minorHAnsi" w:cstheme="minorHAnsi"/>
         </w:rPr>
         <w:sectPr>
-          <w:headerReference w:type="default" r:id="rId13"/>
-          <w:footerReference w:type="default" r:id="rId14"/>
+          <w:headerReference w:type="default" r:id="rId12"/>
+          <w:footerReference w:type="default" r:id="rId13"/>
           <w:type w:val="continuous"/>
           <w:pgSz w:w="16834" w:h="11909" w:orient="landscape" w:code="9"/>
           <w:pgMar w:top="1440" w:right="1080" w:bottom="1080" w:left="1080" w:header="720" w:footer="360" w:gutter="0"/>
@@ -5856,13 +4276,13 @@
         </w:rPr>
       </w:pPr>
       <w:bookmarkStart w:id="39" w:name="_Toc32320209"/>
-      <w:bookmarkStart w:id="40" w:name="_Toc496619777"/>
-      <w:bookmarkStart w:id="41" w:name="_Toc496684979"/>
-      <w:bookmarkStart w:id="42" w:name="_Toc496705615"/>
-      <w:bookmarkStart w:id="43" w:name="_Toc496711396"/>
-      <w:bookmarkStart w:id="44" w:name="_Toc535218555"/>
-      <w:bookmarkStart w:id="45" w:name="_Toc535855967"/>
-      <w:bookmarkStart w:id="46" w:name="_Toc44711831"/>
+      <w:bookmarkStart w:id="40" w:name="_Toc44711831"/>
+      <w:bookmarkStart w:id="41" w:name="_Toc496619777"/>
+      <w:bookmarkStart w:id="42" w:name="_Toc496684979"/>
+      <w:bookmarkStart w:id="43" w:name="_Toc496705615"/>
+      <w:bookmarkStart w:id="44" w:name="_Toc496711396"/>
+      <w:bookmarkStart w:id="45" w:name="_Toc535218555"/>
+      <w:bookmarkStart w:id="46" w:name="_Toc535855967"/>
       <w:r>
         <w:rPr>
           <w:rFonts w:asciiTheme="minorHAnsi" w:hAnsiTheme="minorHAnsi" w:cstheme="minorHAnsi"/>
@@ -5892,7 +4312,7 @@
         <w:t>CHANGE</w:t>
       </w:r>
       <w:bookmarkEnd w:id="39"/>
-      <w:bookmarkEnd w:id="46"/>
+      <w:bookmarkEnd w:id="40"/>
     </w:p>
     <w:p>
       <w:pPr>
@@ -6132,10 +4552,10 @@
                   <v:path o:extrusionok="f" gradientshapeok="t" o:connecttype="rect"/>
                   <o:lock v:ext="edit" aspectratio="t"/>
                 </v:shapetype>
-                <v:shape id="_x0000_i1025" type="#_x0000_t75" style="width:12pt;height:12pt" o:ole="">
-                  <v:imagedata r:id="rId15" o:title=""/>
+                <v:shape id="_x0000_i1025" type="#_x0000_t75" style="width:11.9pt;height:11.9pt" o:ole="">
+                  <v:imagedata r:id="rId14" o:title=""/>
                 </v:shape>
-                <o:OLEObject Type="Embed" ProgID="PBrush" ShapeID="_x0000_i1025" DrawAspect="Content" ObjectID="_1655324700" r:id="rId16"/>
+                <o:OLEObject Type="Embed" ProgID="PBrush" ShapeID="_x0000_i1025" DrawAspect="Content" ObjectID="_1655527164" r:id="rId15"/>
               </w:object>
             </w:r>
           </w:p>
@@ -6442,10 +4862,10 @@
         </w:rPr>
         <w:t>DEVIATIONS/OOL/ OOS</w:t>
       </w:r>
-      <w:bookmarkEnd w:id="40"/>
       <w:bookmarkEnd w:id="41"/>
       <w:bookmarkEnd w:id="42"/>
       <w:bookmarkEnd w:id="43"/>
+      <w:bookmarkEnd w:id="44"/>
       <w:bookmarkEnd w:id="47"/>
       <w:bookmarkEnd w:id="48"/>
     </w:p>
@@ -6732,10 +5152,10 @@
                 <w:rFonts w:asciiTheme="minorHAnsi" w:hAnsiTheme="minorHAnsi" w:cstheme="minorHAnsi"/>
               </w:rPr>
               <w:object w:dxaOrig="435" w:dyaOrig="465" w14:anchorId="0273DA0A">
-                <v:shape id="_x0000_i1026" type="#_x0000_t75" style="width:12pt;height:12pt" o:ole="">
-                  <v:imagedata r:id="rId15" o:title=""/>
+                <v:shape id="_x0000_i1026" type="#_x0000_t75" style="width:11.9pt;height:11.9pt" o:ole="">
+                  <v:imagedata r:id="rId14" o:title=""/>
                 </v:shape>
-                <o:OLEObject Type="Embed" ProgID="PBrush" ShapeID="_x0000_i1026" DrawAspect="Content" ObjectID="_1655324701" r:id="rId17"/>
+                <o:OLEObject Type="Embed" ProgID="PBrush" ShapeID="_x0000_i1026" DrawAspect="Content" ObjectID="_1655527165" r:id="rId16"/>
               </w:object>
             </w:r>
           </w:p>
@@ -7305,10 +5725,10 @@
                 <w:rFonts w:asciiTheme="minorHAnsi" w:hAnsiTheme="minorHAnsi" w:cstheme="minorHAnsi"/>
               </w:rPr>
               <w:object w:dxaOrig="435" w:dyaOrig="465" w14:anchorId="31805AB2">
-                <v:shape id="_x0000_i1027" type="#_x0000_t75" style="width:12pt;height:12pt" o:ole="">
-                  <v:imagedata r:id="rId15" o:title=""/>
+                <v:shape id="_x0000_i1027" type="#_x0000_t75" style="width:11.9pt;height:11.9pt" o:ole="">
+                  <v:imagedata r:id="rId14" o:title=""/>
                 </v:shape>
-                <o:OLEObject Type="Embed" ProgID="PBrush" ShapeID="_x0000_i1027" DrawAspect="Content" ObjectID="_1655324702" r:id="rId18"/>
+                <o:OLEObject Type="Embed" ProgID="PBrush" ShapeID="_x0000_i1027" DrawAspect="Content" ObjectID="_1655527166" r:id="rId17"/>
               </w:object>
             </w:r>
           </w:p>
@@ -7726,8 +6146,8 @@
         </w:rPr>
         <w:t>CONCLUSIONS</w:t>
       </w:r>
-      <w:bookmarkEnd w:id="44"/>
       <w:bookmarkEnd w:id="45"/>
+      <w:bookmarkEnd w:id="46"/>
       <w:bookmarkEnd w:id="62"/>
       <w:r>
         <w:rPr>
@@ -8258,8 +6678,8 @@
       </w:pPr>
     </w:p>
     <w:sectPr>
-      <w:headerReference w:type="default" r:id="rId19"/>
-      <w:footerReference w:type="default" r:id="rId20"/>
+      <w:headerReference w:type="default" r:id="rId18"/>
+      <w:footerReference w:type="default" r:id="rId19"/>
       <w:pgSz w:w="11909" w:h="16834" w:code="9"/>
       <w:pgMar w:top="1080" w:right="1080" w:bottom="1080" w:left="1440" w:header="720" w:footer="360" w:gutter="0"/>
       <w:cols w:space="720"/>
@@ -8270,7 +6690,7 @@
 </file>
 
 <file path=word/endnotes.xml><?xml version="1.0" encoding="utf-8"?>
-<w:endnotes xmlns:wpc="http://schemas.microsoft.com/office/word/2010/wordprocessingCanvas" xmlns:mc="http://schemas.openxmlformats.org/markup-compatibility/2006" xmlns:o="urn:schemas-microsoft-com:office:office" xmlns:r="http://schemas.openxmlformats.org/officeDocument/2006/relationships" xmlns:m="http://schemas.openxmlformats.org/officeDocument/2006/math" xmlns:v="urn:schemas-microsoft-com:vml" xmlns:wp14="http://schemas.microsoft.com/office/word/2010/wordprocessingDrawing" xmlns:wp="http://schemas.openxmlformats.org/drawingml/2006/wordprocessingDrawing" xmlns:w10="urn:schemas-microsoft-com:office:word" xmlns:w="http://schemas.openxmlformats.org/wordprocessingml/2006/main" xmlns:w14="http://schemas.microsoft.com/office/word/2010/wordml" xmlns:wpg="http://schemas.microsoft.com/office/word/2010/wordprocessingGroup" xmlns:wpi="http://schemas.microsoft.com/office/word/2010/wordprocessingInk" xmlns:wne="http://schemas.microsoft.com/office/word/2006/wordml" xmlns:wps="http://schemas.microsoft.com/office/word/2010/wordprocessingShape" mc:Ignorable="w14 wp14">
+<w:endnotes xmlns:wpc="http://schemas.microsoft.com/office/word/2010/wordprocessingCanvas" xmlns:cx="http://schemas.microsoft.com/office/drawing/2014/chartex" xmlns:mc="http://schemas.openxmlformats.org/markup-compatibility/2006" xmlns:o="urn:schemas-microsoft-com:office:office" xmlns:r="http://schemas.openxmlformats.org/officeDocument/2006/relationships" xmlns:m="http://schemas.openxmlformats.org/officeDocument/2006/math" xmlns:v="urn:schemas-microsoft-com:vml" xmlns:wp14="http://schemas.microsoft.com/office/word/2010/wordprocessingDrawing" xmlns:wp="http://schemas.openxmlformats.org/drawingml/2006/wordprocessingDrawing" xmlns:w10="urn:schemas-microsoft-com:office:word" xmlns:w="http://schemas.openxmlformats.org/wordprocessingml/2006/main" xmlns:w14="http://schemas.microsoft.com/office/word/2010/wordml" xmlns:w15="http://schemas.microsoft.com/office/word/2012/wordml" xmlns:w16se="http://schemas.microsoft.com/office/word/2015/wordml/symex" xmlns:wpg="http://schemas.microsoft.com/office/word/2010/wordprocessingGroup" xmlns:wpi="http://schemas.microsoft.com/office/word/2010/wordprocessingInk" xmlns:wne="http://schemas.microsoft.com/office/word/2006/wordml" xmlns:wps="http://schemas.microsoft.com/office/word/2010/wordprocessingShape" mc:Ignorable="w14 w15 w16se wp14">
   <w:endnote w:type="separator" w:id="-1">
     <w:p>
       <w:r>
@@ -8289,7 +6709,7 @@
 </file>
 
 <file path=word/footer1.xml><?xml version="1.0" encoding="utf-8"?>
-<w:ftr xmlns:wpc="http://schemas.microsoft.com/office/word/2010/wordprocessingCanvas" xmlns:mc="http://schemas.openxmlformats.org/markup-compatibility/2006" xmlns:o="urn:schemas-microsoft-com:office:office" xmlns:r="http://schemas.openxmlformats.org/officeDocument/2006/relationships" xmlns:m="http://schemas.openxmlformats.org/officeDocument/2006/math" xmlns:v="urn:schemas-microsoft-com:vml" xmlns:wp14="http://schemas.microsoft.com/office/word/2010/wordprocessingDrawing" xmlns:wp="http://schemas.openxmlformats.org/drawingml/2006/wordprocessingDrawing" xmlns:w10="urn:schemas-microsoft-com:office:word" xmlns:w="http://schemas.openxmlformats.org/wordprocessingml/2006/main" xmlns:w14="http://schemas.microsoft.com/office/word/2010/wordml" xmlns:wpg="http://schemas.microsoft.com/office/word/2010/wordprocessingGroup" xmlns:wpi="http://schemas.microsoft.com/office/word/2010/wordprocessingInk" xmlns:wne="http://schemas.microsoft.com/office/word/2006/wordml" xmlns:wps="http://schemas.microsoft.com/office/word/2010/wordprocessingShape" mc:Ignorable="w14 wp14">
+<w:ftr xmlns:wpc="http://schemas.microsoft.com/office/word/2010/wordprocessingCanvas" xmlns:cx="http://schemas.microsoft.com/office/drawing/2014/chartex" xmlns:mc="http://schemas.openxmlformats.org/markup-compatibility/2006" xmlns:o="urn:schemas-microsoft-com:office:office" xmlns:r="http://schemas.openxmlformats.org/officeDocument/2006/relationships" xmlns:m="http://schemas.openxmlformats.org/officeDocument/2006/math" xmlns:v="urn:schemas-microsoft-com:vml" xmlns:wp14="http://schemas.microsoft.com/office/word/2010/wordprocessingDrawing" xmlns:wp="http://schemas.openxmlformats.org/drawingml/2006/wordprocessingDrawing" xmlns:w10="urn:schemas-microsoft-com:office:word" xmlns:w="http://schemas.openxmlformats.org/wordprocessingml/2006/main" xmlns:w14="http://schemas.microsoft.com/office/word/2010/wordml" xmlns:w15="http://schemas.microsoft.com/office/word/2012/wordml" xmlns:w16se="http://schemas.microsoft.com/office/word/2015/wordml/symex" xmlns:wpg="http://schemas.microsoft.com/office/word/2010/wordprocessingGroup" xmlns:wpi="http://schemas.microsoft.com/office/word/2010/wordprocessingInk" xmlns:wne="http://schemas.microsoft.com/office/word/2006/wordml" xmlns:wps="http://schemas.microsoft.com/office/word/2010/wordprocessingShape" mc:Ignorable="w14 w15 w16se wp14">
   <w:p>
     <w:pPr>
       <w:ind w:right="-34"/>
@@ -8367,7 +6787,7 @@
 </file>
 
 <file path=word/footer2.xml><?xml version="1.0" encoding="utf-8"?>
-<w:ftr xmlns:wpc="http://schemas.microsoft.com/office/word/2010/wordprocessingCanvas" xmlns:mc="http://schemas.openxmlformats.org/markup-compatibility/2006" xmlns:o="urn:schemas-microsoft-com:office:office" xmlns:r="http://schemas.openxmlformats.org/officeDocument/2006/relationships" xmlns:m="http://schemas.openxmlformats.org/officeDocument/2006/math" xmlns:v="urn:schemas-microsoft-com:vml" xmlns:wp14="http://schemas.microsoft.com/office/word/2010/wordprocessingDrawing" xmlns:wp="http://schemas.openxmlformats.org/drawingml/2006/wordprocessingDrawing" xmlns:w10="urn:schemas-microsoft-com:office:word" xmlns:w="http://schemas.openxmlformats.org/wordprocessingml/2006/main" xmlns:w14="http://schemas.microsoft.com/office/word/2010/wordml" xmlns:wpg="http://schemas.microsoft.com/office/word/2010/wordprocessingGroup" xmlns:wpi="http://schemas.microsoft.com/office/word/2010/wordprocessingInk" xmlns:wne="http://schemas.microsoft.com/office/word/2006/wordml" xmlns:wps="http://schemas.microsoft.com/office/word/2010/wordprocessingShape" mc:Ignorable="w14 wp14">
+<w:ftr xmlns:wpc="http://schemas.microsoft.com/office/word/2010/wordprocessingCanvas" xmlns:cx="http://schemas.microsoft.com/office/drawing/2014/chartex" xmlns:mc="http://schemas.openxmlformats.org/markup-compatibility/2006" xmlns:o="urn:schemas-microsoft-com:office:office" xmlns:r="http://schemas.openxmlformats.org/officeDocument/2006/relationships" xmlns:m="http://schemas.openxmlformats.org/officeDocument/2006/math" xmlns:v="urn:schemas-microsoft-com:vml" xmlns:wp14="http://schemas.microsoft.com/office/word/2010/wordprocessingDrawing" xmlns:wp="http://schemas.openxmlformats.org/drawingml/2006/wordprocessingDrawing" xmlns:w10="urn:schemas-microsoft-com:office:word" xmlns:w="http://schemas.openxmlformats.org/wordprocessingml/2006/main" xmlns:w14="http://schemas.microsoft.com/office/word/2010/wordml" xmlns:w15="http://schemas.microsoft.com/office/word/2012/wordml" xmlns:w16se="http://schemas.microsoft.com/office/word/2015/wordml/symex" xmlns:wpg="http://schemas.microsoft.com/office/word/2010/wordprocessingGroup" xmlns:wpi="http://schemas.microsoft.com/office/word/2010/wordprocessingInk" xmlns:wne="http://schemas.microsoft.com/office/word/2006/wordml" xmlns:wps="http://schemas.microsoft.com/office/word/2010/wordprocessingShape" mc:Ignorable="w14 w15 w16se wp14">
   <w:p>
     <w:pPr>
       <w:ind w:right="-34"/>
@@ -8447,7 +6867,7 @@
       <w:rPr>
         <w:noProof/>
       </w:rPr>
-      <w:t>9</w:t>
+      <w:t>10</w:t>
     </w:r>
     <w:r>
       <w:rPr>
@@ -8470,7 +6890,7 @@
 </file>
 
 <file path=word/footer3.xml><?xml version="1.0" encoding="utf-8"?>
-<w:ftr xmlns:wpc="http://schemas.microsoft.com/office/word/2010/wordprocessingCanvas" xmlns:mc="http://schemas.openxmlformats.org/markup-compatibility/2006" xmlns:o="urn:schemas-microsoft-com:office:office" xmlns:r="http://schemas.openxmlformats.org/officeDocument/2006/relationships" xmlns:m="http://schemas.openxmlformats.org/officeDocument/2006/math" xmlns:v="urn:schemas-microsoft-com:vml" xmlns:wp14="http://schemas.microsoft.com/office/word/2010/wordprocessingDrawing" xmlns:wp="http://schemas.openxmlformats.org/drawingml/2006/wordprocessingDrawing" xmlns:w10="urn:schemas-microsoft-com:office:word" xmlns:w="http://schemas.openxmlformats.org/wordprocessingml/2006/main" xmlns:w14="http://schemas.microsoft.com/office/word/2010/wordml" xmlns:wpg="http://schemas.microsoft.com/office/word/2010/wordprocessingGroup" xmlns:wpi="http://schemas.microsoft.com/office/word/2010/wordprocessingInk" xmlns:wne="http://schemas.microsoft.com/office/word/2006/wordml" xmlns:wps="http://schemas.microsoft.com/office/word/2010/wordprocessingShape" mc:Ignorable="w14 wp14">
+<w:ftr xmlns:wpc="http://schemas.microsoft.com/office/word/2010/wordprocessingCanvas" xmlns:cx="http://schemas.microsoft.com/office/drawing/2014/chartex" xmlns:mc="http://schemas.openxmlformats.org/markup-compatibility/2006" xmlns:o="urn:schemas-microsoft-com:office:office" xmlns:r="http://schemas.openxmlformats.org/officeDocument/2006/relationships" xmlns:m="http://schemas.openxmlformats.org/officeDocument/2006/math" xmlns:v="urn:schemas-microsoft-com:vml" xmlns:wp14="http://schemas.microsoft.com/office/word/2010/wordprocessingDrawing" xmlns:wp="http://schemas.openxmlformats.org/drawingml/2006/wordprocessingDrawing" xmlns:w10="urn:schemas-microsoft-com:office:word" xmlns:w="http://schemas.openxmlformats.org/wordprocessingml/2006/main" xmlns:w14="http://schemas.microsoft.com/office/word/2010/wordml" xmlns:w15="http://schemas.microsoft.com/office/word/2012/wordml" xmlns:w16se="http://schemas.microsoft.com/office/word/2015/wordml/symex" xmlns:wpg="http://schemas.microsoft.com/office/word/2010/wordprocessingGroup" xmlns:wpi="http://schemas.microsoft.com/office/word/2010/wordprocessingInk" xmlns:wne="http://schemas.microsoft.com/office/word/2006/wordml" xmlns:wps="http://schemas.microsoft.com/office/word/2010/wordprocessingShape" mc:Ignorable="w14 w15 w16se wp14">
   <w:p>
     <w:pPr>
       <w:ind w:right="-34"/>
@@ -8550,7 +6970,7 @@
       <w:rPr>
         <w:noProof/>
       </w:rPr>
-      <w:t>9</w:t>
+      <w:t>10</w:t>
     </w:r>
     <w:r>
       <w:rPr>
@@ -8573,7 +6993,7 @@
 </file>
 
 <file path=word/footer4.xml><?xml version="1.0" encoding="utf-8"?>
-<w:ftr xmlns:wpc="http://schemas.microsoft.com/office/word/2010/wordprocessingCanvas" xmlns:mc="http://schemas.openxmlformats.org/markup-compatibility/2006" xmlns:o="urn:schemas-microsoft-com:office:office" xmlns:r="http://schemas.openxmlformats.org/officeDocument/2006/relationships" xmlns:m="http://schemas.openxmlformats.org/officeDocument/2006/math" xmlns:v="urn:schemas-microsoft-com:vml" xmlns:wp14="http://schemas.microsoft.com/office/word/2010/wordprocessingDrawing" xmlns:wp="http://schemas.openxmlformats.org/drawingml/2006/wordprocessingDrawing" xmlns:w10="urn:schemas-microsoft-com:office:word" xmlns:w="http://schemas.openxmlformats.org/wordprocessingml/2006/main" xmlns:w14="http://schemas.microsoft.com/office/word/2010/wordml" xmlns:wpg="http://schemas.microsoft.com/office/word/2010/wordprocessingGroup" xmlns:wpi="http://schemas.microsoft.com/office/word/2010/wordprocessingInk" xmlns:wne="http://schemas.microsoft.com/office/word/2006/wordml" xmlns:wps="http://schemas.microsoft.com/office/word/2010/wordprocessingShape" mc:Ignorable="w14 wp14">
+<w:ftr xmlns:wpc="http://schemas.microsoft.com/office/word/2010/wordprocessingCanvas" xmlns:cx="http://schemas.microsoft.com/office/drawing/2014/chartex" xmlns:mc="http://schemas.openxmlformats.org/markup-compatibility/2006" xmlns:o="urn:schemas-microsoft-com:office:office" xmlns:r="http://schemas.openxmlformats.org/officeDocument/2006/relationships" xmlns:m="http://schemas.openxmlformats.org/officeDocument/2006/math" xmlns:v="urn:schemas-microsoft-com:vml" xmlns:wp14="http://schemas.microsoft.com/office/word/2010/wordprocessingDrawing" xmlns:wp="http://schemas.openxmlformats.org/drawingml/2006/wordprocessingDrawing" xmlns:w10="urn:schemas-microsoft-com:office:word" xmlns:w="http://schemas.openxmlformats.org/wordprocessingml/2006/main" xmlns:w14="http://schemas.microsoft.com/office/word/2010/wordml" xmlns:w15="http://schemas.microsoft.com/office/word/2012/wordml" xmlns:w16se="http://schemas.microsoft.com/office/word/2015/wordml/symex" xmlns:wpg="http://schemas.microsoft.com/office/word/2010/wordprocessingGroup" xmlns:wpi="http://schemas.microsoft.com/office/word/2010/wordprocessingInk" xmlns:wne="http://schemas.microsoft.com/office/word/2006/wordml" xmlns:wps="http://schemas.microsoft.com/office/word/2010/wordprocessingShape" mc:Ignorable="w14 w15 w16se wp14">
   <w:p>
     <w:pPr>
       <w:ind w:right="-34"/>
@@ -8651,7 +7071,7 @@
 </file>
 
 <file path=word/footnotes.xml><?xml version="1.0" encoding="utf-8"?>
-<w:footnotes xmlns:wpc="http://schemas.microsoft.com/office/word/2010/wordprocessingCanvas" xmlns:mc="http://schemas.openxmlformats.org/markup-compatibility/2006" xmlns:o="urn:schemas-microsoft-com:office:office" xmlns:r="http://schemas.openxmlformats.org/officeDocument/2006/relationships" xmlns:m="http://schemas.openxmlformats.org/officeDocument/2006/math" xmlns:v="urn:schemas-microsoft-com:vml" xmlns:wp14="http://schemas.microsoft.com/office/word/2010/wordprocessingDrawing" xmlns:wp="http://schemas.openxmlformats.org/drawingml/2006/wordprocessingDrawing" xmlns:w10="urn:schemas-microsoft-com:office:word" xmlns:w="http://schemas.openxmlformats.org/wordprocessingml/2006/main" xmlns:w14="http://schemas.microsoft.com/office/word/2010/wordml" xmlns:wpg="http://schemas.microsoft.com/office/word/2010/wordprocessingGroup" xmlns:wpi="http://schemas.microsoft.com/office/word/2010/wordprocessingInk" xmlns:wne="http://schemas.microsoft.com/office/word/2006/wordml" xmlns:wps="http://schemas.microsoft.com/office/word/2010/wordprocessingShape" mc:Ignorable="w14 wp14">
+<w:footnotes xmlns:wpc="http://schemas.microsoft.com/office/word/2010/wordprocessingCanvas" xmlns:cx="http://schemas.microsoft.com/office/drawing/2014/chartex" xmlns:mc="http://schemas.openxmlformats.org/markup-compatibility/2006" xmlns:o="urn:schemas-microsoft-com:office:office" xmlns:r="http://schemas.openxmlformats.org/officeDocument/2006/relationships" xmlns:m="http://schemas.openxmlformats.org/officeDocument/2006/math" xmlns:v="urn:schemas-microsoft-com:vml" xmlns:wp14="http://schemas.microsoft.com/office/word/2010/wordprocessingDrawing" xmlns:wp="http://schemas.openxmlformats.org/drawingml/2006/wordprocessingDrawing" xmlns:w10="urn:schemas-microsoft-com:office:word" xmlns:w="http://schemas.openxmlformats.org/wordprocessingml/2006/main" xmlns:w14="http://schemas.microsoft.com/office/word/2010/wordml" xmlns:w15="http://schemas.microsoft.com/office/word/2012/wordml" xmlns:w16se="http://schemas.microsoft.com/office/word/2015/wordml/symex" xmlns:wpg="http://schemas.microsoft.com/office/word/2010/wordprocessingGroup" xmlns:wpi="http://schemas.microsoft.com/office/word/2010/wordprocessingInk" xmlns:wne="http://schemas.microsoft.com/office/word/2006/wordml" xmlns:wps="http://schemas.microsoft.com/office/word/2010/wordprocessingShape" mc:Ignorable="w14 w15 w16se wp14">
   <w:footnote w:type="separator" w:id="-1">
     <w:p>
       <w:r>
@@ -8670,7 +7090,7 @@
 </file>
 
 <file path=word/header1.xml><?xml version="1.0" encoding="utf-8"?>
-<w:hdr xmlns:wpc="http://schemas.microsoft.com/office/word/2010/wordprocessingCanvas" xmlns:mc="http://schemas.openxmlformats.org/markup-compatibility/2006" xmlns:o="urn:schemas-microsoft-com:office:office" xmlns:r="http://schemas.openxmlformats.org/officeDocument/2006/relationships" xmlns:m="http://schemas.openxmlformats.org/officeDocument/2006/math" xmlns:v="urn:schemas-microsoft-com:vml" xmlns:wp14="http://schemas.microsoft.com/office/word/2010/wordprocessingDrawing" xmlns:wp="http://schemas.openxmlformats.org/drawingml/2006/wordprocessingDrawing" xmlns:w10="urn:schemas-microsoft-com:office:word" xmlns:w="http://schemas.openxmlformats.org/wordprocessingml/2006/main" xmlns:w14="http://schemas.microsoft.com/office/word/2010/wordml" xmlns:wpg="http://schemas.microsoft.com/office/word/2010/wordprocessingGroup" xmlns:wpi="http://schemas.microsoft.com/office/word/2010/wordprocessingInk" xmlns:wne="http://schemas.microsoft.com/office/word/2006/wordml" xmlns:wps="http://schemas.microsoft.com/office/word/2010/wordprocessingShape" mc:Ignorable="w14 wp14">
+<w:hdr xmlns:wpc="http://schemas.microsoft.com/office/word/2010/wordprocessingCanvas" xmlns:cx="http://schemas.microsoft.com/office/drawing/2014/chartex" xmlns:mc="http://schemas.openxmlformats.org/markup-compatibility/2006" xmlns:o="urn:schemas-microsoft-com:office:office" xmlns:r="http://schemas.openxmlformats.org/officeDocument/2006/relationships" xmlns:m="http://schemas.openxmlformats.org/officeDocument/2006/math" xmlns:v="urn:schemas-microsoft-com:vml" xmlns:wp14="http://schemas.microsoft.com/office/word/2010/wordprocessingDrawing" xmlns:wp="http://schemas.openxmlformats.org/drawingml/2006/wordprocessingDrawing" xmlns:w10="urn:schemas-microsoft-com:office:word" xmlns:w="http://schemas.openxmlformats.org/wordprocessingml/2006/main" xmlns:w14="http://schemas.microsoft.com/office/word/2010/wordml" xmlns:w15="http://schemas.microsoft.com/office/word/2012/wordml" xmlns:w16se="http://schemas.microsoft.com/office/word/2015/wordml/symex" xmlns:wpg="http://schemas.microsoft.com/office/word/2010/wordprocessingGroup" xmlns:wpi="http://schemas.microsoft.com/office/word/2010/wordprocessingInk" xmlns:wne="http://schemas.microsoft.com/office/word/2006/wordml" xmlns:wps="http://schemas.microsoft.com/office/word/2010/wordprocessingShape" mc:Ignorable="w14 w15 w16se wp14">
   <w:tbl>
     <w:tblPr>
       <w:tblW w:w="9360" w:type="dxa"/>
@@ -9024,7 +7444,7 @@
 </file>
 
 <file path=word/header2.xml><?xml version="1.0" encoding="utf-8"?>
-<w:hdr xmlns:wpc="http://schemas.microsoft.com/office/word/2010/wordprocessingCanvas" xmlns:mc="http://schemas.openxmlformats.org/markup-compatibility/2006" xmlns:o="urn:schemas-microsoft-com:office:office" xmlns:r="http://schemas.openxmlformats.org/officeDocument/2006/relationships" xmlns:m="http://schemas.openxmlformats.org/officeDocument/2006/math" xmlns:v="urn:schemas-microsoft-com:vml" xmlns:wp14="http://schemas.microsoft.com/office/word/2010/wordprocessingDrawing" xmlns:wp="http://schemas.openxmlformats.org/drawingml/2006/wordprocessingDrawing" xmlns:w10="urn:schemas-microsoft-com:office:word" xmlns:w="http://schemas.openxmlformats.org/wordprocessingml/2006/main" xmlns:w14="http://schemas.microsoft.com/office/word/2010/wordml" xmlns:wpg="http://schemas.microsoft.com/office/word/2010/wordprocessingGroup" xmlns:wpi="http://schemas.microsoft.com/office/word/2010/wordprocessingInk" xmlns:wne="http://schemas.microsoft.com/office/word/2006/wordml" xmlns:wps="http://schemas.microsoft.com/office/word/2010/wordprocessingShape" mc:Ignorable="w14 wp14">
+<w:hdr xmlns:wpc="http://schemas.microsoft.com/office/word/2010/wordprocessingCanvas" xmlns:cx="http://schemas.microsoft.com/office/drawing/2014/chartex" xmlns:mc="http://schemas.openxmlformats.org/markup-compatibility/2006" xmlns:o="urn:schemas-microsoft-com:office:office" xmlns:r="http://schemas.openxmlformats.org/officeDocument/2006/relationships" xmlns:m="http://schemas.openxmlformats.org/officeDocument/2006/math" xmlns:v="urn:schemas-microsoft-com:vml" xmlns:wp14="http://schemas.microsoft.com/office/word/2010/wordprocessingDrawing" xmlns:wp="http://schemas.openxmlformats.org/drawingml/2006/wordprocessingDrawing" xmlns:w10="urn:schemas-microsoft-com:office:word" xmlns:w="http://schemas.openxmlformats.org/wordprocessingml/2006/main" xmlns:w14="http://schemas.microsoft.com/office/word/2010/wordml" xmlns:w15="http://schemas.microsoft.com/office/word/2012/wordml" xmlns:w16se="http://schemas.microsoft.com/office/word/2015/wordml/symex" xmlns:wpg="http://schemas.microsoft.com/office/word/2010/wordprocessingGroup" xmlns:wpi="http://schemas.microsoft.com/office/word/2010/wordprocessingInk" xmlns:wne="http://schemas.microsoft.com/office/word/2006/wordml" xmlns:wps="http://schemas.microsoft.com/office/word/2010/wordprocessingShape" mc:Ignorable="w14 w15 w16se wp14">
   <w:tbl>
     <w:tblPr>
       <w:tblW w:w="14377" w:type="dxa"/>
@@ -9378,7 +7798,7 @@
 </file>
 
 <file path=word/header3.xml><?xml version="1.0" encoding="utf-8"?>
-<w:hdr xmlns:wpc="http://schemas.microsoft.com/office/word/2010/wordprocessingCanvas" xmlns:mc="http://schemas.openxmlformats.org/markup-compatibility/2006" xmlns:o="urn:schemas-microsoft-com:office:office" xmlns:r="http://schemas.openxmlformats.org/officeDocument/2006/relationships" xmlns:m="http://schemas.openxmlformats.org/officeDocument/2006/math" xmlns:v="urn:schemas-microsoft-com:vml" xmlns:wp14="http://schemas.microsoft.com/office/word/2010/wordprocessingDrawing" xmlns:wp="http://schemas.openxmlformats.org/drawingml/2006/wordprocessingDrawing" xmlns:w10="urn:schemas-microsoft-com:office:word" xmlns:w="http://schemas.openxmlformats.org/wordprocessingml/2006/main" xmlns:w14="http://schemas.microsoft.com/office/word/2010/wordml" xmlns:wpg="http://schemas.microsoft.com/office/word/2010/wordprocessingGroup" xmlns:wpi="http://schemas.microsoft.com/office/word/2010/wordprocessingInk" xmlns:wne="http://schemas.microsoft.com/office/word/2006/wordml" xmlns:wps="http://schemas.microsoft.com/office/word/2010/wordprocessingShape" mc:Ignorable="w14 wp14">
+<w:hdr xmlns:wpc="http://schemas.microsoft.com/office/word/2010/wordprocessingCanvas" xmlns:cx="http://schemas.microsoft.com/office/drawing/2014/chartex" xmlns:mc="http://schemas.openxmlformats.org/markup-compatibility/2006" xmlns:o="urn:schemas-microsoft-com:office:office" xmlns:r="http://schemas.openxmlformats.org/officeDocument/2006/relationships" xmlns:m="http://schemas.openxmlformats.org/officeDocument/2006/math" xmlns:v="urn:schemas-microsoft-com:vml" xmlns:wp14="http://schemas.microsoft.com/office/word/2010/wordprocessingDrawing" xmlns:wp="http://schemas.openxmlformats.org/drawingml/2006/wordprocessingDrawing" xmlns:w10="urn:schemas-microsoft-com:office:word" xmlns:w="http://schemas.openxmlformats.org/wordprocessingml/2006/main" xmlns:w14="http://schemas.microsoft.com/office/word/2010/wordml" xmlns:w15="http://schemas.microsoft.com/office/word/2012/wordml" xmlns:w16se="http://schemas.microsoft.com/office/word/2015/wordml/symex" xmlns:wpg="http://schemas.microsoft.com/office/word/2010/wordprocessingGroup" xmlns:wpi="http://schemas.microsoft.com/office/word/2010/wordprocessingInk" xmlns:wne="http://schemas.microsoft.com/office/word/2006/wordml" xmlns:wps="http://schemas.microsoft.com/office/word/2010/wordprocessingShape" mc:Ignorable="w14 w15 w16se wp14">
   <w:tbl>
     <w:tblPr>
       <w:tblW w:w="14377" w:type="dxa"/>
@@ -9732,7 +8152,7 @@
 </file>
 
 <file path=word/header4.xml><?xml version="1.0" encoding="utf-8"?>
-<w:hdr xmlns:wpc="http://schemas.microsoft.com/office/word/2010/wordprocessingCanvas" xmlns:mc="http://schemas.openxmlformats.org/markup-compatibility/2006" xmlns:o="urn:schemas-microsoft-com:office:office" xmlns:r="http://schemas.openxmlformats.org/officeDocument/2006/relationships" xmlns:m="http://schemas.openxmlformats.org/officeDocument/2006/math" xmlns:v="urn:schemas-microsoft-com:vml" xmlns:wp14="http://schemas.microsoft.com/office/word/2010/wordprocessingDrawing" xmlns:wp="http://schemas.openxmlformats.org/drawingml/2006/wordprocessingDrawing" xmlns:w10="urn:schemas-microsoft-com:office:word" xmlns:w="http://schemas.openxmlformats.org/wordprocessingml/2006/main" xmlns:w14="http://schemas.microsoft.com/office/word/2010/wordml" xmlns:wpg="http://schemas.microsoft.com/office/word/2010/wordprocessingGroup" xmlns:wpi="http://schemas.microsoft.com/office/word/2010/wordprocessingInk" xmlns:wne="http://schemas.microsoft.com/office/word/2006/wordml" xmlns:wps="http://schemas.microsoft.com/office/word/2010/wordprocessingShape" mc:Ignorable="w14 wp14">
+<w:hdr xmlns:wpc="http://schemas.microsoft.com/office/word/2010/wordprocessingCanvas" xmlns:cx="http://schemas.microsoft.com/office/drawing/2014/chartex" xmlns:mc="http://schemas.openxmlformats.org/markup-compatibility/2006" xmlns:o="urn:schemas-microsoft-com:office:office" xmlns:r="http://schemas.openxmlformats.org/officeDocument/2006/relationships" xmlns:m="http://schemas.openxmlformats.org/officeDocument/2006/math" xmlns:v="urn:schemas-microsoft-com:vml" xmlns:wp14="http://schemas.microsoft.com/office/word/2010/wordprocessingDrawing" xmlns:wp="http://schemas.openxmlformats.org/drawingml/2006/wordprocessingDrawing" xmlns:w10="urn:schemas-microsoft-com:office:word" xmlns:w="http://schemas.openxmlformats.org/wordprocessingml/2006/main" xmlns:w14="http://schemas.microsoft.com/office/word/2010/wordml" xmlns:w15="http://schemas.microsoft.com/office/word/2012/wordml" xmlns:w16se="http://schemas.microsoft.com/office/word/2015/wordml/symex" xmlns:wpg="http://schemas.microsoft.com/office/word/2010/wordprocessingGroup" xmlns:wpi="http://schemas.microsoft.com/office/word/2010/wordprocessingInk" xmlns:wne="http://schemas.microsoft.com/office/word/2006/wordml" xmlns:wps="http://schemas.microsoft.com/office/word/2010/wordprocessingShape" mc:Ignorable="w14 w15 w16se wp14">
   <w:tbl>
     <w:tblPr>
       <w:tblW w:w="9360" w:type="dxa"/>
@@ -10091,8 +8511,8 @@
 </file>
 
 <file path=word/numbering.xml><?xml version="1.0" encoding="utf-8"?>
-<w:numbering xmlns:wpc="http://schemas.microsoft.com/office/word/2010/wordprocessingCanvas" xmlns:mc="http://schemas.openxmlformats.org/markup-compatibility/2006" xmlns:o="urn:schemas-microsoft-com:office:office" xmlns:r="http://schemas.openxmlformats.org/officeDocument/2006/relationships" xmlns:m="http://schemas.openxmlformats.org/officeDocument/2006/math" xmlns:v="urn:schemas-microsoft-com:vml" xmlns:wp14="http://schemas.microsoft.com/office/word/2010/wordprocessingDrawing" xmlns:wp="http://schemas.openxmlformats.org/drawingml/2006/wordprocessingDrawing" xmlns:w10="urn:schemas-microsoft-com:office:word" xmlns:w="http://schemas.openxmlformats.org/wordprocessingml/2006/main" xmlns:w14="http://schemas.microsoft.com/office/word/2010/wordml" xmlns:wpg="http://schemas.microsoft.com/office/word/2010/wordprocessingGroup" xmlns:wpi="http://schemas.microsoft.com/office/word/2010/wordprocessingInk" xmlns:wne="http://schemas.microsoft.com/office/word/2006/wordml" xmlns:wps="http://schemas.microsoft.com/office/word/2010/wordprocessingShape" mc:Ignorable="w14 wp14">
-  <w:abstractNum w:abstractNumId="0">
+<w:numbering xmlns:wpc="http://schemas.microsoft.com/office/word/2010/wordprocessingCanvas" xmlns:cx="http://schemas.microsoft.com/office/drawing/2014/chartex" xmlns:mc="http://schemas.openxmlformats.org/markup-compatibility/2006" xmlns:o="urn:schemas-microsoft-com:office:office" xmlns:r="http://schemas.openxmlformats.org/officeDocument/2006/relationships" xmlns:m="http://schemas.openxmlformats.org/officeDocument/2006/math" xmlns:v="urn:schemas-microsoft-com:vml" xmlns:wp14="http://schemas.microsoft.com/office/word/2010/wordprocessingDrawing" xmlns:wp="http://schemas.openxmlformats.org/drawingml/2006/wordprocessingDrawing" xmlns:w10="urn:schemas-microsoft-com:office:word" xmlns:w="http://schemas.openxmlformats.org/wordprocessingml/2006/main" xmlns:w14="http://schemas.microsoft.com/office/word/2010/wordml" xmlns:w15="http://schemas.microsoft.com/office/word/2012/wordml" xmlns:w16se="http://schemas.microsoft.com/office/word/2015/wordml/symex" xmlns:wpg="http://schemas.microsoft.com/office/word/2010/wordprocessingGroup" xmlns:wpi="http://schemas.microsoft.com/office/word/2010/wordprocessingInk" xmlns:wne="http://schemas.microsoft.com/office/word/2006/wordml" xmlns:wps="http://schemas.microsoft.com/office/word/2010/wordprocessingShape" mc:Ignorable="w14 w15 w16se wp14">
+  <w:abstractNum w:abstractNumId="0" w15:restartNumberingAfterBreak="0">
     <w:nsid w:val="05BC3ABE"/>
     <w:multiLevelType w:val="hybridMultilevel"/>
     <w:tmpl w:val="76DEA676"/>
@@ -10184,7 +8604,7 @@
       </w:pPr>
     </w:lvl>
   </w:abstractNum>
-  <w:abstractNum w:abstractNumId="1">
+  <w:abstractNum w:abstractNumId="1" w15:restartNumberingAfterBreak="0">
     <w:nsid w:val="062566E9"/>
     <w:multiLevelType w:val="hybridMultilevel"/>
     <w:tmpl w:val="8E549A90"/>
@@ -10275,7 +8695,7 @@
       </w:pPr>
     </w:lvl>
   </w:abstractNum>
-  <w:abstractNum w:abstractNumId="2">
+  <w:abstractNum w:abstractNumId="2" w15:restartNumberingAfterBreak="0">
     <w:nsid w:val="071F6547"/>
     <w:multiLevelType w:val="hybridMultilevel"/>
     <w:tmpl w:val="9B5EF52C"/>
@@ -10367,7 +8787,7 @@
       </w:pPr>
     </w:lvl>
   </w:abstractNum>
-  <w:abstractNum w:abstractNumId="3">
+  <w:abstractNum w:abstractNumId="3" w15:restartNumberingAfterBreak="0">
     <w:nsid w:val="0A546B59"/>
     <w:multiLevelType w:val="hybridMultilevel"/>
     <w:tmpl w:val="0F8A7CE4"/>
@@ -10459,7 +8879,7 @@
       </w:pPr>
     </w:lvl>
   </w:abstractNum>
-  <w:abstractNum w:abstractNumId="4">
+  <w:abstractNum w:abstractNumId="4" w15:restartNumberingAfterBreak="0">
     <w:nsid w:val="0A552278"/>
     <w:multiLevelType w:val="multilevel"/>
     <w:tmpl w:val="02F00FE8"/>
@@ -10592,7 +9012,7 @@
       </w:rPr>
     </w:lvl>
   </w:abstractNum>
-  <w:abstractNum w:abstractNumId="5">
+  <w:abstractNum w:abstractNumId="5" w15:restartNumberingAfterBreak="0">
     <w:nsid w:val="0BD06545"/>
     <w:multiLevelType w:val="hybridMultilevel"/>
     <w:tmpl w:val="087030AA"/>
@@ -10705,7 +9125,7 @@
       </w:rPr>
     </w:lvl>
   </w:abstractNum>
-  <w:abstractNum w:abstractNumId="6">
+  <w:abstractNum w:abstractNumId="6" w15:restartNumberingAfterBreak="0">
     <w:nsid w:val="0F6716BA"/>
     <w:multiLevelType w:val="hybridMultilevel"/>
     <w:tmpl w:val="31B66DBC"/>
@@ -10818,7 +9238,7 @@
       </w:rPr>
     </w:lvl>
   </w:abstractNum>
-  <w:abstractNum w:abstractNumId="7">
+  <w:abstractNum w:abstractNumId="7" w15:restartNumberingAfterBreak="0">
     <w:nsid w:val="0FAE410F"/>
     <w:multiLevelType w:val="hybridMultilevel"/>
     <w:tmpl w:val="AD88C638"/>
@@ -10908,7 +9328,7 @@
       </w:pPr>
     </w:lvl>
   </w:abstractNum>
-  <w:abstractNum w:abstractNumId="8">
+  <w:abstractNum w:abstractNumId="8" w15:restartNumberingAfterBreak="0">
     <w:nsid w:val="1231103F"/>
     <w:multiLevelType w:val="hybridMultilevel"/>
     <w:tmpl w:val="657E2776"/>
@@ -10999,7 +9419,7 @@
       </w:pPr>
     </w:lvl>
   </w:abstractNum>
-  <w:abstractNum w:abstractNumId="9">
+  <w:abstractNum w:abstractNumId="9" w15:restartNumberingAfterBreak="0">
     <w:nsid w:val="1BF95C97"/>
     <w:multiLevelType w:val="hybridMultilevel"/>
     <w:tmpl w:val="39607AB4"/>
@@ -11112,7 +9532,7 @@
       </w:rPr>
     </w:lvl>
   </w:abstractNum>
-  <w:abstractNum w:abstractNumId="10">
+  <w:abstractNum w:abstractNumId="10" w15:restartNumberingAfterBreak="0">
     <w:nsid w:val="1C341AD3"/>
     <w:multiLevelType w:val="multilevel"/>
     <w:tmpl w:val="04905052"/>
@@ -11236,7 +9656,7 @@
       </w:rPr>
     </w:lvl>
   </w:abstractNum>
-  <w:abstractNum w:abstractNumId="11">
+  <w:abstractNum w:abstractNumId="11" w15:restartNumberingAfterBreak="0">
     <w:nsid w:val="1E001C7C"/>
     <w:multiLevelType w:val="multilevel"/>
     <w:tmpl w:val="9E86F5F6"/>
@@ -11394,7 +9814,7 @@
       </w:rPr>
     </w:lvl>
   </w:abstractNum>
-  <w:abstractNum w:abstractNumId="12">
+  <w:abstractNum w:abstractNumId="12" w15:restartNumberingAfterBreak="0">
     <w:nsid w:val="1E281992"/>
     <w:multiLevelType w:val="multilevel"/>
     <w:tmpl w:val="B2423A88"/>
@@ -11517,7 +9937,7 @@
       </w:rPr>
     </w:lvl>
   </w:abstractNum>
-  <w:abstractNum w:abstractNumId="13">
+  <w:abstractNum w:abstractNumId="13" w15:restartNumberingAfterBreak="0">
     <w:nsid w:val="1EE868F3"/>
     <w:multiLevelType w:val="hybridMultilevel"/>
     <w:tmpl w:val="23249A9C"/>
@@ -11609,7 +10029,7 @@
       </w:pPr>
     </w:lvl>
   </w:abstractNum>
-  <w:abstractNum w:abstractNumId="14">
+  <w:abstractNum w:abstractNumId="14" w15:restartNumberingAfterBreak="0">
     <w:nsid w:val="22665C33"/>
     <w:multiLevelType w:val="multilevel"/>
     <w:tmpl w:val="496E821C"/>
@@ -11734,7 +10154,7 @@
       </w:rPr>
     </w:lvl>
   </w:abstractNum>
-  <w:abstractNum w:abstractNumId="15">
+  <w:abstractNum w:abstractNumId="15" w15:restartNumberingAfterBreak="0">
     <w:nsid w:val="22862F5E"/>
     <w:multiLevelType w:val="hybridMultilevel"/>
     <w:tmpl w:val="72DCE0DA"/>
@@ -11847,7 +10267,7 @@
       </w:rPr>
     </w:lvl>
   </w:abstractNum>
-  <w:abstractNum w:abstractNumId="16">
+  <w:abstractNum w:abstractNumId="16" w15:restartNumberingAfterBreak="0">
     <w:nsid w:val="28BF599C"/>
     <w:multiLevelType w:val="hybridMultilevel"/>
     <w:tmpl w:val="D1CC3744"/>
@@ -11939,7 +10359,7 @@
       </w:pPr>
     </w:lvl>
   </w:abstractNum>
-  <w:abstractNum w:abstractNumId="17">
+  <w:abstractNum w:abstractNumId="17" w15:restartNumberingAfterBreak="0">
     <w:nsid w:val="295905D7"/>
     <w:multiLevelType w:val="hybridMultilevel"/>
     <w:tmpl w:val="AD88C638"/>
@@ -12029,7 +10449,7 @@
       </w:pPr>
     </w:lvl>
   </w:abstractNum>
-  <w:abstractNum w:abstractNumId="18">
+  <w:abstractNum w:abstractNumId="18" w15:restartNumberingAfterBreak="0">
     <w:nsid w:val="2D7E071E"/>
     <w:multiLevelType w:val="multilevel"/>
     <w:tmpl w:val="84228FCE"/>
@@ -12151,7 +10571,7 @@
       </w:rPr>
     </w:lvl>
   </w:abstractNum>
-  <w:abstractNum w:abstractNumId="19">
+  <w:abstractNum w:abstractNumId="19" w15:restartNumberingAfterBreak="0">
     <w:nsid w:val="2ED84138"/>
     <w:multiLevelType w:val="hybridMultilevel"/>
     <w:tmpl w:val="A67C7D98"/>
@@ -12245,7 +10665,7 @@
       </w:pPr>
     </w:lvl>
   </w:abstractNum>
-  <w:abstractNum w:abstractNumId="20">
+  <w:abstractNum w:abstractNumId="20" w15:restartNumberingAfterBreak="0">
     <w:nsid w:val="3266346F"/>
     <w:multiLevelType w:val="hybridMultilevel"/>
     <w:tmpl w:val="F124B0CE"/>
@@ -12336,7 +10756,7 @@
       </w:pPr>
     </w:lvl>
   </w:abstractNum>
-  <w:abstractNum w:abstractNumId="21">
+  <w:abstractNum w:abstractNumId="21" w15:restartNumberingAfterBreak="0">
     <w:nsid w:val="344E551E"/>
     <w:multiLevelType w:val="hybridMultilevel"/>
     <w:tmpl w:val="456A547A"/>
@@ -12427,7 +10847,7 @@
       </w:pPr>
     </w:lvl>
   </w:abstractNum>
-  <w:abstractNum w:abstractNumId="22">
+  <w:abstractNum w:abstractNumId="22" w15:restartNumberingAfterBreak="0">
     <w:nsid w:val="3523481B"/>
     <w:multiLevelType w:val="hybridMultilevel"/>
     <w:tmpl w:val="924C0A16"/>
@@ -12517,7 +10937,7 @@
       </w:pPr>
     </w:lvl>
   </w:abstractNum>
-  <w:abstractNum w:abstractNumId="23">
+  <w:abstractNum w:abstractNumId="23" w15:restartNumberingAfterBreak="0">
     <w:nsid w:val="365D5A89"/>
     <w:multiLevelType w:val="multilevel"/>
     <w:tmpl w:val="618821D0"/>
@@ -12641,7 +11061,7 @@
       </w:rPr>
     </w:lvl>
   </w:abstractNum>
-  <w:abstractNum w:abstractNumId="24">
+  <w:abstractNum w:abstractNumId="24" w15:restartNumberingAfterBreak="0">
     <w:nsid w:val="366C0C5D"/>
     <w:multiLevelType w:val="hybridMultilevel"/>
     <w:tmpl w:val="C6B6AA74"/>
@@ -12732,7 +11152,7 @@
       </w:pPr>
     </w:lvl>
   </w:abstractNum>
-  <w:abstractNum w:abstractNumId="25">
+  <w:abstractNum w:abstractNumId="25" w15:restartNumberingAfterBreak="0">
     <w:nsid w:val="36AE644D"/>
     <w:multiLevelType w:val="hybridMultilevel"/>
     <w:tmpl w:val="E7067EE2"/>
@@ -12823,7 +11243,7 @@
       </w:pPr>
     </w:lvl>
   </w:abstractNum>
-  <w:abstractNum w:abstractNumId="26">
+  <w:abstractNum w:abstractNumId="26" w15:restartNumberingAfterBreak="0">
     <w:nsid w:val="37BA18D9"/>
     <w:multiLevelType w:val="hybridMultilevel"/>
     <w:tmpl w:val="8AECEA46"/>
@@ -12938,7 +11358,7 @@
       </w:rPr>
     </w:lvl>
   </w:abstractNum>
-  <w:abstractNum w:abstractNumId="27">
+  <w:abstractNum w:abstractNumId="27" w15:restartNumberingAfterBreak="0">
     <w:nsid w:val="39B80F59"/>
     <w:multiLevelType w:val="hybridMultilevel"/>
     <w:tmpl w:val="523E7074"/>
@@ -13051,7 +11471,7 @@
       </w:rPr>
     </w:lvl>
   </w:abstractNum>
-  <w:abstractNum w:abstractNumId="28">
+  <w:abstractNum w:abstractNumId="28" w15:restartNumberingAfterBreak="0">
     <w:nsid w:val="3E7F51B5"/>
     <w:multiLevelType w:val="hybridMultilevel"/>
     <w:tmpl w:val="A7587BAE"/>
@@ -13164,7 +11584,7 @@
       </w:rPr>
     </w:lvl>
   </w:abstractNum>
-  <w:abstractNum w:abstractNumId="29">
+  <w:abstractNum w:abstractNumId="29" w15:restartNumberingAfterBreak="0">
     <w:nsid w:val="49F0493B"/>
     <w:multiLevelType w:val="hybridMultilevel"/>
     <w:tmpl w:val="540CEA42"/>
@@ -13255,7 +11675,7 @@
       </w:pPr>
     </w:lvl>
   </w:abstractNum>
-  <w:abstractNum w:abstractNumId="30">
+  <w:abstractNum w:abstractNumId="30" w15:restartNumberingAfterBreak="0">
     <w:nsid w:val="4B6F3016"/>
     <w:multiLevelType w:val="multilevel"/>
     <w:tmpl w:val="E5023C18"/>
@@ -13369,7 +11789,7 @@
       </w:rPr>
     </w:lvl>
   </w:abstractNum>
-  <w:abstractNum w:abstractNumId="31">
+  <w:abstractNum w:abstractNumId="31" w15:restartNumberingAfterBreak="0">
     <w:nsid w:val="550A2E41"/>
     <w:multiLevelType w:val="hybridMultilevel"/>
     <w:tmpl w:val="C6B6AA74"/>
@@ -13460,7 +11880,7 @@
       </w:pPr>
     </w:lvl>
   </w:abstractNum>
-  <w:abstractNum w:abstractNumId="32">
+  <w:abstractNum w:abstractNumId="32" w15:restartNumberingAfterBreak="0">
     <w:nsid w:val="5B4244B8"/>
     <w:multiLevelType w:val="multilevel"/>
     <w:tmpl w:val="1E343710"/>
@@ -13618,7 +12038,7 @@
       </w:rPr>
     </w:lvl>
   </w:abstractNum>
-  <w:abstractNum w:abstractNumId="33">
+  <w:abstractNum w:abstractNumId="33" w15:restartNumberingAfterBreak="0">
     <w:nsid w:val="5D195999"/>
     <w:multiLevelType w:val="hybridMultilevel"/>
     <w:tmpl w:val="8886000A"/>
@@ -13711,7 +12131,7 @@
       </w:pPr>
     </w:lvl>
   </w:abstractNum>
-  <w:abstractNum w:abstractNumId="34">
+  <w:abstractNum w:abstractNumId="34" w15:restartNumberingAfterBreak="0">
     <w:nsid w:val="5F6A2B33"/>
     <w:multiLevelType w:val="multilevel"/>
     <w:tmpl w:val="831C3AD0"/>
@@ -13869,7 +12289,7 @@
       </w:rPr>
     </w:lvl>
   </w:abstractNum>
-  <w:abstractNum w:abstractNumId="35">
+  <w:abstractNum w:abstractNumId="35" w15:restartNumberingAfterBreak="0">
     <w:nsid w:val="63127F0F"/>
     <w:multiLevelType w:val="hybridMultilevel"/>
     <w:tmpl w:val="65D64890"/>
@@ -13961,7 +12381,7 @@
       </w:pPr>
     </w:lvl>
   </w:abstractNum>
-  <w:abstractNum w:abstractNumId="36">
+  <w:abstractNum w:abstractNumId="36" w15:restartNumberingAfterBreak="0">
     <w:nsid w:val="66286194"/>
     <w:multiLevelType w:val="hybridMultilevel"/>
     <w:tmpl w:val="1084EEEA"/>
@@ -14053,7 +12473,7 @@
       </w:pPr>
     </w:lvl>
   </w:abstractNum>
-  <w:abstractNum w:abstractNumId="37">
+  <w:abstractNum w:abstractNumId="37" w15:restartNumberingAfterBreak="0">
     <w:nsid w:val="66755270"/>
     <w:multiLevelType w:val="hybridMultilevel"/>
     <w:tmpl w:val="F2207E88"/>
@@ -14166,7 +12586,7 @@
       </w:rPr>
     </w:lvl>
   </w:abstractNum>
-  <w:abstractNum w:abstractNumId="38">
+  <w:abstractNum w:abstractNumId="38" w15:restartNumberingAfterBreak="0">
     <w:nsid w:val="686B1CB8"/>
     <w:multiLevelType w:val="hybridMultilevel"/>
     <w:tmpl w:val="C6B6AA74"/>
@@ -14257,7 +12677,7 @@
       </w:pPr>
     </w:lvl>
   </w:abstractNum>
-  <w:abstractNum w:abstractNumId="39">
+  <w:abstractNum w:abstractNumId="39" w15:restartNumberingAfterBreak="0">
     <w:nsid w:val="78715CA1"/>
     <w:multiLevelType w:val="hybridMultilevel"/>
     <w:tmpl w:val="F93ADD2E"/>
@@ -14348,7 +12768,7 @@
       </w:pPr>
     </w:lvl>
   </w:abstractNum>
-  <w:abstractNum w:abstractNumId="40">
+  <w:abstractNum w:abstractNumId="40" w15:restartNumberingAfterBreak="0">
     <w:nsid w:val="793416FE"/>
     <w:multiLevelType w:val="hybridMultilevel"/>
     <w:tmpl w:val="39F27E14"/>
@@ -14461,7 +12881,7 @@
       </w:rPr>
     </w:lvl>
   </w:abstractNum>
-  <w:abstractNum w:abstractNumId="41">
+  <w:abstractNum w:abstractNumId="41" w15:restartNumberingAfterBreak="0">
     <w:nsid w:val="7AF259D3"/>
     <w:multiLevelType w:val="hybridMultilevel"/>
     <w:tmpl w:val="F5B81F42"/>
@@ -14574,7 +12994,7 @@
       </w:rPr>
     </w:lvl>
   </w:abstractNum>
-  <w:abstractNum w:abstractNumId="42">
+  <w:abstractNum w:abstractNumId="42" w15:restartNumberingAfterBreak="0">
     <w:nsid w:val="7B912B17"/>
     <w:multiLevelType w:val="hybridMultilevel"/>
     <w:tmpl w:val="A46C5E20"/>
@@ -14797,7 +13217,7 @@
 </file>
 
 <file path=word/styles.xml><?xml version="1.0" encoding="utf-8"?>
-<w:styles xmlns:mc="http://schemas.openxmlformats.org/markup-compatibility/2006" xmlns:r="http://schemas.openxmlformats.org/officeDocument/2006/relationships" xmlns:w="http://schemas.openxmlformats.org/wordprocessingml/2006/main" xmlns:w14="http://schemas.microsoft.com/office/word/2010/wordml" mc:Ignorable="w14">
+<w:styles xmlns:mc="http://schemas.openxmlformats.org/markup-compatibility/2006" xmlns:r="http://schemas.openxmlformats.org/officeDocument/2006/relationships" xmlns:w="http://schemas.openxmlformats.org/wordprocessingml/2006/main" xmlns:w14="http://schemas.microsoft.com/office/word/2010/wordml" xmlns:w15="http://schemas.microsoft.com/office/word/2012/wordml" xmlns:w16se="http://schemas.microsoft.com/office/word/2015/wordml/symex" mc:Ignorable="w14 w15 w16se">
   <w:docDefaults>
     <w:rPrDefault>
       <w:rPr>
@@ -14813,145 +13233,378 @@
       </w:pPr>
     </w:pPrDefault>
   </w:docDefaults>
-  <w:latentStyles w:defLockedState="0" w:defUIPriority="99" w:defSemiHidden="1" w:defUnhideWhenUsed="1" w:defQFormat="0" w:count="267">
-    <w:lsdException w:name="Normal" w:semiHidden="0" w:uiPriority="0" w:unhideWhenUsed="0" w:qFormat="1"/>
-    <w:lsdException w:name="heading 1" w:semiHidden="0" w:uiPriority="0" w:unhideWhenUsed="0" w:qFormat="1"/>
-    <w:lsdException w:name="heading 2" w:uiPriority="0" w:qFormat="1"/>
-    <w:lsdException w:name="heading 3" w:uiPriority="0" w:qFormat="1"/>
-    <w:lsdException w:name="heading 4" w:uiPriority="9" w:qFormat="1"/>
-    <w:lsdException w:name="heading 5" w:uiPriority="9" w:qFormat="1"/>
-    <w:lsdException w:name="heading 6" w:uiPriority="9" w:qFormat="1"/>
-    <w:lsdException w:name="heading 7" w:uiPriority="9" w:qFormat="1"/>
-    <w:lsdException w:name="heading 8" w:uiPriority="9" w:qFormat="1"/>
-    <w:lsdException w:name="heading 9" w:uiPriority="9" w:qFormat="1"/>
-    <w:lsdException w:name="toc 1" w:uiPriority="39"/>
-    <w:lsdException w:name="toc 2" w:uiPriority="39"/>
-    <w:lsdException w:name="toc 3" w:uiPriority="39"/>
-    <w:lsdException w:name="toc 4" w:uiPriority="39"/>
-    <w:lsdException w:name="toc 5" w:uiPriority="39"/>
-    <w:lsdException w:name="toc 6" w:uiPriority="39"/>
-    <w:lsdException w:name="toc 7" w:uiPriority="39"/>
-    <w:lsdException w:name="toc 8" w:uiPriority="39"/>
-    <w:lsdException w:name="toc 9" w:uiPriority="39"/>
-    <w:lsdException w:name="footer" w:uiPriority="0"/>
-    <w:lsdException w:name="caption" w:uiPriority="35" w:qFormat="1"/>
-    <w:lsdException w:name="Title" w:semiHidden="0" w:uiPriority="10" w:unhideWhenUsed="0" w:qFormat="1"/>
-    <w:lsdException w:name="Default Paragraph Font" w:uiPriority="1"/>
-    <w:lsdException w:name="Subtitle" w:semiHidden="0" w:uiPriority="11" w:unhideWhenUsed="0" w:qFormat="1"/>
-    <w:lsdException w:name="Strong" w:semiHidden="0" w:uiPriority="22" w:unhideWhenUsed="0" w:qFormat="1"/>
-    <w:lsdException w:name="Emphasis" w:semiHidden="0" w:uiPriority="20" w:unhideWhenUsed="0" w:qFormat="1"/>
-    <w:lsdException w:name="Table Grid" w:semiHidden="0" w:uiPriority="0" w:unhideWhenUsed="0"/>
-    <w:lsdException w:name="Placeholder Text" w:unhideWhenUsed="0"/>
-    <w:lsdException w:name="No Spacing" w:semiHidden="0" w:uiPriority="1" w:unhideWhenUsed="0" w:qFormat="1"/>
-    <w:lsdException w:name="Light Shading" w:semiHidden="0" w:uiPriority="60" w:unhideWhenUsed="0"/>
-    <w:lsdException w:name="Light List" w:semiHidden="0" w:uiPriority="61" w:unhideWhenUsed="0"/>
-    <w:lsdException w:name="Light Grid" w:semiHidden="0" w:uiPriority="62" w:unhideWhenUsed="0"/>
-    <w:lsdException w:name="Medium Shading 1" w:semiHidden="0" w:uiPriority="63" w:unhideWhenUsed="0"/>
-    <w:lsdException w:name="Medium Shading 2" w:semiHidden="0" w:uiPriority="64" w:unhideWhenUsed="0"/>
-    <w:lsdException w:name="Medium List 1" w:semiHidden="0" w:uiPriority="65" w:unhideWhenUsed="0"/>
-    <w:lsdException w:name="Medium List 2" w:semiHidden="0" w:uiPriority="66" w:unhideWhenUsed="0"/>
-    <w:lsdException w:name="Medium Grid 1" w:semiHidden="0" w:uiPriority="67" w:unhideWhenUsed="0"/>
-    <w:lsdException w:name="Medium Grid 2" w:semiHidden="0" w:uiPriority="68" w:unhideWhenUsed="0"/>
-    <w:lsdException w:name="Medium Grid 3" w:semiHidden="0" w:uiPriority="69" w:unhideWhenUsed="0"/>
-    <w:lsdException w:name="Dark List" w:semiHidden="0" w:uiPriority="70" w:unhideWhenUsed="0"/>
-    <w:lsdException w:name="Colorful Shading" w:semiHidden="0" w:uiPriority="71" w:unhideWhenUsed="0"/>
-    <w:lsdException w:name="Colorful List" w:semiHidden="0" w:uiPriority="72" w:unhideWhenUsed="0"/>
-    <w:lsdException w:name="Colorful Grid" w:semiHidden="0" w:uiPriority="73" w:unhideWhenUsed="0"/>
-    <w:lsdException w:name="Light Shading Accent 1" w:semiHidden="0" w:uiPriority="60" w:unhideWhenUsed="0"/>
-    <w:lsdException w:name="Light List Accent 1" w:semiHidden="0" w:uiPriority="61" w:unhideWhenUsed="0"/>
-    <w:lsdException w:name="Light Grid Accent 1" w:semiHidden="0" w:uiPriority="62" w:unhideWhenUsed="0"/>
-    <w:lsdException w:name="Medium Shading 1 Accent 1" w:semiHidden="0" w:uiPriority="63" w:unhideWhenUsed="0"/>
-    <w:lsdException w:name="Medium Shading 2 Accent 1" w:semiHidden="0" w:uiPriority="64" w:unhideWhenUsed="0"/>
-    <w:lsdException w:name="Medium List 1 Accent 1" w:semiHidden="0" w:uiPriority="65" w:unhideWhenUsed="0"/>
-    <w:lsdException w:name="Revision" w:unhideWhenUsed="0"/>
-    <w:lsdException w:name="List Paragraph" w:semiHidden="0" w:uiPriority="34" w:unhideWhenUsed="0" w:qFormat="1"/>
-    <w:lsdException w:name="Quote" w:semiHidden="0" w:uiPriority="29" w:unhideWhenUsed="0" w:qFormat="1"/>
-    <w:lsdException w:name="Intense Quote" w:semiHidden="0" w:uiPriority="30" w:unhideWhenUsed="0" w:qFormat="1"/>
-    <w:lsdException w:name="Medium List 2 Accent 1" w:semiHidden="0" w:uiPriority="66" w:unhideWhenUsed="0"/>
-    <w:lsdException w:name="Medium Grid 1 Accent 1" w:semiHidden="0" w:uiPriority="67" w:unhideWhenUsed="0"/>
-    <w:lsdException w:name="Medium Grid 2 Accent 1" w:semiHidden="0" w:uiPriority="68" w:unhideWhenUsed="0"/>
-    <w:lsdException w:name="Medium Grid 3 Accent 1" w:semiHidden="0" w:uiPriority="69" w:unhideWhenUsed="0"/>
-    <w:lsdException w:name="Dark List Accent 1" w:semiHidden="0" w:uiPriority="70" w:unhideWhenUsed="0"/>
-    <w:lsdException w:name="Colorful Shading Accent 1" w:semiHidden="0" w:uiPriority="71" w:unhideWhenUsed="0"/>
-    <w:lsdException w:name="Colorful List Accent 1" w:semiHidden="0" w:uiPriority="72" w:unhideWhenUsed="0"/>
-    <w:lsdException w:name="Colorful Grid Accent 1" w:semiHidden="0" w:uiPriority="73" w:unhideWhenUsed="0"/>
-    <w:lsdException w:name="Light Shading Accent 2" w:semiHidden="0" w:uiPriority="60" w:unhideWhenUsed="0"/>
-    <w:lsdException w:name="Light List Accent 2" w:semiHidden="0" w:uiPriority="61" w:unhideWhenUsed="0"/>
-    <w:lsdException w:name="Light Grid Accent 2" w:semiHidden="0" w:uiPriority="62" w:unhideWhenUsed="0"/>
-    <w:lsdException w:name="Medium Shading 1 Accent 2" w:semiHidden="0" w:uiPriority="63" w:unhideWhenUsed="0"/>
-    <w:lsdException w:name="Medium Shading 2 Accent 2" w:semiHidden="0" w:uiPriority="64" w:unhideWhenUsed="0"/>
-    <w:lsdException w:name="Medium List 1 Accent 2" w:semiHidden="0" w:uiPriority="65" w:unhideWhenUsed="0"/>
-    <w:lsdException w:name="Medium List 2 Accent 2" w:semiHidden="0" w:uiPriority="66" w:unhideWhenUsed="0"/>
-    <w:lsdException w:name="Medium Grid 1 Accent 2" w:semiHidden="0" w:uiPriority="67" w:unhideWhenUsed="0"/>
-    <w:lsdException w:name="Medium Grid 2 Accent 2" w:semiHidden="0" w:uiPriority="68" w:unhideWhenUsed="0"/>
-    <w:lsdException w:name="Medium Grid 3 Accent 2" w:semiHidden="0" w:uiPriority="69" w:unhideWhenUsed="0"/>
-    <w:lsdException w:name="Dark List Accent 2" w:semiHidden="0" w:uiPriority="70" w:unhideWhenUsed="0"/>
-    <w:lsdException w:name="Colorful Shading Accent 2" w:semiHidden="0" w:uiPriority="71" w:unhideWhenUsed="0"/>
-    <w:lsdException w:name="Colorful List Accent 2" w:semiHidden="0" w:uiPriority="72" w:unhideWhenUsed="0"/>
-    <w:lsdException w:name="Colorful Grid Accent 2" w:semiHidden="0" w:uiPriority="73" w:unhideWhenUsed="0"/>
-    <w:lsdException w:name="Light Shading Accent 3" w:semiHidden="0" w:uiPriority="60" w:unhideWhenUsed="0"/>
-    <w:lsdException w:name="Light List Accent 3" w:semiHidden="0" w:uiPriority="61" w:unhideWhenUsed="0"/>
-    <w:lsdException w:name="Light Grid Accent 3" w:semiHidden="0" w:uiPriority="62" w:unhideWhenUsed="0"/>
-    <w:lsdException w:name="Medium Shading 1 Accent 3" w:semiHidden="0" w:uiPriority="63" w:unhideWhenUsed="0"/>
-    <w:lsdException w:name="Medium Shading 2 Accent 3" w:semiHidden="0" w:uiPriority="64" w:unhideWhenUsed="0"/>
-    <w:lsdException w:name="Medium List 1 Accent 3" w:semiHidden="0" w:uiPriority="65" w:unhideWhenUsed="0"/>
-    <w:lsdException w:name="Medium List 2 Accent 3" w:semiHidden="0" w:uiPriority="66" w:unhideWhenUsed="0"/>
-    <w:lsdException w:name="Medium Grid 1 Accent 3" w:semiHidden="0" w:uiPriority="67" w:unhideWhenUsed="0"/>
-    <w:lsdException w:name="Medium Grid 2 Accent 3" w:semiHidden="0" w:uiPriority="68" w:unhideWhenUsed="0"/>
-    <w:lsdException w:name="Medium Grid 3 Accent 3" w:semiHidden="0" w:uiPriority="69" w:unhideWhenUsed="0"/>
-    <w:lsdException w:name="Dark List Accent 3" w:semiHidden="0" w:uiPriority="70" w:unhideWhenUsed="0"/>
-    <w:lsdException w:name="Colorful Shading Accent 3" w:semiHidden="0" w:uiPriority="71" w:unhideWhenUsed="0"/>
-    <w:lsdException w:name="Colorful List Accent 3" w:semiHidden="0" w:uiPriority="72" w:unhideWhenUsed="0"/>
-    <w:lsdException w:name="Colorful Grid Accent 3" w:semiHidden="0" w:uiPriority="73" w:unhideWhenUsed="0"/>
-    <w:lsdException w:name="Light Shading Accent 4" w:semiHidden="0" w:uiPriority="60" w:unhideWhenUsed="0"/>
-    <w:lsdException w:name="Light List Accent 4" w:semiHidden="0" w:uiPriority="61" w:unhideWhenUsed="0"/>
-    <w:lsdException w:name="Light Grid Accent 4" w:semiHidden="0" w:uiPriority="62" w:unhideWhenUsed="0"/>
-    <w:lsdException w:name="Medium Shading 1 Accent 4" w:semiHidden="0" w:uiPriority="63" w:unhideWhenUsed="0"/>
-    <w:lsdException w:name="Medium Shading 2 Accent 4" w:semiHidden="0" w:uiPriority="64" w:unhideWhenUsed="0"/>
-    <w:lsdException w:name="Medium List 1 Accent 4" w:semiHidden="0" w:uiPriority="65" w:unhideWhenUsed="0"/>
-    <w:lsdException w:name="Medium List 2 Accent 4" w:semiHidden="0" w:uiPriority="66" w:unhideWhenUsed="0"/>
-    <w:lsdException w:name="Medium Grid 1 Accent 4" w:semiHidden="0" w:uiPriority="67" w:unhideWhenUsed="0"/>
-    <w:lsdException w:name="Medium Grid 2 Accent 4" w:semiHidden="0" w:uiPriority="68" w:unhideWhenUsed="0"/>
-    <w:lsdException w:name="Medium Grid 3 Accent 4" w:semiHidden="0" w:uiPriority="69" w:unhideWhenUsed="0"/>
-    <w:lsdException w:name="Dark List Accent 4" w:semiHidden="0" w:uiPriority="70" w:unhideWhenUsed="0"/>
-    <w:lsdException w:name="Colorful Shading Accent 4" w:semiHidden="0" w:uiPriority="71" w:unhideWhenUsed="0"/>
-    <w:lsdException w:name="Colorful List Accent 4" w:semiHidden="0" w:uiPriority="72" w:unhideWhenUsed="0"/>
-    <w:lsdException w:name="Colorful Grid Accent 4" w:semiHidden="0" w:uiPriority="73" w:unhideWhenUsed="0"/>
-    <w:lsdException w:name="Light Shading Accent 5" w:semiHidden="0" w:uiPriority="60" w:unhideWhenUsed="0"/>
-    <w:lsdException w:name="Light List Accent 5" w:semiHidden="0" w:uiPriority="61" w:unhideWhenUsed="0"/>
-    <w:lsdException w:name="Light Grid Accent 5" w:semiHidden="0" w:uiPriority="62" w:unhideWhenUsed="0"/>
-    <w:lsdException w:name="Medium Shading 1 Accent 5" w:semiHidden="0" w:uiPriority="63" w:unhideWhenUsed="0"/>
-    <w:lsdException w:name="Medium Shading 2 Accent 5" w:semiHidden="0" w:uiPriority="64" w:unhideWhenUsed="0"/>
-    <w:lsdException w:name="Medium List 1 Accent 5" w:semiHidden="0" w:uiPriority="65" w:unhideWhenUsed="0"/>
-    <w:lsdException w:name="Medium List 2 Accent 5" w:semiHidden="0" w:uiPriority="66" w:unhideWhenUsed="0"/>
-    <w:lsdException w:name="Medium Grid 1 Accent 5" w:semiHidden="0" w:uiPriority="67" w:unhideWhenUsed="0"/>
-    <w:lsdException w:name="Medium Grid 2 Accent 5" w:semiHidden="0" w:uiPriority="68" w:unhideWhenUsed="0"/>
-    <w:lsdException w:name="Medium Grid 3 Accent 5" w:semiHidden="0" w:uiPriority="69" w:unhideWhenUsed="0"/>
-    <w:lsdException w:name="Dark List Accent 5" w:semiHidden="0" w:uiPriority="70" w:unhideWhenUsed="0"/>
-    <w:lsdException w:name="Colorful Shading Accent 5" w:semiHidden="0" w:uiPriority="71" w:unhideWhenUsed="0"/>
-    <w:lsdException w:name="Colorful List Accent 5" w:semiHidden="0" w:uiPriority="72" w:unhideWhenUsed="0"/>
-    <w:lsdException w:name="Colorful Grid Accent 5" w:semiHidden="0" w:uiPriority="73" w:unhideWhenUsed="0"/>
-    <w:lsdException w:name="Light Shading Accent 6" w:semiHidden="0" w:uiPriority="60" w:unhideWhenUsed="0"/>
-    <w:lsdException w:name="Light List Accent 6" w:semiHidden="0" w:uiPriority="61" w:unhideWhenUsed="0"/>
-    <w:lsdException w:name="Light Grid Accent 6" w:semiHidden="0" w:uiPriority="62" w:unhideWhenUsed="0"/>
-    <w:lsdException w:name="Medium Shading 1 Accent 6" w:semiHidden="0" w:uiPriority="63" w:unhideWhenUsed="0"/>
-    <w:lsdException w:name="Medium Shading 2 Accent 6" w:semiHidden="0" w:uiPriority="64" w:unhideWhenUsed="0"/>
-    <w:lsdException w:name="Medium List 1 Accent 6" w:semiHidden="0" w:uiPriority="65" w:unhideWhenUsed="0"/>
-    <w:lsdException w:name="Medium List 2 Accent 6" w:semiHidden="0" w:uiPriority="66" w:unhideWhenUsed="0"/>
-    <w:lsdException w:name="Medium Grid 1 Accent 6" w:semiHidden="0" w:uiPriority="67" w:unhideWhenUsed="0"/>
-    <w:lsdException w:name="Medium Grid 2 Accent 6" w:semiHidden="0" w:uiPriority="68" w:unhideWhenUsed="0"/>
-    <w:lsdException w:name="Medium Grid 3 Accent 6" w:semiHidden="0" w:uiPriority="69" w:unhideWhenUsed="0"/>
-    <w:lsdException w:name="Dark List Accent 6" w:semiHidden="0" w:uiPriority="70" w:unhideWhenUsed="0"/>
-    <w:lsdException w:name="Colorful Shading Accent 6" w:semiHidden="0" w:uiPriority="71" w:unhideWhenUsed="0"/>
-    <w:lsdException w:name="Colorful List Accent 6" w:semiHidden="0" w:uiPriority="72" w:unhideWhenUsed="0"/>
-    <w:lsdException w:name="Colorful Grid Accent 6" w:semiHidden="0" w:uiPriority="73" w:unhideWhenUsed="0"/>
-    <w:lsdException w:name="Subtle Emphasis" w:semiHidden="0" w:uiPriority="19" w:unhideWhenUsed="0" w:qFormat="1"/>
-    <w:lsdException w:name="Intense Emphasis" w:semiHidden="0" w:uiPriority="21" w:unhideWhenUsed="0" w:qFormat="1"/>
-    <w:lsdException w:name="Subtle Reference" w:semiHidden="0" w:uiPriority="31" w:unhideWhenUsed="0" w:qFormat="1"/>
-    <w:lsdException w:name="Intense Reference" w:semiHidden="0" w:uiPriority="32" w:unhideWhenUsed="0" w:qFormat="1"/>
-    <w:lsdException w:name="Book Title" w:semiHidden="0" w:uiPriority="33" w:unhideWhenUsed="0" w:qFormat="1"/>
-    <w:lsdException w:name="Bibliography" w:uiPriority="37"/>
-    <w:lsdException w:name="TOC Heading" w:uiPriority="39" w:qFormat="1"/>
+  <w:latentStyles w:defLockedState="0" w:defUIPriority="99" w:defSemiHidden="0" w:defUnhideWhenUsed="0" w:defQFormat="0" w:count="371">
+    <w:lsdException w:name="Normal" w:uiPriority="0" w:qFormat="1"/>
+    <w:lsdException w:name="heading 1" w:uiPriority="0" w:qFormat="1"/>
+    <w:lsdException w:name="heading 2" w:semiHidden="1" w:uiPriority="0" w:unhideWhenUsed="1" w:qFormat="1"/>
+    <w:lsdException w:name="heading 3" w:semiHidden="1" w:uiPriority="0" w:unhideWhenUsed="1" w:qFormat="1"/>
+    <w:lsdException w:name="heading 4" w:semiHidden="1" w:uiPriority="9" w:unhideWhenUsed="1" w:qFormat="1"/>
+    <w:lsdException w:name="heading 5" w:semiHidden="1" w:uiPriority="9" w:unhideWhenUsed="1" w:qFormat="1"/>
+    <w:lsdException w:name="heading 6" w:semiHidden="1" w:uiPriority="9" w:unhideWhenUsed="1" w:qFormat="1"/>
+    <w:lsdException w:name="heading 7" w:semiHidden="1" w:uiPriority="9" w:unhideWhenUsed="1" w:qFormat="1"/>
+    <w:lsdException w:name="heading 8" w:semiHidden="1" w:uiPriority="9" w:unhideWhenUsed="1" w:qFormat="1"/>
+    <w:lsdException w:name="heading 9" w:semiHidden="1" w:uiPriority="9" w:unhideWhenUsed="1" w:qFormat="1"/>
+    <w:lsdException w:name="index 1" w:semiHidden="1" w:unhideWhenUsed="1"/>
+    <w:lsdException w:name="index 2" w:semiHidden="1" w:unhideWhenUsed="1"/>
+    <w:lsdException w:name="index 3" w:semiHidden="1" w:unhideWhenUsed="1"/>
+    <w:lsdException w:name="index 4" w:semiHidden="1" w:unhideWhenUsed="1"/>
+    <w:lsdException w:name="index 5" w:semiHidden="1" w:unhideWhenUsed="1"/>
+    <w:lsdException w:name="index 6" w:semiHidden="1" w:unhideWhenUsed="1"/>
+    <w:lsdException w:name="index 7" w:semiHidden="1" w:unhideWhenUsed="1"/>
+    <w:lsdException w:name="index 8" w:semiHidden="1" w:unhideWhenUsed="1"/>
+    <w:lsdException w:name="index 9" w:semiHidden="1" w:unhideWhenUsed="1"/>
+    <w:lsdException w:name="toc 1" w:semiHidden="1" w:uiPriority="39" w:unhideWhenUsed="1"/>
+    <w:lsdException w:name="toc 2" w:semiHidden="1" w:uiPriority="39" w:unhideWhenUsed="1"/>
+    <w:lsdException w:name="toc 3" w:semiHidden="1" w:uiPriority="39" w:unhideWhenUsed="1"/>
+    <w:lsdException w:name="toc 4" w:semiHidden="1" w:uiPriority="39" w:unhideWhenUsed="1"/>
+    <w:lsdException w:name="toc 5" w:semiHidden="1" w:uiPriority="39" w:unhideWhenUsed="1"/>
+    <w:lsdException w:name="toc 6" w:semiHidden="1" w:uiPriority="39" w:unhideWhenUsed="1"/>
+    <w:lsdException w:name="toc 7" w:semiHidden="1" w:uiPriority="39" w:unhideWhenUsed="1"/>
+    <w:lsdException w:name="toc 8" w:semiHidden="1" w:uiPriority="39" w:unhideWhenUsed="1"/>
+    <w:lsdException w:name="toc 9" w:semiHidden="1" w:uiPriority="39" w:unhideWhenUsed="1"/>
+    <w:lsdException w:name="Normal Indent" w:semiHidden="1" w:unhideWhenUsed="1"/>
+    <w:lsdException w:name="footnote text" w:semiHidden="1" w:unhideWhenUsed="1"/>
+    <w:lsdException w:name="annotation text" w:semiHidden="1" w:unhideWhenUsed="1"/>
+    <w:lsdException w:name="header" w:semiHidden="1" w:unhideWhenUsed="1"/>
+    <w:lsdException w:name="footer" w:semiHidden="1" w:uiPriority="0" w:unhideWhenUsed="1"/>
+    <w:lsdException w:name="index heading" w:semiHidden="1" w:unhideWhenUsed="1"/>
+    <w:lsdException w:name="caption" w:semiHidden="1" w:uiPriority="35" w:unhideWhenUsed="1" w:qFormat="1"/>
+    <w:lsdException w:name="table of figures" w:semiHidden="1" w:unhideWhenUsed="1"/>
+    <w:lsdException w:name="envelope address" w:semiHidden="1" w:unhideWhenUsed="1"/>
+    <w:lsdException w:name="envelope return" w:semiHidden="1" w:unhideWhenUsed="1"/>
+    <w:lsdException w:name="footnote reference" w:semiHidden="1" w:unhideWhenUsed="1"/>
+    <w:lsdException w:name="annotation reference" w:semiHidden="1" w:unhideWhenUsed="1"/>
+    <w:lsdException w:name="line number" w:semiHidden="1" w:unhideWhenUsed="1"/>
+    <w:lsdException w:name="page number" w:semiHidden="1" w:unhideWhenUsed="1"/>
+    <w:lsdException w:name="endnote reference" w:semiHidden="1" w:unhideWhenUsed="1"/>
+    <w:lsdException w:name="endnote text" w:semiHidden="1" w:unhideWhenUsed="1"/>
+    <w:lsdException w:name="table of authorities" w:semiHidden="1" w:unhideWhenUsed="1"/>
+    <w:lsdException w:name="macro" w:semiHidden="1" w:unhideWhenUsed="1"/>
+    <w:lsdException w:name="toa heading" w:semiHidden="1" w:unhideWhenUsed="1"/>
+    <w:lsdException w:name="List" w:semiHidden="1" w:unhideWhenUsed="1"/>
+    <w:lsdException w:name="List Bullet" w:semiHidden="1" w:unhideWhenUsed="1"/>
+    <w:lsdException w:name="List Number" w:semiHidden="1" w:unhideWhenUsed="1"/>
+    <w:lsdException w:name="List 2" w:semiHidden="1" w:unhideWhenUsed="1"/>
+    <w:lsdException w:name="List 3" w:semiHidden="1" w:unhideWhenUsed="1"/>
+    <w:lsdException w:name="List 4" w:semiHidden="1" w:unhideWhenUsed="1"/>
+    <w:lsdException w:name="List 5" w:semiHidden="1" w:unhideWhenUsed="1"/>
+    <w:lsdException w:name="List Bullet 2" w:semiHidden="1" w:unhideWhenUsed="1"/>
+    <w:lsdException w:name="List Bullet 3" w:semiHidden="1" w:unhideWhenUsed="1"/>
+    <w:lsdException w:name="List Bullet 4" w:semiHidden="1" w:unhideWhenUsed="1"/>
+    <w:lsdException w:name="List Bullet 5" w:semiHidden="1" w:unhideWhenUsed="1"/>
+    <w:lsdException w:name="List Number 2" w:semiHidden="1" w:unhideWhenUsed="1"/>
+    <w:lsdException w:name="List Number 3" w:semiHidden="1" w:unhideWhenUsed="1"/>
+    <w:lsdException w:name="List Number 4" w:semiHidden="1" w:unhideWhenUsed="1"/>
+    <w:lsdException w:name="List Number 5" w:semiHidden="1" w:unhideWhenUsed="1"/>
+    <w:lsdException w:name="Title" w:uiPriority="10" w:qFormat="1"/>
+    <w:lsdException w:name="Closing" w:semiHidden="1" w:unhideWhenUsed="1"/>
+    <w:lsdException w:name="Signature" w:semiHidden="1" w:unhideWhenUsed="1"/>
+    <w:lsdException w:name="Default Paragraph Font" w:semiHidden="1" w:uiPriority="1" w:unhideWhenUsed="1"/>
+    <w:lsdException w:name="Body Text" w:semiHidden="1" w:unhideWhenUsed="1"/>
+    <w:lsdException w:name="Body Text Indent" w:semiHidden="1" w:unhideWhenUsed="1"/>
+    <w:lsdException w:name="List Continue" w:semiHidden="1" w:unhideWhenUsed="1"/>
+    <w:lsdException w:name="List Continue 2" w:semiHidden="1" w:unhideWhenUsed="1"/>
+    <w:lsdException w:name="List Continue 3" w:semiHidden="1" w:unhideWhenUsed="1"/>
+    <w:lsdException w:name="List Continue 4" w:semiHidden="1" w:unhideWhenUsed="1"/>
+    <w:lsdException w:name="List Continue 5" w:semiHidden="1" w:unhideWhenUsed="1"/>
+    <w:lsdException w:name="Message Header" w:semiHidden="1" w:unhideWhenUsed="1"/>
+    <w:lsdException w:name="Subtitle" w:uiPriority="11" w:qFormat="1"/>
+    <w:lsdException w:name="Salutation" w:semiHidden="1" w:unhideWhenUsed="1"/>
+    <w:lsdException w:name="Date" w:semiHidden="1" w:unhideWhenUsed="1"/>
+    <w:lsdException w:name="Body Text First Indent" w:semiHidden="1" w:unhideWhenUsed="1"/>
+    <w:lsdException w:name="Body Text First Indent 2" w:semiHidden="1" w:unhideWhenUsed="1"/>
+    <w:lsdException w:name="Note Heading" w:semiHidden="1" w:unhideWhenUsed="1"/>
+    <w:lsdException w:name="Body Text 2" w:semiHidden="1" w:unhideWhenUsed="1"/>
+    <w:lsdException w:name="Body Text 3" w:semiHidden="1" w:unhideWhenUsed="1"/>
+    <w:lsdException w:name="Body Text Indent 2" w:semiHidden="1" w:unhideWhenUsed="1"/>
+    <w:lsdException w:name="Body Text Indent 3" w:semiHidden="1" w:unhideWhenUsed="1"/>
+    <w:lsdException w:name="Block Text" w:semiHidden="1" w:unhideWhenUsed="1"/>
+    <w:lsdException w:name="Hyperlink" w:semiHidden="1" w:unhideWhenUsed="1"/>
+    <w:lsdException w:name="FollowedHyperlink" w:semiHidden="1" w:unhideWhenUsed="1"/>
+    <w:lsdException w:name="Strong" w:uiPriority="22" w:qFormat="1"/>
+    <w:lsdException w:name="Emphasis" w:uiPriority="20" w:qFormat="1"/>
+    <w:lsdException w:name="Document Map" w:semiHidden="1" w:unhideWhenUsed="1"/>
+    <w:lsdException w:name="Plain Text" w:semiHidden="1" w:unhideWhenUsed="1"/>
+    <w:lsdException w:name="E-mail Signature" w:semiHidden="1" w:unhideWhenUsed="1"/>
+    <w:lsdException w:name="HTML Top of Form" w:semiHidden="1" w:unhideWhenUsed="1"/>
+    <w:lsdException w:name="HTML Bottom of Form" w:semiHidden="1" w:unhideWhenUsed="1"/>
+    <w:lsdException w:name="Normal (Web)" w:semiHidden="1" w:unhideWhenUsed="1"/>
+    <w:lsdException w:name="HTML Acronym" w:semiHidden="1" w:unhideWhenUsed="1"/>
+    <w:lsdException w:name="HTML Address" w:semiHidden="1" w:unhideWhenUsed="1"/>
+    <w:lsdException w:name="HTML Cite" w:semiHidden="1" w:unhideWhenUsed="1"/>
+    <w:lsdException w:name="HTML Code" w:semiHidden="1" w:unhideWhenUsed="1"/>
+    <w:lsdException w:name="HTML Definition" w:semiHidden="1" w:unhideWhenUsed="1"/>
+    <w:lsdException w:name="HTML Keyboard" w:semiHidden="1" w:unhideWhenUsed="1"/>
+    <w:lsdException w:name="HTML Preformatted" w:semiHidden="1" w:unhideWhenUsed="1"/>
+    <w:lsdException w:name="HTML Sample" w:semiHidden="1" w:unhideWhenUsed="1"/>
+    <w:lsdException w:name="HTML Typewriter" w:semiHidden="1" w:unhideWhenUsed="1"/>
+    <w:lsdException w:name="HTML Variable" w:semiHidden="1" w:unhideWhenUsed="1"/>
+    <w:lsdException w:name="Normal Table" w:semiHidden="1" w:unhideWhenUsed="1"/>
+    <w:lsdException w:name="annotation subject" w:semiHidden="1" w:unhideWhenUsed="1"/>
+    <w:lsdException w:name="No List" w:semiHidden="1" w:unhideWhenUsed="1"/>
+    <w:lsdException w:name="Outline List 1" w:semiHidden="1" w:unhideWhenUsed="1"/>
+    <w:lsdException w:name="Outline List 2" w:semiHidden="1" w:unhideWhenUsed="1"/>
+    <w:lsdException w:name="Outline List 3" w:semiHidden="1" w:unhideWhenUsed="1"/>
+    <w:lsdException w:name="Table Simple 1" w:semiHidden="1" w:unhideWhenUsed="1"/>
+    <w:lsdException w:name="Table Simple 2" w:semiHidden="1" w:unhideWhenUsed="1"/>
+    <w:lsdException w:name="Table Simple 3" w:semiHidden="1" w:unhideWhenUsed="1"/>
+    <w:lsdException w:name="Table Classic 1" w:semiHidden="1" w:unhideWhenUsed="1"/>
+    <w:lsdException w:name="Table Classic 2" w:semiHidden="1" w:unhideWhenUsed="1"/>
+    <w:lsdException w:name="Table Classic 3" w:semiHidden="1" w:unhideWhenUsed="1"/>
+    <w:lsdException w:name="Table Classic 4" w:semiHidden="1" w:unhideWhenUsed="1"/>
+    <w:lsdException w:name="Table Colorful 1" w:semiHidden="1" w:unhideWhenUsed="1"/>
+    <w:lsdException w:name="Table Colorful 2" w:semiHidden="1" w:unhideWhenUsed="1"/>
+    <w:lsdException w:name="Table Colorful 3" w:semiHidden="1" w:unhideWhenUsed="1"/>
+    <w:lsdException w:name="Table Columns 1" w:semiHidden="1" w:unhideWhenUsed="1"/>
+    <w:lsdException w:name="Table Columns 2" w:semiHidden="1" w:unhideWhenUsed="1"/>
+    <w:lsdException w:name="Table Columns 3" w:semiHidden="1" w:unhideWhenUsed="1"/>
+    <w:lsdException w:name="Table Columns 4" w:semiHidden="1" w:unhideWhenUsed="1"/>
+    <w:lsdException w:name="Table Columns 5" w:semiHidden="1" w:unhideWhenUsed="1"/>
+    <w:lsdException w:name="Table Grid 1" w:semiHidden="1" w:unhideWhenUsed="1"/>
+    <w:lsdException w:name="Table Grid 2" w:semiHidden="1" w:unhideWhenUsed="1"/>
+    <w:lsdException w:name="Table Grid 3" w:semiHidden="1" w:unhideWhenUsed="1"/>
+    <w:lsdException w:name="Table Grid 4" w:semiHidden="1" w:unhideWhenUsed="1"/>
+    <w:lsdException w:name="Table Grid 5" w:semiHidden="1" w:unhideWhenUsed="1"/>
+    <w:lsdException w:name="Table Grid 6" w:semiHidden="1" w:unhideWhenUsed="1"/>
+    <w:lsdException w:name="Table Grid 7" w:semiHidden="1" w:unhideWhenUsed="1"/>
+    <w:lsdException w:name="Table Grid 8" w:semiHidden="1" w:unhideWhenUsed="1"/>
+    <w:lsdException w:name="Table List 1" w:semiHidden="1" w:unhideWhenUsed="1"/>
+    <w:lsdException w:name="Table List 2" w:semiHidden="1" w:unhideWhenUsed="1"/>
+    <w:lsdException w:name="Table List 3" w:semiHidden="1" w:unhideWhenUsed="1"/>
+    <w:lsdException w:name="Table List 4" w:semiHidden="1" w:unhideWhenUsed="1"/>
+    <w:lsdException w:name="Table List 5" w:semiHidden="1" w:unhideWhenUsed="1"/>
+    <w:lsdException w:name="Table List 6" w:semiHidden="1" w:unhideWhenUsed="1"/>
+    <w:lsdException w:name="Table List 7" w:semiHidden="1" w:unhideWhenUsed="1"/>
+    <w:lsdException w:name="Table List 8" w:semiHidden="1" w:unhideWhenUsed="1"/>
+    <w:lsdException w:name="Table 3D effects 1" w:semiHidden="1" w:unhideWhenUsed="1"/>
+    <w:lsdException w:name="Table 3D effects 2" w:semiHidden="1" w:unhideWhenUsed="1"/>
+    <w:lsdException w:name="Table 3D effects 3" w:semiHidden="1" w:unhideWhenUsed="1"/>
+    <w:lsdException w:name="Table Contemporary" w:semiHidden="1" w:unhideWhenUsed="1"/>
+    <w:lsdException w:name="Table Elegant" w:semiHidden="1" w:unhideWhenUsed="1"/>
+    <w:lsdException w:name="Table Professional" w:semiHidden="1" w:unhideWhenUsed="1"/>
+    <w:lsdException w:name="Table Subtle 1" w:semiHidden="1" w:unhideWhenUsed="1"/>
+    <w:lsdException w:name="Table Subtle 2" w:semiHidden="1" w:unhideWhenUsed="1"/>
+    <w:lsdException w:name="Table Web 1" w:semiHidden="1" w:unhideWhenUsed="1"/>
+    <w:lsdException w:name="Table Web 2" w:semiHidden="1" w:unhideWhenUsed="1"/>
+    <w:lsdException w:name="Table Web 3" w:semiHidden="1" w:unhideWhenUsed="1"/>
+    <w:lsdException w:name="Balloon Text" w:semiHidden="1" w:unhideWhenUsed="1"/>
+    <w:lsdException w:name="Table Grid" w:uiPriority="0"/>
+    <w:lsdException w:name="Table Theme" w:semiHidden="1" w:unhideWhenUsed="1"/>
+    <w:lsdException w:name="Placeholder Text" w:semiHidden="1"/>
+    <w:lsdException w:name="No Spacing" w:uiPriority="1" w:qFormat="1"/>
+    <w:lsdException w:name="Light Shading" w:uiPriority="60"/>
+    <w:lsdException w:name="Light List" w:uiPriority="61"/>
+    <w:lsdException w:name="Light Grid" w:uiPriority="62"/>
+    <w:lsdException w:name="Medium Shading 1" w:uiPriority="63"/>
+    <w:lsdException w:name="Medium Shading 2" w:uiPriority="64"/>
+    <w:lsdException w:name="Medium List 1" w:uiPriority="65"/>
+    <w:lsdException w:name="Medium List 2" w:uiPriority="66"/>
+    <w:lsdException w:name="Medium Grid 1" w:uiPriority="67"/>
+    <w:lsdException w:name="Medium Grid 2" w:uiPriority="68"/>
+    <w:lsdException w:name="Medium Grid 3" w:uiPriority="69"/>
+    <w:lsdException w:name="Dark List" w:uiPriority="70"/>
+    <w:lsdException w:name="Colorful Shading" w:uiPriority="71"/>
+    <w:lsdException w:name="Colorful List" w:uiPriority="72"/>
+    <w:lsdException w:name="Colorful Grid" w:uiPriority="73"/>
+    <w:lsdException w:name="Light Shading Accent 1" w:uiPriority="60"/>
+    <w:lsdException w:name="Light List Accent 1" w:uiPriority="61"/>
+    <w:lsdException w:name="Light Grid Accent 1" w:uiPriority="62"/>
+    <w:lsdException w:name="Medium Shading 1 Accent 1" w:uiPriority="63"/>
+    <w:lsdException w:name="Medium Shading 2 Accent 1" w:uiPriority="64"/>
+    <w:lsdException w:name="Medium List 1 Accent 1" w:uiPriority="65"/>
+    <w:lsdException w:name="Revision" w:semiHidden="1"/>
+    <w:lsdException w:name="List Paragraph" w:uiPriority="34" w:qFormat="1"/>
+    <w:lsdException w:name="Quote" w:uiPriority="29" w:qFormat="1"/>
+    <w:lsdException w:name="Intense Quote" w:uiPriority="30" w:qFormat="1"/>
+    <w:lsdException w:name="Medium List 2 Accent 1" w:uiPriority="66"/>
+    <w:lsdException w:name="Medium Grid 1 Accent 1" w:uiPriority="67"/>
+    <w:lsdException w:name="Medium Grid 2 Accent 1" w:uiPriority="68"/>
+    <w:lsdException w:name="Medium Grid 3 Accent 1" w:uiPriority="69"/>
+    <w:lsdException w:name="Dark List Accent 1" w:uiPriority="70"/>
+    <w:lsdException w:name="Colorful Shading Accent 1" w:uiPriority="71"/>
+    <w:lsdException w:name="Colorful List Accent 1" w:uiPriority="72"/>
+    <w:lsdException w:name="Colorful Grid Accent 1" w:uiPriority="73"/>
+    <w:lsdException w:name="Light Shading Accent 2" w:uiPriority="60"/>
+    <w:lsdException w:name="Light List Accent 2" w:uiPriority="61"/>
+    <w:lsdException w:name="Light Grid Accent 2" w:uiPriority="62"/>
+    <w:lsdException w:name="Medium Shading 1 Accent 2" w:uiPriority="63"/>
+    <w:lsdException w:name="Medium Shading 2 Accent 2" w:uiPriority="64"/>
+    <w:lsdException w:name="Medium List 1 Accent 2" w:uiPriority="65"/>
+    <w:lsdException w:name="Medium List 2 Accent 2" w:uiPriority="66"/>
+    <w:lsdException w:name="Medium Grid 1 Accent 2" w:uiPriority="67"/>
+    <w:lsdException w:name="Medium Grid 2 Accent 2" w:uiPriority="68"/>
+    <w:lsdException w:name="Medium Grid 3 Accent 2" w:uiPriority="69"/>
+    <w:lsdException w:name="Dark List Accent 2" w:uiPriority="70"/>
+    <w:lsdException w:name="Colorful Shading Accent 2" w:uiPriority="71"/>
+    <w:lsdException w:name="Colorful List Accent 2" w:uiPriority="72"/>
+    <w:lsdException w:name="Colorful Grid Accent 2" w:uiPriority="73"/>
+    <w:lsdException w:name="Light Shading Accent 3" w:uiPriority="60"/>
+    <w:lsdException w:name="Light List Accent 3" w:uiPriority="61"/>
+    <w:lsdException w:name="Light Grid Accent 3" w:uiPriority="62"/>
+    <w:lsdException w:name="Medium Shading 1 Accent 3" w:uiPriority="63"/>
+    <w:lsdException w:name="Medium Shading 2 Accent 3" w:uiPriority="64"/>
+    <w:lsdException w:name="Medium List 1 Accent 3" w:uiPriority="65"/>
+    <w:lsdException w:name="Medium List 2 Accent 3" w:uiPriority="66"/>
+    <w:lsdException w:name="Medium Grid 1 Accent 3" w:uiPriority="67"/>
+    <w:lsdException w:name="Medium Grid 2 Accent 3" w:uiPriority="68"/>
+    <w:lsdException w:name="Medium Grid 3 Accent 3" w:uiPriority="69"/>
+    <w:lsdException w:name="Dark List Accent 3" w:uiPriority="70"/>
+    <w:lsdException w:name="Colorful Shading Accent 3" w:uiPriority="71"/>
+    <w:lsdException w:name="Colorful List Accent 3" w:uiPriority="72"/>
+    <w:lsdException w:name="Colorful Grid Accent 3" w:uiPriority="73"/>
+    <w:lsdException w:name="Light Shading Accent 4" w:uiPriority="60"/>
+    <w:lsdException w:name="Light List Accent 4" w:uiPriority="61"/>
+    <w:lsdException w:name="Light Grid Accent 4" w:uiPriority="62"/>
+    <w:lsdException w:name="Medium Shading 1 Accent 4" w:uiPriority="63"/>
+    <w:lsdException w:name="Medium Shading 2 Accent 4" w:uiPriority="64"/>
+    <w:lsdException w:name="Medium List 1 Accent 4" w:uiPriority="65"/>
+    <w:lsdException w:name="Medium List 2 Accent 4" w:uiPriority="66"/>
+    <w:lsdException w:name="Medium Grid 1 Accent 4" w:uiPriority="67"/>
+    <w:lsdException w:name="Medium Grid 2 Accent 4" w:uiPriority="68"/>
+    <w:lsdException w:name="Medium Grid 3 Accent 4" w:uiPriority="69"/>
+    <w:lsdException w:name="Dark List Accent 4" w:uiPriority="70"/>
+    <w:lsdException w:name="Colorful Shading Accent 4" w:uiPriority="71"/>
+    <w:lsdException w:name="Colorful List Accent 4" w:uiPriority="72"/>
+    <w:lsdException w:name="Colorful Grid Accent 4" w:uiPriority="73"/>
+    <w:lsdException w:name="Light Shading Accent 5" w:uiPriority="60"/>
+    <w:lsdException w:name="Light List Accent 5" w:uiPriority="61"/>
+    <w:lsdException w:name="Light Grid Accent 5" w:uiPriority="62"/>
+    <w:lsdException w:name="Medium Shading 1 Accent 5" w:uiPriority="63"/>
+    <w:lsdException w:name="Medium Shading 2 Accent 5" w:uiPriority="64"/>
+    <w:lsdException w:name="Medium List 1 Accent 5" w:uiPriority="65"/>
+    <w:lsdException w:name="Medium List 2 Accent 5" w:uiPriority="66"/>
+    <w:lsdException w:name="Medium Grid 1 Accent 5" w:uiPriority="67"/>
+    <w:lsdException w:name="Medium Grid 2 Accent 5" w:uiPriority="68"/>
+    <w:lsdException w:name="Medium Grid 3 Accent 5" w:uiPriority="69"/>
+    <w:lsdException w:name="Dark List Accent 5" w:uiPriority="70"/>
+    <w:lsdException w:name="Colorful Shading Accent 5" w:uiPriority="71"/>
+    <w:lsdException w:name="Colorful List Accent 5" w:uiPriority="72"/>
+    <w:lsdException w:name="Colorful Grid Accent 5" w:uiPriority="73"/>
+    <w:lsdException w:name="Light Shading Accent 6" w:uiPriority="60"/>
+    <w:lsdException w:name="Light List Accent 6" w:uiPriority="61"/>
+    <w:lsdException w:name="Light Grid Accent 6" w:uiPriority="62"/>
+    <w:lsdException w:name="Medium Shading 1 Accent 6" w:uiPriority="63"/>
+    <w:lsdException w:name="Medium Shading 2 Accent 6" w:uiPriority="64"/>
+    <w:lsdException w:name="Medium List 1 Accent 6" w:uiPriority="65"/>
+    <w:lsdException w:name="Medium List 2 Accent 6" w:uiPriority="66"/>
+    <w:lsdException w:name="Medium Grid 1 Accent 6" w:uiPriority="67"/>
+    <w:lsdException w:name="Medium Grid 2 Accent 6" w:uiPriority="68"/>
+    <w:lsdException w:name="Medium Grid 3 Accent 6" w:uiPriority="69"/>
+    <w:lsdException w:name="Dark List Accent 6" w:uiPriority="70"/>
+    <w:lsdException w:name="Colorful Shading Accent 6" w:uiPriority="71"/>
+    <w:lsdException w:name="Colorful List Accent 6" w:uiPriority="72"/>
+    <w:lsdException w:name="Colorful Grid Accent 6" w:uiPriority="73"/>
+    <w:lsdException w:name="Subtle Emphasis" w:uiPriority="19" w:qFormat="1"/>
+    <w:lsdException w:name="Intense Emphasis" w:uiPriority="21" w:qFormat="1"/>
+    <w:lsdException w:name="Subtle Reference" w:uiPriority="31" w:qFormat="1"/>
+    <w:lsdException w:name="Intense Reference" w:uiPriority="32" w:qFormat="1"/>
+    <w:lsdException w:name="Book Title" w:uiPriority="33" w:qFormat="1"/>
+    <w:lsdException w:name="Bibliography" w:semiHidden="1" w:uiPriority="37" w:unhideWhenUsed="1"/>
+    <w:lsdException w:name="TOC Heading" w:semiHidden="1" w:uiPriority="39" w:unhideWhenUsed="1" w:qFormat="1"/>
+    <w:lsdException w:name="Plain Table 1" w:uiPriority="41"/>
+    <w:lsdException w:name="Plain Table 2" w:uiPriority="42"/>
+    <w:lsdException w:name="Plain Table 3" w:uiPriority="43"/>
+    <w:lsdException w:name="Plain Table 4" w:uiPriority="44"/>
+    <w:lsdException w:name="Plain Table 5" w:uiPriority="45"/>
+    <w:lsdException w:name="Grid Table Light" w:uiPriority="40"/>
+    <w:lsdException w:name="Grid Table 1 Light" w:uiPriority="46"/>
+    <w:lsdException w:name="Grid Table 2" w:uiPriority="47"/>
+    <w:lsdException w:name="Grid Table 3" w:uiPriority="48"/>
+    <w:lsdException w:name="Grid Table 4" w:uiPriority="49"/>
+    <w:lsdException w:name="Grid Table 5 Dark" w:uiPriority="50"/>
+    <w:lsdException w:name="Grid Table 6 Colorful" w:uiPriority="51"/>
+    <w:lsdException w:name="Grid Table 7 Colorful" w:uiPriority="52"/>
+    <w:lsdException w:name="Grid Table 1 Light Accent 1" w:uiPriority="46"/>
+    <w:lsdException w:name="Grid Table 2 Accent 1" w:uiPriority="47"/>
+    <w:lsdException w:name="Grid Table 3 Accent 1" w:uiPriority="48"/>
+    <w:lsdException w:name="Grid Table 4 Accent 1" w:uiPriority="49"/>
+    <w:lsdException w:name="Grid Table 5 Dark Accent 1" w:uiPriority="50"/>
+    <w:lsdException w:name="Grid Table 6 Colorful Accent 1" w:uiPriority="51"/>
+    <w:lsdException w:name="Grid Table 7 Colorful Accent 1" w:uiPriority="52"/>
+    <w:lsdException w:name="Grid Table 1 Light Accent 2" w:uiPriority="46"/>
+    <w:lsdException w:name="Grid Table 2 Accent 2" w:uiPriority="47"/>
+    <w:lsdException w:name="Grid Table 3 Accent 2" w:uiPriority="48"/>
+    <w:lsdException w:name="Grid Table 4 Accent 2" w:uiPriority="49"/>
+    <w:lsdException w:name="Grid Table 5 Dark Accent 2" w:uiPriority="50"/>
+    <w:lsdException w:name="Grid Table 6 Colorful Accent 2" w:uiPriority="51"/>
+    <w:lsdException w:name="Grid Table 7 Colorful Accent 2" w:uiPriority="52"/>
+    <w:lsdException w:name="Grid Table 1 Light Accent 3" w:uiPriority="46"/>
+    <w:lsdException w:name="Grid Table 2 Accent 3" w:uiPriority="47"/>
+    <w:lsdException w:name="Grid Table 3 Accent 3" w:uiPriority="48"/>
+    <w:lsdException w:name="Grid Table 4 Accent 3" w:uiPriority="49"/>
+    <w:lsdException w:name="Grid Table 5 Dark Accent 3" w:uiPriority="50"/>
+    <w:lsdException w:name="Grid Table 6 Colorful Accent 3" w:uiPriority="51"/>
+    <w:lsdException w:name="Grid Table 7 Colorful Accent 3" w:uiPriority="52"/>
+    <w:lsdException w:name="Grid Table 1 Light Accent 4" w:uiPriority="46"/>
+    <w:lsdException w:name="Grid Table 2 Accent 4" w:uiPriority="47"/>
+    <w:lsdException w:name="Grid Table 3 Accent 4" w:uiPriority="48"/>
+    <w:lsdException w:name="Grid Table 4 Accent 4" w:uiPriority="49"/>
+    <w:lsdException w:name="Grid Table 5 Dark Accent 4" w:uiPriority="50"/>
+    <w:lsdException w:name="Grid Table 6 Colorful Accent 4" w:uiPriority="51"/>
+    <w:lsdException w:name="Grid Table 7 Colorful Accent 4" w:uiPriority="52"/>
+    <w:lsdException w:name="Grid Table 1 Light Accent 5" w:uiPriority="46"/>
+    <w:lsdException w:name="Grid Table 2 Accent 5" w:uiPriority="47"/>
+    <w:lsdException w:name="Grid Table 3 Accent 5" w:uiPriority="48"/>
+    <w:lsdException w:name="Grid Table 4 Accent 5" w:uiPriority="49"/>
+    <w:lsdException w:name="Grid Table 5 Dark Accent 5" w:uiPriority="50"/>
+    <w:lsdException w:name="Grid Table 6 Colorful Accent 5" w:uiPriority="51"/>
+    <w:lsdException w:name="Grid Table 7 Colorful Accent 5" w:uiPriority="52"/>
+    <w:lsdException w:name="Grid Table 1 Light Accent 6" w:uiPriority="46"/>
+    <w:lsdException w:name="Grid Table 2 Accent 6" w:uiPriority="47"/>
+    <w:lsdException w:name="Grid Table 3 Accent 6" w:uiPriority="48"/>
+    <w:lsdException w:name="Grid Table 4 Accent 6" w:uiPriority="49"/>
+    <w:lsdException w:name="Grid Table 5 Dark Accent 6" w:uiPriority="50"/>
+    <w:lsdException w:name="Grid Table 6 Colorful Accent 6" w:uiPriority="51"/>
+    <w:lsdException w:name="Grid Table 7 Colorful Accent 6" w:uiPriority="52"/>
+    <w:lsdException w:name="List Table 1 Light" w:uiPriority="46"/>
+    <w:lsdException w:name="List Table 2" w:uiPriority="47"/>
+    <w:lsdException w:name="List Table 3" w:uiPriority="48"/>
+    <w:lsdException w:name="List Table 4" w:uiPriority="49"/>
+    <w:lsdException w:name="List Table 5 Dark" w:uiPriority="50"/>
+    <w:lsdException w:name="List Table 6 Colorful" w:uiPriority="51"/>
+    <w:lsdException w:name="List Table 7 Colorful" w:uiPriority="52"/>
+    <w:lsdException w:name="List Table 1 Light Accent 1" w:uiPriority="46"/>
+    <w:lsdException w:name="List Table 2 Accent 1" w:uiPriority="47"/>
+    <w:lsdException w:name="List Table 3 Accent 1" w:uiPriority="48"/>
+    <w:lsdException w:name="List Table 4 Accent 1" w:uiPriority="49"/>
+    <w:lsdException w:name="List Table 5 Dark Accent 1" w:uiPriority="50"/>
+    <w:lsdException w:name="List Table 6 Colorful Accent 1" w:uiPriority="51"/>
+    <w:lsdException w:name="List Table 7 Colorful Accent 1" w:uiPriority="52"/>
+    <w:lsdException w:name="List Table 1 Light Accent 2" w:uiPriority="46"/>
+    <w:lsdException w:name="List Table 2 Accent 2" w:uiPriority="47"/>
+    <w:lsdException w:name="List Table 3 Accent 2" w:uiPriority="48"/>
+    <w:lsdException w:name="List Table 4 Accent 2" w:uiPriority="49"/>
+    <w:lsdException w:name="List Table 5 Dark Accent 2" w:uiPriority="50"/>
+    <w:lsdException w:name="List Table 6 Colorful Accent 2" w:uiPriority="51"/>
+    <w:lsdException w:name="List Table 7 Colorful Accent 2" w:uiPriority="52"/>
+    <w:lsdException w:name="List Table 1 Light Accent 3" w:uiPriority="46"/>
+    <w:lsdException w:name="List Table 2 Accent 3" w:uiPriority="47"/>
+    <w:lsdException w:name="List Table 3 Accent 3" w:uiPriority="48"/>
+    <w:lsdException w:name="List Table 4 Accent 3" w:uiPriority="49"/>
+    <w:lsdException w:name="List Table 5 Dark Accent 3" w:uiPriority="50"/>
+    <w:lsdException w:name="List Table 6 Colorful Accent 3" w:uiPriority="51"/>
+    <w:lsdException w:name="List Table 7 Colorful Accent 3" w:uiPriority="52"/>
+    <w:lsdException w:name="List Table 1 Light Accent 4" w:uiPriority="46"/>
+    <w:lsdException w:name="List Table 2 Accent 4" w:uiPriority="47"/>
+    <w:lsdException w:name="List Table 3 Accent 4" w:uiPriority="48"/>
+    <w:lsdException w:name="List Table 4 Accent 4" w:uiPriority="49"/>
+    <w:lsdException w:name="List Table 5 Dark Accent 4" w:uiPriority="50"/>
+    <w:lsdException w:name="List Table 6 Colorful Accent 4" w:uiPriority="51"/>
+    <w:lsdException w:name="List Table 7 Colorful Accent 4" w:uiPriority="52"/>
+    <w:lsdException w:name="List Table 1 Light Accent 5" w:uiPriority="46"/>
+    <w:lsdException w:name="List Table 2 Accent 5" w:uiPriority="47"/>
+    <w:lsdException w:name="List Table 3 Accent 5" w:uiPriority="48"/>
+    <w:lsdException w:name="List Table 4 Accent 5" w:uiPriority="49"/>
+    <w:lsdException w:name="List Table 5 Dark Accent 5" w:uiPriority="50"/>
+    <w:lsdException w:name="List Table 6 Colorful Accent 5" w:uiPriority="51"/>
+    <w:lsdException w:name="List Table 7 Colorful Accent 5" w:uiPriority="52"/>
+    <w:lsdException w:name="List Table 1 Light Accent 6" w:uiPriority="46"/>
+    <w:lsdException w:name="List Table 2 Accent 6" w:uiPriority="47"/>
+    <w:lsdException w:name="List Table 3 Accent 6" w:uiPriority="48"/>
+    <w:lsdException w:name="List Table 4 Accent 6" w:uiPriority="49"/>
+    <w:lsdException w:name="List Table 5 Dark Accent 6" w:uiPriority="50"/>
+    <w:lsdException w:name="List Table 6 Colorful Accent 6" w:uiPriority="51"/>
+    <w:lsdException w:name="List Table 7 Colorful Accent 6" w:uiPriority="52"/>
   </w:latentStyles>
   <w:style w:type="paragraph" w:default="1" w:styleId="Normal">
     <w:name w:val="Normal"/>
@@ -15213,7 +13866,6 @@
       <w:lang w:val="en-US" w:eastAsia="en-US"/>
     </w:rPr>
     <w:tblPr>
-      <w:tblInd w:w="0" w:type="dxa"/>
       <w:tblBorders>
         <w:top w:val="single" w:sz="4" w:space="0" w:color="auto"/>
         <w:left w:val="single" w:sz="4" w:space="0" w:color="auto"/>
@@ -15222,663 +13874,6 @@
         <w:insideH w:val="single" w:sz="4" w:space="0" w:color="auto"/>
         <w:insideV w:val="single" w:sz="4" w:space="0" w:color="auto"/>
       </w:tblBorders>
-      <w:tblCellMar>
-        <w:top w:w="0" w:type="dxa"/>
-        <w:left w:w="108" w:type="dxa"/>
-        <w:bottom w:w="0" w:type="dxa"/>
-        <w:right w:w="108" w:type="dxa"/>
-      </w:tblCellMar>
-    </w:tblPr>
-  </w:style>
-  <w:style w:type="paragraph" w:styleId="BalloonText">
-    <w:name w:val="Balloon Text"/>
-    <w:basedOn w:val="Normal"/>
-    <w:link w:val="BalloonTextChar"/>
-    <w:uiPriority w:val="99"/>
-    <w:semiHidden/>
-    <w:unhideWhenUsed/>
-    <w:rsid w:val="00287BA1"/>
-    <w:rPr>
-      <w:rFonts w:ascii="Segoe UI" w:hAnsi="Segoe UI" w:cs="Segoe UI"/>
-      <w:sz w:val="18"/>
-      <w:szCs w:val="18"/>
-    </w:rPr>
-  </w:style>
-  <w:style w:type="character" w:customStyle="1" w:styleId="BalloonTextChar">
-    <w:name w:val="Balloon Text Char"/>
-    <w:basedOn w:val="DefaultParagraphFont"/>
-    <w:link w:val="BalloonText"/>
-    <w:uiPriority w:val="99"/>
-    <w:semiHidden/>
-    <w:rsid w:val="00287BA1"/>
-    <w:rPr>
-      <w:rFonts w:ascii="Segoe UI" w:eastAsia="Times New Roman" w:hAnsi="Segoe UI" w:cs="Segoe UI"/>
-      <w:sz w:val="18"/>
-      <w:szCs w:val="18"/>
-      <w:lang w:val="en-US" w:eastAsia="en-US"/>
-    </w:rPr>
-  </w:style>
-  <w:style w:type="paragraph" w:styleId="Revision">
-    <w:name w:val="Revision"/>
-    <w:hidden/>
-    <w:uiPriority w:val="99"/>
-    <w:semiHidden/>
-    <w:rsid w:val="00287BA1"/>
-    <w:pPr>
-      <w:spacing w:after="0" w:line="240" w:lineRule="auto"/>
-    </w:pPr>
-    <w:rPr>
-      <w:rFonts w:ascii="Arial" w:eastAsia="Times New Roman" w:hAnsi="Arial" w:cs="Times New Roman"/>
-      <w:sz w:val="24"/>
-      <w:szCs w:val="24"/>
-      <w:lang w:val="en-US" w:eastAsia="en-US"/>
-    </w:rPr>
-  </w:style>
-  <w:style w:type="paragraph" w:styleId="TOC2">
-    <w:name w:val="toc 2"/>
-    <w:basedOn w:val="Normal"/>
-    <w:next w:val="Normal"/>
-    <w:autoRedefine/>
-    <w:uiPriority w:val="39"/>
-    <w:unhideWhenUsed/>
-    <w:rsid w:val="00AC17A7"/>
-    <w:pPr>
-      <w:tabs>
-        <w:tab w:val="left" w:pos="1080"/>
-        <w:tab w:val="right" w:leader="dot" w:pos="9437"/>
-      </w:tabs>
-      <w:spacing w:before="120" w:after="40"/>
-      <w:ind w:left="990" w:hanging="750"/>
-    </w:pPr>
-    <w:rPr>
-      <w:b/>
-    </w:rPr>
-  </w:style>
-  <w:style w:type="paragraph" w:styleId="TOC3">
-    <w:name w:val="toc 3"/>
-    <w:basedOn w:val="Normal"/>
-    <w:next w:val="Normal"/>
-    <w:autoRedefine/>
-    <w:uiPriority w:val="39"/>
-    <w:unhideWhenUsed/>
-    <w:rsid w:val="00BF5C94"/>
-    <w:pPr>
-      <w:spacing w:after="100"/>
-      <w:ind w:left="480"/>
-    </w:pPr>
-  </w:style>
-  <w:style w:type="paragraph" w:styleId="TOC4">
-    <w:name w:val="toc 4"/>
-    <w:basedOn w:val="Normal"/>
-    <w:next w:val="Normal"/>
-    <w:autoRedefine/>
-    <w:uiPriority w:val="39"/>
-    <w:unhideWhenUsed/>
-    <w:rsid w:val="00BF5C94"/>
-    <w:pPr>
-      <w:spacing w:after="100" w:line="259" w:lineRule="auto"/>
-      <w:ind w:left="660" w:right="0"/>
-      <w:jc w:val="left"/>
-    </w:pPr>
-    <w:rPr>
-      <w:rFonts w:asciiTheme="minorHAnsi" w:eastAsiaTheme="minorEastAsia" w:hAnsiTheme="minorHAnsi" w:cstheme="minorBidi"/>
-      <w:sz w:val="22"/>
-      <w:szCs w:val="22"/>
-      <w:lang w:val="vi-VN" w:eastAsia="zh-CN"/>
-    </w:rPr>
-  </w:style>
-  <w:style w:type="paragraph" w:styleId="TOC5">
-    <w:name w:val="toc 5"/>
-    <w:basedOn w:val="Normal"/>
-    <w:next w:val="Normal"/>
-    <w:autoRedefine/>
-    <w:uiPriority w:val="39"/>
-    <w:unhideWhenUsed/>
-    <w:rsid w:val="00BF5C94"/>
-    <w:pPr>
-      <w:spacing w:after="100" w:line="259" w:lineRule="auto"/>
-      <w:ind w:left="880" w:right="0"/>
-      <w:jc w:val="left"/>
-    </w:pPr>
-    <w:rPr>
-      <w:rFonts w:asciiTheme="minorHAnsi" w:eastAsiaTheme="minorEastAsia" w:hAnsiTheme="minorHAnsi" w:cstheme="minorBidi"/>
-      <w:sz w:val="22"/>
-      <w:szCs w:val="22"/>
-      <w:lang w:val="vi-VN" w:eastAsia="zh-CN"/>
-    </w:rPr>
-  </w:style>
-  <w:style w:type="paragraph" w:styleId="TOC6">
-    <w:name w:val="toc 6"/>
-    <w:basedOn w:val="Normal"/>
-    <w:next w:val="Normal"/>
-    <w:autoRedefine/>
-    <w:uiPriority w:val="39"/>
-    <w:unhideWhenUsed/>
-    <w:rsid w:val="00BF5C94"/>
-    <w:pPr>
-      <w:spacing w:after="100" w:line="259" w:lineRule="auto"/>
-      <w:ind w:left="1100" w:right="0"/>
-      <w:jc w:val="left"/>
-    </w:pPr>
-    <w:rPr>
-      <w:rFonts w:asciiTheme="minorHAnsi" w:eastAsiaTheme="minorEastAsia" w:hAnsiTheme="minorHAnsi" w:cstheme="minorBidi"/>
-      <w:sz w:val="22"/>
-      <w:szCs w:val="22"/>
-      <w:lang w:val="vi-VN" w:eastAsia="zh-CN"/>
-    </w:rPr>
-  </w:style>
-  <w:style w:type="paragraph" w:styleId="TOC7">
-    <w:name w:val="toc 7"/>
-    <w:basedOn w:val="Normal"/>
-    <w:next w:val="Normal"/>
-    <w:autoRedefine/>
-    <w:uiPriority w:val="39"/>
-    <w:unhideWhenUsed/>
-    <w:rsid w:val="00BF5C94"/>
-    <w:pPr>
-      <w:spacing w:after="100" w:line="259" w:lineRule="auto"/>
-      <w:ind w:left="1320" w:right="0"/>
-      <w:jc w:val="left"/>
-    </w:pPr>
-    <w:rPr>
-      <w:rFonts w:asciiTheme="minorHAnsi" w:eastAsiaTheme="minorEastAsia" w:hAnsiTheme="minorHAnsi" w:cstheme="minorBidi"/>
-      <w:sz w:val="22"/>
-      <w:szCs w:val="22"/>
-      <w:lang w:val="vi-VN" w:eastAsia="zh-CN"/>
-    </w:rPr>
-  </w:style>
-  <w:style w:type="paragraph" w:styleId="TOC8">
-    <w:name w:val="toc 8"/>
-    <w:basedOn w:val="Normal"/>
-    <w:next w:val="Normal"/>
-    <w:autoRedefine/>
-    <w:uiPriority w:val="39"/>
-    <w:unhideWhenUsed/>
-    <w:rsid w:val="00BF5C94"/>
-    <w:pPr>
-      <w:spacing w:after="100" w:line="259" w:lineRule="auto"/>
-      <w:ind w:left="1540" w:right="0"/>
-      <w:jc w:val="left"/>
-    </w:pPr>
-    <w:rPr>
-      <w:rFonts w:asciiTheme="minorHAnsi" w:eastAsiaTheme="minorEastAsia" w:hAnsiTheme="minorHAnsi" w:cstheme="minorBidi"/>
-      <w:sz w:val="22"/>
-      <w:szCs w:val="22"/>
-      <w:lang w:val="vi-VN" w:eastAsia="zh-CN"/>
-    </w:rPr>
-  </w:style>
-  <w:style w:type="paragraph" w:styleId="TOC9">
-    <w:name w:val="toc 9"/>
-    <w:basedOn w:val="Normal"/>
-    <w:next w:val="Normal"/>
-    <w:autoRedefine/>
-    <w:uiPriority w:val="39"/>
-    <w:unhideWhenUsed/>
-    <w:rsid w:val="00BF5C94"/>
-    <w:pPr>
-      <w:spacing w:after="100" w:line="259" w:lineRule="auto"/>
-      <w:ind w:left="1760" w:right="0"/>
-      <w:jc w:val="left"/>
-    </w:pPr>
-    <w:rPr>
-      <w:rFonts w:asciiTheme="minorHAnsi" w:eastAsiaTheme="minorEastAsia" w:hAnsiTheme="minorHAnsi" w:cstheme="minorBidi"/>
-      <w:sz w:val="22"/>
-      <w:szCs w:val="22"/>
-      <w:lang w:val="vi-VN" w:eastAsia="zh-CN"/>
-    </w:rPr>
-  </w:style>
-  <w:style w:type="paragraph" w:styleId="NormalWeb">
-    <w:name w:val="Normal (Web)"/>
-    <w:basedOn w:val="Normal"/>
-    <w:uiPriority w:val="99"/>
-    <w:semiHidden/>
-    <w:unhideWhenUsed/>
-    <w:rsid w:val="00FB2575"/>
-    <w:pPr>
-      <w:spacing w:before="100" w:beforeAutospacing="1" w:after="100" w:afterAutospacing="1"/>
-      <w:ind w:right="0"/>
-      <w:jc w:val="left"/>
-    </w:pPr>
-    <w:rPr>
-      <w:rFonts w:ascii="Times New Roman" w:hAnsi="Times New Roman"/>
-      <w:lang w:val="vi-VN" w:eastAsia="zh-CN"/>
-    </w:rPr>
-  </w:style>
-</w:styles>
-</file>
-
-<file path=word/stylesWithEffects.xml><?xml version="1.0" encoding="utf-8"?>
-<w:styles xmlns:wpc="http://schemas.microsoft.com/office/word/2010/wordprocessingCanvas" xmlns:mc="http://schemas.openxmlformats.org/markup-compatibility/2006" xmlns:o="urn:schemas-microsoft-com:office:office" xmlns:r="http://schemas.openxmlformats.org/officeDocument/2006/relationships" xmlns:m="http://schemas.openxmlformats.org/officeDocument/2006/math" xmlns:v="urn:schemas-microsoft-com:vml" xmlns:wp14="http://schemas.microsoft.com/office/word/2010/wordprocessingDrawing" xmlns:wp="http://schemas.openxmlformats.org/drawingml/2006/wordprocessingDrawing" xmlns:w10="urn:schemas-microsoft-com:office:word" xmlns:w="http://schemas.openxmlformats.org/wordprocessingml/2006/main" xmlns:w14="http://schemas.microsoft.com/office/word/2010/wordml" xmlns:wpg="http://schemas.microsoft.com/office/word/2010/wordprocessingGroup" xmlns:wpi="http://schemas.microsoft.com/office/word/2010/wordprocessingInk" xmlns:wne="http://schemas.microsoft.com/office/word/2006/wordml" xmlns:wps="http://schemas.microsoft.com/office/word/2010/wordprocessingShape" mc:Ignorable="w14 wp14">
-  <w:docDefaults>
-    <w:rPrDefault>
-      <w:rPr>
-        <w:rFonts w:asciiTheme="minorHAnsi" w:eastAsiaTheme="minorEastAsia" w:hAnsiTheme="minorHAnsi" w:cstheme="minorBidi"/>
-        <w:sz w:val="22"/>
-        <w:szCs w:val="22"/>
-        <w:lang w:val="vi-VN" w:eastAsia="zh-CN" w:bidi="ar-SA"/>
-      </w:rPr>
-    </w:rPrDefault>
-    <w:pPrDefault>
-      <w:pPr>
-        <w:spacing w:after="160" w:line="259" w:lineRule="auto"/>
-      </w:pPr>
-    </w:pPrDefault>
-  </w:docDefaults>
-  <w:latentStyles w:defLockedState="0" w:defUIPriority="99" w:defSemiHidden="1" w:defUnhideWhenUsed="1" w:defQFormat="0" w:count="267">
-    <w:lsdException w:name="Normal" w:semiHidden="0" w:uiPriority="0" w:unhideWhenUsed="0" w:qFormat="1"/>
-    <w:lsdException w:name="heading 1" w:semiHidden="0" w:uiPriority="0" w:unhideWhenUsed="0" w:qFormat="1"/>
-    <w:lsdException w:name="heading 2" w:uiPriority="0" w:qFormat="1"/>
-    <w:lsdException w:name="heading 3" w:uiPriority="0" w:qFormat="1"/>
-    <w:lsdException w:name="heading 4" w:uiPriority="9" w:qFormat="1"/>
-    <w:lsdException w:name="heading 5" w:uiPriority="9" w:qFormat="1"/>
-    <w:lsdException w:name="heading 6" w:uiPriority="9" w:qFormat="1"/>
-    <w:lsdException w:name="heading 7" w:uiPriority="9" w:qFormat="1"/>
-    <w:lsdException w:name="heading 8" w:uiPriority="9" w:qFormat="1"/>
-    <w:lsdException w:name="heading 9" w:uiPriority="9" w:qFormat="1"/>
-    <w:lsdException w:name="toc 1" w:uiPriority="39"/>
-    <w:lsdException w:name="toc 2" w:uiPriority="39"/>
-    <w:lsdException w:name="toc 3" w:uiPriority="39"/>
-    <w:lsdException w:name="toc 4" w:uiPriority="39"/>
-    <w:lsdException w:name="toc 5" w:uiPriority="39"/>
-    <w:lsdException w:name="toc 6" w:uiPriority="39"/>
-    <w:lsdException w:name="toc 7" w:uiPriority="39"/>
-    <w:lsdException w:name="toc 8" w:uiPriority="39"/>
-    <w:lsdException w:name="toc 9" w:uiPriority="39"/>
-    <w:lsdException w:name="footer" w:uiPriority="0"/>
-    <w:lsdException w:name="caption" w:uiPriority="35" w:qFormat="1"/>
-    <w:lsdException w:name="Title" w:semiHidden="0" w:uiPriority="10" w:unhideWhenUsed="0" w:qFormat="1"/>
-    <w:lsdException w:name="Default Paragraph Font" w:uiPriority="1"/>
-    <w:lsdException w:name="Subtitle" w:semiHidden="0" w:uiPriority="11" w:unhideWhenUsed="0" w:qFormat="1"/>
-    <w:lsdException w:name="Strong" w:semiHidden="0" w:uiPriority="22" w:unhideWhenUsed="0" w:qFormat="1"/>
-    <w:lsdException w:name="Emphasis" w:semiHidden="0" w:uiPriority="20" w:unhideWhenUsed="0" w:qFormat="1"/>
-    <w:lsdException w:name="Table Grid" w:semiHidden="0" w:uiPriority="0" w:unhideWhenUsed="0"/>
-    <w:lsdException w:name="Placeholder Text" w:unhideWhenUsed="0"/>
-    <w:lsdException w:name="No Spacing" w:semiHidden="0" w:uiPriority="1" w:unhideWhenUsed="0" w:qFormat="1"/>
-    <w:lsdException w:name="Light Shading" w:semiHidden="0" w:uiPriority="60" w:unhideWhenUsed="0"/>
-    <w:lsdException w:name="Light List" w:semiHidden="0" w:uiPriority="61" w:unhideWhenUsed="0"/>
-    <w:lsdException w:name="Light Grid" w:semiHidden="0" w:uiPriority="62" w:unhideWhenUsed="0"/>
-    <w:lsdException w:name="Medium Shading 1" w:semiHidden="0" w:uiPriority="63" w:unhideWhenUsed="0"/>
-    <w:lsdException w:name="Medium Shading 2" w:semiHidden="0" w:uiPriority="64" w:unhideWhenUsed="0"/>
-    <w:lsdException w:name="Medium List 1" w:semiHidden="0" w:uiPriority="65" w:unhideWhenUsed="0"/>
-    <w:lsdException w:name="Medium List 2" w:semiHidden="0" w:uiPriority="66" w:unhideWhenUsed="0"/>
-    <w:lsdException w:name="Medium Grid 1" w:semiHidden="0" w:uiPriority="67" w:unhideWhenUsed="0"/>
-    <w:lsdException w:name="Medium Grid 2" w:semiHidden="0" w:uiPriority="68" w:unhideWhenUsed="0"/>
-    <w:lsdException w:name="Medium Grid 3" w:semiHidden="0" w:uiPriority="69" w:unhideWhenUsed="0"/>
-    <w:lsdException w:name="Dark List" w:semiHidden="0" w:uiPriority="70" w:unhideWhenUsed="0"/>
-    <w:lsdException w:name="Colorful Shading" w:semiHidden="0" w:uiPriority="71" w:unhideWhenUsed="0"/>
-    <w:lsdException w:name="Colorful List" w:semiHidden="0" w:uiPriority="72" w:unhideWhenUsed="0"/>
-    <w:lsdException w:name="Colorful Grid" w:semiHidden="0" w:uiPriority="73" w:unhideWhenUsed="0"/>
-    <w:lsdException w:name="Light Shading Accent 1" w:semiHidden="0" w:uiPriority="60" w:unhideWhenUsed="0"/>
-    <w:lsdException w:name="Light List Accent 1" w:semiHidden="0" w:uiPriority="61" w:unhideWhenUsed="0"/>
-    <w:lsdException w:name="Light Grid Accent 1" w:semiHidden="0" w:uiPriority="62" w:unhideWhenUsed="0"/>
-    <w:lsdException w:name="Medium Shading 1 Accent 1" w:semiHidden="0" w:uiPriority="63" w:unhideWhenUsed="0"/>
-    <w:lsdException w:name="Medium Shading 2 Accent 1" w:semiHidden="0" w:uiPriority="64" w:unhideWhenUsed="0"/>
-    <w:lsdException w:name="Medium List 1 Accent 1" w:semiHidden="0" w:uiPriority="65" w:unhideWhenUsed="0"/>
-    <w:lsdException w:name="Revision" w:unhideWhenUsed="0"/>
-    <w:lsdException w:name="List Paragraph" w:semiHidden="0" w:uiPriority="34" w:unhideWhenUsed="0" w:qFormat="1"/>
-    <w:lsdException w:name="Quote" w:semiHidden="0" w:uiPriority="29" w:unhideWhenUsed="0" w:qFormat="1"/>
-    <w:lsdException w:name="Intense Quote" w:semiHidden="0" w:uiPriority="30" w:unhideWhenUsed="0" w:qFormat="1"/>
-    <w:lsdException w:name="Medium List 2 Accent 1" w:semiHidden="0" w:uiPriority="66" w:unhideWhenUsed="0"/>
-    <w:lsdException w:name="Medium Grid 1 Accent 1" w:semiHidden="0" w:uiPriority="67" w:unhideWhenUsed="0"/>
-    <w:lsdException w:name="Medium Grid 2 Accent 1" w:semiHidden="0" w:uiPriority="68" w:unhideWhenUsed="0"/>
-    <w:lsdException w:name="Medium Grid 3 Accent 1" w:semiHidden="0" w:uiPriority="69" w:unhideWhenUsed="0"/>
-    <w:lsdException w:name="Dark List Accent 1" w:semiHidden="0" w:uiPriority="70" w:unhideWhenUsed="0"/>
-    <w:lsdException w:name="Colorful Shading Accent 1" w:semiHidden="0" w:uiPriority="71" w:unhideWhenUsed="0"/>
-    <w:lsdException w:name="Colorful List Accent 1" w:semiHidden="0" w:uiPriority="72" w:unhideWhenUsed="0"/>
-    <w:lsdException w:name="Colorful Grid Accent 1" w:semiHidden="0" w:uiPriority="73" w:unhideWhenUsed="0"/>
-    <w:lsdException w:name="Light Shading Accent 2" w:semiHidden="0" w:uiPriority="60" w:unhideWhenUsed="0"/>
-    <w:lsdException w:name="Light List Accent 2" w:semiHidden="0" w:uiPriority="61" w:unhideWhenUsed="0"/>
-    <w:lsdException w:name="Light Grid Accent 2" w:semiHidden="0" w:uiPriority="62" w:unhideWhenUsed="0"/>
-    <w:lsdException w:name="Medium Shading 1 Accent 2" w:semiHidden="0" w:uiPriority="63" w:unhideWhenUsed="0"/>
-    <w:lsdException w:name="Medium Shading 2 Accent 2" w:semiHidden="0" w:uiPriority="64" w:unhideWhenUsed="0"/>
-    <w:lsdException w:name="Medium List 1 Accent 2" w:semiHidden="0" w:uiPriority="65" w:unhideWhenUsed="0"/>
-    <w:lsdException w:name="Medium List 2 Accent 2" w:semiHidden="0" w:uiPriority="66" w:unhideWhenUsed="0"/>
-    <w:lsdException w:name="Medium Grid 1 Accent 2" w:semiHidden="0" w:uiPriority="67" w:unhideWhenUsed="0"/>
-    <w:lsdException w:name="Medium Grid 2 Accent 2" w:semiHidden="0" w:uiPriority="68" w:unhideWhenUsed="0"/>
-    <w:lsdException w:name="Medium Grid 3 Accent 2" w:semiHidden="0" w:uiPriority="69" w:unhideWhenUsed="0"/>
-    <w:lsdException w:name="Dark List Accent 2" w:semiHidden="0" w:uiPriority="70" w:unhideWhenUsed="0"/>
-    <w:lsdException w:name="Colorful Shading Accent 2" w:semiHidden="0" w:uiPriority="71" w:unhideWhenUsed="0"/>
-    <w:lsdException w:name="Colorful List Accent 2" w:semiHidden="0" w:uiPriority="72" w:unhideWhenUsed="0"/>
-    <w:lsdException w:name="Colorful Grid Accent 2" w:semiHidden="0" w:uiPriority="73" w:unhideWhenUsed="0"/>
-    <w:lsdException w:name="Light Shading Accent 3" w:semiHidden="0" w:uiPriority="60" w:unhideWhenUsed="0"/>
-    <w:lsdException w:name="Light List Accent 3" w:semiHidden="0" w:uiPriority="61" w:unhideWhenUsed="0"/>
-    <w:lsdException w:name="Light Grid Accent 3" w:semiHidden="0" w:uiPriority="62" w:unhideWhenUsed="0"/>
-    <w:lsdException w:name="Medium Shading 1 Accent 3" w:semiHidden="0" w:uiPriority="63" w:unhideWhenUsed="0"/>
-    <w:lsdException w:name="Medium Shading 2 Accent 3" w:semiHidden="0" w:uiPriority="64" w:unhideWhenUsed="0"/>
-    <w:lsdException w:name="Medium List 1 Accent 3" w:semiHidden="0" w:uiPriority="65" w:unhideWhenUsed="0"/>
-    <w:lsdException w:name="Medium List 2 Accent 3" w:semiHidden="0" w:uiPriority="66" w:unhideWhenUsed="0"/>
-    <w:lsdException w:name="Medium Grid 1 Accent 3" w:semiHidden="0" w:uiPriority="67" w:unhideWhenUsed="0"/>
-    <w:lsdException w:name="Medium Grid 2 Accent 3" w:semiHidden="0" w:uiPriority="68" w:unhideWhenUsed="0"/>
-    <w:lsdException w:name="Medium Grid 3 Accent 3" w:semiHidden="0" w:uiPriority="69" w:unhideWhenUsed="0"/>
-    <w:lsdException w:name="Dark List Accent 3" w:semiHidden="0" w:uiPriority="70" w:unhideWhenUsed="0"/>
-    <w:lsdException w:name="Colorful Shading Accent 3" w:semiHidden="0" w:uiPriority="71" w:unhideWhenUsed="0"/>
-    <w:lsdException w:name="Colorful List Accent 3" w:semiHidden="0" w:uiPriority="72" w:unhideWhenUsed="0"/>
-    <w:lsdException w:name="Colorful Grid Accent 3" w:semiHidden="0" w:uiPriority="73" w:unhideWhenUsed="0"/>
-    <w:lsdException w:name="Light Shading Accent 4" w:semiHidden="0" w:uiPriority="60" w:unhideWhenUsed="0"/>
-    <w:lsdException w:name="Light List Accent 4" w:semiHidden="0" w:uiPriority="61" w:unhideWhenUsed="0"/>
-    <w:lsdException w:name="Light Grid Accent 4" w:semiHidden="0" w:uiPriority="62" w:unhideWhenUsed="0"/>
-    <w:lsdException w:name="Medium Shading 1 Accent 4" w:semiHidden="0" w:uiPriority="63" w:unhideWhenUsed="0"/>
-    <w:lsdException w:name="Medium Shading 2 Accent 4" w:semiHidden="0" w:uiPriority="64" w:unhideWhenUsed="0"/>
-    <w:lsdException w:name="Medium List 1 Accent 4" w:semiHidden="0" w:uiPriority="65" w:unhideWhenUsed="0"/>
-    <w:lsdException w:name="Medium List 2 Accent 4" w:semiHidden="0" w:uiPriority="66" w:unhideWhenUsed="0"/>
-    <w:lsdException w:name="Medium Grid 1 Accent 4" w:semiHidden="0" w:uiPriority="67" w:unhideWhenUsed="0"/>
-    <w:lsdException w:name="Medium Grid 2 Accent 4" w:semiHidden="0" w:uiPriority="68" w:unhideWhenUsed="0"/>
-    <w:lsdException w:name="Medium Grid 3 Accent 4" w:semiHidden="0" w:uiPriority="69" w:unhideWhenUsed="0"/>
-    <w:lsdException w:name="Dark List Accent 4" w:semiHidden="0" w:uiPriority="70" w:unhideWhenUsed="0"/>
-    <w:lsdException w:name="Colorful Shading Accent 4" w:semiHidden="0" w:uiPriority="71" w:unhideWhenUsed="0"/>
-    <w:lsdException w:name="Colorful List Accent 4" w:semiHidden="0" w:uiPriority="72" w:unhideWhenUsed="0"/>
-    <w:lsdException w:name="Colorful Grid Accent 4" w:semiHidden="0" w:uiPriority="73" w:unhideWhenUsed="0"/>
-    <w:lsdException w:name="Light Shading Accent 5" w:semiHidden="0" w:uiPriority="60" w:unhideWhenUsed="0"/>
-    <w:lsdException w:name="Light List Accent 5" w:semiHidden="0" w:uiPriority="61" w:unhideWhenUsed="0"/>
-    <w:lsdException w:name="Light Grid Accent 5" w:semiHidden="0" w:uiPriority="62" w:unhideWhenUsed="0"/>
-    <w:lsdException w:name="Medium Shading 1 Accent 5" w:semiHidden="0" w:uiPriority="63" w:unhideWhenUsed="0"/>
-    <w:lsdException w:name="Medium Shading 2 Accent 5" w:semiHidden="0" w:uiPriority="64" w:unhideWhenUsed="0"/>
-    <w:lsdException w:name="Medium List 1 Accent 5" w:semiHidden="0" w:uiPriority="65" w:unhideWhenUsed="0"/>
-    <w:lsdException w:name="Medium List 2 Accent 5" w:semiHidden="0" w:uiPriority="66" w:unhideWhenUsed="0"/>
-    <w:lsdException w:name="Medium Grid 1 Accent 5" w:semiHidden="0" w:uiPriority="67" w:unhideWhenUsed="0"/>
-    <w:lsdException w:name="Medium Grid 2 Accent 5" w:semiHidden="0" w:uiPriority="68" w:unhideWhenUsed="0"/>
-    <w:lsdException w:name="Medium Grid 3 Accent 5" w:semiHidden="0" w:uiPriority="69" w:unhideWhenUsed="0"/>
-    <w:lsdException w:name="Dark List Accent 5" w:semiHidden="0" w:uiPriority="70" w:unhideWhenUsed="0"/>
-    <w:lsdException w:name="Colorful Shading Accent 5" w:semiHidden="0" w:uiPriority="71" w:unhideWhenUsed="0"/>
-    <w:lsdException w:name="Colorful List Accent 5" w:semiHidden="0" w:uiPriority="72" w:unhideWhenUsed="0"/>
-    <w:lsdException w:name="Colorful Grid Accent 5" w:semiHidden="0" w:uiPriority="73" w:unhideWhenUsed="0"/>
-    <w:lsdException w:name="Light Shading Accent 6" w:semiHidden="0" w:uiPriority="60" w:unhideWhenUsed="0"/>
-    <w:lsdException w:name="Light List Accent 6" w:semiHidden="0" w:uiPriority="61" w:unhideWhenUsed="0"/>
-    <w:lsdException w:name="Light Grid Accent 6" w:semiHidden="0" w:uiPriority="62" w:unhideWhenUsed="0"/>
-    <w:lsdException w:name="Medium Shading 1 Accent 6" w:semiHidden="0" w:uiPriority="63" w:unhideWhenUsed="0"/>
-    <w:lsdException w:name="Medium Shading 2 Accent 6" w:semiHidden="0" w:uiPriority="64" w:unhideWhenUsed="0"/>
-    <w:lsdException w:name="Medium List 1 Accent 6" w:semiHidden="0" w:uiPriority="65" w:unhideWhenUsed="0"/>
-    <w:lsdException w:name="Medium List 2 Accent 6" w:semiHidden="0" w:uiPriority="66" w:unhideWhenUsed="0"/>
-    <w:lsdException w:name="Medium Grid 1 Accent 6" w:semiHidden="0" w:uiPriority="67" w:unhideWhenUsed="0"/>
-    <w:lsdException w:name="Medium Grid 2 Accent 6" w:semiHidden="0" w:uiPriority="68" w:unhideWhenUsed="0"/>
-    <w:lsdException w:name="Medium Grid 3 Accent 6" w:semiHidden="0" w:uiPriority="69" w:unhideWhenUsed="0"/>
-    <w:lsdException w:name="Dark List Accent 6" w:semiHidden="0" w:uiPriority="70" w:unhideWhenUsed="0"/>
-    <w:lsdException w:name="Colorful Shading Accent 6" w:semiHidden="0" w:uiPriority="71" w:unhideWhenUsed="0"/>
-    <w:lsdException w:name="Colorful List Accent 6" w:semiHidden="0" w:uiPriority="72" w:unhideWhenUsed="0"/>
-    <w:lsdException w:name="Colorful Grid Accent 6" w:semiHidden="0" w:uiPriority="73" w:unhideWhenUsed="0"/>
-    <w:lsdException w:name="Subtle Emphasis" w:semiHidden="0" w:uiPriority="19" w:unhideWhenUsed="0" w:qFormat="1"/>
-    <w:lsdException w:name="Intense Emphasis" w:semiHidden="0" w:uiPriority="21" w:unhideWhenUsed="0" w:qFormat="1"/>
-    <w:lsdException w:name="Subtle Reference" w:semiHidden="0" w:uiPriority="31" w:unhideWhenUsed="0" w:qFormat="1"/>
-    <w:lsdException w:name="Intense Reference" w:semiHidden="0" w:uiPriority="32" w:unhideWhenUsed="0" w:qFormat="1"/>
-    <w:lsdException w:name="Book Title" w:semiHidden="0" w:uiPriority="33" w:unhideWhenUsed="0" w:qFormat="1"/>
-    <w:lsdException w:name="Bibliography" w:uiPriority="37"/>
-    <w:lsdException w:name="TOC Heading" w:uiPriority="39" w:qFormat="1"/>
-  </w:latentStyles>
-  <w:style w:type="paragraph" w:default="1" w:styleId="Normal">
-    <w:name w:val="Normal"/>
-    <w:qFormat/>
-    <w:rsid w:val="00261286"/>
-    <w:pPr>
-      <w:spacing w:after="0" w:line="240" w:lineRule="auto"/>
-      <w:ind w:right="-29"/>
-      <w:jc w:val="both"/>
-    </w:pPr>
-    <w:rPr>
-      <w:rFonts w:ascii="Arial" w:eastAsia="Times New Roman" w:hAnsi="Arial" w:cs="Times New Roman"/>
-      <w:sz w:val="24"/>
-      <w:szCs w:val="24"/>
-      <w:lang w:val="en-US" w:eastAsia="en-US"/>
-    </w:rPr>
-  </w:style>
-  <w:style w:type="paragraph" w:styleId="Heading1">
-    <w:name w:val="heading 1"/>
-    <w:aliases w:val="SOP"/>
-    <w:basedOn w:val="Normal"/>
-    <w:next w:val="Normal"/>
-    <w:link w:val="Heading1Char"/>
-    <w:qFormat/>
-    <w:rsid w:val="00261286"/>
-    <w:pPr>
-      <w:keepNext/>
-      <w:spacing w:before="240" w:after="60"/>
-      <w:outlineLvl w:val="0"/>
-    </w:pPr>
-    <w:rPr>
-      <w:b/>
-      <w:bCs/>
-      <w:kern w:val="32"/>
-      <w:sz w:val="32"/>
-      <w:szCs w:val="32"/>
-    </w:rPr>
-  </w:style>
-  <w:style w:type="paragraph" w:styleId="Heading2">
-    <w:name w:val="heading 2"/>
-    <w:basedOn w:val="Normal"/>
-    <w:next w:val="Normal"/>
-    <w:link w:val="Heading2Char"/>
-    <w:unhideWhenUsed/>
-    <w:qFormat/>
-    <w:rsid w:val="00261286"/>
-    <w:pPr>
-      <w:keepNext/>
-      <w:spacing w:before="240" w:after="60"/>
-      <w:outlineLvl w:val="1"/>
-    </w:pPr>
-    <w:rPr>
-      <w:rFonts w:ascii="Calibri Light" w:hAnsi="Calibri Light"/>
-      <w:b/>
-      <w:bCs/>
-      <w:i/>
-      <w:iCs/>
-      <w:sz w:val="28"/>
-      <w:szCs w:val="28"/>
-    </w:rPr>
-  </w:style>
-  <w:style w:type="paragraph" w:styleId="Heading3">
-    <w:name w:val="heading 3"/>
-    <w:basedOn w:val="Normal"/>
-    <w:next w:val="Normal"/>
-    <w:link w:val="Heading3Char"/>
-    <w:semiHidden/>
-    <w:unhideWhenUsed/>
-    <w:qFormat/>
-    <w:rsid w:val="00261286"/>
-    <w:pPr>
-      <w:keepNext/>
-      <w:spacing w:before="240" w:after="60"/>
-      <w:outlineLvl w:val="2"/>
-    </w:pPr>
-    <w:rPr>
-      <w:rFonts w:ascii="Times New Roman" w:eastAsia="SimSun" w:hAnsi="Times New Roman"/>
-      <w:b/>
-      <w:bCs/>
-      <w:sz w:val="26"/>
-      <w:szCs w:val="26"/>
-    </w:rPr>
-  </w:style>
-  <w:style w:type="character" w:default="1" w:styleId="DefaultParagraphFont">
-    <w:name w:val="Default Paragraph Font"/>
-    <w:uiPriority w:val="1"/>
-    <w:semiHidden/>
-    <w:unhideWhenUsed/>
-  </w:style>
-  <w:style w:type="table" w:default="1" w:styleId="TableNormal">
-    <w:name w:val="Normal Table"/>
-    <w:uiPriority w:val="99"/>
-    <w:semiHidden/>
-    <w:unhideWhenUsed/>
-    <w:tblPr>
-      <w:tblInd w:w="0" w:type="dxa"/>
-      <w:tblCellMar>
-        <w:top w:w="0" w:type="dxa"/>
-        <w:left w:w="108" w:type="dxa"/>
-        <w:bottom w:w="0" w:type="dxa"/>
-        <w:right w:w="108" w:type="dxa"/>
-      </w:tblCellMar>
-    </w:tblPr>
-  </w:style>
-  <w:style w:type="numbering" w:default="1" w:styleId="NoList">
-    <w:name w:val="No List"/>
-    <w:uiPriority w:val="99"/>
-    <w:semiHidden/>
-    <w:unhideWhenUsed/>
-  </w:style>
-  <w:style w:type="character" w:customStyle="1" w:styleId="Heading1Char">
-    <w:name w:val="Heading 1 Char"/>
-    <w:aliases w:val="SOP Char"/>
-    <w:basedOn w:val="DefaultParagraphFont"/>
-    <w:link w:val="Heading1"/>
-    <w:rsid w:val="00261286"/>
-    <w:rPr>
-      <w:rFonts w:ascii="Arial" w:eastAsia="Times New Roman" w:hAnsi="Arial" w:cs="Times New Roman"/>
-      <w:b/>
-      <w:bCs/>
-      <w:kern w:val="32"/>
-      <w:sz w:val="32"/>
-      <w:szCs w:val="32"/>
-      <w:lang w:val="en-US" w:eastAsia="en-US"/>
-    </w:rPr>
-  </w:style>
-  <w:style w:type="character" w:customStyle="1" w:styleId="Heading2Char">
-    <w:name w:val="Heading 2 Char"/>
-    <w:basedOn w:val="DefaultParagraphFont"/>
-    <w:link w:val="Heading2"/>
-    <w:rsid w:val="00261286"/>
-    <w:rPr>
-      <w:rFonts w:ascii="Calibri Light" w:eastAsia="Times New Roman" w:hAnsi="Calibri Light" w:cs="Times New Roman"/>
-      <w:b/>
-      <w:bCs/>
-      <w:i/>
-      <w:iCs/>
-      <w:sz w:val="28"/>
-      <w:szCs w:val="28"/>
-      <w:lang w:val="en-US" w:eastAsia="en-US"/>
-    </w:rPr>
-  </w:style>
-  <w:style w:type="character" w:customStyle="1" w:styleId="Heading3Char">
-    <w:name w:val="Heading 3 Char"/>
-    <w:basedOn w:val="DefaultParagraphFont"/>
-    <w:link w:val="Heading3"/>
-    <w:semiHidden/>
-    <w:rsid w:val="00261286"/>
-    <w:rPr>
-      <w:rFonts w:ascii="Times New Roman" w:eastAsia="SimSun" w:hAnsi="Times New Roman" w:cs="Times New Roman"/>
-      <w:b/>
-      <w:bCs/>
-      <w:sz w:val="26"/>
-      <w:szCs w:val="26"/>
-      <w:lang w:val="en-US" w:eastAsia="en-US"/>
-    </w:rPr>
-  </w:style>
-  <w:style w:type="paragraph" w:styleId="Header">
-    <w:name w:val="header"/>
-    <w:aliases w:val="Header1,HeaderSec1,HeaderSchering Plough"/>
-    <w:basedOn w:val="Normal"/>
-    <w:link w:val="HeaderChar"/>
-    <w:uiPriority w:val="99"/>
-    <w:rsid w:val="00261286"/>
-    <w:pPr>
-      <w:tabs>
-        <w:tab w:val="center" w:pos="4320"/>
-        <w:tab w:val="right" w:pos="8640"/>
-      </w:tabs>
-    </w:pPr>
-  </w:style>
-  <w:style w:type="character" w:customStyle="1" w:styleId="HeaderChar">
-    <w:name w:val="Header Char"/>
-    <w:aliases w:val="Header1 Char,HeaderSec1 Char,HeaderSchering Plough Char"/>
-    <w:basedOn w:val="DefaultParagraphFont"/>
-    <w:link w:val="Header"/>
-    <w:uiPriority w:val="99"/>
-    <w:rsid w:val="00261286"/>
-    <w:rPr>
-      <w:rFonts w:ascii="Arial" w:eastAsia="Times New Roman" w:hAnsi="Arial" w:cs="Times New Roman"/>
-      <w:sz w:val="24"/>
-      <w:szCs w:val="24"/>
-      <w:lang w:val="en-US" w:eastAsia="en-US"/>
-    </w:rPr>
-  </w:style>
-  <w:style w:type="character" w:styleId="Hyperlink">
-    <w:name w:val="Hyperlink"/>
-    <w:uiPriority w:val="99"/>
-    <w:rsid w:val="00261286"/>
-    <w:rPr>
-      <w:color w:val="0000FF"/>
-      <w:u w:val="single"/>
-    </w:rPr>
-  </w:style>
-  <w:style w:type="paragraph" w:styleId="ListParagraph">
-    <w:name w:val="List Paragraph"/>
-    <w:aliases w:val="A"/>
-    <w:basedOn w:val="Normal"/>
-    <w:uiPriority w:val="34"/>
-    <w:qFormat/>
-    <w:rsid w:val="00261286"/>
-    <w:pPr>
-      <w:ind w:left="720"/>
-    </w:pPr>
-  </w:style>
-  <w:style w:type="paragraph" w:styleId="TOC1">
-    <w:name w:val="toc 1"/>
-    <w:basedOn w:val="Normal"/>
-    <w:next w:val="Normal"/>
-    <w:autoRedefine/>
-    <w:uiPriority w:val="39"/>
-    <w:rsid w:val="003E19C1"/>
-    <w:pPr>
-      <w:tabs>
-        <w:tab w:val="left" w:pos="440"/>
-        <w:tab w:val="right" w:leader="dot" w:pos="9379"/>
-      </w:tabs>
-      <w:spacing w:before="120" w:after="120"/>
-    </w:pPr>
-    <w:rPr>
-      <w:rFonts w:cs="Arial"/>
-      <w:noProof/>
-    </w:rPr>
-  </w:style>
-  <w:style w:type="paragraph" w:styleId="Footer">
-    <w:name w:val="footer"/>
-    <w:basedOn w:val="Normal"/>
-    <w:link w:val="FooterChar"/>
-    <w:unhideWhenUsed/>
-    <w:rsid w:val="00261286"/>
-    <w:pPr>
-      <w:tabs>
-        <w:tab w:val="center" w:pos="4680"/>
-        <w:tab w:val="right" w:pos="9360"/>
-      </w:tabs>
-    </w:pPr>
-  </w:style>
-  <w:style w:type="character" w:customStyle="1" w:styleId="FooterChar">
-    <w:name w:val="Footer Char"/>
-    <w:basedOn w:val="DefaultParagraphFont"/>
-    <w:link w:val="Footer"/>
-    <w:rsid w:val="00261286"/>
-    <w:rPr>
-      <w:rFonts w:ascii="Arial" w:eastAsia="Times New Roman" w:hAnsi="Arial" w:cs="Times New Roman"/>
-      <w:sz w:val="24"/>
-      <w:szCs w:val="24"/>
-      <w:lang w:val="en-US" w:eastAsia="en-US"/>
-    </w:rPr>
-  </w:style>
-  <w:style w:type="table" w:styleId="TableGrid">
-    <w:name w:val="Table Grid"/>
-    <w:basedOn w:val="TableNormal"/>
-    <w:rsid w:val="00261286"/>
-    <w:pPr>
-      <w:spacing w:after="0" w:line="240" w:lineRule="auto"/>
-    </w:pPr>
-    <w:rPr>
-      <w:rFonts w:eastAsiaTheme="minorHAnsi"/>
-      <w:lang w:val="en-US" w:eastAsia="en-US"/>
-    </w:rPr>
-    <w:tblPr>
-      <w:tblInd w:w="0" w:type="dxa"/>
-      <w:tblBorders>
-        <w:top w:val="single" w:sz="4" w:space="0" w:color="auto"/>
-        <w:left w:val="single" w:sz="4" w:space="0" w:color="auto"/>
-        <w:bottom w:val="single" w:sz="4" w:space="0" w:color="auto"/>
-        <w:right w:val="single" w:sz="4" w:space="0" w:color="auto"/>
-        <w:insideH w:val="single" w:sz="4" w:space="0" w:color="auto"/>
-        <w:insideV w:val="single" w:sz="4" w:space="0" w:color="auto"/>
-      </w:tblBorders>
-      <w:tblCellMar>
-        <w:top w:w="0" w:type="dxa"/>
-        <w:left w:w="108" w:type="dxa"/>
-        <w:bottom w:w="0" w:type="dxa"/>
-        <w:right w:w="108" w:type="dxa"/>
-      </w:tblCellMar>
     </w:tblPr>
   </w:style>
   <w:style w:type="paragraph" w:styleId="BalloonText">
@@ -16353,7 +14348,7 @@
   <a:extraClrSchemeLst/>
   <a:extLst>
     <a:ext uri="{05A4C25C-085E-4340-85A3-A5531E510DB2}">
-      <thm15:themeFamily xmlns:thm15="http://schemas.microsoft.com/office/thememl/2012/main" xmlns="" name="Office Theme" id="{62F939B6-93AF-4DB8-9C6B-D6C7DFDC589F}" vid="{4A3C46E8-61CC-4603-A589-7422A47A8E4A}"/>
+      <thm15:themeFamily xmlns:thm15="http://schemas.microsoft.com/office/thememl/2012/main" name="Office Theme" id="{62F939B6-93AF-4DB8-9C6B-D6C7DFDC589F}" vid="{4A3C46E8-61CC-4603-A589-7422A47A8E4A}"/>
     </a:ext>
   </a:extLst>
 </a:theme>
@@ -16364,7 +14359,7 @@
 </file>
 
 <file path=customXml/itemProps1.xml><?xml version="1.0" encoding="utf-8"?>
-<ds:datastoreItem xmlns:ds="http://schemas.openxmlformats.org/officeDocument/2006/customXml" ds:itemID="{375C1ACE-AB3D-4B17-A844-2EFDCAA57362}">
+<ds:datastoreItem xmlns:ds="http://schemas.openxmlformats.org/officeDocument/2006/customXml" ds:itemID="{673EF958-C572-4CF4-8412-556EC878E935}">
   <ds:schemaRefs>
     <ds:schemaRef ds:uri="http://schemas.openxmlformats.org/officeDocument/2006/bibliography"/>
   </ds:schemaRefs>

--- a/public/upload/template/template_tieuphan.docx
+++ b/public/upload/template/template_tieuphan.docx
@@ -2963,8 +2963,6 @@
         </w:rPr>
         <w:t>${table_position}</w:t>
       </w:r>
-      <w:bookmarkStart w:id="23" w:name="_GoBack"/>
-      <w:bookmarkEnd w:id="23"/>
     </w:p>
     <w:p>
       <w:pPr>
@@ -2978,9 +2976,9 @@
           <w:szCs w:val="20"/>
         </w:rPr>
       </w:pPr>
-      <w:bookmarkStart w:id="24" w:name="_Toc525978616"/>
-      <w:bookmarkStart w:id="25" w:name="_Toc525994756"/>
-      <w:bookmarkStart w:id="26" w:name="_Toc526337823"/>
+      <w:bookmarkStart w:id="23" w:name="_Toc525978616"/>
+      <w:bookmarkStart w:id="24" w:name="_Toc525994756"/>
+      <w:bookmarkStart w:id="25" w:name="_Toc526337823"/>
       <w:r>
         <w:rPr>
           <w:rFonts w:asciiTheme="minorHAnsi" w:hAnsiTheme="minorHAnsi" w:cstheme="minorHAnsi"/>
@@ -3006,7 +3004,7 @@
           <w:lang w:val="en-GB"/>
         </w:rPr>
       </w:pPr>
-      <w:bookmarkStart w:id="27" w:name="_Toc44711824"/>
+      <w:bookmarkStart w:id="26" w:name="_Toc44711824"/>
       <w:r>
         <w:rPr>
           <w:rFonts w:asciiTheme="minorHAnsi" w:hAnsiTheme="minorHAnsi" w:cstheme="minorHAnsi"/>
@@ -3027,10 +3025,10 @@
         </w:rPr>
         <w:t>Layout of sampling location:</w:t>
       </w:r>
+      <w:bookmarkEnd w:id="23"/>
       <w:bookmarkEnd w:id="24"/>
       <w:bookmarkEnd w:id="25"/>
       <w:bookmarkEnd w:id="26"/>
-      <w:bookmarkEnd w:id="27"/>
     </w:p>
     <w:p>
       <w:pPr>
@@ -3056,7 +3054,7 @@
         <w:pStyle w:val="ListParagraph"/>
         <w:numPr>
           <w:ilvl w:val="0"/>
-          <w:numId w:val="43"/>
+          <w:numId w:val="44"/>
         </w:numPr>
         <w:rPr>
           <w:rFonts w:asciiTheme="minorHAnsi" w:hAnsiTheme="minorHAnsi" w:cstheme="minorHAnsi"/>
@@ -3095,17 +3093,77 @@
           <w:rFonts w:asciiTheme="minorHAnsi" w:hAnsiTheme="minorHAnsi" w:cstheme="minorHAnsi"/>
           <w:bCs/>
           <w:iCs/>
-          <w:lang w:val="en-GB"/>
-        </w:rPr>
-      </w:pPr>
-      <w:r>
+          <w:lang w:val="vi-VN"/>
+        </w:rPr>
+      </w:pPr>
+      <w:r>
+        <w:rPr>
+          <w:rFonts w:asciiTheme="minorHAnsi" w:hAnsiTheme="minorHAnsi" w:cstheme="minorHAnsi"/>
+          <w:bCs/>
+          <w:iCs/>
+          <w:lang w:val="vi-VN"/>
+        </w:rPr>
+        <w:t>${image_block}</w:t>
+      </w:r>
+    </w:p>
+    <w:p>
+      <w:pPr>
+        <w:rPr>
+          <w:rFonts w:asciiTheme="minorHAnsi" w:hAnsiTheme="minorHAnsi" w:cstheme="minorHAnsi"/>
+          <w:bCs/>
+          <w:iCs/>
+          <w:lang w:val="vi-VN"/>
+        </w:rPr>
+      </w:pPr>
+      <w:bookmarkStart w:id="27" w:name="_GoBack"/>
+      <w:bookmarkEnd w:id="27"/>
+    </w:p>
+    <w:p>
+      <w:pPr>
         <w:rPr>
           <w:rFonts w:asciiTheme="minorHAnsi" w:hAnsiTheme="minorHAnsi" w:cstheme="minorHAnsi"/>
           <w:bCs/>
           <w:iCs/>
           <w:lang w:val="en-GB"/>
         </w:rPr>
+      </w:pPr>
+      <w:r>
+        <w:rPr>
+          <w:rFonts w:asciiTheme="minorHAnsi" w:hAnsiTheme="minorHAnsi" w:cstheme="minorHAnsi"/>
+          <w:bCs/>
+          <w:iCs/>
+          <w:lang w:val="en-GB"/>
+        </w:rPr>
         <w:t>${diagram_image}</w:t>
+      </w:r>
+    </w:p>
+    <w:p>
+      <w:pPr>
+        <w:rPr>
+          <w:rFonts w:asciiTheme="minorHAnsi" w:hAnsiTheme="minorHAnsi" w:cstheme="minorHAnsi"/>
+          <w:bCs/>
+          <w:iCs/>
+          <w:lang w:val="en-GB"/>
+        </w:rPr>
+      </w:pPr>
+    </w:p>
+    <w:p>
+      <w:pPr>
+        <w:rPr>
+          <w:rFonts w:asciiTheme="minorHAnsi" w:hAnsiTheme="minorHAnsi" w:cstheme="minorHAnsi"/>
+          <w:bCs/>
+          <w:iCs/>
+          <w:lang w:val="vi-VN"/>
+        </w:rPr>
+      </w:pPr>
+      <w:r>
+        <w:rPr>
+          <w:rFonts w:asciiTheme="minorHAnsi" w:hAnsiTheme="minorHAnsi" w:cstheme="minorHAnsi"/>
+          <w:bCs/>
+          <w:iCs/>
+          <w:lang w:val="vi-VN"/>
+        </w:rPr>
+        <w:t>${/image_block}</w:t>
       </w:r>
     </w:p>
     <w:p>
@@ -4555,7 +4613,7 @@
                 <v:shape id="_x0000_i1025" type="#_x0000_t75" style="width:11.9pt;height:11.9pt" o:ole="">
                   <v:imagedata r:id="rId14" o:title=""/>
                 </v:shape>
-                <o:OLEObject Type="Embed" ProgID="PBrush" ShapeID="_x0000_i1025" DrawAspect="Content" ObjectID="_1655527164" r:id="rId15"/>
+                <o:OLEObject Type="Embed" ProgID="PBrush" ShapeID="_x0000_i1025" DrawAspect="Content" ObjectID="_1655620821" r:id="rId15"/>
               </w:object>
             </w:r>
           </w:p>
@@ -5155,7 +5213,7 @@
                 <v:shape id="_x0000_i1026" type="#_x0000_t75" style="width:11.9pt;height:11.9pt" o:ole="">
                   <v:imagedata r:id="rId14" o:title=""/>
                 </v:shape>
-                <o:OLEObject Type="Embed" ProgID="PBrush" ShapeID="_x0000_i1026" DrawAspect="Content" ObjectID="_1655527165" r:id="rId16"/>
+                <o:OLEObject Type="Embed" ProgID="PBrush" ShapeID="_x0000_i1026" DrawAspect="Content" ObjectID="_1655620822" r:id="rId16"/>
               </w:object>
             </w:r>
           </w:p>
@@ -5728,7 +5786,7 @@
                 <v:shape id="_x0000_i1027" type="#_x0000_t75" style="width:11.9pt;height:11.9pt" o:ole="">
                   <v:imagedata r:id="rId14" o:title=""/>
                 </v:shape>
-                <o:OLEObject Type="Embed" ProgID="PBrush" ShapeID="_x0000_i1027" DrawAspect="Content" ObjectID="_1655527166" r:id="rId17"/>
+                <o:OLEObject Type="Embed" ProgID="PBrush" ShapeID="_x0000_i1027" DrawAspect="Content" ObjectID="_1655620823" r:id="rId17"/>
               </w:object>
             </w:r>
           </w:p>
@@ -13211,6 +13269,9 @@
     <w:abstractNumId w:val="30"/>
   </w:num>
   <w:num w:numId="43">
+    <w:abstractNumId w:val="28"/>
+  </w:num>
+  <w:num w:numId="44">
     <w:abstractNumId w:val="28"/>
   </w:num>
 </w:numbering>
@@ -14359,7 +14420,7 @@
 </file>
 
 <file path=customXml/itemProps1.xml><?xml version="1.0" encoding="utf-8"?>
-<ds:datastoreItem xmlns:ds="http://schemas.openxmlformats.org/officeDocument/2006/customXml" ds:itemID="{673EF958-C572-4CF4-8412-556EC878E935}">
+<ds:datastoreItem xmlns:ds="http://schemas.openxmlformats.org/officeDocument/2006/customXml" ds:itemID="{51E0DE3E-51C9-4F52-B343-ACAC20796EE1}">
   <ds:schemaRefs>
     <ds:schemaRef ds:uri="http://schemas.openxmlformats.org/officeDocument/2006/bibliography"/>
   </ds:schemaRefs>

--- a/public/upload/template/template_tieuphan.docx
+++ b/public/upload/template/template_tieuphan.docx
@@ -4,2946 +4,61 @@
   <w:body>
     <w:p>
       <w:pPr>
-        <w:ind w:right="-34"/>
-        <w:rPr>
-          <w:rFonts w:asciiTheme="minorHAnsi" w:hAnsiTheme="minorHAnsi" w:cstheme="minorHAnsi"/>
-        </w:rPr>
-      </w:pPr>
+        <w:pStyle w:val="ListParagraph"/>
+        <w:numPr>
+          <w:ilvl w:val="0"/>
+          <w:numId w:val="45"/>
+        </w:numPr>
+        <w:spacing w:before="60"/>
+        <w:ind w:right="0"/>
+        <w:rPr>
+          <w:rFonts w:cs="Arial"/>
+          <w:b/>
+        </w:rPr>
+      </w:pPr>
+      <w:r>
+        <w:rPr>
+          <w:rFonts w:cs="Arial"/>
+          <w:b/>
+        </w:rPr>
+        <w:t xml:space="preserve">Thông tin chung / </w:t>
+      </w:r>
+      <w:r>
+        <w:rPr>
+          <w:rFonts w:cs="Arial"/>
+          <w:b/>
+          <w:i/>
+        </w:rPr>
+        <w:t>General information:</w:t>
+      </w:r>
     </w:p>
     <w:p>
       <w:pPr>
-        <w:ind w:right="-34"/>
-        <w:rPr>
-          <w:rFonts w:asciiTheme="minorHAnsi" w:hAnsiTheme="minorHAnsi" w:cstheme="minorHAnsi"/>
-        </w:rPr>
-      </w:pPr>
-    </w:p>
-    <w:p>
-      <w:pPr>
-        <w:ind w:right="-34"/>
-        <w:rPr>
-          <w:rFonts w:asciiTheme="minorHAnsi" w:hAnsiTheme="minorHAnsi" w:cstheme="minorHAnsi"/>
-        </w:rPr>
-      </w:pPr>
-    </w:p>
-    <w:p>
-      <w:pPr>
-        <w:spacing w:before="120" w:after="120"/>
-        <w:jc w:val="center"/>
-        <w:rPr>
-          <w:rFonts w:asciiTheme="minorHAnsi" w:hAnsiTheme="minorHAnsi" w:cstheme="minorHAnsi"/>
-          <w:b/>
-          <w:lang w:eastAsia="vi-VN"/>
-        </w:rPr>
-      </w:pPr>
-      <w:r>
-        <w:rPr>
-          <w:rFonts w:asciiTheme="minorHAnsi" w:hAnsiTheme="minorHAnsi" w:cstheme="minorHAnsi"/>
-          <w:b/>
-          <w:lang w:eastAsia="vi-VN"/>
-        </w:rPr>
-        <w:t xml:space="preserve">Ngày hiệu lực / </w:t>
-      </w:r>
-      <w:r>
-        <w:rPr>
-          <w:rFonts w:asciiTheme="minorHAnsi" w:hAnsiTheme="minorHAnsi" w:cstheme="minorHAnsi"/>
-          <w:b/>
-          <w:i/>
-          <w:lang w:eastAsia="vi-VN"/>
-        </w:rPr>
-        <w:t>Effective date</w:t>
-      </w:r>
-      <w:r>
-        <w:rPr>
-          <w:rFonts w:asciiTheme="minorHAnsi" w:hAnsiTheme="minorHAnsi" w:cstheme="minorHAnsi"/>
-          <w:b/>
-          <w:lang w:eastAsia="vi-VN"/>
-        </w:rPr>
-        <w:t>: ……………..</w:t>
-      </w:r>
-      <w:bookmarkStart w:id="0" w:name="OLE_LINK7"/>
-      <w:bookmarkStart w:id="1" w:name="OLE_LINK8"/>
-    </w:p>
-    <w:p>
-      <w:pPr>
-        <w:spacing w:before="120" w:after="120"/>
-        <w:jc w:val="center"/>
-        <w:rPr>
-          <w:rFonts w:asciiTheme="minorHAnsi" w:hAnsiTheme="minorHAnsi" w:cstheme="minorHAnsi"/>
-          <w:b/>
-          <w:lang w:eastAsia="vi-VN"/>
-        </w:rPr>
-      </w:pPr>
-    </w:p>
-    <w:p>
-      <w:pPr>
-        <w:spacing w:before="120" w:after="120"/>
-        <w:jc w:val="center"/>
-        <w:rPr>
-          <w:rFonts w:asciiTheme="minorHAnsi" w:hAnsiTheme="minorHAnsi" w:cstheme="minorHAnsi"/>
-          <w:b/>
-          <w:lang w:eastAsia="vi-VN"/>
-        </w:rPr>
-      </w:pPr>
-    </w:p>
-    <w:p>
-      <w:pPr>
-        <w:spacing w:before="120" w:after="120"/>
-        <w:jc w:val="center"/>
-        <w:rPr>
-          <w:rFonts w:asciiTheme="minorHAnsi" w:hAnsiTheme="minorHAnsi" w:cstheme="minorHAnsi"/>
-          <w:b/>
-          <w:bCs/>
-          <w:i/>
-        </w:rPr>
-      </w:pPr>
-      <w:r>
-        <w:rPr>
-          <w:rFonts w:asciiTheme="minorHAnsi" w:hAnsiTheme="minorHAnsi" w:cstheme="minorHAnsi"/>
-          <w:b/>
-          <w:bCs/>
-        </w:rPr>
-        <w:t xml:space="preserve">MỤC LỤC / </w:t>
-      </w:r>
-      <w:r>
-        <w:rPr>
-          <w:rFonts w:asciiTheme="minorHAnsi" w:hAnsiTheme="minorHAnsi" w:cstheme="minorHAnsi"/>
-          <w:b/>
-          <w:bCs/>
-          <w:i/>
-        </w:rPr>
-        <w:t>TABLE OF CONTENTS</w:t>
-      </w:r>
-      <w:bookmarkEnd w:id="0"/>
-      <w:bookmarkEnd w:id="1"/>
-    </w:p>
-    <w:p>
-      <w:pPr>
-        <w:spacing w:before="120" w:after="120"/>
-        <w:jc w:val="center"/>
-        <w:rPr>
-          <w:rFonts w:asciiTheme="minorHAnsi" w:hAnsiTheme="minorHAnsi" w:cstheme="minorHAnsi"/>
-          <w:b/>
-          <w:bCs/>
-        </w:rPr>
-      </w:pPr>
-    </w:p>
-    <w:p>
-      <w:pPr>
-        <w:pStyle w:val="TOC1"/>
-        <w:rPr>
-          <w:rFonts w:asciiTheme="minorHAnsi" w:eastAsiaTheme="minorEastAsia" w:hAnsiTheme="minorHAnsi" w:cstheme="minorBidi"/>
-          <w:sz w:val="22"/>
-          <w:szCs w:val="22"/>
-        </w:rPr>
-      </w:pPr>
-      <w:r>
-        <w:rPr>
-          <w:rFonts w:asciiTheme="minorHAnsi" w:hAnsiTheme="minorHAnsi" w:cstheme="minorHAnsi"/>
-          <w:b/>
-        </w:rPr>
-        <w:fldChar w:fldCharType="begin"/>
-      </w:r>
-      <w:r>
-        <w:rPr>
-          <w:rFonts w:asciiTheme="minorHAnsi" w:hAnsiTheme="minorHAnsi" w:cstheme="minorHAnsi"/>
-          <w:b/>
-        </w:rPr>
-        <w:instrText xml:space="preserve"> TOC \o "1-3" \h \z \u </w:instrText>
-      </w:r>
-      <w:r>
-        <w:rPr>
-          <w:rFonts w:asciiTheme="minorHAnsi" w:hAnsiTheme="minorHAnsi" w:cstheme="minorHAnsi"/>
-          <w:b/>
-        </w:rPr>
-        <w:fldChar w:fldCharType="separate"/>
-      </w:r>
-      <w:hyperlink w:anchor="_Toc44711820" w:history="1">
-        <w:r>
-          <w:rPr>
-            <w:rStyle w:val="Hyperlink"/>
-            <w:rFonts w:cstheme="minorHAnsi"/>
-          </w:rPr>
-          <w:t>1.</w:t>
-        </w:r>
-        <w:r>
-          <w:rPr>
-            <w:rFonts w:asciiTheme="minorHAnsi" w:eastAsiaTheme="minorEastAsia" w:hAnsiTheme="minorHAnsi" w:cstheme="minorBidi"/>
-            <w:sz w:val="22"/>
-            <w:szCs w:val="22"/>
-          </w:rPr>
-          <w:tab/>
-        </w:r>
-        <w:r>
-          <w:rPr>
-            <w:rStyle w:val="Hyperlink"/>
-            <w:rFonts w:cstheme="minorHAnsi"/>
-          </w:rPr>
-          <w:t xml:space="preserve">PHÊ DUYỆT BÁO CÁO / </w:t>
-        </w:r>
-        <w:r>
-          <w:rPr>
-            <w:rStyle w:val="Hyperlink"/>
-            <w:rFonts w:cstheme="minorHAnsi"/>
-            <w:i/>
-          </w:rPr>
-          <w:t>REPORT</w:t>
-        </w:r>
-        <w:r>
-          <w:rPr>
-            <w:rStyle w:val="Hyperlink"/>
-            <w:rFonts w:cstheme="minorHAnsi"/>
-          </w:rPr>
-          <w:t xml:space="preserve"> </w:t>
-        </w:r>
-        <w:r>
-          <w:rPr>
-            <w:rStyle w:val="Hyperlink"/>
-            <w:rFonts w:cstheme="minorHAnsi"/>
-            <w:i/>
-          </w:rPr>
-          <w:t>APPROVAL</w:t>
-        </w:r>
-        <w:r>
-          <w:rPr>
-            <w:webHidden/>
-          </w:rPr>
-          <w:tab/>
-        </w:r>
-        <w:r>
-          <w:rPr>
-            <w:webHidden/>
-          </w:rPr>
-          <w:fldChar w:fldCharType="begin"/>
-        </w:r>
-        <w:r>
-          <w:rPr>
-            <w:webHidden/>
-          </w:rPr>
-          <w:instrText xml:space="preserve"> PAGEREF _Toc44711820 \h </w:instrText>
-        </w:r>
-        <w:r>
-          <w:rPr>
-            <w:webHidden/>
-          </w:rPr>
-        </w:r>
-        <w:r>
-          <w:rPr>
-            <w:webHidden/>
-          </w:rPr>
-          <w:fldChar w:fldCharType="separate"/>
-        </w:r>
-        <w:r>
-          <w:rPr>
-            <w:webHidden/>
-          </w:rPr>
-          <w:t>2</w:t>
-        </w:r>
-        <w:r>
-          <w:rPr>
-            <w:webHidden/>
-          </w:rPr>
-          <w:fldChar w:fldCharType="end"/>
-        </w:r>
-      </w:hyperlink>
-    </w:p>
-    <w:p>
-      <w:pPr>
-        <w:pStyle w:val="TOC1"/>
-        <w:rPr>
-          <w:rFonts w:asciiTheme="minorHAnsi" w:eastAsiaTheme="minorEastAsia" w:hAnsiTheme="minorHAnsi" w:cstheme="minorBidi"/>
-          <w:sz w:val="22"/>
-          <w:szCs w:val="22"/>
-        </w:rPr>
-      </w:pPr>
-      <w:hyperlink w:anchor="_Toc44711821" w:history="1">
-        <w:r>
-          <w:rPr>
-            <w:rStyle w:val="Hyperlink"/>
-            <w:rFonts w:cstheme="minorHAnsi"/>
-          </w:rPr>
-          <w:t>2.</w:t>
-        </w:r>
-        <w:r>
-          <w:rPr>
-            <w:rFonts w:asciiTheme="minorHAnsi" w:eastAsiaTheme="minorEastAsia" w:hAnsiTheme="minorHAnsi" w:cstheme="minorBidi"/>
-            <w:sz w:val="22"/>
-            <w:szCs w:val="22"/>
-          </w:rPr>
-          <w:tab/>
-        </w:r>
-        <w:r>
-          <w:rPr>
-            <w:rStyle w:val="Hyperlink"/>
-            <w:rFonts w:cstheme="minorHAnsi"/>
-          </w:rPr>
-          <w:t xml:space="preserve">MỤC ĐÍCH / </w:t>
-        </w:r>
-        <w:r>
-          <w:rPr>
-            <w:rStyle w:val="Hyperlink"/>
-            <w:rFonts w:cstheme="minorHAnsi"/>
-            <w:i/>
-          </w:rPr>
-          <w:t>OBJECTIVE</w:t>
-        </w:r>
-        <w:r>
-          <w:rPr>
-            <w:webHidden/>
-          </w:rPr>
-          <w:tab/>
-        </w:r>
-        <w:r>
-          <w:rPr>
-            <w:webHidden/>
-          </w:rPr>
-          <w:fldChar w:fldCharType="begin"/>
-        </w:r>
-        <w:r>
-          <w:rPr>
-            <w:webHidden/>
-          </w:rPr>
-          <w:instrText xml:space="preserve"> PAGEREF _Toc44711821 \h </w:instrText>
-        </w:r>
-        <w:r>
-          <w:rPr>
-            <w:webHidden/>
-          </w:rPr>
-        </w:r>
-        <w:r>
-          <w:rPr>
-            <w:webHidden/>
-          </w:rPr>
-          <w:fldChar w:fldCharType="separate"/>
-        </w:r>
-        <w:r>
-          <w:rPr>
-            <w:webHidden/>
-          </w:rPr>
-          <w:t>3</w:t>
-        </w:r>
-        <w:r>
-          <w:rPr>
-            <w:webHidden/>
-          </w:rPr>
-          <w:fldChar w:fldCharType="end"/>
-        </w:r>
-      </w:hyperlink>
-    </w:p>
-    <w:p>
-      <w:pPr>
-        <w:pStyle w:val="TOC1"/>
-        <w:rPr>
-          <w:rFonts w:asciiTheme="minorHAnsi" w:eastAsiaTheme="minorEastAsia" w:hAnsiTheme="minorHAnsi" w:cstheme="minorBidi"/>
-          <w:sz w:val="22"/>
-          <w:szCs w:val="22"/>
-        </w:rPr>
-      </w:pPr>
-      <w:hyperlink w:anchor="_Toc44711822" w:history="1">
-        <w:r>
-          <w:rPr>
-            <w:rStyle w:val="Hyperlink"/>
-            <w:rFonts w:cstheme="minorHAnsi"/>
-            <w:lang w:val="en-GB"/>
-          </w:rPr>
-          <w:t>3.</w:t>
-        </w:r>
-        <w:r>
-          <w:rPr>
-            <w:rFonts w:asciiTheme="minorHAnsi" w:eastAsiaTheme="minorEastAsia" w:hAnsiTheme="minorHAnsi" w:cstheme="minorBidi"/>
-            <w:sz w:val="22"/>
-            <w:szCs w:val="22"/>
-          </w:rPr>
-          <w:tab/>
-        </w:r>
-        <w:r>
-          <w:rPr>
-            <w:rStyle w:val="Hyperlink"/>
-            <w:rFonts w:cstheme="minorHAnsi"/>
-            <w:lang w:val="en-GB"/>
-          </w:rPr>
-          <w:t xml:space="preserve">VỊ TRÍ VÀ TẦN SUẤT LẤY MẪU / </w:t>
-        </w:r>
-        <w:r>
-          <w:rPr>
-            <w:rStyle w:val="Hyperlink"/>
-            <w:rFonts w:cstheme="minorHAnsi"/>
-            <w:i/>
-            <w:lang w:val="en-GB"/>
-          </w:rPr>
-          <w:t>SAMPLING LOCATION AND FREQUENCY</w:t>
-        </w:r>
-        <w:r>
-          <w:rPr>
-            <w:webHidden/>
-          </w:rPr>
-          <w:tab/>
-        </w:r>
-        <w:r>
-          <w:rPr>
-            <w:webHidden/>
-          </w:rPr>
-          <w:fldChar w:fldCharType="begin"/>
-        </w:r>
-        <w:r>
-          <w:rPr>
-            <w:webHidden/>
-          </w:rPr>
-          <w:instrText xml:space="preserve"> PAGEREF _Toc44711822 \h </w:instrText>
-        </w:r>
-        <w:r>
-          <w:rPr>
-            <w:webHidden/>
-          </w:rPr>
-        </w:r>
-        <w:r>
-          <w:rPr>
-            <w:webHidden/>
-          </w:rPr>
-          <w:fldChar w:fldCharType="separate"/>
-        </w:r>
-        <w:r>
-          <w:rPr>
-            <w:webHidden/>
-          </w:rPr>
-          <w:t>3</w:t>
-        </w:r>
-        <w:r>
-          <w:rPr>
-            <w:webHidden/>
-          </w:rPr>
-          <w:fldChar w:fldCharType="end"/>
-        </w:r>
-      </w:hyperlink>
-    </w:p>
-    <w:p>
-      <w:pPr>
-        <w:pStyle w:val="TOC2"/>
-        <w:rPr>
-          <w:rFonts w:asciiTheme="minorHAnsi" w:eastAsiaTheme="minorEastAsia" w:hAnsiTheme="minorHAnsi" w:cstheme="minorBidi"/>
-          <w:b w:val="0"/>
-          <w:noProof/>
-          <w:sz w:val="22"/>
-          <w:szCs w:val="22"/>
-        </w:rPr>
-      </w:pPr>
-      <w:hyperlink w:anchor="_Toc44711823" w:history="1">
-        <w:r>
-          <w:rPr>
-            <w:rStyle w:val="Hyperlink"/>
-            <w:rFonts w:cs="Arial"/>
-            <w:noProof/>
-            <w:lang w:val="en-GB"/>
-          </w:rPr>
-          <w:t>3.1.</w:t>
-        </w:r>
-        <w:r>
-          <w:rPr>
-            <w:rFonts w:asciiTheme="minorHAnsi" w:eastAsiaTheme="minorEastAsia" w:hAnsiTheme="minorHAnsi" w:cstheme="minorBidi"/>
-            <w:b w:val="0"/>
-            <w:noProof/>
-            <w:sz w:val="22"/>
-            <w:szCs w:val="22"/>
-          </w:rPr>
-          <w:tab/>
-        </w:r>
-        <w:r>
-          <w:rPr>
-            <w:rStyle w:val="Hyperlink"/>
-            <w:rFonts w:cstheme="minorHAnsi"/>
-            <w:noProof/>
-            <w:lang w:val="en-GB"/>
-          </w:rPr>
-          <w:t>Vị trí và tần suất / Location and frequency:</w:t>
-        </w:r>
-        <w:r>
-          <w:rPr>
-            <w:noProof/>
-            <w:webHidden/>
-          </w:rPr>
-          <w:tab/>
-        </w:r>
-        <w:r>
-          <w:rPr>
-            <w:noProof/>
-            <w:webHidden/>
-          </w:rPr>
-          <w:fldChar w:fldCharType="begin"/>
-        </w:r>
-        <w:r>
-          <w:rPr>
-            <w:noProof/>
-            <w:webHidden/>
-          </w:rPr>
-          <w:instrText xml:space="preserve"> PAGEREF _Toc44711823 \h </w:instrText>
-        </w:r>
-        <w:r>
-          <w:rPr>
-            <w:noProof/>
-            <w:webHidden/>
-          </w:rPr>
-        </w:r>
-        <w:r>
-          <w:rPr>
-            <w:noProof/>
-            <w:webHidden/>
-          </w:rPr>
-          <w:fldChar w:fldCharType="separate"/>
-        </w:r>
-        <w:r>
-          <w:rPr>
-            <w:noProof/>
-            <w:webHidden/>
-          </w:rPr>
-          <w:t>3</w:t>
-        </w:r>
-        <w:r>
-          <w:rPr>
-            <w:noProof/>
-            <w:webHidden/>
-          </w:rPr>
-          <w:fldChar w:fldCharType="end"/>
-        </w:r>
-      </w:hyperlink>
-    </w:p>
-    <w:p>
-      <w:pPr>
-        <w:pStyle w:val="TOC2"/>
-        <w:rPr>
-          <w:rFonts w:asciiTheme="minorHAnsi" w:eastAsiaTheme="minorEastAsia" w:hAnsiTheme="minorHAnsi" w:cstheme="minorBidi"/>
-          <w:b w:val="0"/>
-          <w:noProof/>
-          <w:sz w:val="22"/>
-          <w:szCs w:val="22"/>
-        </w:rPr>
-      </w:pPr>
-      <w:hyperlink w:anchor="_Toc44711824" w:history="1">
-        <w:r>
-          <w:rPr>
-            <w:rStyle w:val="Hyperlink"/>
-            <w:rFonts w:cs="Arial"/>
-            <w:noProof/>
-            <w:lang w:val="en-GB"/>
-          </w:rPr>
-          <w:t>3.2.</w:t>
-        </w:r>
-        <w:r>
-          <w:rPr>
-            <w:rFonts w:asciiTheme="minorHAnsi" w:eastAsiaTheme="minorEastAsia" w:hAnsiTheme="minorHAnsi" w:cstheme="minorBidi"/>
-            <w:b w:val="0"/>
-            <w:noProof/>
-            <w:sz w:val="22"/>
-            <w:szCs w:val="22"/>
-          </w:rPr>
-          <w:tab/>
-        </w:r>
-        <w:r>
-          <w:rPr>
-            <w:rStyle w:val="Hyperlink"/>
-            <w:rFonts w:cstheme="minorHAnsi"/>
-            <w:noProof/>
-            <w:lang w:val="en-GB"/>
-          </w:rPr>
-          <w:t>Sơ đồ vị trí lấy mẫu / Layout of sampling location:</w:t>
-        </w:r>
-        <w:r>
-          <w:rPr>
-            <w:noProof/>
-            <w:webHidden/>
-          </w:rPr>
-          <w:tab/>
-        </w:r>
-        <w:r>
-          <w:rPr>
-            <w:noProof/>
-            <w:webHidden/>
-          </w:rPr>
-          <w:fldChar w:fldCharType="begin"/>
-        </w:r>
-        <w:r>
-          <w:rPr>
-            <w:noProof/>
-            <w:webHidden/>
-          </w:rPr>
-          <w:instrText xml:space="preserve"> PAGEREF _Toc44711824 \h </w:instrText>
-        </w:r>
-        <w:r>
-          <w:rPr>
-            <w:noProof/>
-            <w:webHidden/>
-          </w:rPr>
-        </w:r>
-        <w:r>
-          <w:rPr>
-            <w:noProof/>
-            <w:webHidden/>
-          </w:rPr>
-          <w:fldChar w:fldCharType="separate"/>
-        </w:r>
-        <w:r>
-          <w:rPr>
-            <w:noProof/>
-            <w:webHidden/>
-          </w:rPr>
-          <w:t>29</w:t>
-        </w:r>
-        <w:r>
-          <w:rPr>
-            <w:noProof/>
-            <w:webHidden/>
-          </w:rPr>
-          <w:fldChar w:fldCharType="end"/>
-        </w:r>
-      </w:hyperlink>
-    </w:p>
-    <w:p>
-      <w:pPr>
-        <w:pStyle w:val="TOC1"/>
-        <w:rPr>
-          <w:rFonts w:asciiTheme="minorHAnsi" w:eastAsiaTheme="minorEastAsia" w:hAnsiTheme="minorHAnsi" w:cstheme="minorBidi"/>
-          <w:sz w:val="22"/>
-          <w:szCs w:val="22"/>
-        </w:rPr>
-      </w:pPr>
-      <w:hyperlink w:anchor="_Toc44711825" w:history="1">
-        <w:r>
-          <w:rPr>
-            <w:rStyle w:val="Hyperlink"/>
-            <w:rFonts w:cstheme="minorHAnsi"/>
-            <w:lang w:val="en-GB"/>
-          </w:rPr>
-          <w:t>4.</w:t>
-        </w:r>
-        <w:r>
-          <w:rPr>
-            <w:rFonts w:asciiTheme="minorHAnsi" w:eastAsiaTheme="minorEastAsia" w:hAnsiTheme="minorHAnsi" w:cstheme="minorBidi"/>
-            <w:sz w:val="22"/>
-            <w:szCs w:val="22"/>
-          </w:rPr>
-          <w:tab/>
-        </w:r>
-        <w:r>
-          <w:rPr>
-            <w:rStyle w:val="Hyperlink"/>
-            <w:rFonts w:cstheme="minorHAnsi"/>
-            <w:lang w:val="en-GB"/>
-          </w:rPr>
-          <w:t xml:space="preserve">TIÊU CHUẨN / </w:t>
-        </w:r>
-        <w:r>
-          <w:rPr>
-            <w:rStyle w:val="Hyperlink"/>
-            <w:rFonts w:cstheme="minorHAnsi"/>
-            <w:i/>
-            <w:lang w:val="en-GB"/>
-          </w:rPr>
-          <w:t>CRITERIA</w:t>
-        </w:r>
-        <w:r>
-          <w:rPr>
-            <w:webHidden/>
-          </w:rPr>
-          <w:tab/>
-        </w:r>
-        <w:r>
-          <w:rPr>
-            <w:webHidden/>
-          </w:rPr>
-          <w:fldChar w:fldCharType="begin"/>
-        </w:r>
-        <w:r>
-          <w:rPr>
-            <w:webHidden/>
-          </w:rPr>
-          <w:instrText xml:space="preserve"> PAGEREF _Toc44711825 \h </w:instrText>
-        </w:r>
-        <w:r>
-          <w:rPr>
-            <w:webHidden/>
-          </w:rPr>
-        </w:r>
-        <w:r>
-          <w:rPr>
-            <w:webHidden/>
-          </w:rPr>
-          <w:fldChar w:fldCharType="separate"/>
-        </w:r>
-        <w:r>
-          <w:rPr>
-            <w:webHidden/>
-          </w:rPr>
-          <w:t>58</w:t>
-        </w:r>
-        <w:r>
-          <w:rPr>
-            <w:webHidden/>
-          </w:rPr>
-          <w:fldChar w:fldCharType="end"/>
-        </w:r>
-      </w:hyperlink>
-    </w:p>
-    <w:p>
-      <w:pPr>
-        <w:pStyle w:val="TOC1"/>
-        <w:rPr>
-          <w:rFonts w:asciiTheme="minorHAnsi" w:eastAsiaTheme="minorEastAsia" w:hAnsiTheme="minorHAnsi" w:cstheme="minorBidi"/>
-          <w:sz w:val="22"/>
-          <w:szCs w:val="22"/>
-        </w:rPr>
-      </w:pPr>
-      <w:hyperlink w:anchor="_Toc44711826" w:history="1">
-        <w:r>
-          <w:rPr>
-            <w:rStyle w:val="Hyperlink"/>
-            <w:rFonts w:cstheme="minorHAnsi"/>
-            <w:lang w:val="en-GB"/>
-          </w:rPr>
-          <w:t>5.</w:t>
-        </w:r>
-        <w:r>
-          <w:rPr>
-            <w:rFonts w:asciiTheme="minorHAnsi" w:eastAsiaTheme="minorEastAsia" w:hAnsiTheme="minorHAnsi" w:cstheme="minorBidi"/>
-            <w:sz w:val="22"/>
-            <w:szCs w:val="22"/>
-          </w:rPr>
-          <w:tab/>
-        </w:r>
-        <w:r>
-          <w:rPr>
-            <w:rStyle w:val="Hyperlink"/>
-            <w:rFonts w:cstheme="minorHAnsi"/>
-            <w:lang w:val="en-GB"/>
-          </w:rPr>
-          <w:t xml:space="preserve">KẾT QUẢ VÀ PHÂN TÍCH XU HƯỚNG/ </w:t>
-        </w:r>
-        <w:r>
-          <w:rPr>
-            <w:rStyle w:val="Hyperlink"/>
-            <w:rFonts w:cstheme="minorHAnsi"/>
-            <w:i/>
-            <w:lang w:val="en-GB"/>
-          </w:rPr>
-          <w:t>RESULTS &amp; ANALYSIS TRENDING</w:t>
-        </w:r>
-        <w:r>
-          <w:rPr>
-            <w:webHidden/>
-          </w:rPr>
-          <w:tab/>
-        </w:r>
-        <w:r>
-          <w:rPr>
-            <w:webHidden/>
-          </w:rPr>
-          <w:fldChar w:fldCharType="begin"/>
-        </w:r>
-        <w:r>
-          <w:rPr>
-            <w:webHidden/>
-          </w:rPr>
-          <w:instrText xml:space="preserve"> PAGEREF _Toc44711826 \h </w:instrText>
-        </w:r>
-        <w:r>
-          <w:rPr>
-            <w:webHidden/>
-          </w:rPr>
-        </w:r>
-        <w:r>
-          <w:rPr>
-            <w:webHidden/>
-          </w:rPr>
-          <w:fldChar w:fldCharType="separate"/>
-        </w:r>
-        <w:r>
-          <w:rPr>
-            <w:webHidden/>
-          </w:rPr>
-          <w:t>59</w:t>
-        </w:r>
-        <w:r>
-          <w:rPr>
-            <w:webHidden/>
-          </w:rPr>
-          <w:fldChar w:fldCharType="end"/>
-        </w:r>
-      </w:hyperlink>
-    </w:p>
-    <w:p>
-      <w:pPr>
-        <w:pStyle w:val="TOC2"/>
-        <w:rPr>
-          <w:rFonts w:asciiTheme="minorHAnsi" w:eastAsiaTheme="minorEastAsia" w:hAnsiTheme="minorHAnsi" w:cstheme="minorBidi"/>
-          <w:b w:val="0"/>
-          <w:noProof/>
-          <w:sz w:val="22"/>
-          <w:szCs w:val="22"/>
-        </w:rPr>
-      </w:pPr>
-      <w:hyperlink w:anchor="_Toc44711827" w:history="1">
-        <w:r>
-          <w:rPr>
-            <w:rStyle w:val="Hyperlink"/>
-            <w:rFonts w:cstheme="minorHAnsi"/>
-            <w:noProof/>
-          </w:rPr>
-          <w:t>${one_heading}.</w:t>
-        </w:r>
-        <w:r>
-          <w:rPr>
-            <w:rStyle w:val="Hyperlink"/>
-            <w:rFonts w:cstheme="minorHAnsi"/>
-            <w:noProof/>
-            <w:lang w:val="vi-VN"/>
-          </w:rPr>
-          <w:t xml:space="preserve"> ${one_name_heading} / ${one_name_en_heading}</w:t>
-        </w:r>
-        <w:r>
-          <w:rPr>
-            <w:noProof/>
-            <w:webHidden/>
-          </w:rPr>
-          <w:tab/>
-        </w:r>
-        <w:r>
-          <w:rPr>
-            <w:noProof/>
-            <w:webHidden/>
-          </w:rPr>
-          <w:fldChar w:fldCharType="begin"/>
-        </w:r>
-        <w:r>
-          <w:rPr>
-            <w:noProof/>
-            <w:webHidden/>
-          </w:rPr>
-          <w:instrText xml:space="preserve"> PAGEREF _Toc44711827 \h </w:instrText>
-        </w:r>
-        <w:r>
-          <w:rPr>
-            <w:noProof/>
-            <w:webHidden/>
-          </w:rPr>
-        </w:r>
-        <w:r>
-          <w:rPr>
-            <w:noProof/>
-            <w:webHidden/>
-          </w:rPr>
-          <w:fldChar w:fldCharType="separate"/>
-        </w:r>
-        <w:r>
-          <w:rPr>
-            <w:noProof/>
-            <w:webHidden/>
-          </w:rPr>
-          <w:t>59</w:t>
-        </w:r>
-        <w:r>
-          <w:rPr>
-            <w:noProof/>
-            <w:webHidden/>
-          </w:rPr>
-          <w:fldChar w:fldCharType="end"/>
-        </w:r>
-      </w:hyperlink>
-    </w:p>
-    <w:p>
-      <w:pPr>
-        <w:pStyle w:val="TOC3"/>
-        <w:tabs>
-          <w:tab w:val="right" w:leader="dot" w:pos="9437"/>
-        </w:tabs>
-        <w:rPr>
-          <w:rFonts w:asciiTheme="minorHAnsi" w:eastAsiaTheme="minorEastAsia" w:hAnsiTheme="minorHAnsi" w:cstheme="minorBidi"/>
-          <w:noProof/>
-          <w:sz w:val="22"/>
-          <w:szCs w:val="22"/>
-        </w:rPr>
-      </w:pPr>
-      <w:hyperlink w:anchor="_Toc44711828" w:history="1">
-        <w:r>
-          <w:rPr>
-            <w:rStyle w:val="Hyperlink"/>
-            <w:rFonts w:cstheme="minorHAnsi"/>
-            <w:noProof/>
-          </w:rPr>
-          <w:t>${two_heading}.</w:t>
-        </w:r>
-        <w:r>
-          <w:rPr>
-            <w:rStyle w:val="Hyperlink"/>
-            <w:rFonts w:cstheme="minorHAnsi"/>
-            <w:noProof/>
-            <w:lang w:val="vi-VN"/>
-          </w:rPr>
-          <w:t>${two_name_heading}/${two_name_en_heading}</w:t>
-        </w:r>
-        <w:r>
-          <w:rPr>
-            <w:noProof/>
-            <w:webHidden/>
-          </w:rPr>
-          <w:tab/>
-        </w:r>
-        <w:r>
-          <w:rPr>
-            <w:noProof/>
-            <w:webHidden/>
-          </w:rPr>
-          <w:fldChar w:fldCharType="begin"/>
-        </w:r>
-        <w:r>
-          <w:rPr>
-            <w:noProof/>
-            <w:webHidden/>
-          </w:rPr>
-          <w:instrText xml:space="preserve"> PAGEREF _Toc44711828 \h </w:instrText>
-        </w:r>
-        <w:r>
-          <w:rPr>
-            <w:noProof/>
-            <w:webHidden/>
-          </w:rPr>
-        </w:r>
-        <w:r>
-          <w:rPr>
-            <w:noProof/>
-            <w:webHidden/>
-          </w:rPr>
-          <w:fldChar w:fldCharType="separate"/>
-        </w:r>
-        <w:r>
-          <w:rPr>
-            <w:noProof/>
-            <w:webHidden/>
-          </w:rPr>
-          <w:t>59</w:t>
-        </w:r>
-        <w:r>
-          <w:rPr>
-            <w:noProof/>
-            <w:webHidden/>
-          </w:rPr>
-          <w:fldChar w:fldCharType="end"/>
-        </w:r>
-      </w:hyperlink>
-    </w:p>
-    <w:p>
-      <w:pPr>
-        <w:pStyle w:val="TOC3"/>
-        <w:tabs>
-          <w:tab w:val="right" w:leader="dot" w:pos="9437"/>
-        </w:tabs>
-        <w:rPr>
-          <w:rFonts w:asciiTheme="minorHAnsi" w:eastAsiaTheme="minorEastAsia" w:hAnsiTheme="minorHAnsi" w:cstheme="minorBidi"/>
-          <w:noProof/>
-          <w:sz w:val="22"/>
-          <w:szCs w:val="22"/>
-        </w:rPr>
-      </w:pPr>
-      <w:hyperlink w:anchor="_Toc44711829" w:history="1">
-        <w:r>
-          <w:rPr>
-            <w:rStyle w:val="Hyperlink"/>
-            <w:rFonts w:cstheme="minorHAnsi"/>
-            <w:noProof/>
-          </w:rPr>
-          <w:t>${two_heading</w:t>
-        </w:r>
-        <w:r>
-          <w:rPr>
-            <w:rStyle w:val="Hyperlink"/>
-            <w:rFonts w:cstheme="minorHAnsi"/>
-            <w:noProof/>
-            <w:lang w:val="vi-VN"/>
-          </w:rPr>
-          <w:t xml:space="preserve">}.1 Kết quả / </w:t>
-        </w:r>
-        <w:r>
-          <w:rPr>
-            <w:rStyle w:val="Hyperlink"/>
-            <w:rFonts w:cstheme="minorHAnsi"/>
-            <w:i/>
-            <w:noProof/>
-            <w:lang w:val="vi-VN"/>
-          </w:rPr>
-          <w:t>Results</w:t>
-        </w:r>
-        <w:r>
-          <w:rPr>
-            <w:noProof/>
-            <w:webHidden/>
-          </w:rPr>
-          <w:tab/>
-        </w:r>
-        <w:r>
-          <w:rPr>
-            <w:noProof/>
-            <w:webHidden/>
-          </w:rPr>
-          <w:fldChar w:fldCharType="begin"/>
-        </w:r>
-        <w:r>
-          <w:rPr>
-            <w:noProof/>
-            <w:webHidden/>
-          </w:rPr>
-          <w:instrText xml:space="preserve"> PAGEREF _Toc44711829 \h </w:instrText>
-        </w:r>
-        <w:r>
-          <w:rPr>
-            <w:noProof/>
-            <w:webHidden/>
-          </w:rPr>
-        </w:r>
-        <w:r>
-          <w:rPr>
-            <w:noProof/>
-            <w:webHidden/>
-          </w:rPr>
-          <w:fldChar w:fldCharType="separate"/>
-        </w:r>
-        <w:r>
-          <w:rPr>
-            <w:noProof/>
-            <w:webHidden/>
-          </w:rPr>
-          <w:t>59</w:t>
-        </w:r>
-        <w:r>
-          <w:rPr>
-            <w:noProof/>
-            <w:webHidden/>
-          </w:rPr>
-          <w:fldChar w:fldCharType="end"/>
-        </w:r>
-      </w:hyperlink>
-    </w:p>
-    <w:p>
-      <w:pPr>
-        <w:pStyle w:val="TOC3"/>
-        <w:tabs>
-          <w:tab w:val="right" w:leader="dot" w:pos="9437"/>
-        </w:tabs>
-        <w:rPr>
-          <w:rFonts w:asciiTheme="minorHAnsi" w:eastAsiaTheme="minorEastAsia" w:hAnsiTheme="minorHAnsi" w:cstheme="minorBidi"/>
-          <w:noProof/>
-          <w:sz w:val="22"/>
-          <w:szCs w:val="22"/>
-        </w:rPr>
-      </w:pPr>
-      <w:hyperlink w:anchor="_Toc44711830" w:history="1">
-        <w:r>
-          <w:rPr>
-            <w:rStyle w:val="Hyperlink"/>
-            <w:rFonts w:cs="Arial"/>
-            <w:noProof/>
-            <w:lang w:val="vi-VN"/>
-          </w:rPr>
-          <w:t xml:space="preserve">${two_heading}.2 </w:t>
-        </w:r>
-        <w:r>
-          <w:rPr>
-            <w:rStyle w:val="Hyperlink"/>
-            <w:rFonts w:cs="Arial"/>
-            <w:noProof/>
-          </w:rPr>
-          <w:t xml:space="preserve">Biểu </w:t>
-        </w:r>
-        <w:r>
-          <w:rPr>
-            <w:rStyle w:val="Hyperlink"/>
-            <w:rFonts w:cs="Arial"/>
-            <w:noProof/>
-            <w:lang w:val="en-GB"/>
-          </w:rPr>
-          <w:t>đồ</w:t>
-        </w:r>
-        <w:r>
-          <w:rPr>
-            <w:rStyle w:val="Hyperlink"/>
-            <w:rFonts w:cs="Arial"/>
-            <w:noProof/>
-          </w:rPr>
-          <w:t xml:space="preserve"> xu hướng / </w:t>
-        </w:r>
-        <w:r>
-          <w:rPr>
-            <w:rStyle w:val="Hyperlink"/>
-            <w:rFonts w:cs="Arial"/>
-            <w:i/>
-            <w:noProof/>
-          </w:rPr>
-          <w:t>Trending chart:</w:t>
-        </w:r>
-        <w:r>
-          <w:rPr>
-            <w:noProof/>
-            <w:webHidden/>
-          </w:rPr>
-          <w:tab/>
-        </w:r>
-        <w:r>
-          <w:rPr>
-            <w:noProof/>
-            <w:webHidden/>
-          </w:rPr>
-          <w:fldChar w:fldCharType="begin"/>
-        </w:r>
-        <w:r>
-          <w:rPr>
-            <w:noProof/>
-            <w:webHidden/>
-          </w:rPr>
-          <w:instrText xml:space="preserve"> PAGEREF _Toc44711830 \h </w:instrText>
-        </w:r>
-        <w:r>
-          <w:rPr>
-            <w:noProof/>
-            <w:webHidden/>
-          </w:rPr>
-        </w:r>
-        <w:r>
-          <w:rPr>
-            <w:noProof/>
-            <w:webHidden/>
-          </w:rPr>
-          <w:fldChar w:fldCharType="separate"/>
-        </w:r>
-        <w:r>
-          <w:rPr>
-            <w:noProof/>
-            <w:webHidden/>
-          </w:rPr>
-          <w:t>60</w:t>
-        </w:r>
-        <w:r>
-          <w:rPr>
-            <w:noProof/>
-            <w:webHidden/>
-          </w:rPr>
-          <w:fldChar w:fldCharType="end"/>
-        </w:r>
-      </w:hyperlink>
-    </w:p>
-    <w:p>
-      <w:pPr>
-        <w:pStyle w:val="TOC1"/>
-        <w:rPr>
-          <w:rFonts w:asciiTheme="minorHAnsi" w:eastAsiaTheme="minorEastAsia" w:hAnsiTheme="minorHAnsi" w:cstheme="minorBidi"/>
-          <w:sz w:val="22"/>
-          <w:szCs w:val="22"/>
-        </w:rPr>
-      </w:pPr>
-      <w:hyperlink w:anchor="_Toc44711831" w:history="1">
-        <w:r>
-          <w:rPr>
-            <w:rStyle w:val="Hyperlink"/>
-            <w:rFonts w:cstheme="minorHAnsi"/>
-            <w:lang w:val="en-GB"/>
-          </w:rPr>
-          <w:t>6.</w:t>
-        </w:r>
-        <w:r>
-          <w:rPr>
-            <w:rFonts w:asciiTheme="minorHAnsi" w:eastAsiaTheme="minorEastAsia" w:hAnsiTheme="minorHAnsi" w:cstheme="minorBidi"/>
-            <w:sz w:val="22"/>
-            <w:szCs w:val="22"/>
-          </w:rPr>
-          <w:tab/>
-        </w:r>
-        <w:r>
-          <w:rPr>
-            <w:rStyle w:val="Hyperlink"/>
-            <w:rFonts w:cstheme="minorHAnsi"/>
-          </w:rPr>
-          <w:t>THAY</w:t>
-        </w:r>
-        <w:r>
-          <w:rPr>
-            <w:rStyle w:val="Hyperlink"/>
-            <w:rFonts w:cstheme="minorHAnsi"/>
-            <w:lang w:val="en-GB"/>
-          </w:rPr>
-          <w:t xml:space="preserve"> ĐỔI / </w:t>
-        </w:r>
-        <w:r>
-          <w:rPr>
-            <w:rStyle w:val="Hyperlink"/>
-            <w:rFonts w:cstheme="minorHAnsi"/>
-            <w:i/>
-            <w:lang w:val="en-GB"/>
-          </w:rPr>
-          <w:t>CHANGE</w:t>
-        </w:r>
-        <w:r>
-          <w:rPr>
-            <w:webHidden/>
-          </w:rPr>
-          <w:tab/>
-        </w:r>
-        <w:r>
-          <w:rPr>
-            <w:webHidden/>
-          </w:rPr>
-          <w:fldChar w:fldCharType="begin"/>
-        </w:r>
-        <w:r>
-          <w:rPr>
-            <w:webHidden/>
-          </w:rPr>
-          <w:instrText xml:space="preserve"> PAGEREF _Toc44711831 \h </w:instrText>
-        </w:r>
-        <w:r>
-          <w:rPr>
-            <w:webHidden/>
-          </w:rPr>
-        </w:r>
-        <w:r>
-          <w:rPr>
-            <w:webHidden/>
-          </w:rPr>
-          <w:fldChar w:fldCharType="separate"/>
-        </w:r>
-        <w:r>
-          <w:rPr>
-            <w:webHidden/>
-          </w:rPr>
-          <w:t>62</w:t>
-        </w:r>
-        <w:r>
-          <w:rPr>
-            <w:webHidden/>
-          </w:rPr>
-          <w:fldChar w:fldCharType="end"/>
-        </w:r>
-      </w:hyperlink>
-    </w:p>
-    <w:p>
-      <w:pPr>
-        <w:pStyle w:val="TOC1"/>
-        <w:rPr>
-          <w:rFonts w:asciiTheme="minorHAnsi" w:eastAsiaTheme="minorEastAsia" w:hAnsiTheme="minorHAnsi" w:cstheme="minorBidi"/>
-          <w:sz w:val="22"/>
-          <w:szCs w:val="22"/>
-        </w:rPr>
-      </w:pPr>
-      <w:hyperlink w:anchor="_Toc44711832" w:history="1">
-        <w:r>
-          <w:rPr>
-            <w:rStyle w:val="Hyperlink"/>
-            <w:rFonts w:cstheme="minorHAnsi"/>
-          </w:rPr>
-          <w:t>7.</w:t>
-        </w:r>
-        <w:r>
-          <w:rPr>
-            <w:rFonts w:asciiTheme="minorHAnsi" w:eastAsiaTheme="minorEastAsia" w:hAnsiTheme="minorHAnsi" w:cstheme="minorBidi"/>
-            <w:sz w:val="22"/>
-            <w:szCs w:val="22"/>
-          </w:rPr>
-          <w:tab/>
-        </w:r>
-        <w:r>
-          <w:rPr>
-            <w:rStyle w:val="Hyperlink"/>
-            <w:rFonts w:cstheme="minorHAnsi"/>
-          </w:rPr>
-          <w:t xml:space="preserve">SAI LỆCH/ OOL/ OOS / </w:t>
-        </w:r>
-        <w:r>
-          <w:rPr>
-            <w:rStyle w:val="Hyperlink"/>
-            <w:rFonts w:cstheme="minorHAnsi"/>
-            <w:i/>
-          </w:rPr>
-          <w:t>DEVIATIONS/OOL/ OOS</w:t>
-        </w:r>
-        <w:r>
-          <w:rPr>
-            <w:webHidden/>
-          </w:rPr>
-          <w:tab/>
-        </w:r>
-        <w:r>
-          <w:rPr>
-            <w:webHidden/>
-          </w:rPr>
-          <w:fldChar w:fldCharType="begin"/>
-        </w:r>
-        <w:r>
-          <w:rPr>
-            <w:webHidden/>
-          </w:rPr>
-          <w:instrText xml:space="preserve"> PAGEREF _Toc44711832 \h </w:instrText>
-        </w:r>
-        <w:r>
-          <w:rPr>
-            <w:webHidden/>
-          </w:rPr>
-        </w:r>
-        <w:r>
-          <w:rPr>
-            <w:webHidden/>
-          </w:rPr>
-          <w:fldChar w:fldCharType="separate"/>
-        </w:r>
-        <w:r>
-          <w:rPr>
-            <w:webHidden/>
-          </w:rPr>
-          <w:t>62</w:t>
-        </w:r>
-        <w:r>
-          <w:rPr>
-            <w:webHidden/>
-          </w:rPr>
-          <w:fldChar w:fldCharType="end"/>
-        </w:r>
-      </w:hyperlink>
-    </w:p>
-    <w:p>
-      <w:pPr>
-        <w:pStyle w:val="TOC2"/>
-        <w:rPr>
-          <w:rFonts w:asciiTheme="minorHAnsi" w:eastAsiaTheme="minorEastAsia" w:hAnsiTheme="minorHAnsi" w:cstheme="minorBidi"/>
-          <w:b w:val="0"/>
-          <w:noProof/>
-          <w:sz w:val="22"/>
-          <w:szCs w:val="22"/>
-        </w:rPr>
-      </w:pPr>
-      <w:hyperlink w:anchor="_Toc44711833" w:history="1">
-        <w:r>
-          <w:rPr>
-            <w:rStyle w:val="Hyperlink"/>
-            <w:rFonts w:cstheme="minorHAnsi"/>
-            <w:noProof/>
-          </w:rPr>
-          <w:t>7.1</w:t>
-        </w:r>
-        <w:r>
-          <w:rPr>
-            <w:rFonts w:asciiTheme="minorHAnsi" w:eastAsiaTheme="minorEastAsia" w:hAnsiTheme="minorHAnsi" w:cstheme="minorBidi"/>
-            <w:b w:val="0"/>
-            <w:noProof/>
-            <w:sz w:val="22"/>
-            <w:szCs w:val="22"/>
-          </w:rPr>
-          <w:tab/>
-        </w:r>
-        <w:r>
-          <w:rPr>
-            <w:rStyle w:val="Hyperlink"/>
-            <w:rFonts w:cstheme="minorHAnsi"/>
-            <w:noProof/>
-          </w:rPr>
-          <w:t xml:space="preserve">Sai lệch / </w:t>
-        </w:r>
-        <w:r>
-          <w:rPr>
-            <w:rStyle w:val="Hyperlink"/>
-            <w:rFonts w:cstheme="minorHAnsi"/>
-            <w:i/>
-            <w:noProof/>
-          </w:rPr>
-          <w:t>Deviations:</w:t>
-        </w:r>
-        <w:r>
-          <w:rPr>
-            <w:noProof/>
-            <w:webHidden/>
-          </w:rPr>
-          <w:tab/>
-        </w:r>
-        <w:r>
-          <w:rPr>
-            <w:noProof/>
-            <w:webHidden/>
-          </w:rPr>
-          <w:fldChar w:fldCharType="begin"/>
-        </w:r>
-        <w:r>
-          <w:rPr>
-            <w:noProof/>
-            <w:webHidden/>
-          </w:rPr>
-          <w:instrText xml:space="preserve"> PAGEREF _Toc44711833 \h </w:instrText>
-        </w:r>
-        <w:r>
-          <w:rPr>
-            <w:noProof/>
-            <w:webHidden/>
-          </w:rPr>
-        </w:r>
-        <w:r>
-          <w:rPr>
-            <w:noProof/>
-            <w:webHidden/>
-          </w:rPr>
-          <w:fldChar w:fldCharType="separate"/>
-        </w:r>
-        <w:r>
-          <w:rPr>
-            <w:noProof/>
-            <w:webHidden/>
-          </w:rPr>
-          <w:t>62</w:t>
-        </w:r>
-        <w:r>
-          <w:rPr>
-            <w:noProof/>
-            <w:webHidden/>
-          </w:rPr>
-          <w:fldChar w:fldCharType="end"/>
-        </w:r>
-      </w:hyperlink>
-    </w:p>
-    <w:p>
-      <w:pPr>
-        <w:pStyle w:val="TOC2"/>
-        <w:rPr>
-          <w:rFonts w:asciiTheme="minorHAnsi" w:eastAsiaTheme="minorEastAsia" w:hAnsiTheme="minorHAnsi" w:cstheme="minorBidi"/>
-          <w:b w:val="0"/>
-          <w:noProof/>
-          <w:sz w:val="22"/>
-          <w:szCs w:val="22"/>
-        </w:rPr>
-      </w:pPr>
-      <w:hyperlink w:anchor="_Toc44711834" w:history="1">
-        <w:r>
-          <w:rPr>
-            <w:rStyle w:val="Hyperlink"/>
-            <w:rFonts w:cstheme="minorHAnsi"/>
-            <w:noProof/>
-          </w:rPr>
-          <w:t>7.2</w:t>
-        </w:r>
-        <w:r>
-          <w:rPr>
-            <w:rFonts w:asciiTheme="minorHAnsi" w:eastAsiaTheme="minorEastAsia" w:hAnsiTheme="minorHAnsi" w:cstheme="minorBidi"/>
-            <w:b w:val="0"/>
-            <w:noProof/>
-            <w:sz w:val="22"/>
-            <w:szCs w:val="22"/>
-          </w:rPr>
-          <w:tab/>
-        </w:r>
-        <w:r>
-          <w:rPr>
-            <w:rStyle w:val="Hyperlink"/>
-            <w:rFonts w:cstheme="minorHAnsi"/>
-            <w:noProof/>
-          </w:rPr>
-          <w:t>OOL/ OOS:</w:t>
-        </w:r>
-        <w:r>
-          <w:rPr>
-            <w:noProof/>
-            <w:webHidden/>
-          </w:rPr>
-          <w:tab/>
-        </w:r>
-        <w:r>
-          <w:rPr>
-            <w:noProof/>
-            <w:webHidden/>
-          </w:rPr>
-          <w:fldChar w:fldCharType="begin"/>
-        </w:r>
-        <w:r>
-          <w:rPr>
-            <w:noProof/>
-            <w:webHidden/>
-          </w:rPr>
-          <w:instrText xml:space="preserve"> PAGEREF _Toc44711834 \h </w:instrText>
-        </w:r>
-        <w:r>
-          <w:rPr>
-            <w:noProof/>
-            <w:webHidden/>
-          </w:rPr>
-        </w:r>
-        <w:r>
-          <w:rPr>
-            <w:noProof/>
-            <w:webHidden/>
-          </w:rPr>
-          <w:fldChar w:fldCharType="separate"/>
-        </w:r>
-        <w:r>
-          <w:rPr>
-            <w:noProof/>
-            <w:webHidden/>
-          </w:rPr>
-          <w:t>62</w:t>
-        </w:r>
-        <w:r>
-          <w:rPr>
-            <w:noProof/>
-            <w:webHidden/>
-          </w:rPr>
-          <w:fldChar w:fldCharType="end"/>
-        </w:r>
-      </w:hyperlink>
-    </w:p>
-    <w:p>
-      <w:pPr>
-        <w:pStyle w:val="TOC1"/>
-        <w:rPr>
-          <w:rFonts w:asciiTheme="minorHAnsi" w:eastAsiaTheme="minorEastAsia" w:hAnsiTheme="minorHAnsi" w:cstheme="minorBidi"/>
-          <w:sz w:val="22"/>
-          <w:szCs w:val="22"/>
-        </w:rPr>
-      </w:pPr>
-      <w:hyperlink w:anchor="_Toc44711835" w:history="1">
-        <w:r>
-          <w:rPr>
-            <w:rStyle w:val="Hyperlink"/>
-            <w:rFonts w:cstheme="minorHAnsi"/>
-            <w:lang w:val="en-GB"/>
-          </w:rPr>
-          <w:t>8.</w:t>
-        </w:r>
-        <w:r>
-          <w:rPr>
-            <w:rFonts w:asciiTheme="minorHAnsi" w:eastAsiaTheme="minorEastAsia" w:hAnsiTheme="minorHAnsi" w:cstheme="minorBidi"/>
-            <w:sz w:val="22"/>
-            <w:szCs w:val="22"/>
-          </w:rPr>
-          <w:tab/>
-        </w:r>
-        <w:r>
-          <w:rPr>
-            <w:rStyle w:val="Hyperlink"/>
-            <w:rFonts w:cstheme="minorHAnsi"/>
-          </w:rPr>
-          <w:t>KẾT</w:t>
-        </w:r>
-        <w:r>
-          <w:rPr>
-            <w:rStyle w:val="Hyperlink"/>
-            <w:rFonts w:cstheme="minorHAnsi"/>
-            <w:lang w:val="en-GB"/>
-          </w:rPr>
-          <w:t xml:space="preserve"> LUẬN / </w:t>
-        </w:r>
-        <w:r>
-          <w:rPr>
-            <w:rStyle w:val="Hyperlink"/>
-            <w:rFonts w:cstheme="minorHAnsi"/>
-            <w:i/>
-            <w:lang w:val="en-GB"/>
-          </w:rPr>
-          <w:t>CONCLUSIONS</w:t>
-        </w:r>
-        <w:r>
-          <w:rPr>
-            <w:webHidden/>
-          </w:rPr>
-          <w:tab/>
-        </w:r>
-        <w:r>
-          <w:rPr>
-            <w:webHidden/>
-          </w:rPr>
-          <w:fldChar w:fldCharType="begin"/>
-        </w:r>
-        <w:r>
-          <w:rPr>
-            <w:webHidden/>
-          </w:rPr>
-          <w:instrText xml:space="preserve"> PAGEREF _Toc44711835 \h </w:instrText>
-        </w:r>
-        <w:r>
-          <w:rPr>
-            <w:webHidden/>
-          </w:rPr>
-        </w:r>
-        <w:r>
-          <w:rPr>
-            <w:webHidden/>
-          </w:rPr>
-          <w:fldChar w:fldCharType="separate"/>
-        </w:r>
-        <w:r>
-          <w:rPr>
-            <w:webHidden/>
-          </w:rPr>
-          <w:t>63</w:t>
-        </w:r>
-        <w:r>
-          <w:rPr>
-            <w:webHidden/>
-          </w:rPr>
-          <w:fldChar w:fldCharType="end"/>
-        </w:r>
-      </w:hyperlink>
-    </w:p>
-    <w:p>
-      <w:pPr>
-        <w:pStyle w:val="TOC1"/>
-        <w:rPr>
-          <w:rFonts w:asciiTheme="minorHAnsi" w:eastAsiaTheme="minorEastAsia" w:hAnsiTheme="minorHAnsi" w:cstheme="minorBidi"/>
-          <w:sz w:val="22"/>
-          <w:szCs w:val="22"/>
-        </w:rPr>
-      </w:pPr>
-      <w:hyperlink w:anchor="_Toc44711836" w:history="1">
-        <w:r>
-          <w:rPr>
-            <w:rStyle w:val="Hyperlink"/>
-            <w:rFonts w:cstheme="minorHAnsi"/>
-            <w:lang w:val="en-GB" w:eastAsia="zh-CN"/>
-          </w:rPr>
-          <w:t>9.</w:t>
-        </w:r>
-        <w:r>
-          <w:rPr>
-            <w:rFonts w:asciiTheme="minorHAnsi" w:eastAsiaTheme="minorEastAsia" w:hAnsiTheme="minorHAnsi" w:cstheme="minorBidi"/>
-            <w:sz w:val="22"/>
-            <w:szCs w:val="22"/>
-          </w:rPr>
-          <w:tab/>
-        </w:r>
-        <w:r>
-          <w:rPr>
-            <w:rStyle w:val="Hyperlink"/>
-            <w:rFonts w:cstheme="minorHAnsi"/>
-            <w:lang w:val="en-GB" w:eastAsia="zh-CN"/>
-          </w:rPr>
-          <w:t xml:space="preserve">TỪ VIẾT TẮT / </w:t>
-        </w:r>
-        <w:r>
-          <w:rPr>
-            <w:rStyle w:val="Hyperlink"/>
-            <w:rFonts w:cstheme="minorHAnsi"/>
-            <w:i/>
-            <w:lang w:val="en-GB" w:eastAsia="zh-CN"/>
-          </w:rPr>
-          <w:t>ABBREVIATION</w:t>
-        </w:r>
-        <w:r>
-          <w:rPr>
-            <w:webHidden/>
-          </w:rPr>
-          <w:tab/>
-        </w:r>
-        <w:r>
-          <w:rPr>
-            <w:webHidden/>
-          </w:rPr>
-          <w:fldChar w:fldCharType="begin"/>
-        </w:r>
-        <w:r>
-          <w:rPr>
-            <w:webHidden/>
-          </w:rPr>
-          <w:instrText xml:space="preserve"> PAGEREF _Toc44711836 \h </w:instrText>
-        </w:r>
-        <w:r>
-          <w:rPr>
-            <w:webHidden/>
-          </w:rPr>
-        </w:r>
-        <w:r>
-          <w:rPr>
-            <w:webHidden/>
-          </w:rPr>
-          <w:fldChar w:fldCharType="separate"/>
-        </w:r>
-        <w:r>
-          <w:rPr>
-            <w:webHidden/>
-          </w:rPr>
-          <w:t>63</w:t>
-        </w:r>
-        <w:r>
-          <w:rPr>
-            <w:webHidden/>
-          </w:rPr>
-          <w:fldChar w:fldCharType="end"/>
-        </w:r>
-      </w:hyperlink>
-    </w:p>
-    <w:p>
-      <w:pPr>
-        <w:spacing w:before="120" w:after="120"/>
-        <w:ind w:right="-34"/>
-        <w:rPr>
-          <w:rFonts w:asciiTheme="minorHAnsi" w:hAnsiTheme="minorHAnsi" w:cstheme="minorHAnsi"/>
-        </w:rPr>
-      </w:pPr>
-      <w:r>
-        <w:rPr>
-          <w:rFonts w:asciiTheme="minorHAnsi" w:hAnsiTheme="minorHAnsi" w:cstheme="minorHAnsi"/>
-          <w:b/>
-        </w:rPr>
-        <w:fldChar w:fldCharType="end"/>
-      </w:r>
-    </w:p>
-    <w:p>
-      <w:pPr>
-        <w:ind w:right="-34"/>
-        <w:rPr>
-          <w:rFonts w:asciiTheme="minorHAnsi" w:hAnsiTheme="minorHAnsi" w:cstheme="minorHAnsi"/>
-        </w:rPr>
-      </w:pPr>
-    </w:p>
-    <w:p>
-      <w:pPr>
-        <w:ind w:right="-34"/>
-        <w:rPr>
-          <w:rFonts w:asciiTheme="minorHAnsi" w:hAnsiTheme="minorHAnsi" w:cstheme="minorHAnsi"/>
-        </w:rPr>
-      </w:pPr>
-    </w:p>
-    <w:p>
-      <w:pPr>
-        <w:pStyle w:val="Heading1"/>
+        <w:pStyle w:val="ListParagraph"/>
         <w:numPr>
           <w:ilvl w:val="0"/>
-          <w:numId w:val="1"/>
+          <w:numId w:val="46"/>
         </w:numPr>
-        <w:ind w:hanging="720"/>
-        <w:rPr>
-          <w:rFonts w:asciiTheme="minorHAnsi" w:hAnsiTheme="minorHAnsi" w:cstheme="minorHAnsi"/>
-          <w:bCs w:val="0"/>
-          <w:i/>
-          <w:sz w:val="24"/>
-          <w:szCs w:val="24"/>
-        </w:rPr>
-      </w:pPr>
-      <w:bookmarkStart w:id="2" w:name="_Toc486579368"/>
-      <w:bookmarkStart w:id="3" w:name="_Toc486580404"/>
-      <w:bookmarkStart w:id="4" w:name="_Toc496619770"/>
-      <w:bookmarkStart w:id="5" w:name="_Toc496684972"/>
-      <w:bookmarkStart w:id="6" w:name="_Toc496705608"/>
-      <w:bookmarkStart w:id="7" w:name="_Toc496711389"/>
-      <w:r>
-        <w:rPr>
-          <w:rFonts w:asciiTheme="minorHAnsi" w:hAnsiTheme="minorHAnsi" w:cstheme="minorHAnsi"/>
-          <w:bCs w:val="0"/>
-          <w:sz w:val="24"/>
-          <w:szCs w:val="24"/>
-        </w:rPr>
-        <w:br w:type="page"/>
-      </w:r>
-      <w:bookmarkStart w:id="8" w:name="_Toc44711820"/>
-      <w:r>
-        <w:rPr>
-          <w:rFonts w:asciiTheme="minorHAnsi" w:hAnsiTheme="minorHAnsi" w:cstheme="minorHAnsi"/>
-          <w:bCs w:val="0"/>
-          <w:sz w:val="24"/>
-          <w:szCs w:val="24"/>
-        </w:rPr>
-        <w:lastRenderedPageBreak/>
-        <w:t xml:space="preserve">PHÊ DUYỆT BÁO CÁO / </w:t>
-      </w:r>
-      <w:r>
-        <w:rPr>
-          <w:rFonts w:asciiTheme="minorHAnsi" w:hAnsiTheme="minorHAnsi" w:cstheme="minorHAnsi"/>
-          <w:bCs w:val="0"/>
-          <w:i/>
-          <w:sz w:val="24"/>
-          <w:szCs w:val="24"/>
-        </w:rPr>
-        <w:t>REPORT</w:t>
-      </w:r>
-      <w:r>
-        <w:rPr>
-          <w:rFonts w:asciiTheme="minorHAnsi" w:hAnsiTheme="minorHAnsi" w:cstheme="minorHAnsi"/>
-          <w:bCs w:val="0"/>
-          <w:sz w:val="24"/>
-          <w:szCs w:val="24"/>
-        </w:rPr>
-        <w:t xml:space="preserve"> </w:t>
-      </w:r>
-      <w:r>
-        <w:rPr>
-          <w:rFonts w:asciiTheme="minorHAnsi" w:hAnsiTheme="minorHAnsi" w:cstheme="minorHAnsi"/>
-          <w:bCs w:val="0"/>
-          <w:i/>
-          <w:sz w:val="24"/>
-          <w:szCs w:val="24"/>
-        </w:rPr>
-        <w:t>APPROVAL</w:t>
-      </w:r>
-      <w:bookmarkEnd w:id="2"/>
-      <w:bookmarkEnd w:id="3"/>
-      <w:bookmarkEnd w:id="4"/>
-      <w:bookmarkEnd w:id="5"/>
-      <w:bookmarkEnd w:id="6"/>
-      <w:bookmarkEnd w:id="7"/>
-      <w:bookmarkEnd w:id="8"/>
-    </w:p>
-    <w:p>
-      <w:pPr>
-        <w:ind w:left="720"/>
-        <w:rPr>
-          <w:rFonts w:asciiTheme="minorHAnsi" w:hAnsiTheme="minorHAnsi" w:cstheme="minorHAnsi"/>
-          <w:b/>
-          <w:bCs/>
-          <w:i/>
-        </w:rPr>
-      </w:pPr>
-    </w:p>
-    <w:p>
-      <w:pPr>
-        <w:ind w:left="720"/>
-        <w:rPr>
-          <w:rFonts w:asciiTheme="minorHAnsi" w:hAnsiTheme="minorHAnsi" w:cstheme="minorHAnsi"/>
-          <w:b/>
-          <w:bCs/>
-          <w:i/>
-        </w:rPr>
-      </w:pPr>
-    </w:p>
-    <w:tbl>
-      <w:tblPr>
-        <w:tblW w:w="9360" w:type="dxa"/>
-        <w:tblInd w:w="115" w:type="dxa"/>
-        <w:tblBorders>
-          <w:top w:val="single" w:sz="4" w:space="0" w:color="auto"/>
-          <w:left w:val="single" w:sz="4" w:space="0" w:color="auto"/>
-          <w:bottom w:val="single" w:sz="4" w:space="0" w:color="auto"/>
-          <w:right w:val="single" w:sz="4" w:space="0" w:color="auto"/>
-          <w:insideH w:val="single" w:sz="4" w:space="0" w:color="auto"/>
-          <w:insideV w:val="single" w:sz="4" w:space="0" w:color="auto"/>
-        </w:tblBorders>
-        <w:tblCellMar>
-          <w:left w:w="115" w:type="dxa"/>
-          <w:right w:w="115" w:type="dxa"/>
-        </w:tblCellMar>
-        <w:tblLook w:val="0000" w:firstRow="0" w:lastRow="0" w:firstColumn="0" w:lastColumn="0" w:noHBand="0" w:noVBand="0"/>
-      </w:tblPr>
-      <w:tblGrid>
-        <w:gridCol w:w="2049"/>
-        <w:gridCol w:w="3321"/>
-        <w:gridCol w:w="2190"/>
-        <w:gridCol w:w="1800"/>
-      </w:tblGrid>
-      <w:tr>
-        <w:trPr>
-          <w:trHeight w:val="269"/>
-        </w:trPr>
-        <w:tc>
-          <w:tcPr>
-            <w:tcW w:w="2049" w:type="dxa"/>
-            <w:shd w:val="clear" w:color="auto" w:fill="E6E6E6"/>
-            <w:vAlign w:val="center"/>
-          </w:tcPr>
-          <w:p>
-            <w:pPr>
-              <w:ind w:left="-115" w:right="0"/>
-              <w:jc w:val="center"/>
-              <w:rPr>
-                <w:rFonts w:asciiTheme="minorHAnsi" w:hAnsiTheme="minorHAnsi" w:cstheme="minorHAnsi"/>
-                <w:b/>
-                <w:bCs/>
-              </w:rPr>
-            </w:pPr>
-            <w:r>
-              <w:rPr>
-                <w:rFonts w:asciiTheme="minorHAnsi" w:hAnsiTheme="minorHAnsi" w:cstheme="minorHAnsi"/>
-                <w:b/>
-                <w:bCs/>
-              </w:rPr>
-              <w:t>Mục phê duyệt</w:t>
-            </w:r>
-          </w:p>
-          <w:p>
-            <w:pPr>
-              <w:ind w:left="-115" w:right="0"/>
-              <w:jc w:val="center"/>
-              <w:rPr>
-                <w:rFonts w:asciiTheme="minorHAnsi" w:hAnsiTheme="minorHAnsi" w:cstheme="minorHAnsi"/>
-                <w:b/>
-                <w:bCs/>
-              </w:rPr>
-            </w:pPr>
-            <w:r>
-              <w:rPr>
-                <w:rFonts w:asciiTheme="minorHAnsi" w:hAnsiTheme="minorHAnsi" w:cstheme="minorHAnsi"/>
-                <w:b/>
-                <w:bCs/>
-                <w:i/>
-              </w:rPr>
-              <w:t>Approvals</w:t>
-            </w:r>
-          </w:p>
-        </w:tc>
-        <w:tc>
-          <w:tcPr>
-            <w:tcW w:w="3321" w:type="dxa"/>
-            <w:shd w:val="clear" w:color="auto" w:fill="E6E6E6"/>
-            <w:vAlign w:val="center"/>
-          </w:tcPr>
-          <w:p>
-            <w:pPr>
-              <w:ind w:left="-115" w:right="0"/>
-              <w:jc w:val="center"/>
-              <w:rPr>
-                <w:rFonts w:asciiTheme="minorHAnsi" w:hAnsiTheme="minorHAnsi" w:cstheme="minorHAnsi"/>
-                <w:b/>
-                <w:bCs/>
-              </w:rPr>
-            </w:pPr>
-            <w:r>
-              <w:rPr>
-                <w:rFonts w:asciiTheme="minorHAnsi" w:hAnsiTheme="minorHAnsi" w:cstheme="minorHAnsi"/>
-                <w:b/>
-                <w:bCs/>
-              </w:rPr>
-              <w:t>Họ tên</w:t>
-            </w:r>
-          </w:p>
-          <w:p>
-            <w:pPr>
-              <w:ind w:left="-115" w:right="0"/>
-              <w:jc w:val="center"/>
-              <w:rPr>
-                <w:rFonts w:asciiTheme="minorHAnsi" w:hAnsiTheme="minorHAnsi" w:cstheme="minorHAnsi"/>
-                <w:b/>
-                <w:bCs/>
-              </w:rPr>
-            </w:pPr>
-            <w:r>
-              <w:rPr>
-                <w:rFonts w:asciiTheme="minorHAnsi" w:hAnsiTheme="minorHAnsi" w:cstheme="minorHAnsi"/>
-                <w:b/>
-                <w:bCs/>
-                <w:i/>
-              </w:rPr>
-              <w:t>Name</w:t>
-            </w:r>
-          </w:p>
-        </w:tc>
-        <w:tc>
-          <w:tcPr>
-            <w:tcW w:w="2190" w:type="dxa"/>
-            <w:shd w:val="clear" w:color="auto" w:fill="E6E6E6"/>
-            <w:vAlign w:val="center"/>
-          </w:tcPr>
-          <w:p>
-            <w:pPr>
-              <w:ind w:left="-115" w:right="-115"/>
-              <w:jc w:val="center"/>
-              <w:rPr>
-                <w:rFonts w:asciiTheme="minorHAnsi" w:hAnsiTheme="minorHAnsi" w:cstheme="minorHAnsi"/>
-                <w:b/>
-                <w:bCs/>
-              </w:rPr>
-            </w:pPr>
-            <w:r>
-              <w:rPr>
-                <w:rFonts w:asciiTheme="minorHAnsi" w:hAnsiTheme="minorHAnsi" w:cstheme="minorHAnsi"/>
-                <w:b/>
-                <w:bCs/>
-              </w:rPr>
-              <w:t>Bộ phận</w:t>
-            </w:r>
-          </w:p>
-          <w:p>
-            <w:pPr>
-              <w:ind w:left="-115" w:right="-115"/>
-              <w:jc w:val="center"/>
-              <w:rPr>
-                <w:rFonts w:asciiTheme="minorHAnsi" w:hAnsiTheme="minorHAnsi" w:cstheme="minorHAnsi"/>
-                <w:b/>
-                <w:bCs/>
-                <w:i/>
-              </w:rPr>
-            </w:pPr>
-            <w:r>
-              <w:rPr>
-                <w:rFonts w:asciiTheme="minorHAnsi" w:hAnsiTheme="minorHAnsi" w:cstheme="minorHAnsi"/>
-                <w:b/>
-                <w:bCs/>
-                <w:i/>
-              </w:rPr>
-              <w:t>Department</w:t>
-            </w:r>
-          </w:p>
-        </w:tc>
-        <w:tc>
-          <w:tcPr>
-            <w:tcW w:w="1800" w:type="dxa"/>
-            <w:shd w:val="clear" w:color="auto" w:fill="E6E6E6"/>
-            <w:vAlign w:val="center"/>
-          </w:tcPr>
-          <w:p>
-            <w:pPr>
-              <w:ind w:left="-115" w:right="0"/>
-              <w:jc w:val="center"/>
-              <w:rPr>
-                <w:rFonts w:asciiTheme="minorHAnsi" w:hAnsiTheme="minorHAnsi" w:cstheme="minorHAnsi"/>
-                <w:b/>
-                <w:bCs/>
-              </w:rPr>
-            </w:pPr>
-            <w:r>
-              <w:rPr>
-                <w:rFonts w:asciiTheme="minorHAnsi" w:hAnsiTheme="minorHAnsi" w:cstheme="minorHAnsi"/>
-                <w:b/>
-                <w:bCs/>
-              </w:rPr>
-              <w:t>Ký tên &amp; Ngày</w:t>
-            </w:r>
-          </w:p>
-          <w:p>
-            <w:pPr>
-              <w:ind w:left="-115" w:right="0"/>
-              <w:jc w:val="center"/>
-              <w:rPr>
-                <w:rFonts w:asciiTheme="minorHAnsi" w:hAnsiTheme="minorHAnsi" w:cstheme="minorHAnsi"/>
-                <w:b/>
-                <w:bCs/>
-              </w:rPr>
-            </w:pPr>
-            <w:r>
-              <w:rPr>
-                <w:rFonts w:asciiTheme="minorHAnsi" w:hAnsiTheme="minorHAnsi" w:cstheme="minorHAnsi"/>
-                <w:b/>
-                <w:bCs/>
-                <w:i/>
-              </w:rPr>
-              <w:t>Sign &amp; Date</w:t>
-            </w:r>
-          </w:p>
-        </w:tc>
-      </w:tr>
-      <w:tr>
-        <w:trPr>
-          <w:trHeight w:val="1296"/>
-        </w:trPr>
-        <w:tc>
-          <w:tcPr>
-            <w:tcW w:w="2049" w:type="dxa"/>
-            <w:shd w:val="clear" w:color="auto" w:fill="auto"/>
-            <w:vAlign w:val="center"/>
-          </w:tcPr>
-          <w:p>
-            <w:pPr>
-              <w:spacing w:before="120" w:after="120"/>
-              <w:ind w:right="0"/>
-              <w:rPr>
-                <w:rFonts w:asciiTheme="minorHAnsi" w:hAnsiTheme="minorHAnsi" w:cstheme="minorHAnsi"/>
-              </w:rPr>
-            </w:pPr>
-            <w:r>
-              <w:rPr>
-                <w:rFonts w:asciiTheme="minorHAnsi" w:hAnsiTheme="minorHAnsi" w:cstheme="minorHAnsi"/>
-              </w:rPr>
-              <w:t xml:space="preserve">Người soạn thảo </w:t>
-            </w:r>
-          </w:p>
-          <w:p>
-            <w:pPr>
-              <w:spacing w:before="120" w:after="120"/>
-              <w:ind w:right="0"/>
-              <w:rPr>
-                <w:rFonts w:asciiTheme="minorHAnsi" w:hAnsiTheme="minorHAnsi" w:cstheme="minorHAnsi"/>
-              </w:rPr>
-            </w:pPr>
-            <w:r>
-              <w:rPr>
-                <w:rFonts w:asciiTheme="minorHAnsi" w:hAnsiTheme="minorHAnsi" w:cstheme="minorHAnsi"/>
-                <w:i/>
-              </w:rPr>
-              <w:t>Prepared by</w:t>
-            </w:r>
-          </w:p>
-        </w:tc>
-        <w:tc>
-          <w:tcPr>
-            <w:tcW w:w="3321" w:type="dxa"/>
-            <w:shd w:val="clear" w:color="auto" w:fill="auto"/>
-            <w:vAlign w:val="center"/>
-          </w:tcPr>
-          <w:p>
-            <w:pPr>
-              <w:pStyle w:val="Header"/>
-              <w:tabs>
-                <w:tab w:val="clear" w:pos="4320"/>
-                <w:tab w:val="clear" w:pos="8640"/>
-              </w:tabs>
-              <w:spacing w:before="120" w:after="120"/>
-              <w:ind w:right="0"/>
-              <w:jc w:val="center"/>
-              <w:rPr>
-                <w:rFonts w:asciiTheme="minorHAnsi" w:hAnsiTheme="minorHAnsi" w:cstheme="minorHAnsi"/>
-              </w:rPr>
-            </w:pPr>
-            <w:r>
-              <w:rPr>
-                <w:rFonts w:asciiTheme="minorHAnsi" w:hAnsiTheme="minorHAnsi" w:cstheme="minorHAnsi"/>
-              </w:rPr>
-              <w:t>Trương Thị Minh Giang</w:t>
-            </w:r>
-          </w:p>
-        </w:tc>
-        <w:tc>
-          <w:tcPr>
-            <w:tcW w:w="2190" w:type="dxa"/>
-            <w:shd w:val="clear" w:color="auto" w:fill="auto"/>
-            <w:vAlign w:val="center"/>
-          </w:tcPr>
-          <w:p>
-            <w:pPr>
-              <w:pStyle w:val="Header"/>
-              <w:tabs>
-                <w:tab w:val="clear" w:pos="4320"/>
-                <w:tab w:val="clear" w:pos="8640"/>
-              </w:tabs>
-              <w:spacing w:before="120" w:after="120"/>
-              <w:ind w:right="0"/>
-              <w:jc w:val="center"/>
-              <w:rPr>
-                <w:rFonts w:asciiTheme="minorHAnsi" w:hAnsiTheme="minorHAnsi" w:cstheme="minorHAnsi"/>
-              </w:rPr>
-            </w:pPr>
-            <w:r>
-              <w:rPr>
-                <w:rFonts w:asciiTheme="minorHAnsi" w:hAnsiTheme="minorHAnsi" w:cstheme="minorHAnsi"/>
-              </w:rPr>
-              <w:t>Quality Assurance</w:t>
-            </w:r>
-          </w:p>
-        </w:tc>
-        <w:tc>
-          <w:tcPr>
-            <w:tcW w:w="1800" w:type="dxa"/>
-            <w:shd w:val="clear" w:color="auto" w:fill="auto"/>
-            <w:vAlign w:val="center"/>
-          </w:tcPr>
-          <w:p>
-            <w:pPr>
-              <w:pStyle w:val="Header"/>
-              <w:tabs>
-                <w:tab w:val="clear" w:pos="4320"/>
-                <w:tab w:val="clear" w:pos="8640"/>
-              </w:tabs>
-              <w:spacing w:before="120" w:after="120"/>
-              <w:ind w:right="0"/>
-              <w:jc w:val="center"/>
-              <w:rPr>
-                <w:rFonts w:asciiTheme="minorHAnsi" w:hAnsiTheme="minorHAnsi" w:cstheme="minorHAnsi"/>
-              </w:rPr>
-            </w:pPr>
-          </w:p>
-        </w:tc>
-      </w:tr>
-      <w:tr>
-        <w:trPr>
-          <w:trHeight w:val="1296"/>
-        </w:trPr>
-        <w:tc>
-          <w:tcPr>
-            <w:tcW w:w="2049" w:type="dxa"/>
-            <w:shd w:val="clear" w:color="auto" w:fill="auto"/>
-            <w:vAlign w:val="center"/>
-          </w:tcPr>
-          <w:p>
-            <w:pPr>
-              <w:spacing w:before="120" w:after="120"/>
-              <w:ind w:right="0"/>
-              <w:rPr>
-                <w:rFonts w:asciiTheme="minorHAnsi" w:hAnsiTheme="minorHAnsi" w:cstheme="minorHAnsi"/>
-              </w:rPr>
-            </w:pPr>
-            <w:r>
-              <w:rPr>
-                <w:rFonts w:asciiTheme="minorHAnsi" w:hAnsiTheme="minorHAnsi" w:cstheme="minorHAnsi"/>
-              </w:rPr>
-              <w:t>Người kiểm tra</w:t>
-            </w:r>
-          </w:p>
-          <w:p>
-            <w:pPr>
-              <w:spacing w:before="120" w:after="120"/>
-              <w:ind w:right="0"/>
-              <w:rPr>
-                <w:rFonts w:asciiTheme="minorHAnsi" w:hAnsiTheme="minorHAnsi" w:cstheme="minorHAnsi"/>
-                <w:i/>
-              </w:rPr>
-            </w:pPr>
-            <w:r>
-              <w:rPr>
-                <w:rFonts w:asciiTheme="minorHAnsi" w:hAnsiTheme="minorHAnsi" w:cstheme="minorHAnsi"/>
-                <w:i/>
-              </w:rPr>
-              <w:t>Reviewed by</w:t>
-            </w:r>
-          </w:p>
-        </w:tc>
-        <w:tc>
-          <w:tcPr>
-            <w:tcW w:w="3321" w:type="dxa"/>
-            <w:shd w:val="clear" w:color="auto" w:fill="auto"/>
-            <w:vAlign w:val="center"/>
-          </w:tcPr>
-          <w:p>
-            <w:pPr>
-              <w:pStyle w:val="Header"/>
-              <w:tabs>
-                <w:tab w:val="clear" w:pos="4320"/>
-                <w:tab w:val="clear" w:pos="8640"/>
-              </w:tabs>
-              <w:spacing w:before="120" w:after="120"/>
-              <w:ind w:right="0"/>
-              <w:jc w:val="center"/>
-              <w:rPr>
-                <w:rFonts w:asciiTheme="minorHAnsi" w:hAnsiTheme="minorHAnsi" w:cstheme="minorHAnsi"/>
-              </w:rPr>
-            </w:pPr>
-            <w:r>
-              <w:rPr>
-                <w:rFonts w:asciiTheme="minorHAnsi" w:hAnsiTheme="minorHAnsi" w:cstheme="minorHAnsi"/>
-              </w:rPr>
-              <w:t>Đỗ Thị Ngọc Trinh</w:t>
-            </w:r>
-          </w:p>
-        </w:tc>
-        <w:tc>
-          <w:tcPr>
-            <w:tcW w:w="2190" w:type="dxa"/>
-            <w:shd w:val="clear" w:color="auto" w:fill="auto"/>
-            <w:vAlign w:val="center"/>
-          </w:tcPr>
-          <w:p>
-            <w:pPr>
-              <w:spacing w:before="120" w:after="120"/>
-              <w:ind w:right="0"/>
-              <w:jc w:val="center"/>
-              <w:rPr>
-                <w:rFonts w:asciiTheme="minorHAnsi" w:hAnsiTheme="minorHAnsi" w:cstheme="minorHAnsi"/>
-              </w:rPr>
-            </w:pPr>
-            <w:r>
-              <w:rPr>
-                <w:rFonts w:asciiTheme="minorHAnsi" w:hAnsiTheme="minorHAnsi" w:cstheme="minorHAnsi"/>
-              </w:rPr>
-              <w:t>Quality Control</w:t>
-            </w:r>
-          </w:p>
-        </w:tc>
-        <w:tc>
-          <w:tcPr>
-            <w:tcW w:w="1800" w:type="dxa"/>
-            <w:shd w:val="clear" w:color="auto" w:fill="auto"/>
-            <w:vAlign w:val="center"/>
-          </w:tcPr>
-          <w:p>
-            <w:pPr>
-              <w:pStyle w:val="Header"/>
-              <w:tabs>
-                <w:tab w:val="clear" w:pos="4320"/>
-                <w:tab w:val="clear" w:pos="8640"/>
-              </w:tabs>
-              <w:spacing w:before="120" w:after="120"/>
-              <w:ind w:right="0"/>
-              <w:jc w:val="center"/>
-              <w:rPr>
-                <w:rFonts w:asciiTheme="minorHAnsi" w:hAnsiTheme="minorHAnsi" w:cstheme="minorHAnsi"/>
-              </w:rPr>
-            </w:pPr>
-          </w:p>
-        </w:tc>
-      </w:tr>
-      <w:tr>
-        <w:trPr>
-          <w:trHeight w:val="1296"/>
-        </w:trPr>
-        <w:tc>
-          <w:tcPr>
-            <w:tcW w:w="2049" w:type="dxa"/>
-            <w:shd w:val="clear" w:color="auto" w:fill="auto"/>
-            <w:vAlign w:val="center"/>
-          </w:tcPr>
-          <w:p>
-            <w:pPr>
-              <w:spacing w:before="120" w:after="120"/>
-              <w:ind w:right="0"/>
-              <w:rPr>
-                <w:rFonts w:asciiTheme="minorHAnsi" w:hAnsiTheme="minorHAnsi" w:cstheme="minorHAnsi"/>
-              </w:rPr>
-            </w:pPr>
-            <w:r>
-              <w:rPr>
-                <w:rFonts w:asciiTheme="minorHAnsi" w:hAnsiTheme="minorHAnsi" w:cstheme="minorHAnsi"/>
-              </w:rPr>
-              <w:t>Người kiểm tra</w:t>
-            </w:r>
-          </w:p>
-          <w:p>
-            <w:pPr>
-              <w:spacing w:before="120" w:after="120"/>
-              <w:ind w:right="0"/>
-              <w:rPr>
-                <w:rFonts w:asciiTheme="minorHAnsi" w:hAnsiTheme="minorHAnsi" w:cstheme="minorHAnsi"/>
-                <w:i/>
-              </w:rPr>
-            </w:pPr>
-            <w:r>
-              <w:rPr>
-                <w:rFonts w:asciiTheme="minorHAnsi" w:hAnsiTheme="minorHAnsi" w:cstheme="minorHAnsi"/>
-                <w:i/>
-              </w:rPr>
-              <w:t>Reviewed by</w:t>
-            </w:r>
-          </w:p>
-        </w:tc>
-        <w:tc>
-          <w:tcPr>
-            <w:tcW w:w="3321" w:type="dxa"/>
-            <w:shd w:val="clear" w:color="auto" w:fill="auto"/>
-            <w:vAlign w:val="center"/>
-          </w:tcPr>
-          <w:p>
-            <w:pPr>
-              <w:spacing w:before="120" w:after="120"/>
-              <w:ind w:right="0"/>
-              <w:jc w:val="center"/>
-              <w:rPr>
-                <w:rFonts w:asciiTheme="minorHAnsi" w:hAnsiTheme="minorHAnsi" w:cstheme="minorHAnsi"/>
-              </w:rPr>
-            </w:pPr>
-            <w:r>
-              <w:rPr>
-                <w:rFonts w:asciiTheme="minorHAnsi" w:hAnsiTheme="minorHAnsi" w:cstheme="minorHAnsi"/>
-              </w:rPr>
-              <w:t>Măng Trần Thúy</w:t>
-            </w:r>
-          </w:p>
-        </w:tc>
-        <w:tc>
-          <w:tcPr>
-            <w:tcW w:w="2190" w:type="dxa"/>
-            <w:shd w:val="clear" w:color="auto" w:fill="auto"/>
-            <w:vAlign w:val="center"/>
-          </w:tcPr>
-          <w:p>
-            <w:pPr>
-              <w:pStyle w:val="Header"/>
-              <w:tabs>
-                <w:tab w:val="clear" w:pos="4320"/>
-                <w:tab w:val="clear" w:pos="8640"/>
-              </w:tabs>
-              <w:spacing w:before="120" w:after="120"/>
-              <w:ind w:right="0"/>
-              <w:jc w:val="center"/>
-              <w:rPr>
-                <w:rFonts w:asciiTheme="minorHAnsi" w:hAnsiTheme="minorHAnsi" w:cstheme="minorHAnsi"/>
-              </w:rPr>
-            </w:pPr>
-            <w:r>
-              <w:rPr>
-                <w:rFonts w:asciiTheme="minorHAnsi" w:hAnsiTheme="minorHAnsi" w:cstheme="minorHAnsi"/>
-              </w:rPr>
-              <w:t>Production</w:t>
-            </w:r>
-          </w:p>
-        </w:tc>
-        <w:tc>
-          <w:tcPr>
-            <w:tcW w:w="1800" w:type="dxa"/>
-            <w:shd w:val="clear" w:color="auto" w:fill="auto"/>
-            <w:vAlign w:val="center"/>
-          </w:tcPr>
-          <w:p>
-            <w:pPr>
-              <w:pStyle w:val="Header"/>
-              <w:tabs>
-                <w:tab w:val="clear" w:pos="4320"/>
-                <w:tab w:val="clear" w:pos="8640"/>
-              </w:tabs>
-              <w:spacing w:before="120" w:after="120"/>
-              <w:ind w:right="0"/>
-              <w:jc w:val="center"/>
-              <w:rPr>
-                <w:rFonts w:asciiTheme="minorHAnsi" w:hAnsiTheme="minorHAnsi" w:cstheme="minorHAnsi"/>
-              </w:rPr>
-            </w:pPr>
-          </w:p>
-        </w:tc>
-      </w:tr>
-      <w:tr>
-        <w:trPr>
-          <w:trHeight w:val="1296"/>
-        </w:trPr>
-        <w:tc>
-          <w:tcPr>
-            <w:tcW w:w="2049" w:type="dxa"/>
-            <w:shd w:val="clear" w:color="auto" w:fill="auto"/>
-            <w:vAlign w:val="center"/>
-          </w:tcPr>
-          <w:p>
-            <w:pPr>
-              <w:spacing w:before="120" w:after="120"/>
-              <w:ind w:right="0"/>
-              <w:rPr>
-                <w:rFonts w:asciiTheme="minorHAnsi" w:hAnsiTheme="minorHAnsi" w:cstheme="minorHAnsi"/>
-              </w:rPr>
-            </w:pPr>
-            <w:r>
-              <w:rPr>
-                <w:rFonts w:asciiTheme="minorHAnsi" w:hAnsiTheme="minorHAnsi" w:cstheme="minorHAnsi"/>
-              </w:rPr>
-              <w:t>Người kiểm tra</w:t>
-            </w:r>
-          </w:p>
-          <w:p>
-            <w:pPr>
-              <w:spacing w:before="120" w:after="120"/>
-              <w:ind w:right="0"/>
-              <w:rPr>
-                <w:rFonts w:asciiTheme="minorHAnsi" w:hAnsiTheme="minorHAnsi" w:cstheme="minorHAnsi"/>
-                <w:i/>
-              </w:rPr>
-            </w:pPr>
-            <w:r>
-              <w:rPr>
-                <w:rFonts w:asciiTheme="minorHAnsi" w:hAnsiTheme="minorHAnsi" w:cstheme="minorHAnsi"/>
-                <w:i/>
-              </w:rPr>
-              <w:t>Reviewed by</w:t>
-            </w:r>
-          </w:p>
-        </w:tc>
-        <w:tc>
-          <w:tcPr>
-            <w:tcW w:w="3321" w:type="dxa"/>
-            <w:shd w:val="clear" w:color="auto" w:fill="auto"/>
-            <w:vAlign w:val="center"/>
-          </w:tcPr>
-          <w:p>
-            <w:pPr>
-              <w:spacing w:before="120" w:after="120"/>
-              <w:ind w:right="0"/>
-              <w:jc w:val="center"/>
-              <w:rPr>
-                <w:rFonts w:asciiTheme="minorHAnsi" w:hAnsiTheme="minorHAnsi" w:cstheme="minorHAnsi"/>
-              </w:rPr>
-            </w:pPr>
-            <w:r>
-              <w:rPr>
-                <w:rFonts w:asciiTheme="minorHAnsi" w:hAnsiTheme="minorHAnsi" w:cstheme="minorHAnsi"/>
-              </w:rPr>
-              <w:t>Tô Văn Trung</w:t>
-            </w:r>
-          </w:p>
-        </w:tc>
-        <w:tc>
-          <w:tcPr>
-            <w:tcW w:w="2190" w:type="dxa"/>
-            <w:shd w:val="clear" w:color="auto" w:fill="auto"/>
-            <w:vAlign w:val="center"/>
-          </w:tcPr>
-          <w:p>
-            <w:pPr>
-              <w:pStyle w:val="Header"/>
-              <w:tabs>
-                <w:tab w:val="clear" w:pos="4320"/>
-                <w:tab w:val="clear" w:pos="8640"/>
-              </w:tabs>
-              <w:spacing w:before="120" w:after="120"/>
-              <w:ind w:right="0"/>
-              <w:jc w:val="center"/>
-              <w:rPr>
-                <w:rFonts w:asciiTheme="minorHAnsi" w:hAnsiTheme="minorHAnsi" w:cstheme="minorHAnsi"/>
-              </w:rPr>
-            </w:pPr>
-            <w:r>
-              <w:rPr>
-                <w:rFonts w:asciiTheme="minorHAnsi" w:hAnsiTheme="minorHAnsi" w:cstheme="minorHAnsi"/>
-              </w:rPr>
-              <w:t>Quality Assurance</w:t>
-            </w:r>
-          </w:p>
-        </w:tc>
-        <w:tc>
-          <w:tcPr>
-            <w:tcW w:w="1800" w:type="dxa"/>
-            <w:shd w:val="clear" w:color="auto" w:fill="auto"/>
-            <w:vAlign w:val="center"/>
-          </w:tcPr>
-          <w:p>
-            <w:pPr>
-              <w:pStyle w:val="Header"/>
-              <w:tabs>
-                <w:tab w:val="clear" w:pos="4320"/>
-                <w:tab w:val="clear" w:pos="8640"/>
-              </w:tabs>
-              <w:spacing w:before="120" w:after="120"/>
-              <w:ind w:right="0"/>
-              <w:jc w:val="center"/>
-              <w:rPr>
-                <w:rFonts w:asciiTheme="minorHAnsi" w:hAnsiTheme="minorHAnsi" w:cstheme="minorHAnsi"/>
-              </w:rPr>
-            </w:pPr>
-          </w:p>
-        </w:tc>
-      </w:tr>
-      <w:tr>
-        <w:trPr>
-          <w:trHeight w:val="1296"/>
-        </w:trPr>
-        <w:tc>
-          <w:tcPr>
-            <w:tcW w:w="2049" w:type="dxa"/>
-            <w:shd w:val="clear" w:color="auto" w:fill="auto"/>
-            <w:vAlign w:val="center"/>
-          </w:tcPr>
-          <w:p>
-            <w:pPr>
-              <w:spacing w:before="120" w:after="120"/>
-              <w:ind w:right="0"/>
-              <w:rPr>
-                <w:rFonts w:asciiTheme="minorHAnsi" w:hAnsiTheme="minorHAnsi" w:cstheme="minorHAnsi"/>
-              </w:rPr>
-            </w:pPr>
-            <w:r>
-              <w:rPr>
-                <w:rFonts w:asciiTheme="minorHAnsi" w:hAnsiTheme="minorHAnsi" w:cstheme="minorHAnsi"/>
-              </w:rPr>
-              <w:t>Người phê duyệt</w:t>
-            </w:r>
-          </w:p>
-          <w:p>
-            <w:pPr>
-              <w:spacing w:before="120" w:after="120"/>
-              <w:ind w:right="0"/>
-              <w:rPr>
-                <w:rFonts w:asciiTheme="minorHAnsi" w:hAnsiTheme="minorHAnsi" w:cstheme="minorHAnsi"/>
-                <w:i/>
-              </w:rPr>
-            </w:pPr>
-            <w:r>
-              <w:rPr>
-                <w:rFonts w:asciiTheme="minorHAnsi" w:hAnsiTheme="minorHAnsi" w:cstheme="minorHAnsi"/>
-                <w:i/>
-              </w:rPr>
-              <w:t>Approved by</w:t>
-            </w:r>
-          </w:p>
-        </w:tc>
-        <w:tc>
-          <w:tcPr>
-            <w:tcW w:w="3321" w:type="dxa"/>
-            <w:shd w:val="clear" w:color="auto" w:fill="auto"/>
-            <w:vAlign w:val="center"/>
-          </w:tcPr>
-          <w:p>
-            <w:pPr>
-              <w:spacing w:before="120" w:after="120"/>
-              <w:ind w:right="0"/>
-              <w:jc w:val="center"/>
-              <w:rPr>
-                <w:rFonts w:asciiTheme="minorHAnsi" w:hAnsiTheme="minorHAnsi" w:cstheme="minorHAnsi"/>
-              </w:rPr>
-            </w:pPr>
-            <w:r>
-              <w:rPr>
-                <w:rFonts w:asciiTheme="minorHAnsi" w:hAnsiTheme="minorHAnsi" w:cstheme="minorHAnsi"/>
-              </w:rPr>
-              <w:t>Lê Vũ Nhi Hiền</w:t>
-            </w:r>
-          </w:p>
-        </w:tc>
-        <w:tc>
-          <w:tcPr>
-            <w:tcW w:w="2190" w:type="dxa"/>
-            <w:shd w:val="clear" w:color="auto" w:fill="auto"/>
-            <w:vAlign w:val="center"/>
-          </w:tcPr>
-          <w:p>
-            <w:pPr>
-              <w:spacing w:before="120" w:after="120"/>
-              <w:ind w:right="0"/>
-              <w:jc w:val="center"/>
-              <w:rPr>
-                <w:rFonts w:asciiTheme="minorHAnsi" w:hAnsiTheme="minorHAnsi" w:cstheme="minorHAnsi"/>
-              </w:rPr>
-            </w:pPr>
-            <w:r>
-              <w:rPr>
-                <w:rFonts w:asciiTheme="minorHAnsi" w:hAnsiTheme="minorHAnsi" w:cstheme="minorHAnsi"/>
-              </w:rPr>
-              <w:t>Director of Quality Management</w:t>
-            </w:r>
-          </w:p>
-        </w:tc>
-        <w:tc>
-          <w:tcPr>
-            <w:tcW w:w="1800" w:type="dxa"/>
-            <w:shd w:val="clear" w:color="auto" w:fill="auto"/>
-            <w:vAlign w:val="center"/>
-          </w:tcPr>
-          <w:p>
-            <w:pPr>
-              <w:pStyle w:val="Header"/>
-              <w:tabs>
-                <w:tab w:val="clear" w:pos="4320"/>
-                <w:tab w:val="clear" w:pos="8640"/>
-              </w:tabs>
-              <w:spacing w:before="120" w:after="120"/>
-              <w:ind w:right="0"/>
-              <w:jc w:val="center"/>
-              <w:rPr>
-                <w:rFonts w:asciiTheme="minorHAnsi" w:hAnsiTheme="minorHAnsi" w:cstheme="minorHAnsi"/>
-              </w:rPr>
-            </w:pPr>
-          </w:p>
-        </w:tc>
-      </w:tr>
-    </w:tbl>
-    <w:p>
-      <w:pPr>
-        <w:spacing w:before="120" w:after="120"/>
-        <w:ind w:right="0"/>
-        <w:rPr>
-          <w:rFonts w:asciiTheme="minorHAnsi" w:hAnsiTheme="minorHAnsi" w:cstheme="minorHAnsi"/>
-          <w:i/>
-          <w:lang w:val="en-GB"/>
-        </w:rPr>
-      </w:pPr>
-    </w:p>
-    <w:p>
-      <w:pPr>
-        <w:pStyle w:val="Heading1"/>
-        <w:numPr>
-          <w:ilvl w:val="0"/>
-          <w:numId w:val="1"/>
-        </w:numPr>
-        <w:ind w:hanging="720"/>
-        <w:rPr>
-          <w:rFonts w:asciiTheme="minorHAnsi" w:hAnsiTheme="minorHAnsi" w:cstheme="minorHAnsi"/>
-          <w:sz w:val="24"/>
-          <w:szCs w:val="24"/>
-        </w:rPr>
-      </w:pPr>
-      <w:r>
-        <w:rPr>
-          <w:rFonts w:asciiTheme="minorHAnsi" w:hAnsiTheme="minorHAnsi" w:cstheme="minorHAnsi"/>
-          <w:b w:val="0"/>
-          <w:bCs w:val="0"/>
-          <w:sz w:val="28"/>
-        </w:rPr>
-        <w:br w:type="page"/>
-      </w:r>
-      <w:bookmarkStart w:id="9" w:name="_Toc486156603"/>
-      <w:bookmarkStart w:id="10" w:name="_Toc486579369"/>
-      <w:bookmarkStart w:id="11" w:name="_Toc486580405"/>
-      <w:bookmarkStart w:id="12" w:name="_Toc496619771"/>
-      <w:bookmarkStart w:id="13" w:name="_Toc496684973"/>
-      <w:bookmarkStart w:id="14" w:name="_Toc496705609"/>
-      <w:bookmarkStart w:id="15" w:name="_Toc496711390"/>
-      <w:bookmarkStart w:id="16" w:name="_Toc44711821"/>
-      <w:r>
-        <w:rPr>
-          <w:rFonts w:asciiTheme="minorHAnsi" w:hAnsiTheme="minorHAnsi" w:cstheme="minorHAnsi"/>
-          <w:bCs w:val="0"/>
-          <w:sz w:val="24"/>
-          <w:szCs w:val="24"/>
-        </w:rPr>
-        <w:lastRenderedPageBreak/>
-        <w:t xml:space="preserve">MỤC ĐÍCH / </w:t>
-      </w:r>
-      <w:bookmarkStart w:id="17" w:name="_Toc361820540"/>
-      <w:r>
-        <w:rPr>
-          <w:rFonts w:asciiTheme="minorHAnsi" w:hAnsiTheme="minorHAnsi" w:cstheme="minorHAnsi"/>
-          <w:bCs w:val="0"/>
-          <w:i/>
-          <w:sz w:val="24"/>
-          <w:szCs w:val="24"/>
-        </w:rPr>
-        <w:t>OBJECTIVE</w:t>
-      </w:r>
-      <w:bookmarkEnd w:id="9"/>
-      <w:bookmarkEnd w:id="10"/>
-      <w:bookmarkEnd w:id="11"/>
-      <w:bookmarkEnd w:id="12"/>
-      <w:bookmarkEnd w:id="13"/>
-      <w:bookmarkEnd w:id="14"/>
-      <w:bookmarkEnd w:id="15"/>
-      <w:bookmarkEnd w:id="16"/>
-      <w:bookmarkEnd w:id="17"/>
-    </w:p>
-    <w:p>
-      <w:pPr>
-        <w:spacing w:before="120" w:after="120"/>
-        <w:ind w:left="720"/>
-        <w:rPr>
-          <w:rFonts w:asciiTheme="minorHAnsi" w:hAnsiTheme="minorHAnsi" w:cstheme="minorHAnsi"/>
-          <w:lang w:val="en-GB"/>
-        </w:rPr>
-      </w:pPr>
-      <w:r>
-        <w:rPr>
-          <w:rFonts w:asciiTheme="minorHAnsi" w:hAnsiTheme="minorHAnsi" w:cstheme="minorHAnsi"/>
-          <w:lang w:val="en-GB"/>
-        </w:rPr>
-        <w:t xml:space="preserve">Tổng kết các kết quả và biểu đồ xu hướng theo dõi </w:t>
-      </w:r>
-      <w:r>
-        <w:rPr>
-          <w:rFonts w:cs="Arial"/>
-          <w:lang w:val="en-GB"/>
-        </w:rPr>
-        <w:t>${object_name}</w:t>
-      </w:r>
-      <w:r>
-        <w:rPr>
-          <w:rFonts w:cs="Arial"/>
-          <w:lang w:val="vi-VN"/>
-        </w:rPr>
-        <w:t xml:space="preserve"> </w:t>
-      </w:r>
-      <w:r>
-        <w:rPr>
-          <w:rFonts w:asciiTheme="minorHAnsi" w:hAnsiTheme="minorHAnsi" w:cstheme="minorHAnsi"/>
-          <w:lang w:val="en-GB"/>
-        </w:rPr>
-        <w:t xml:space="preserve">của </w:t>
-      </w:r>
-      <w:r>
-        <w:rPr>
-          <w:rFonts w:asciiTheme="minorHAnsi" w:hAnsiTheme="minorHAnsi" w:cstheme="minorHAnsi"/>
-        </w:rPr>
-        <w:t xml:space="preserve">${workshop_name} </w:t>
-      </w:r>
-      <w:r>
-        <w:rPr>
-          <w:rFonts w:asciiTheme="minorHAnsi" w:hAnsiTheme="minorHAnsi" w:cstheme="minorHAnsi"/>
-          <w:lang w:val="en-GB"/>
-        </w:rPr>
-        <w:t xml:space="preserve">cho tất cả các vị trí lấy mẫu từ </w:t>
-      </w:r>
-      <w:r>
-        <w:rPr>
-          <w:rFonts w:asciiTheme="minorHAnsi" w:hAnsiTheme="minorHAnsi" w:cstheme="minorHAnsi"/>
-        </w:rPr>
-        <w:t>${date_from}</w:t>
-      </w:r>
-      <w:r>
-        <w:rPr>
-          <w:rFonts w:asciiTheme="minorHAnsi" w:hAnsiTheme="minorHAnsi" w:cstheme="minorHAnsi"/>
-          <w:lang w:val="en-GB"/>
-        </w:rPr>
-        <w:t xml:space="preserve"> tới </w:t>
-      </w:r>
-      <w:r>
-        <w:rPr>
-          <w:rFonts w:asciiTheme="minorHAnsi" w:hAnsiTheme="minorHAnsi" w:cstheme="minorHAnsi"/>
-        </w:rPr>
-        <w:t>${date_to}</w:t>
-      </w:r>
-      <w:r>
-        <w:rPr>
-          <w:rFonts w:asciiTheme="minorHAnsi" w:hAnsiTheme="minorHAnsi" w:cstheme="minorHAnsi"/>
-          <w:lang w:val="en-GB"/>
-        </w:rPr>
-        <w:t xml:space="preserve">. Nhằm đánh giá và xác định kết quả có </w:t>
-      </w:r>
-      <w:r>
-        <w:rPr>
-          <w:rFonts w:asciiTheme="minorHAnsi" w:hAnsiTheme="minorHAnsi" w:cstheme="minorHAnsi"/>
-          <w:lang w:val="en-GB"/>
-        </w:rPr>
-        <w:t>đạt tiêu chuẩn chấp nhận</w:t>
-      </w:r>
-      <w:r>
-        <w:rPr>
-          <w:rFonts w:asciiTheme="minorHAnsi" w:hAnsiTheme="minorHAnsi" w:cstheme="minorHAnsi"/>
-          <w:lang w:val="en-GB"/>
-        </w:rPr>
-        <w:t xml:space="preserve"> hoặc có xảy ra sai lệch trong khoảng thời gian báo cáo trên.</w:t>
-      </w:r>
-    </w:p>
-    <w:p>
-      <w:pPr>
-        <w:spacing w:before="120" w:after="120"/>
-        <w:ind w:left="720"/>
-        <w:rPr>
-          <w:rFonts w:asciiTheme="minorHAnsi" w:hAnsiTheme="minorHAnsi" w:cstheme="minorHAnsi"/>
-          <w:i/>
-          <w:lang w:val="en-GB"/>
-        </w:rPr>
-      </w:pPr>
-      <w:r>
-        <w:rPr>
-          <w:rFonts w:asciiTheme="minorHAnsi" w:hAnsiTheme="minorHAnsi" w:cstheme="minorHAnsi"/>
-          <w:i/>
-          <w:lang w:val="en-GB"/>
-        </w:rPr>
-        <w:t xml:space="preserve">Summary data report and trend chart </w:t>
-      </w:r>
-      <w:r>
+        <w:spacing w:before="60"/>
+        <w:ind w:right="-270"/>
         <w:rPr>
           <w:rFonts w:cs="Arial"/>
           <w:i/>
-          <w:lang w:val="en-GB"/>
-        </w:rPr>
-        <w:t xml:space="preserve">for </w:t>
-      </w:r>
+        </w:rPr>
+      </w:pPr>
       <w:r>
         <w:rPr>
           <w:rFonts w:cs="Arial"/>
-          <w:lang w:val="en-GB"/>
-        </w:rPr>
-        <w:t>${object_name_en}</w:t>
+        </w:rPr>
+        <w:t xml:space="preserve">Các điểm lấy mẫu và tần suất lấy mẫu / </w:t>
       </w:r>
       <w:r>
         <w:rPr>
           <w:rFonts w:cs="Arial"/>
-          <w:lang w:val="vi-VN"/>
-        </w:rPr>
-        <w:t xml:space="preserve"> </w:t>
-      </w:r>
-      <w:r>
-        <w:rPr>
-          <w:rFonts w:asciiTheme="minorHAnsi" w:hAnsiTheme="minorHAnsi" w:cstheme="minorHAnsi"/>
           <w:i/>
-          <w:lang w:val="en-GB"/>
-        </w:rPr>
-        <w:t xml:space="preserve">of </w:t>
-      </w:r>
-      <w:r>
-        <w:rPr>
-          <w:rFonts w:asciiTheme="minorHAnsi" w:hAnsiTheme="minorHAnsi" w:cstheme="minorHAnsi"/>
-          <w:i/>
-        </w:rPr>
-        <w:t>${workshop_name_en}</w:t>
-      </w:r>
-      <w:r>
-        <w:rPr>
-          <w:rFonts w:asciiTheme="minorHAnsi" w:hAnsiTheme="minorHAnsi" w:cstheme="minorHAnsi"/>
-          <w:i/>
-          <w:lang w:val="en-GB"/>
-        </w:rPr>
-        <w:t xml:space="preserve"> workshop for all sampling locations from </w:t>
-      </w:r>
-      <w:r>
-        <w:rPr>
-          <w:rFonts w:asciiTheme="minorHAnsi" w:hAnsiTheme="minorHAnsi" w:cstheme="minorHAnsi"/>
-          <w:i/>
-        </w:rPr>
-        <w:t>${date_from}</w:t>
-      </w:r>
-      <w:r>
-        <w:rPr>
-          <w:rFonts w:asciiTheme="minorHAnsi" w:hAnsiTheme="minorHAnsi" w:cstheme="minorHAnsi"/>
-          <w:i/>
-          <w:lang w:val="en-GB"/>
-        </w:rPr>
-        <w:t xml:space="preserve"> to </w:t>
-      </w:r>
-      <w:r>
-        <w:rPr>
-          <w:rFonts w:asciiTheme="minorHAnsi" w:hAnsiTheme="minorHAnsi" w:cstheme="minorHAnsi"/>
-          <w:i/>
-        </w:rPr>
-        <w:t>${date_to}</w:t>
-      </w:r>
-      <w:r>
-        <w:rPr>
-          <w:rFonts w:asciiTheme="minorHAnsi" w:hAnsiTheme="minorHAnsi" w:cstheme="minorHAnsi"/>
-          <w:i/>
-          <w:lang w:val="en-GB"/>
-        </w:rPr>
-        <w:t xml:space="preserve">. It is to evaluate and determine whether the results </w:t>
-      </w:r>
-      <w:r>
-        <w:rPr>
-          <w:rFonts w:asciiTheme="minorHAnsi" w:hAnsiTheme="minorHAnsi" w:cstheme="minorHAnsi"/>
-          <w:i/>
-          <w:lang w:val="en-GB"/>
-        </w:rPr>
-        <w:t>meet the acceptance criteria or there is any deviation in the above summary period.</w:t>
-      </w:r>
-    </w:p>
-    <w:p>
-      <w:pPr>
-        <w:pStyle w:val="Heading1"/>
-        <w:numPr>
-          <w:ilvl w:val="0"/>
-          <w:numId w:val="1"/>
-        </w:numPr>
-        <w:ind w:hanging="720"/>
-        <w:rPr>
-          <w:rFonts w:asciiTheme="minorHAnsi" w:hAnsiTheme="minorHAnsi" w:cstheme="minorHAnsi"/>
-          <w:i/>
-          <w:sz w:val="24"/>
-          <w:szCs w:val="24"/>
-          <w:lang w:val="en-GB"/>
-        </w:rPr>
-      </w:pPr>
-      <w:bookmarkStart w:id="18" w:name="_Toc44711822"/>
-      <w:r>
-        <w:rPr>
-          <w:rFonts w:asciiTheme="minorHAnsi" w:hAnsiTheme="minorHAnsi" w:cstheme="minorHAnsi"/>
-          <w:sz w:val="24"/>
-          <w:szCs w:val="24"/>
-          <w:lang w:val="en-GB"/>
-        </w:rPr>
-        <w:t xml:space="preserve">VỊ TRÍ VÀ TẦN SUẤT LẤY MẪU / </w:t>
-      </w:r>
-      <w:r>
-        <w:rPr>
-          <w:rFonts w:asciiTheme="minorHAnsi" w:hAnsiTheme="minorHAnsi" w:cstheme="minorHAnsi"/>
-          <w:i/>
-          <w:sz w:val="24"/>
-          <w:szCs w:val="24"/>
-          <w:lang w:val="en-GB"/>
-        </w:rPr>
-        <w:t>SAMPLING LOCATION AND FREQUENCY</w:t>
-      </w:r>
-      <w:bookmarkEnd w:id="18"/>
-    </w:p>
-    <w:p>
-      <w:pPr>
-        <w:pStyle w:val="Heading2"/>
-        <w:numPr>
-          <w:ilvl w:val="0"/>
-          <w:numId w:val="2"/>
-        </w:numPr>
-        <w:ind w:left="709" w:hanging="720"/>
-        <w:rPr>
-          <w:rFonts w:asciiTheme="minorHAnsi" w:hAnsiTheme="minorHAnsi" w:cstheme="minorHAnsi"/>
-          <w:sz w:val="24"/>
-          <w:szCs w:val="24"/>
-          <w:lang w:val="en-GB"/>
-        </w:rPr>
-      </w:pPr>
-      <w:bookmarkStart w:id="19" w:name="_Toc525978615"/>
-      <w:bookmarkStart w:id="20" w:name="_Toc525994755"/>
-      <w:bookmarkStart w:id="21" w:name="_Toc526337822"/>
-      <w:bookmarkStart w:id="22" w:name="_Toc44711823"/>
-      <w:r>
-        <w:rPr>
-          <w:rFonts w:asciiTheme="minorHAnsi" w:hAnsiTheme="minorHAnsi" w:cstheme="minorHAnsi"/>
-          <w:i w:val="0"/>
-          <w:sz w:val="24"/>
-          <w:szCs w:val="24"/>
-          <w:lang w:val="en-GB"/>
-        </w:rPr>
-        <w:t xml:space="preserve">Vị trí và tần suất / </w:t>
-      </w:r>
-      <w:r>
-        <w:rPr>
-          <w:rFonts w:asciiTheme="minorHAnsi" w:hAnsiTheme="minorHAnsi" w:cstheme="minorHAnsi"/>
-          <w:sz w:val="24"/>
-          <w:szCs w:val="24"/>
-          <w:lang w:val="en-GB"/>
-        </w:rPr>
-        <w:t>Location and frequency:</w:t>
-      </w:r>
-      <w:bookmarkEnd w:id="19"/>
-      <w:bookmarkEnd w:id="20"/>
-      <w:bookmarkEnd w:id="21"/>
-      <w:bookmarkEnd w:id="22"/>
+        </w:rPr>
+        <w:t>Name and frequency of sampling locations:</w:t>
+      </w:r>
     </w:p>
     <w:p>
       <w:pPr>
@@ -2976,9 +91,9 @@
           <w:szCs w:val="20"/>
         </w:rPr>
       </w:pPr>
-      <w:bookmarkStart w:id="23" w:name="_Toc525978616"/>
-      <w:bookmarkStart w:id="24" w:name="_Toc525994756"/>
-      <w:bookmarkStart w:id="25" w:name="_Toc526337823"/>
+      <w:bookmarkStart w:id="0" w:name="_Toc525978616"/>
+      <w:bookmarkStart w:id="1" w:name="_Toc525994756"/>
+      <w:bookmarkStart w:id="2" w:name="_Toc526337823"/>
       <w:r>
         <w:rPr>
           <w:rFonts w:asciiTheme="minorHAnsi" w:hAnsiTheme="minorHAnsi" w:cstheme="minorHAnsi"/>
@@ -2988,298 +103,62 @@
         <w:br w:type="page"/>
       </w:r>
     </w:p>
-    <w:p>
-      <w:pPr>
-        <w:pStyle w:val="Heading2"/>
-        <w:numPr>
-          <w:ilvl w:val="0"/>
-          <w:numId w:val="2"/>
-        </w:numPr>
-        <w:ind w:left="709" w:hanging="720"/>
-        <w:rPr>
-          <w:rFonts w:asciiTheme="minorHAnsi" w:hAnsiTheme="minorHAnsi" w:cstheme="minorHAnsi"/>
-          <w:i w:val="0"/>
-          <w:sz w:val="24"/>
-          <w:szCs w:val="24"/>
-          <w:lang w:val="en-GB"/>
-        </w:rPr>
-      </w:pPr>
-      <w:bookmarkStart w:id="26" w:name="_Toc44711824"/>
-      <w:r>
-        <w:rPr>
-          <w:rFonts w:asciiTheme="minorHAnsi" w:hAnsiTheme="minorHAnsi" w:cstheme="minorHAnsi"/>
-          <w:i w:val="0"/>
-          <w:sz w:val="24"/>
-          <w:szCs w:val="24"/>
-          <w:lang w:val="en-GB"/>
-        </w:rPr>
-        <w:lastRenderedPageBreak/>
-        <w:t xml:space="preserve">Sơ đồ vị trí lấy mẫu / </w:t>
-      </w:r>
-      <w:r>
-        <w:rPr>
-          <w:rFonts w:asciiTheme="minorHAnsi" w:hAnsiTheme="minorHAnsi" w:cstheme="minorHAnsi"/>
-          <w:sz w:val="24"/>
-          <w:szCs w:val="24"/>
-          <w:lang w:val="en-GB"/>
-        </w:rPr>
-        <w:t>Layout of sampling location:</w:t>
-      </w:r>
-      <w:bookmarkEnd w:id="23"/>
-      <w:bookmarkEnd w:id="24"/>
-      <w:bookmarkEnd w:id="25"/>
-      <w:bookmarkEnd w:id="26"/>
-    </w:p>
-    <w:p>
-      <w:pPr>
-        <w:rPr>
-          <w:rFonts w:asciiTheme="minorHAnsi" w:hAnsiTheme="minorHAnsi" w:cstheme="minorHAnsi"/>
-          <w:bCs/>
-          <w:iCs/>
-          <w:lang w:val="en-GB"/>
-        </w:rPr>
-      </w:pPr>
-      <w:r>
-        <w:rPr>
-          <w:rFonts w:asciiTheme="minorHAnsi" w:hAnsiTheme="minorHAnsi" w:cstheme="minorHAnsi"/>
-          <w:bCs/>
-          <w:iCs/>
-          <w:lang w:val="en-GB"/>
-        </w:rPr>
-        <w:t>${diagram_block}</w:t>
-      </w:r>
-    </w:p>
+    <w:bookmarkEnd w:id="0"/>
+    <w:bookmarkEnd w:id="1"/>
+    <w:bookmarkEnd w:id="2"/>
     <w:p>
       <w:pPr>
         <w:pStyle w:val="ListParagraph"/>
         <w:numPr>
           <w:ilvl w:val="0"/>
-          <w:numId w:val="44"/>
+          <w:numId w:val="46"/>
         </w:numPr>
-        <w:rPr>
-          <w:rFonts w:asciiTheme="minorHAnsi" w:hAnsiTheme="minorHAnsi" w:cstheme="minorHAnsi"/>
-          <w:b/>
-          <w:bCs/>
+        <w:spacing w:before="60"/>
+        <w:ind w:right="-360"/>
+        <w:jc w:val="left"/>
+        <w:rPr>
+          <w:rFonts w:cs="Arial"/>
           <w:i/>
-          <w:iCs/>
-          <w:lang w:val="en-GB"/>
-        </w:rPr>
-      </w:pPr>
-      <w:r>
-        <w:rPr>
-          <w:rFonts w:asciiTheme="minorHAnsi" w:hAnsiTheme="minorHAnsi" w:cstheme="minorHAnsi"/>
-          <w:b/>
-          <w:bCs/>
-          <w:iCs/>
-          <w:lang w:val="en-GB"/>
-        </w:rPr>
-        <w:t xml:space="preserve">${diagram_name} / </w:t>
-      </w:r>
-      <w:r>
-        <w:rPr>
-          <w:rFonts w:asciiTheme="minorHAnsi" w:hAnsiTheme="minorHAnsi" w:cstheme="minorHAnsi"/>
-          <w:b/>
-          <w:bCs/>
+        </w:rPr>
+      </w:pPr>
+      <w:r>
+        <w:rPr>
+          <w:rFonts w:cs="Arial"/>
+        </w:rPr>
+        <w:lastRenderedPageBreak/>
+        <w:t xml:space="preserve">Tiêu chuẩn chấp nhận, giới hạn cảnh báo và giới hạn hành động / </w:t>
+      </w:r>
+      <w:r>
+        <w:rPr>
+          <w:rFonts w:cs="Arial"/>
           <w:i/>
-          <w:iCs/>
-          <w:lang w:val="en-GB"/>
-        </w:rPr>
-        <w:t>${diagram_name_en}</w:t>
+        </w:rPr>
+        <w:t>Acceptance criteria, Alert limit and Action limit:</w:t>
       </w:r>
     </w:p>
     <w:p>
       <w:pPr>
         <w:rPr>
           <w:rFonts w:asciiTheme="minorHAnsi" w:hAnsiTheme="minorHAnsi" w:cstheme="minorHAnsi"/>
-          <w:bCs/>
-          <w:iCs/>
-          <w:lang w:val="vi-VN"/>
-        </w:rPr>
-      </w:pPr>
-      <w:r>
-        <w:rPr>
-          <w:rFonts w:asciiTheme="minorHAnsi" w:hAnsiTheme="minorHAnsi" w:cstheme="minorHAnsi"/>
-          <w:bCs/>
-          <w:iCs/>
-          <w:lang w:val="vi-VN"/>
-        </w:rPr>
-        <w:t>${image_block}</w:t>
-      </w:r>
-    </w:p>
-    <w:p>
-      <w:pPr>
-        <w:rPr>
-          <w:rFonts w:asciiTheme="minorHAnsi" w:hAnsiTheme="minorHAnsi" w:cstheme="minorHAnsi"/>
-          <w:bCs/>
-          <w:iCs/>
-          <w:lang w:val="vi-VN"/>
-        </w:rPr>
-      </w:pPr>
-      <w:bookmarkStart w:id="27" w:name="_GoBack"/>
-      <w:bookmarkEnd w:id="27"/>
-    </w:p>
-    <w:p>
-      <w:pPr>
-        <w:rPr>
-          <w:rFonts w:asciiTheme="minorHAnsi" w:hAnsiTheme="minorHAnsi" w:cstheme="minorHAnsi"/>
-          <w:bCs/>
-          <w:iCs/>
           <w:lang w:val="en-GB"/>
         </w:rPr>
       </w:pPr>
-      <w:r>
-        <w:rPr>
-          <w:rFonts w:asciiTheme="minorHAnsi" w:hAnsiTheme="minorHAnsi" w:cstheme="minorHAnsi"/>
-          <w:bCs/>
-          <w:iCs/>
-          <w:lang w:val="en-GB"/>
-        </w:rPr>
-        <w:t>${diagram_image}</w:t>
-      </w:r>
-    </w:p>
-    <w:p>
-      <w:pPr>
-        <w:rPr>
-          <w:rFonts w:asciiTheme="minorHAnsi" w:hAnsiTheme="minorHAnsi" w:cstheme="minorHAnsi"/>
-          <w:bCs/>
-          <w:iCs/>
-          <w:lang w:val="en-GB"/>
-        </w:rPr>
-      </w:pPr>
-    </w:p>
-    <w:p>
-      <w:pPr>
-        <w:rPr>
-          <w:rFonts w:asciiTheme="minorHAnsi" w:hAnsiTheme="minorHAnsi" w:cstheme="minorHAnsi"/>
-          <w:bCs/>
-          <w:iCs/>
-          <w:lang w:val="vi-VN"/>
-        </w:rPr>
-      </w:pPr>
-      <w:r>
-        <w:rPr>
-          <w:rFonts w:asciiTheme="minorHAnsi" w:hAnsiTheme="minorHAnsi" w:cstheme="minorHAnsi"/>
-          <w:bCs/>
-          <w:iCs/>
-          <w:lang w:val="vi-VN"/>
-        </w:rPr>
-        <w:t>${/image_block}</w:t>
-      </w:r>
-    </w:p>
-    <w:p>
-      <w:pPr>
-        <w:rPr>
-          <w:lang w:val="en-GB"/>
-        </w:rPr>
-      </w:pPr>
-      <w:r>
-        <w:rPr>
-          <w:rFonts w:asciiTheme="minorHAnsi" w:hAnsiTheme="minorHAnsi" w:cstheme="minorHAnsi"/>
-          <w:bCs/>
-          <w:iCs/>
-          <w:lang w:val="en-GB"/>
-        </w:rPr>
-        <w:t>${/diagram_block}</w:t>
-      </w:r>
-    </w:p>
-    <w:p>
-      <w:pPr>
-        <w:spacing w:after="160" w:line="259" w:lineRule="auto"/>
-        <w:ind w:right="0"/>
-        <w:jc w:val="left"/>
+      <w:bookmarkStart w:id="3" w:name="_Toc466730801"/>
+      <w:bookmarkStart w:id="4" w:name="_Toc496684975"/>
+      <w:bookmarkStart w:id="5" w:name="_Toc496705611"/>
+      <w:bookmarkStart w:id="6" w:name="_Toc496711392"/>
+      <w:r>
         <w:rPr>
           <w:rFonts w:asciiTheme="minorHAnsi" w:hAnsiTheme="minorHAnsi" w:cstheme="minorHAnsi"/>
           <w:lang w:val="en-GB"/>
         </w:rPr>
-      </w:pPr>
-      <w:r>
-        <w:rPr>
-          <w:rFonts w:asciiTheme="minorHAnsi" w:hAnsiTheme="minorHAnsi" w:cstheme="minorHAnsi"/>
-          <w:lang w:val="en-GB"/>
-        </w:rPr>
-        <w:br w:type="page"/>
+        <w:t>${table_limit}</w:t>
       </w:r>
     </w:p>
-    <w:p>
-      <w:pPr>
-        <w:rPr>
-          <w:rFonts w:asciiTheme="minorHAnsi" w:hAnsiTheme="minorHAnsi" w:cstheme="minorHAnsi"/>
-          <w:sz w:val="2"/>
-          <w:szCs w:val="2"/>
-          <w:lang w:val="en-GB"/>
-        </w:rPr>
-      </w:pPr>
-    </w:p>
-    <w:p>
-      <w:pPr>
-        <w:pStyle w:val="Heading1"/>
-        <w:numPr>
-          <w:ilvl w:val="0"/>
-          <w:numId w:val="10"/>
-        </w:numPr>
-        <w:rPr>
-          <w:rFonts w:asciiTheme="minorHAnsi" w:hAnsiTheme="minorHAnsi" w:cstheme="minorHAnsi"/>
-          <w:i/>
-          <w:sz w:val="24"/>
-          <w:szCs w:val="24"/>
-          <w:lang w:val="en-GB"/>
-        </w:rPr>
-      </w:pPr>
-      <w:bookmarkStart w:id="28" w:name="_Toc44711825"/>
-      <w:r>
-        <w:rPr>
-          <w:rFonts w:asciiTheme="minorHAnsi" w:hAnsiTheme="minorHAnsi" w:cstheme="minorHAnsi"/>
-          <w:sz w:val="24"/>
-          <w:szCs w:val="24"/>
-          <w:lang w:val="en-GB"/>
-        </w:rPr>
-        <w:t xml:space="preserve">TIÊU CHUẨN / </w:t>
-      </w:r>
-      <w:r>
-        <w:rPr>
-          <w:rFonts w:asciiTheme="minorHAnsi" w:hAnsiTheme="minorHAnsi" w:cstheme="minorHAnsi"/>
-          <w:i/>
-          <w:sz w:val="24"/>
-          <w:szCs w:val="24"/>
-          <w:lang w:val="en-GB"/>
-        </w:rPr>
-        <w:t>CRITERIA</w:t>
-      </w:r>
-      <w:bookmarkEnd w:id="28"/>
-    </w:p>
-    <w:p>
-      <w:pPr>
-        <w:rPr>
-          <w:rFonts w:asciiTheme="minorHAnsi" w:hAnsiTheme="minorHAnsi" w:cstheme="minorHAnsi"/>
-          <w:sz w:val="10"/>
-          <w:szCs w:val="10"/>
-          <w:lang w:val="en-GB"/>
-        </w:rPr>
-      </w:pPr>
-    </w:p>
-    <w:p>
-      <w:pPr>
-        <w:rPr>
-          <w:rFonts w:asciiTheme="minorHAnsi" w:hAnsiTheme="minorHAnsi" w:cstheme="minorHAnsi"/>
-          <w:lang w:val="en-GB"/>
-        </w:rPr>
-      </w:pPr>
-      <w:bookmarkStart w:id="29" w:name="_Toc466730801"/>
-      <w:bookmarkStart w:id="30" w:name="_Toc496684975"/>
-      <w:bookmarkStart w:id="31" w:name="_Toc496705611"/>
-      <w:bookmarkStart w:id="32" w:name="_Toc496711392"/>
-      <w:r>
-        <w:rPr>
-          <w:rFonts w:asciiTheme="minorHAnsi" w:hAnsiTheme="minorHAnsi" w:cstheme="minorHAnsi"/>
-          <w:lang w:val="en-GB"/>
-        </w:rPr>
-        <w:t>${table_limit}</w:t>
-      </w:r>
-    </w:p>
-    <w:bookmarkEnd w:id="29"/>
-    <w:bookmarkEnd w:id="30"/>
-    <w:bookmarkEnd w:id="31"/>
-    <w:bookmarkEnd w:id="32"/>
+    <w:bookmarkEnd w:id="3"/>
+    <w:bookmarkEnd w:id="4"/>
+    <w:bookmarkEnd w:id="5"/>
+    <w:bookmarkEnd w:id="6"/>
     <w:p>
       <w:pPr>
         <w:pStyle w:val="Heading1"/>
@@ -3311,7 +190,6 @@
           <w:tab w:val="left" w:pos="900"/>
           <w:tab w:val="left" w:pos="1260"/>
         </w:tabs>
-        <w:ind w:hanging="720"/>
         <w:rPr>
           <w:rFonts w:asciiTheme="minorHAnsi" w:hAnsiTheme="minorHAnsi" w:cstheme="minorHAnsi"/>
           <w:i/>
@@ -3320,7 +198,7 @@
           <w:lang w:val="en-GB"/>
         </w:rPr>
       </w:pPr>
-      <w:bookmarkStart w:id="33" w:name="_Toc44711826"/>
+      <w:bookmarkStart w:id="7" w:name="_Toc44711826"/>
       <w:r>
         <w:rPr>
           <w:rFonts w:asciiTheme="minorHAnsi" w:hAnsiTheme="minorHAnsi" w:cstheme="minorHAnsi"/>
@@ -3341,7 +219,7 @@
         </w:rPr>
         <w:t>RESULTS &amp; ANALYSIS TRENDING</w:t>
       </w:r>
-      <w:bookmarkEnd w:id="33"/>
+      <w:bookmarkEnd w:id="7"/>
     </w:p>
     <w:p>
       <w:pPr>
@@ -3387,7 +265,7 @@
           <w:lang w:val="vi-VN"/>
         </w:rPr>
       </w:pPr>
-      <w:bookmarkStart w:id="34" w:name="_Toc44711827"/>
+      <w:bookmarkStart w:id="8" w:name="_Toc44711827"/>
       <w:r>
         <w:rPr>
           <w:rFonts w:asciiTheme="minorHAnsi" w:hAnsiTheme="minorHAnsi" w:cstheme="minorHAnsi"/>
@@ -3419,7 +297,7 @@
         </w:rPr>
         <w:t xml:space="preserve"> ${one_name_heading} / ${one_name_en_heading}</w:t>
       </w:r>
-      <w:bookmarkEnd w:id="34"/>
+      <w:bookmarkEnd w:id="8"/>
     </w:p>
     <w:p>
       <w:pPr>
@@ -3475,7 +353,7 @@
           <w:lang w:val="vi-VN"/>
         </w:rPr>
       </w:pPr>
-      <w:bookmarkStart w:id="35" w:name="_Toc44711828"/>
+      <w:bookmarkStart w:id="9" w:name="_Toc44711828"/>
       <w:r>
         <w:rPr>
           <w:rFonts w:asciiTheme="minorHAnsi" w:hAnsiTheme="minorHAnsi" w:cstheme="minorHAnsi"/>
@@ -3501,7 +379,7 @@
         </w:rPr>
         <w:t>${two_name_heading}/${two_name_en_heading}</w:t>
       </w:r>
-      <w:bookmarkEnd w:id="35"/>
+      <w:bookmarkEnd w:id="9"/>
     </w:p>
     <w:p>
       <w:pPr>
@@ -3514,7 +392,7 @@
           <w:lang w:val="vi-VN"/>
         </w:rPr>
       </w:pPr>
-      <w:bookmarkStart w:id="36" w:name="_Toc44711829"/>
+      <w:bookmarkStart w:id="10" w:name="_Toc44711829"/>
       <w:r>
         <w:rPr>
           <w:rFonts w:asciiTheme="minorHAnsi" w:hAnsiTheme="minorHAnsi" w:cstheme="minorHAnsi"/>
@@ -3551,7 +429,7 @@
         </w:rPr>
         <w:t>Results</w:t>
       </w:r>
-      <w:bookmarkEnd w:id="36"/>
+      <w:bookmarkEnd w:id="10"/>
     </w:p>
     <w:p>
       <w:r>
@@ -3640,7 +518,7 @@
           <w:rFonts w:cs="Arial"/>
         </w:rPr>
       </w:pPr>
-      <w:bookmarkStart w:id="37" w:name="_Toc535505515"/>
+      <w:bookmarkStart w:id="11" w:name="_Toc535505515"/>
       <w:r>
         <w:rPr>
           <w:rFonts w:cs="Arial"/>
@@ -3657,7 +535,7 @@
           <w:i/>
         </w:rPr>
       </w:pPr>
-      <w:bookmarkStart w:id="38" w:name="_Toc44711830"/>
+      <w:bookmarkStart w:id="12" w:name="_Toc44711830"/>
       <w:r>
         <w:rPr>
           <w:rFonts w:cs="Arial"/>
@@ -3712,8 +590,8 @@
         </w:rPr>
         <w:t>Trending chart:</w:t>
       </w:r>
-      <w:bookmarkEnd w:id="37"/>
-      <w:bookmarkEnd w:id="38"/>
+      <w:bookmarkEnd w:id="11"/>
+      <w:bookmarkEnd w:id="12"/>
     </w:p>
     <w:p>
       <w:pPr>
@@ -4284,6 +1162,35 @@
         <w:rPr>
           <w:rFonts w:asciiTheme="minorHAnsi" w:hAnsiTheme="minorHAnsi" w:cstheme="minorHAnsi"/>
         </w:rPr>
+      </w:pPr>
+      <w:r>
+        <w:rPr>
+          <w:rFonts w:asciiTheme="minorHAnsi" w:hAnsiTheme="minorHAnsi" w:cstheme="minorHAnsi"/>
+        </w:rPr>
+        <w:t>${/result_</w:t>
+      </w:r>
+      <w:r>
+        <w:rPr>
+          <w:rFonts w:asciiTheme="minorHAnsi" w:hAnsiTheme="minorHAnsi" w:cstheme="minorHAnsi"/>
+          <w:lang w:val="vi-VN"/>
+        </w:rPr>
+        <w:t>one_</w:t>
+      </w:r>
+      <w:r>
+        <w:rPr>
+          <w:rFonts w:asciiTheme="minorHAnsi" w:hAnsiTheme="minorHAnsi" w:cstheme="minorHAnsi"/>
+        </w:rPr>
+        <w:t>block}</w:t>
+      </w:r>
+    </w:p>
+    <w:p>
+      <w:pPr>
+        <w:spacing w:after="160" w:line="259" w:lineRule="auto"/>
+        <w:ind w:right="0"/>
+        <w:jc w:val="left"/>
+        <w:rPr>
+          <w:rFonts w:asciiTheme="minorHAnsi" w:hAnsiTheme="minorHAnsi" w:cstheme="minorHAnsi"/>
+        </w:rPr>
         <w:sectPr>
           <w:headerReference w:type="default" r:id="rId12"/>
           <w:footerReference w:type="default" r:id="rId13"/>
@@ -4298,2446 +1205,26 @@
         <w:rPr>
           <w:rFonts w:asciiTheme="minorHAnsi" w:hAnsiTheme="minorHAnsi" w:cstheme="minorHAnsi"/>
         </w:rPr>
-        <w:t>${/result_</w:t>
-      </w:r>
-      <w:r>
-        <w:rPr>
-          <w:rFonts w:asciiTheme="minorHAnsi" w:hAnsiTheme="minorHAnsi" w:cstheme="minorHAnsi"/>
-          <w:lang w:val="vi-VN"/>
-        </w:rPr>
-        <w:t>one_</w:t>
-      </w:r>
-      <w:r>
-        <w:rPr>
-          <w:rFonts w:asciiTheme="minorHAnsi" w:hAnsiTheme="minorHAnsi" w:cstheme="minorHAnsi"/>
-        </w:rPr>
-        <w:t>block}</w:t>
-      </w:r>
+        <w:br w:type="page"/>
+      </w:r>
+      <w:bookmarkStart w:id="13" w:name="_GoBack"/>
+      <w:bookmarkEnd w:id="13"/>
     </w:p>
     <w:p>
       <w:pPr>
         <w:pStyle w:val="Heading1"/>
-        <w:numPr>
-          <w:ilvl w:val="0"/>
-          <w:numId w:val="10"/>
-        </w:numPr>
         <w:tabs>
           <w:tab w:val="left" w:pos="900"/>
           <w:tab w:val="left" w:pos="1260"/>
         </w:tabs>
-        <w:ind w:hanging="720"/>
-        <w:rPr>
-          <w:rFonts w:asciiTheme="minorHAnsi" w:hAnsiTheme="minorHAnsi" w:cstheme="minorHAnsi"/>
-          <w:sz w:val="24"/>
-          <w:szCs w:val="24"/>
-          <w:lang w:val="en-GB"/>
-        </w:rPr>
-      </w:pPr>
-      <w:bookmarkStart w:id="39" w:name="_Toc32320209"/>
-      <w:bookmarkStart w:id="40" w:name="_Toc44711831"/>
-      <w:bookmarkStart w:id="41" w:name="_Toc496619777"/>
-      <w:bookmarkStart w:id="42" w:name="_Toc496684979"/>
-      <w:bookmarkStart w:id="43" w:name="_Toc496705615"/>
-      <w:bookmarkStart w:id="44" w:name="_Toc496711396"/>
-      <w:bookmarkStart w:id="45" w:name="_Toc535218555"/>
-      <w:bookmarkStart w:id="46" w:name="_Toc535855967"/>
-      <w:r>
-        <w:rPr>
-          <w:rFonts w:asciiTheme="minorHAnsi" w:hAnsiTheme="minorHAnsi" w:cstheme="minorHAnsi"/>
-          <w:sz w:val="24"/>
-          <w:szCs w:val="24"/>
-        </w:rPr>
-        <w:lastRenderedPageBreak/>
-        <w:t>THAY</w:t>
-      </w:r>
-      <w:r>
-        <w:rPr>
-          <w:rFonts w:asciiTheme="minorHAnsi" w:hAnsiTheme="minorHAnsi" w:cstheme="minorHAnsi"/>
-          <w:sz w:val="24"/>
-          <w:szCs w:val="24"/>
-          <w:lang w:val="en-GB"/>
-        </w:rPr>
-        <w:t xml:space="preserve"> ĐỔI / </w:t>
-      </w:r>
-      <w:r>
-        <w:rPr>
-          <w:rFonts w:asciiTheme="minorHAnsi" w:hAnsiTheme="minorHAnsi" w:cstheme="minorHAnsi"/>
-          <w:i/>
-          <w:sz w:val="24"/>
-          <w:szCs w:val="24"/>
-          <w:lang w:val="en-GB"/>
-        </w:rPr>
-        <w:t>CHANGE</w:t>
-      </w:r>
-      <w:bookmarkEnd w:id="39"/>
-      <w:bookmarkEnd w:id="40"/>
-    </w:p>
-    <w:p>
-      <w:pPr>
-        <w:spacing w:before="120" w:after="120"/>
-        <w:ind w:left="720"/>
-        <w:rPr>
-          <w:rFonts w:asciiTheme="minorHAnsi" w:hAnsiTheme="minorHAnsi" w:cstheme="minorHAnsi"/>
-          <w:noProof/>
-        </w:rPr>
-      </w:pPr>
-      <w:r>
-        <w:rPr>
-          <w:rFonts w:asciiTheme="minorHAnsi" w:hAnsiTheme="minorHAnsi" w:cstheme="minorHAnsi"/>
-          <w:noProof/>
-        </w:rPr>
-        <w:t>Liệt kê chi tiết các thay đổi (nếu có) trong giai đoạn tổng kết.</w:t>
-      </w:r>
-    </w:p>
-    <w:p>
-      <w:pPr>
-        <w:spacing w:before="120" w:after="120"/>
-        <w:ind w:left="720"/>
-        <w:rPr>
-          <w:rFonts w:asciiTheme="minorHAnsi" w:hAnsiTheme="minorHAnsi" w:cstheme="minorHAnsi"/>
-          <w:i/>
-          <w:noProof/>
-        </w:rPr>
-      </w:pPr>
-      <w:r>
-        <w:rPr>
-          <w:rFonts w:asciiTheme="minorHAnsi" w:hAnsiTheme="minorHAnsi" w:cstheme="minorHAnsi"/>
-          <w:i/>
-          <w:noProof/>
-        </w:rPr>
-        <w:t>Detail list of change content (if any) in summary period.</w:t>
-      </w:r>
-    </w:p>
-    <w:tbl>
-      <w:tblPr>
-        <w:tblW w:w="9364" w:type="dxa"/>
-        <w:tblInd w:w="35" w:type="dxa"/>
-        <w:tblBorders>
-          <w:top w:val="single" w:sz="4" w:space="0" w:color="auto"/>
-          <w:left w:val="single" w:sz="4" w:space="0" w:color="auto"/>
-          <w:bottom w:val="single" w:sz="4" w:space="0" w:color="auto"/>
-          <w:right w:val="single" w:sz="4" w:space="0" w:color="auto"/>
-          <w:insideH w:val="single" w:sz="4" w:space="0" w:color="auto"/>
-          <w:insideV w:val="single" w:sz="4" w:space="0" w:color="auto"/>
-        </w:tblBorders>
-        <w:tblCellMar>
-          <w:left w:w="29" w:type="dxa"/>
-          <w:right w:w="29" w:type="dxa"/>
-        </w:tblCellMar>
-        <w:tblLook w:val="01E0" w:firstRow="1" w:lastRow="1" w:firstColumn="1" w:lastColumn="1" w:noHBand="0" w:noVBand="0"/>
-      </w:tblPr>
-      <w:tblGrid>
-        <w:gridCol w:w="694"/>
-        <w:gridCol w:w="1647"/>
-        <w:gridCol w:w="1111"/>
-        <w:gridCol w:w="1230"/>
-        <w:gridCol w:w="2341"/>
-        <w:gridCol w:w="2341"/>
-      </w:tblGrid>
-      <w:tr>
-        <w:trPr>
-          <w:trHeight w:val="512"/>
-        </w:trPr>
-        <w:tc>
-          <w:tcPr>
-            <w:tcW w:w="2341" w:type="dxa"/>
-            <w:gridSpan w:val="2"/>
-            <w:tcBorders>
-              <w:top w:val="nil"/>
-              <w:left w:val="nil"/>
-              <w:right w:val="nil"/>
-            </w:tcBorders>
-            <w:shd w:val="clear" w:color="auto" w:fill="auto"/>
-            <w:vAlign w:val="center"/>
-          </w:tcPr>
-          <w:p>
-            <w:pPr>
-              <w:ind w:right="0"/>
-              <w:jc w:val="center"/>
-              <w:rPr>
-                <w:rFonts w:asciiTheme="minorHAnsi" w:hAnsiTheme="minorHAnsi" w:cstheme="minorHAnsi"/>
-                <w:b/>
-                <w:bCs/>
-                <w:sz w:val="20"/>
-                <w:szCs w:val="20"/>
-              </w:rPr>
-            </w:pPr>
-            <w:r>
-              <w:rPr>
-                <w:rFonts w:asciiTheme="minorHAnsi" w:hAnsiTheme="minorHAnsi" w:cstheme="minorHAnsi"/>
-                <w:sz w:val="22"/>
-                <w:szCs w:val="22"/>
-                <w:lang w:val="en-GB"/>
-              </w:rPr>
-              <w:t xml:space="preserve">Có / </w:t>
-            </w:r>
-            <w:r>
-              <w:rPr>
-                <w:rFonts w:asciiTheme="minorHAnsi" w:hAnsiTheme="minorHAnsi" w:cstheme="minorHAnsi"/>
-                <w:i/>
-                <w:sz w:val="22"/>
-                <w:szCs w:val="22"/>
-                <w:lang w:val="en-GB"/>
-              </w:rPr>
-              <w:t>Yes</w:t>
-            </w:r>
-          </w:p>
-        </w:tc>
-        <w:tc>
-          <w:tcPr>
-            <w:tcW w:w="2341" w:type="dxa"/>
-            <w:gridSpan w:val="2"/>
-            <w:tcBorders>
-              <w:top w:val="nil"/>
-              <w:left w:val="nil"/>
-              <w:right w:val="nil"/>
-            </w:tcBorders>
-            <w:shd w:val="clear" w:color="auto" w:fill="auto"/>
-            <w:vAlign w:val="center"/>
-          </w:tcPr>
-          <w:p>
-            <w:pPr>
-              <w:ind w:right="0"/>
-              <w:jc w:val="center"/>
-              <w:rPr>
-                <w:rFonts w:asciiTheme="minorHAnsi" w:hAnsiTheme="minorHAnsi" w:cstheme="minorHAnsi"/>
-                <w:b/>
-                <w:bCs/>
-                <w:sz w:val="20"/>
-                <w:szCs w:val="20"/>
-              </w:rPr>
-            </w:pPr>
-            <w:r>
-              <w:rPr>
-                <w:rFonts w:asciiTheme="minorHAnsi" w:hAnsiTheme="minorHAnsi" w:cstheme="minorHAnsi"/>
-                <w:b/>
-                <w:bCs/>
-                <w:sz w:val="20"/>
-                <w:szCs w:val="20"/>
-              </w:rPr>
-              <w:sym w:font="Wingdings 2" w:char="F0A3"/>
-            </w:r>
-          </w:p>
-        </w:tc>
-        <w:tc>
-          <w:tcPr>
-            <w:tcW w:w="2341" w:type="dxa"/>
-            <w:tcBorders>
-              <w:top w:val="nil"/>
-              <w:left w:val="nil"/>
-              <w:right w:val="nil"/>
-            </w:tcBorders>
-            <w:shd w:val="clear" w:color="auto" w:fill="auto"/>
-            <w:vAlign w:val="center"/>
-          </w:tcPr>
-          <w:p>
-            <w:pPr>
-              <w:ind w:right="0"/>
-              <w:jc w:val="center"/>
-              <w:rPr>
-                <w:rFonts w:asciiTheme="minorHAnsi" w:hAnsiTheme="minorHAnsi" w:cstheme="minorHAnsi"/>
-                <w:b/>
-                <w:bCs/>
-                <w:sz w:val="20"/>
-                <w:szCs w:val="20"/>
-              </w:rPr>
-            </w:pPr>
-            <w:r>
-              <w:rPr>
-                <w:rFonts w:asciiTheme="minorHAnsi" w:hAnsiTheme="minorHAnsi" w:cstheme="minorHAnsi"/>
-                <w:sz w:val="22"/>
-                <w:szCs w:val="22"/>
-                <w:lang w:val="en-GB"/>
-              </w:rPr>
-              <w:t xml:space="preserve">Không / </w:t>
-            </w:r>
-            <w:r>
-              <w:rPr>
-                <w:rFonts w:asciiTheme="minorHAnsi" w:hAnsiTheme="minorHAnsi" w:cstheme="minorHAnsi"/>
-                <w:i/>
-                <w:sz w:val="22"/>
-                <w:szCs w:val="22"/>
-                <w:lang w:val="en-GB"/>
-              </w:rPr>
-              <w:t>No</w:t>
-            </w:r>
-          </w:p>
-        </w:tc>
-        <w:tc>
-          <w:tcPr>
-            <w:tcW w:w="2341" w:type="dxa"/>
-            <w:tcBorders>
-              <w:top w:val="nil"/>
-              <w:left w:val="nil"/>
-              <w:right w:val="nil"/>
-            </w:tcBorders>
-            <w:shd w:val="clear" w:color="auto" w:fill="auto"/>
-            <w:vAlign w:val="center"/>
-          </w:tcPr>
-          <w:p>
-            <w:pPr>
-              <w:ind w:right="0"/>
-              <w:jc w:val="center"/>
-              <w:rPr>
-                <w:rFonts w:asciiTheme="minorHAnsi" w:hAnsiTheme="minorHAnsi" w:cstheme="minorHAnsi"/>
-                <w:b/>
-                <w:bCs/>
-                <w:sz w:val="20"/>
-                <w:szCs w:val="20"/>
-              </w:rPr>
-            </w:pPr>
-            <w:r>
-              <w:rPr>
-                <w:rFonts w:asciiTheme="minorHAnsi" w:hAnsiTheme="minorHAnsi" w:cstheme="minorHAnsi"/>
-              </w:rPr>
-              <w:object w:dxaOrig="435" w:dyaOrig="465" w14:anchorId="23C61DD9">
-                <v:shapetype id="_x0000_t75" coordsize="21600,21600" o:spt="75" o:preferrelative="t" path="m@4@5l@4@11@9@11@9@5xe" filled="f" stroked="f">
-                  <v:stroke joinstyle="miter"/>
-                  <v:formulas>
-                    <v:f eqn="if lineDrawn pixelLineWidth 0"/>
-                    <v:f eqn="sum @0 1 0"/>
-                    <v:f eqn="sum 0 0 @1"/>
-                    <v:f eqn="prod @2 1 2"/>
-                    <v:f eqn="prod @3 21600 pixelWidth"/>
-                    <v:f eqn="prod @3 21600 pixelHeight"/>
-                    <v:f eqn="sum @0 0 1"/>
-                    <v:f eqn="prod @6 1 2"/>
-                    <v:f eqn="prod @7 21600 pixelWidth"/>
-                    <v:f eqn="sum @8 21600 0"/>
-                    <v:f eqn="prod @7 21600 pixelHeight"/>
-                    <v:f eqn="sum @10 21600 0"/>
-                  </v:formulas>
-                  <v:path o:extrusionok="f" gradientshapeok="t" o:connecttype="rect"/>
-                  <o:lock v:ext="edit" aspectratio="t"/>
-                </v:shapetype>
-                <v:shape id="_x0000_i1025" type="#_x0000_t75" style="width:11.9pt;height:11.9pt" o:ole="">
-                  <v:imagedata r:id="rId14" o:title=""/>
-                </v:shape>
-                <o:OLEObject Type="Embed" ProgID="PBrush" ShapeID="_x0000_i1025" DrawAspect="Content" ObjectID="_1655620821" r:id="rId15"/>
-              </w:object>
-            </w:r>
-          </w:p>
-        </w:tc>
-      </w:tr>
-      <w:tr>
-        <w:trPr>
-          <w:trHeight w:val="512"/>
-        </w:trPr>
-        <w:tc>
-          <w:tcPr>
-            <w:tcW w:w="694" w:type="dxa"/>
-            <w:shd w:val="clear" w:color="auto" w:fill="auto"/>
-            <w:vAlign w:val="center"/>
-          </w:tcPr>
-          <w:p>
-            <w:pPr>
-              <w:ind w:right="0"/>
-              <w:jc w:val="center"/>
-              <w:rPr>
-                <w:rFonts w:asciiTheme="minorHAnsi" w:hAnsiTheme="minorHAnsi" w:cstheme="minorHAnsi"/>
-                <w:b/>
-                <w:bCs/>
-                <w:sz w:val="20"/>
-                <w:szCs w:val="20"/>
-              </w:rPr>
-            </w:pPr>
-            <w:r>
-              <w:rPr>
-                <w:rFonts w:asciiTheme="minorHAnsi" w:hAnsiTheme="minorHAnsi" w:cstheme="minorHAnsi"/>
-                <w:b/>
-                <w:bCs/>
-                <w:sz w:val="20"/>
-                <w:szCs w:val="20"/>
-              </w:rPr>
-              <w:t xml:space="preserve">Stt </w:t>
-            </w:r>
-          </w:p>
-          <w:p>
-            <w:pPr>
-              <w:ind w:right="0"/>
-              <w:jc w:val="center"/>
-              <w:rPr>
-                <w:rFonts w:asciiTheme="minorHAnsi" w:hAnsiTheme="minorHAnsi" w:cstheme="minorHAnsi"/>
-                <w:b/>
-                <w:i/>
-                <w:sz w:val="20"/>
-                <w:szCs w:val="20"/>
-                <w:lang w:val="en-GB"/>
-              </w:rPr>
-            </w:pPr>
-            <w:r>
-              <w:rPr>
-                <w:rFonts w:asciiTheme="minorHAnsi" w:hAnsiTheme="minorHAnsi" w:cstheme="minorHAnsi"/>
-                <w:b/>
-                <w:bCs/>
-                <w:i/>
-                <w:sz w:val="20"/>
-                <w:szCs w:val="20"/>
-                <w:lang w:val="sv-SE"/>
-              </w:rPr>
-              <w:t>No.</w:t>
-            </w:r>
-          </w:p>
-        </w:tc>
-        <w:tc>
-          <w:tcPr>
-            <w:tcW w:w="2758" w:type="dxa"/>
-            <w:gridSpan w:val="2"/>
-            <w:vAlign w:val="center"/>
-          </w:tcPr>
-          <w:p>
-            <w:pPr>
-              <w:ind w:right="0"/>
-              <w:jc w:val="center"/>
-              <w:rPr>
-                <w:rFonts w:asciiTheme="minorHAnsi" w:hAnsiTheme="minorHAnsi" w:cstheme="minorHAnsi"/>
-                <w:b/>
-                <w:sz w:val="20"/>
-                <w:szCs w:val="20"/>
-                <w:lang w:val="en-GB"/>
-              </w:rPr>
-            </w:pPr>
-            <w:r>
-              <w:rPr>
-                <w:rFonts w:asciiTheme="minorHAnsi" w:hAnsiTheme="minorHAnsi" w:cstheme="minorHAnsi"/>
-                <w:b/>
-                <w:sz w:val="20"/>
-                <w:szCs w:val="20"/>
-                <w:lang w:val="en-GB"/>
-              </w:rPr>
-              <w:t>Số thay đổi</w:t>
-            </w:r>
-          </w:p>
-          <w:p>
-            <w:pPr>
-              <w:ind w:right="0"/>
-              <w:jc w:val="center"/>
-              <w:rPr>
-                <w:rFonts w:asciiTheme="minorHAnsi" w:hAnsiTheme="minorHAnsi" w:cstheme="minorHAnsi"/>
-                <w:b/>
-                <w:i/>
-                <w:sz w:val="20"/>
-                <w:szCs w:val="20"/>
-                <w:lang w:val="en-GB"/>
-              </w:rPr>
-            </w:pPr>
-            <w:r>
-              <w:rPr>
-                <w:rFonts w:asciiTheme="minorHAnsi" w:hAnsiTheme="minorHAnsi" w:cstheme="minorHAnsi"/>
-                <w:b/>
-                <w:i/>
-                <w:sz w:val="20"/>
-                <w:szCs w:val="20"/>
-                <w:lang w:val="en-GB"/>
-              </w:rPr>
-              <w:t>Change request No.</w:t>
-            </w:r>
-          </w:p>
-        </w:tc>
-        <w:tc>
-          <w:tcPr>
-            <w:tcW w:w="5912" w:type="dxa"/>
-            <w:gridSpan w:val="3"/>
-            <w:shd w:val="clear" w:color="auto" w:fill="auto"/>
-            <w:vAlign w:val="center"/>
-          </w:tcPr>
-          <w:p>
-            <w:pPr>
-              <w:ind w:right="0"/>
-              <w:jc w:val="center"/>
-              <w:rPr>
-                <w:rFonts w:asciiTheme="minorHAnsi" w:hAnsiTheme="minorHAnsi" w:cstheme="minorHAnsi"/>
-                <w:b/>
-                <w:sz w:val="20"/>
-                <w:szCs w:val="20"/>
-                <w:lang w:val="en-GB"/>
-              </w:rPr>
-            </w:pPr>
-            <w:r>
-              <w:rPr>
-                <w:rFonts w:asciiTheme="minorHAnsi" w:hAnsiTheme="minorHAnsi" w:cstheme="minorHAnsi"/>
-                <w:b/>
-                <w:sz w:val="20"/>
-                <w:szCs w:val="20"/>
-                <w:lang w:val="en-GB"/>
-              </w:rPr>
-              <w:t>Nội dung thay đổi</w:t>
-            </w:r>
-          </w:p>
-          <w:p>
-            <w:pPr>
-              <w:ind w:right="0"/>
-              <w:jc w:val="center"/>
-              <w:rPr>
-                <w:rFonts w:asciiTheme="minorHAnsi" w:hAnsiTheme="minorHAnsi" w:cstheme="minorHAnsi"/>
-                <w:b/>
-                <w:i/>
-                <w:sz w:val="20"/>
-                <w:szCs w:val="20"/>
-                <w:lang w:val="en-GB"/>
-              </w:rPr>
-            </w:pPr>
-            <w:r>
-              <w:rPr>
-                <w:rFonts w:asciiTheme="minorHAnsi" w:hAnsiTheme="minorHAnsi" w:cstheme="minorHAnsi"/>
-                <w:b/>
-                <w:i/>
-                <w:sz w:val="20"/>
-                <w:szCs w:val="20"/>
-                <w:lang w:val="en-GB"/>
-              </w:rPr>
-              <w:t>Change content</w:t>
-            </w:r>
-          </w:p>
-        </w:tc>
-      </w:tr>
-      <w:tr>
-        <w:tc>
-          <w:tcPr>
-            <w:tcW w:w="694" w:type="dxa"/>
-            <w:vAlign w:val="center"/>
-          </w:tcPr>
-          <w:p>
-            <w:pPr>
-              <w:spacing w:before="120" w:after="120"/>
-              <w:ind w:right="0"/>
-              <w:jc w:val="center"/>
-              <w:rPr>
-                <w:rFonts w:asciiTheme="minorHAnsi" w:hAnsiTheme="minorHAnsi" w:cstheme="minorHAnsi"/>
-                <w:sz w:val="22"/>
-                <w:szCs w:val="22"/>
-              </w:rPr>
-            </w:pPr>
-            <w:r>
-              <w:rPr>
-                <w:rFonts w:asciiTheme="minorHAnsi" w:hAnsiTheme="minorHAnsi" w:cstheme="minorHAnsi"/>
-                <w:sz w:val="22"/>
-                <w:szCs w:val="22"/>
-              </w:rPr>
-              <w:t>NA</w:t>
-            </w:r>
-          </w:p>
-        </w:tc>
-        <w:tc>
-          <w:tcPr>
-            <w:tcW w:w="2758" w:type="dxa"/>
-            <w:gridSpan w:val="2"/>
-            <w:vAlign w:val="center"/>
-          </w:tcPr>
-          <w:p>
-            <w:pPr>
-              <w:spacing w:before="120" w:after="120"/>
-              <w:ind w:right="0"/>
-              <w:jc w:val="center"/>
-              <w:rPr>
-                <w:rFonts w:asciiTheme="minorHAnsi" w:hAnsiTheme="minorHAnsi" w:cstheme="minorHAnsi"/>
-                <w:sz w:val="22"/>
-                <w:szCs w:val="22"/>
-              </w:rPr>
-            </w:pPr>
-            <w:r>
-              <w:rPr>
-                <w:rFonts w:asciiTheme="minorHAnsi" w:hAnsiTheme="minorHAnsi" w:cstheme="minorHAnsi"/>
-                <w:sz w:val="22"/>
-                <w:szCs w:val="22"/>
-              </w:rPr>
-              <w:t>NA</w:t>
-            </w:r>
-          </w:p>
-        </w:tc>
-        <w:tc>
-          <w:tcPr>
-            <w:tcW w:w="5912" w:type="dxa"/>
-            <w:gridSpan w:val="3"/>
-            <w:vAlign w:val="center"/>
-          </w:tcPr>
-          <w:p>
-            <w:pPr>
-              <w:spacing w:before="120" w:after="120"/>
-              <w:ind w:right="0"/>
-              <w:jc w:val="center"/>
-              <w:rPr>
-                <w:rFonts w:asciiTheme="minorHAnsi" w:hAnsiTheme="minorHAnsi" w:cstheme="minorHAnsi"/>
-                <w:sz w:val="22"/>
-                <w:szCs w:val="22"/>
-              </w:rPr>
-            </w:pPr>
-            <w:r>
-              <w:rPr>
-                <w:rFonts w:asciiTheme="minorHAnsi" w:hAnsiTheme="minorHAnsi" w:cstheme="minorHAnsi"/>
-                <w:sz w:val="22"/>
-                <w:szCs w:val="22"/>
-              </w:rPr>
-              <w:t>NA</w:t>
-            </w:r>
-          </w:p>
-        </w:tc>
-      </w:tr>
-    </w:tbl>
-    <w:p>
-      <w:pPr>
-        <w:rPr>
-          <w:rFonts w:asciiTheme="minorHAnsi" w:hAnsiTheme="minorHAnsi" w:cstheme="minorHAnsi"/>
-          <w:noProof/>
-        </w:rPr>
-      </w:pPr>
-    </w:p>
-    <w:p>
-      <w:pPr>
-        <w:pStyle w:val="Heading1"/>
-        <w:numPr>
-          <w:ilvl w:val="0"/>
-          <w:numId w:val="10"/>
-        </w:numPr>
-        <w:tabs>
-          <w:tab w:val="left" w:pos="900"/>
-          <w:tab w:val="left" w:pos="1260"/>
-        </w:tabs>
-        <w:ind w:hanging="720"/>
-        <w:rPr>
-          <w:rFonts w:asciiTheme="minorHAnsi" w:hAnsiTheme="minorHAnsi" w:cstheme="minorHAnsi"/>
-          <w:noProof/>
-          <w:sz w:val="24"/>
-          <w:szCs w:val="24"/>
-        </w:rPr>
-      </w:pPr>
-      <w:bookmarkStart w:id="47" w:name="_Toc32320210"/>
-      <w:bookmarkStart w:id="48" w:name="_Toc44711832"/>
-      <w:r>
-        <w:rPr>
-          <w:rFonts w:asciiTheme="minorHAnsi" w:hAnsiTheme="minorHAnsi" w:cstheme="minorHAnsi"/>
-          <w:sz w:val="24"/>
-          <w:szCs w:val="24"/>
-        </w:rPr>
-        <w:t xml:space="preserve">SAI LỆCH/ OOL/ OOS / </w:t>
-      </w:r>
-      <w:r>
-        <w:rPr>
-          <w:rFonts w:asciiTheme="minorHAnsi" w:hAnsiTheme="minorHAnsi" w:cstheme="minorHAnsi"/>
-          <w:i/>
-          <w:sz w:val="24"/>
-          <w:szCs w:val="24"/>
-        </w:rPr>
-        <w:t>DEVIATIONS/OOL/ OOS</w:t>
-      </w:r>
-      <w:bookmarkEnd w:id="41"/>
-      <w:bookmarkEnd w:id="42"/>
-      <w:bookmarkEnd w:id="43"/>
-      <w:bookmarkEnd w:id="44"/>
-      <w:bookmarkEnd w:id="47"/>
-      <w:bookmarkEnd w:id="48"/>
-    </w:p>
-    <w:p>
-      <w:pPr>
-        <w:spacing w:before="120" w:after="120"/>
-        <w:ind w:left="720"/>
-        <w:rPr>
-          <w:rFonts w:asciiTheme="minorHAnsi" w:hAnsiTheme="minorHAnsi" w:cstheme="minorHAnsi"/>
-          <w:noProof/>
-        </w:rPr>
-      </w:pPr>
-      <w:r>
-        <w:rPr>
-          <w:rFonts w:asciiTheme="minorHAnsi" w:hAnsiTheme="minorHAnsi" w:cstheme="minorHAnsi"/>
-          <w:noProof/>
-        </w:rPr>
-        <w:t>Liệt kê chi tiết các sai lệch, OOL, OOS (nếu có) trong giai đoạn tổng kết.</w:t>
-      </w:r>
-    </w:p>
-    <w:p>
-      <w:pPr>
-        <w:spacing w:before="120" w:after="120"/>
-        <w:ind w:left="720"/>
-        <w:rPr>
-          <w:rFonts w:asciiTheme="minorHAnsi" w:hAnsiTheme="minorHAnsi" w:cstheme="minorHAnsi"/>
-          <w:i/>
-          <w:noProof/>
-        </w:rPr>
-      </w:pPr>
-      <w:r>
-        <w:rPr>
-          <w:rFonts w:asciiTheme="minorHAnsi" w:hAnsiTheme="minorHAnsi" w:cstheme="minorHAnsi"/>
-          <w:i/>
-          <w:noProof/>
-        </w:rPr>
-        <w:t>Detail list of deviations, OOL, OOS (if any) in summary period.</w:t>
-      </w:r>
-    </w:p>
-    <w:p>
-      <w:pPr>
-        <w:spacing w:before="120" w:after="120"/>
-        <w:ind w:left="720"/>
-        <w:rPr>
-          <w:rFonts w:asciiTheme="minorHAnsi" w:hAnsiTheme="minorHAnsi" w:cstheme="minorHAnsi"/>
-          <w:i/>
-          <w:noProof/>
-        </w:rPr>
-      </w:pPr>
-    </w:p>
-    <w:p>
-      <w:pPr>
-        <w:pStyle w:val="ListParagraph"/>
-        <w:numPr>
-          <w:ilvl w:val="1"/>
-          <w:numId w:val="3"/>
-        </w:numPr>
-        <w:tabs>
-          <w:tab w:val="clear" w:pos="1008"/>
-        </w:tabs>
-        <w:spacing w:before="120" w:after="120"/>
-        <w:ind w:right="0"/>
-        <w:outlineLvl w:val="1"/>
-        <w:rPr>
-          <w:rFonts w:asciiTheme="minorHAnsi" w:hAnsiTheme="minorHAnsi" w:cstheme="minorHAnsi"/>
-          <w:b/>
-          <w:i/>
-        </w:rPr>
-      </w:pPr>
-      <w:bookmarkStart w:id="49" w:name="_Toc486156614"/>
-      <w:bookmarkStart w:id="50" w:name="_Toc486579380"/>
-      <w:bookmarkStart w:id="51" w:name="_Toc486580416"/>
-      <w:bookmarkStart w:id="52" w:name="_Toc525978621"/>
-      <w:bookmarkStart w:id="53" w:name="_Toc525994760"/>
-      <w:bookmarkStart w:id="54" w:name="_Toc526337828"/>
-      <w:bookmarkStart w:id="55" w:name="_Toc32320211"/>
-      <w:bookmarkStart w:id="56" w:name="_Toc44711833"/>
-      <w:r>
-        <w:rPr>
-          <w:rFonts w:asciiTheme="minorHAnsi" w:hAnsiTheme="minorHAnsi" w:cstheme="minorHAnsi"/>
-          <w:b/>
-        </w:rPr>
-        <w:t xml:space="preserve">Sai lệch / </w:t>
-      </w:r>
-      <w:r>
-        <w:rPr>
-          <w:rFonts w:asciiTheme="minorHAnsi" w:hAnsiTheme="minorHAnsi" w:cstheme="minorHAnsi"/>
-          <w:b/>
-          <w:i/>
-        </w:rPr>
-        <w:t>Deviations:</w:t>
-      </w:r>
-      <w:bookmarkEnd w:id="49"/>
-      <w:bookmarkEnd w:id="50"/>
-      <w:bookmarkEnd w:id="51"/>
-      <w:bookmarkEnd w:id="52"/>
-      <w:bookmarkEnd w:id="53"/>
-      <w:bookmarkEnd w:id="54"/>
-      <w:bookmarkEnd w:id="55"/>
-      <w:bookmarkEnd w:id="56"/>
-    </w:p>
-    <w:tbl>
-      <w:tblPr>
-        <w:tblW w:w="9422" w:type="dxa"/>
-        <w:tblInd w:w="40" w:type="dxa"/>
-        <w:tblBorders>
-          <w:top w:val="single" w:sz="4" w:space="0" w:color="auto"/>
-          <w:left w:val="single" w:sz="4" w:space="0" w:color="auto"/>
-          <w:bottom w:val="single" w:sz="4" w:space="0" w:color="auto"/>
-          <w:right w:val="single" w:sz="4" w:space="0" w:color="auto"/>
-          <w:insideH w:val="single" w:sz="4" w:space="0" w:color="auto"/>
-          <w:insideV w:val="single" w:sz="4" w:space="0" w:color="auto"/>
-        </w:tblBorders>
-        <w:tblCellMar>
-          <w:left w:w="29" w:type="dxa"/>
-          <w:right w:w="29" w:type="dxa"/>
-        </w:tblCellMar>
-        <w:tblLook w:val="01E0" w:firstRow="1" w:lastRow="1" w:firstColumn="1" w:lastColumn="1" w:noHBand="0" w:noVBand="0"/>
-      </w:tblPr>
-      <w:tblGrid>
-        <w:gridCol w:w="694"/>
-        <w:gridCol w:w="1661"/>
-        <w:gridCol w:w="1097"/>
-        <w:gridCol w:w="1259"/>
-        <w:gridCol w:w="1866"/>
-        <w:gridCol w:w="489"/>
-        <w:gridCol w:w="2356"/>
-      </w:tblGrid>
-      <w:tr>
-        <w:trPr>
-          <w:trHeight w:val="512"/>
-        </w:trPr>
-        <w:tc>
-          <w:tcPr>
-            <w:tcW w:w="2355" w:type="dxa"/>
-            <w:gridSpan w:val="2"/>
-            <w:tcBorders>
-              <w:top w:val="nil"/>
-              <w:left w:val="nil"/>
-              <w:right w:val="nil"/>
-            </w:tcBorders>
-            <w:shd w:val="clear" w:color="auto" w:fill="auto"/>
-            <w:vAlign w:val="center"/>
-          </w:tcPr>
-          <w:p>
-            <w:pPr>
-              <w:ind w:right="0"/>
-              <w:jc w:val="center"/>
-              <w:rPr>
-                <w:rFonts w:asciiTheme="minorHAnsi" w:hAnsiTheme="minorHAnsi" w:cstheme="minorHAnsi"/>
-                <w:b/>
-                <w:bCs/>
-                <w:sz w:val="20"/>
-                <w:szCs w:val="20"/>
-              </w:rPr>
-            </w:pPr>
-            <w:r>
-              <w:rPr>
-                <w:rFonts w:asciiTheme="minorHAnsi" w:hAnsiTheme="minorHAnsi" w:cstheme="minorHAnsi"/>
-                <w:sz w:val="22"/>
-                <w:szCs w:val="22"/>
-                <w:lang w:val="en-GB"/>
-              </w:rPr>
-              <w:t xml:space="preserve">Có / </w:t>
-            </w:r>
-            <w:r>
-              <w:rPr>
-                <w:rFonts w:asciiTheme="minorHAnsi" w:hAnsiTheme="minorHAnsi" w:cstheme="minorHAnsi"/>
-                <w:i/>
-                <w:sz w:val="22"/>
-                <w:szCs w:val="22"/>
-                <w:lang w:val="en-GB"/>
-              </w:rPr>
-              <w:t>Yes</w:t>
-            </w:r>
-          </w:p>
-        </w:tc>
-        <w:tc>
-          <w:tcPr>
-            <w:tcW w:w="2356" w:type="dxa"/>
-            <w:gridSpan w:val="2"/>
-            <w:tcBorders>
-              <w:top w:val="nil"/>
-              <w:left w:val="nil"/>
-              <w:right w:val="nil"/>
-            </w:tcBorders>
-            <w:shd w:val="clear" w:color="auto" w:fill="auto"/>
-            <w:vAlign w:val="center"/>
-          </w:tcPr>
-          <w:p>
-            <w:pPr>
-              <w:ind w:right="0"/>
-              <w:jc w:val="center"/>
-              <w:rPr>
-                <w:rFonts w:asciiTheme="minorHAnsi" w:hAnsiTheme="minorHAnsi" w:cstheme="minorHAnsi"/>
-                <w:b/>
-                <w:bCs/>
-                <w:sz w:val="20"/>
-                <w:szCs w:val="20"/>
-              </w:rPr>
-            </w:pPr>
-            <w:r>
-              <w:rPr>
-                <w:rFonts w:asciiTheme="minorHAnsi" w:hAnsiTheme="minorHAnsi" w:cstheme="minorHAnsi"/>
-                <w:b/>
-                <w:bCs/>
-                <w:sz w:val="20"/>
-                <w:szCs w:val="20"/>
-              </w:rPr>
-              <w:sym w:font="Wingdings 2" w:char="F0A3"/>
-            </w:r>
-          </w:p>
-        </w:tc>
-        <w:tc>
-          <w:tcPr>
-            <w:tcW w:w="2355" w:type="dxa"/>
-            <w:gridSpan w:val="2"/>
-            <w:tcBorders>
-              <w:top w:val="nil"/>
-              <w:left w:val="nil"/>
-              <w:right w:val="nil"/>
-            </w:tcBorders>
-            <w:shd w:val="clear" w:color="auto" w:fill="auto"/>
-            <w:vAlign w:val="center"/>
-          </w:tcPr>
-          <w:p>
-            <w:pPr>
-              <w:ind w:right="0"/>
-              <w:jc w:val="center"/>
-              <w:rPr>
-                <w:rFonts w:asciiTheme="minorHAnsi" w:hAnsiTheme="minorHAnsi" w:cstheme="minorHAnsi"/>
-                <w:b/>
-                <w:bCs/>
-                <w:sz w:val="20"/>
-                <w:szCs w:val="20"/>
-              </w:rPr>
-            </w:pPr>
-            <w:r>
-              <w:rPr>
-                <w:rFonts w:asciiTheme="minorHAnsi" w:hAnsiTheme="minorHAnsi" w:cstheme="minorHAnsi"/>
-                <w:sz w:val="22"/>
-                <w:szCs w:val="22"/>
-                <w:lang w:val="en-GB"/>
-              </w:rPr>
-              <w:t xml:space="preserve">Không / </w:t>
-            </w:r>
-            <w:r>
-              <w:rPr>
-                <w:rFonts w:asciiTheme="minorHAnsi" w:hAnsiTheme="minorHAnsi" w:cstheme="minorHAnsi"/>
-                <w:i/>
-                <w:sz w:val="22"/>
-                <w:szCs w:val="22"/>
-                <w:lang w:val="en-GB"/>
-              </w:rPr>
-              <w:t>No</w:t>
-            </w:r>
-          </w:p>
-        </w:tc>
-        <w:tc>
-          <w:tcPr>
-            <w:tcW w:w="2356" w:type="dxa"/>
-            <w:tcBorders>
-              <w:top w:val="nil"/>
-              <w:left w:val="nil"/>
-              <w:right w:val="nil"/>
-            </w:tcBorders>
-            <w:shd w:val="clear" w:color="auto" w:fill="auto"/>
-            <w:vAlign w:val="center"/>
-          </w:tcPr>
-          <w:p>
-            <w:pPr>
-              <w:ind w:right="0"/>
-              <w:jc w:val="center"/>
-              <w:rPr>
-                <w:rFonts w:asciiTheme="minorHAnsi" w:hAnsiTheme="minorHAnsi" w:cstheme="minorHAnsi"/>
-                <w:b/>
-                <w:bCs/>
-                <w:sz w:val="20"/>
-                <w:szCs w:val="20"/>
-              </w:rPr>
-            </w:pPr>
-            <w:r>
-              <w:rPr>
-                <w:rFonts w:asciiTheme="minorHAnsi" w:hAnsiTheme="minorHAnsi" w:cstheme="minorHAnsi"/>
-              </w:rPr>
-              <w:object w:dxaOrig="435" w:dyaOrig="465" w14:anchorId="0273DA0A">
-                <v:shape id="_x0000_i1026" type="#_x0000_t75" style="width:11.9pt;height:11.9pt" o:ole="">
-                  <v:imagedata r:id="rId14" o:title=""/>
-                </v:shape>
-                <o:OLEObject Type="Embed" ProgID="PBrush" ShapeID="_x0000_i1026" DrawAspect="Content" ObjectID="_1655620822" r:id="rId16"/>
-              </w:object>
-            </w:r>
-          </w:p>
-        </w:tc>
-      </w:tr>
-      <w:tr>
-        <w:trPr>
-          <w:trHeight w:val="512"/>
-        </w:trPr>
-        <w:tc>
-          <w:tcPr>
-            <w:tcW w:w="694" w:type="dxa"/>
-            <w:shd w:val="clear" w:color="auto" w:fill="auto"/>
-            <w:vAlign w:val="center"/>
-          </w:tcPr>
-          <w:p>
-            <w:pPr>
-              <w:ind w:right="0"/>
-              <w:jc w:val="center"/>
-              <w:rPr>
-                <w:rFonts w:asciiTheme="minorHAnsi" w:hAnsiTheme="minorHAnsi" w:cstheme="minorHAnsi"/>
-                <w:b/>
-                <w:bCs/>
-                <w:sz w:val="20"/>
-                <w:szCs w:val="20"/>
-              </w:rPr>
-            </w:pPr>
-            <w:r>
-              <w:rPr>
-                <w:rFonts w:asciiTheme="minorHAnsi" w:hAnsiTheme="minorHAnsi" w:cstheme="minorHAnsi"/>
-                <w:b/>
-                <w:bCs/>
-                <w:sz w:val="20"/>
-                <w:szCs w:val="20"/>
-              </w:rPr>
-              <w:t xml:space="preserve">Stt </w:t>
-            </w:r>
-          </w:p>
-          <w:p>
-            <w:pPr>
-              <w:ind w:right="0"/>
-              <w:jc w:val="center"/>
-              <w:rPr>
-                <w:rFonts w:asciiTheme="minorHAnsi" w:hAnsiTheme="minorHAnsi" w:cstheme="minorHAnsi"/>
-                <w:b/>
-                <w:i/>
-                <w:sz w:val="20"/>
-                <w:szCs w:val="20"/>
-                <w:lang w:val="en-GB"/>
-              </w:rPr>
-            </w:pPr>
-            <w:r>
-              <w:rPr>
-                <w:rFonts w:asciiTheme="minorHAnsi" w:hAnsiTheme="minorHAnsi" w:cstheme="minorHAnsi"/>
-                <w:b/>
-                <w:bCs/>
-                <w:i/>
-                <w:sz w:val="20"/>
-                <w:szCs w:val="20"/>
-                <w:lang w:val="sv-SE"/>
-              </w:rPr>
-              <w:t>No.</w:t>
-            </w:r>
-          </w:p>
-        </w:tc>
-        <w:tc>
-          <w:tcPr>
-            <w:tcW w:w="2758" w:type="dxa"/>
-            <w:gridSpan w:val="2"/>
-            <w:vAlign w:val="center"/>
-          </w:tcPr>
-          <w:p>
-            <w:pPr>
-              <w:ind w:right="0"/>
-              <w:jc w:val="center"/>
-              <w:rPr>
-                <w:rFonts w:asciiTheme="minorHAnsi" w:hAnsiTheme="minorHAnsi" w:cstheme="minorHAnsi"/>
-                <w:b/>
-                <w:sz w:val="20"/>
-                <w:szCs w:val="20"/>
-                <w:lang w:val="en-GB"/>
-              </w:rPr>
-            </w:pPr>
-            <w:r>
-              <w:rPr>
-                <w:rFonts w:asciiTheme="minorHAnsi" w:hAnsiTheme="minorHAnsi" w:cstheme="minorHAnsi"/>
-                <w:b/>
-                <w:sz w:val="20"/>
-                <w:szCs w:val="20"/>
-                <w:lang w:val="en-GB"/>
-              </w:rPr>
-              <w:t>Số sai lệch</w:t>
-            </w:r>
-          </w:p>
-          <w:p>
-            <w:pPr>
-              <w:ind w:right="0"/>
-              <w:jc w:val="center"/>
-              <w:rPr>
-                <w:rFonts w:asciiTheme="minorHAnsi" w:hAnsiTheme="minorHAnsi" w:cstheme="minorHAnsi"/>
-                <w:b/>
-                <w:i/>
-                <w:sz w:val="20"/>
-                <w:szCs w:val="20"/>
-                <w:lang w:val="en-GB"/>
-              </w:rPr>
-            </w:pPr>
-            <w:r>
-              <w:rPr>
-                <w:rFonts w:asciiTheme="minorHAnsi" w:hAnsiTheme="minorHAnsi" w:cstheme="minorHAnsi"/>
-                <w:b/>
-                <w:i/>
-                <w:sz w:val="20"/>
-                <w:szCs w:val="20"/>
-                <w:lang w:val="en-GB"/>
-              </w:rPr>
-              <w:t>Deviation No.</w:t>
-            </w:r>
-          </w:p>
-        </w:tc>
-        <w:tc>
-          <w:tcPr>
-            <w:tcW w:w="3125" w:type="dxa"/>
-            <w:gridSpan w:val="2"/>
-            <w:shd w:val="clear" w:color="auto" w:fill="auto"/>
-            <w:vAlign w:val="center"/>
-          </w:tcPr>
-          <w:p>
-            <w:pPr>
-              <w:ind w:right="0"/>
-              <w:jc w:val="center"/>
-              <w:rPr>
-                <w:rFonts w:asciiTheme="minorHAnsi" w:hAnsiTheme="minorHAnsi" w:cstheme="minorHAnsi"/>
-                <w:b/>
-                <w:sz w:val="20"/>
-                <w:szCs w:val="20"/>
-                <w:lang w:val="en-GB"/>
-              </w:rPr>
-            </w:pPr>
-            <w:r>
-              <w:rPr>
-                <w:rFonts w:asciiTheme="minorHAnsi" w:hAnsiTheme="minorHAnsi" w:cstheme="minorHAnsi"/>
-                <w:b/>
-                <w:sz w:val="20"/>
-                <w:szCs w:val="20"/>
-                <w:lang w:val="en-GB"/>
-              </w:rPr>
-              <w:t>Nội dung sai lệch</w:t>
-            </w:r>
-          </w:p>
-          <w:p>
-            <w:pPr>
-              <w:ind w:right="0"/>
-              <w:jc w:val="center"/>
-              <w:rPr>
-                <w:rFonts w:asciiTheme="minorHAnsi" w:hAnsiTheme="minorHAnsi" w:cstheme="minorHAnsi"/>
-                <w:b/>
-                <w:i/>
-                <w:sz w:val="20"/>
-                <w:szCs w:val="20"/>
-                <w:lang w:val="en-GB"/>
-              </w:rPr>
-            </w:pPr>
-            <w:r>
-              <w:rPr>
-                <w:rFonts w:asciiTheme="minorHAnsi" w:hAnsiTheme="minorHAnsi" w:cstheme="minorHAnsi"/>
-                <w:b/>
-                <w:i/>
-                <w:sz w:val="20"/>
-                <w:szCs w:val="20"/>
-                <w:lang w:val="en-GB"/>
-              </w:rPr>
-              <w:t>Deviation content</w:t>
-            </w:r>
-          </w:p>
-        </w:tc>
-        <w:tc>
-          <w:tcPr>
-            <w:tcW w:w="2845" w:type="dxa"/>
-            <w:gridSpan w:val="2"/>
-            <w:shd w:val="clear" w:color="auto" w:fill="auto"/>
-            <w:vAlign w:val="center"/>
-          </w:tcPr>
-          <w:p>
-            <w:pPr>
-              <w:ind w:right="0"/>
-              <w:jc w:val="center"/>
-              <w:rPr>
-                <w:rFonts w:asciiTheme="minorHAnsi" w:hAnsiTheme="minorHAnsi" w:cstheme="minorHAnsi"/>
-                <w:b/>
-                <w:sz w:val="20"/>
-                <w:szCs w:val="20"/>
-                <w:lang w:val="en-GB"/>
-              </w:rPr>
-            </w:pPr>
-            <w:r>
-              <w:rPr>
-                <w:rFonts w:asciiTheme="minorHAnsi" w:hAnsiTheme="minorHAnsi" w:cstheme="minorHAnsi"/>
-                <w:b/>
-                <w:bCs/>
-                <w:sz w:val="20"/>
-                <w:szCs w:val="20"/>
-              </w:rPr>
-              <w:t>Khắc phục và phòng ngừa</w:t>
-            </w:r>
-          </w:p>
-          <w:p>
-            <w:pPr>
-              <w:ind w:right="0"/>
-              <w:jc w:val="center"/>
-              <w:rPr>
-                <w:rFonts w:asciiTheme="minorHAnsi" w:hAnsiTheme="minorHAnsi" w:cstheme="minorHAnsi"/>
-                <w:b/>
-                <w:i/>
-                <w:sz w:val="20"/>
-                <w:szCs w:val="20"/>
-                <w:lang w:val="en-GB"/>
-              </w:rPr>
-            </w:pPr>
-            <w:r>
-              <w:rPr>
-                <w:rFonts w:asciiTheme="minorHAnsi" w:hAnsiTheme="minorHAnsi" w:cstheme="minorHAnsi"/>
-                <w:b/>
-                <w:i/>
-                <w:sz w:val="20"/>
-                <w:szCs w:val="20"/>
-                <w:lang w:val="en-GB"/>
-              </w:rPr>
-              <w:t>CAPA</w:t>
-            </w:r>
-          </w:p>
-        </w:tc>
-      </w:tr>
-      <w:tr>
-        <w:tc>
-          <w:tcPr>
-            <w:tcW w:w="694" w:type="dxa"/>
-            <w:vAlign w:val="center"/>
-          </w:tcPr>
-          <w:p>
-            <w:pPr>
-              <w:spacing w:before="120" w:after="120"/>
-              <w:ind w:right="0"/>
-              <w:jc w:val="center"/>
-              <w:rPr>
-                <w:rFonts w:asciiTheme="minorHAnsi" w:hAnsiTheme="minorHAnsi" w:cstheme="minorHAnsi"/>
-                <w:sz w:val="22"/>
-                <w:szCs w:val="22"/>
-              </w:rPr>
-            </w:pPr>
-            <w:r>
-              <w:rPr>
-                <w:rFonts w:asciiTheme="minorHAnsi" w:hAnsiTheme="minorHAnsi" w:cstheme="minorHAnsi"/>
-                <w:sz w:val="22"/>
-                <w:szCs w:val="22"/>
-              </w:rPr>
-              <w:t>NA</w:t>
-            </w:r>
-          </w:p>
-        </w:tc>
-        <w:tc>
-          <w:tcPr>
-            <w:tcW w:w="2758" w:type="dxa"/>
-            <w:gridSpan w:val="2"/>
-            <w:vAlign w:val="center"/>
-          </w:tcPr>
-          <w:p>
-            <w:pPr>
-              <w:spacing w:before="120" w:after="120"/>
-              <w:ind w:right="0"/>
-              <w:jc w:val="center"/>
-              <w:rPr>
-                <w:rFonts w:asciiTheme="minorHAnsi" w:hAnsiTheme="minorHAnsi" w:cstheme="minorHAnsi"/>
-                <w:sz w:val="22"/>
-                <w:szCs w:val="22"/>
-              </w:rPr>
-            </w:pPr>
-            <w:r>
-              <w:rPr>
-                <w:rFonts w:asciiTheme="minorHAnsi" w:hAnsiTheme="minorHAnsi" w:cstheme="minorHAnsi"/>
-                <w:sz w:val="22"/>
-                <w:szCs w:val="22"/>
-              </w:rPr>
-              <w:t>NA</w:t>
-            </w:r>
-          </w:p>
-        </w:tc>
-        <w:tc>
-          <w:tcPr>
-            <w:tcW w:w="3125" w:type="dxa"/>
-            <w:gridSpan w:val="2"/>
-            <w:vAlign w:val="center"/>
-          </w:tcPr>
-          <w:p>
-            <w:pPr>
-              <w:spacing w:before="120" w:after="120"/>
-              <w:ind w:right="0"/>
-              <w:jc w:val="center"/>
-              <w:rPr>
-                <w:rFonts w:asciiTheme="minorHAnsi" w:hAnsiTheme="minorHAnsi" w:cstheme="minorHAnsi"/>
-                <w:sz w:val="22"/>
-                <w:szCs w:val="22"/>
-              </w:rPr>
-            </w:pPr>
-            <w:r>
-              <w:rPr>
-                <w:rFonts w:asciiTheme="minorHAnsi" w:hAnsiTheme="minorHAnsi" w:cstheme="minorHAnsi"/>
-                <w:sz w:val="22"/>
-                <w:szCs w:val="22"/>
-              </w:rPr>
-              <w:t>NA</w:t>
-            </w:r>
-          </w:p>
-        </w:tc>
-        <w:tc>
-          <w:tcPr>
-            <w:tcW w:w="2845" w:type="dxa"/>
-            <w:gridSpan w:val="2"/>
-            <w:vAlign w:val="center"/>
-          </w:tcPr>
-          <w:p>
-            <w:pPr>
-              <w:spacing w:before="120" w:after="120"/>
-              <w:ind w:right="0"/>
-              <w:jc w:val="center"/>
-              <w:rPr>
-                <w:rFonts w:asciiTheme="minorHAnsi" w:hAnsiTheme="minorHAnsi" w:cstheme="minorHAnsi"/>
-                <w:sz w:val="22"/>
-                <w:szCs w:val="22"/>
-              </w:rPr>
-            </w:pPr>
-            <w:r>
-              <w:rPr>
-                <w:rFonts w:asciiTheme="minorHAnsi" w:hAnsiTheme="minorHAnsi" w:cstheme="minorHAnsi"/>
-                <w:sz w:val="22"/>
-                <w:szCs w:val="22"/>
-              </w:rPr>
-              <w:t>NA</w:t>
-            </w:r>
-          </w:p>
-        </w:tc>
-      </w:tr>
-    </w:tbl>
-    <w:p>
-      <w:pPr>
-        <w:rPr>
-          <w:rFonts w:asciiTheme="minorHAnsi" w:hAnsiTheme="minorHAnsi" w:cstheme="minorHAnsi"/>
-          <w:b/>
-        </w:rPr>
-      </w:pPr>
-      <w:bookmarkStart w:id="57" w:name="_Toc525978622"/>
-      <w:bookmarkStart w:id="58" w:name="_Toc525994761"/>
-      <w:bookmarkStart w:id="59" w:name="_Toc526337829"/>
-    </w:p>
-    <w:p>
-      <w:pPr>
-        <w:pStyle w:val="ListParagraph"/>
-        <w:numPr>
-          <w:ilvl w:val="1"/>
-          <w:numId w:val="3"/>
-        </w:numPr>
-        <w:spacing w:before="120" w:after="120"/>
-        <w:ind w:right="0"/>
-        <w:outlineLvl w:val="1"/>
-        <w:rPr>
-          <w:rFonts w:asciiTheme="minorHAnsi" w:hAnsiTheme="minorHAnsi" w:cstheme="minorHAnsi"/>
-          <w:b/>
-        </w:rPr>
-      </w:pPr>
-      <w:bookmarkStart w:id="60" w:name="_Toc32320212"/>
-      <w:bookmarkStart w:id="61" w:name="_Toc44711834"/>
-      <w:r>
-        <w:rPr>
-          <w:rFonts w:asciiTheme="minorHAnsi" w:hAnsiTheme="minorHAnsi" w:cstheme="minorHAnsi"/>
-          <w:b/>
-        </w:rPr>
-        <w:t>OOL/ OOS:</w:t>
-      </w:r>
-      <w:bookmarkEnd w:id="57"/>
-      <w:bookmarkEnd w:id="58"/>
-      <w:bookmarkEnd w:id="59"/>
-      <w:bookmarkEnd w:id="60"/>
-      <w:bookmarkEnd w:id="61"/>
-    </w:p>
-    <w:tbl>
-      <w:tblPr>
-        <w:tblW w:w="9422" w:type="dxa"/>
-        <w:tblInd w:w="40" w:type="dxa"/>
-        <w:tblBorders>
-          <w:top w:val="single" w:sz="4" w:space="0" w:color="auto"/>
-          <w:left w:val="single" w:sz="4" w:space="0" w:color="auto"/>
-          <w:bottom w:val="single" w:sz="4" w:space="0" w:color="auto"/>
-          <w:right w:val="single" w:sz="4" w:space="0" w:color="auto"/>
-          <w:insideH w:val="single" w:sz="4" w:space="0" w:color="auto"/>
-          <w:insideV w:val="single" w:sz="4" w:space="0" w:color="auto"/>
-        </w:tblBorders>
-        <w:tblCellMar>
-          <w:left w:w="29" w:type="dxa"/>
-          <w:right w:w="29" w:type="dxa"/>
-        </w:tblCellMar>
-        <w:tblLook w:val="01E0" w:firstRow="1" w:lastRow="1" w:firstColumn="1" w:lastColumn="1" w:noHBand="0" w:noVBand="0"/>
-      </w:tblPr>
-      <w:tblGrid>
-        <w:gridCol w:w="694"/>
-        <w:gridCol w:w="1661"/>
-        <w:gridCol w:w="1097"/>
-        <w:gridCol w:w="1259"/>
-        <w:gridCol w:w="1866"/>
-        <w:gridCol w:w="489"/>
-        <w:gridCol w:w="2356"/>
-      </w:tblGrid>
-      <w:tr>
-        <w:trPr>
-          <w:trHeight w:val="512"/>
-        </w:trPr>
-        <w:tc>
-          <w:tcPr>
-            <w:tcW w:w="2355" w:type="dxa"/>
-            <w:gridSpan w:val="2"/>
-            <w:tcBorders>
-              <w:top w:val="nil"/>
-              <w:left w:val="nil"/>
-              <w:right w:val="nil"/>
-            </w:tcBorders>
-            <w:shd w:val="clear" w:color="auto" w:fill="auto"/>
-            <w:vAlign w:val="center"/>
-          </w:tcPr>
-          <w:p>
-            <w:pPr>
-              <w:ind w:right="0"/>
-              <w:jc w:val="center"/>
-              <w:rPr>
-                <w:rFonts w:asciiTheme="minorHAnsi" w:hAnsiTheme="minorHAnsi" w:cstheme="minorHAnsi"/>
-                <w:b/>
-                <w:bCs/>
-                <w:sz w:val="20"/>
-                <w:szCs w:val="20"/>
-              </w:rPr>
-            </w:pPr>
-            <w:r>
-              <w:rPr>
-                <w:rFonts w:asciiTheme="minorHAnsi" w:hAnsiTheme="minorHAnsi" w:cstheme="minorHAnsi"/>
-                <w:sz w:val="22"/>
-                <w:szCs w:val="22"/>
-                <w:lang w:val="en-GB"/>
-              </w:rPr>
-              <w:t xml:space="preserve">Có / </w:t>
-            </w:r>
-            <w:r>
-              <w:rPr>
-                <w:rFonts w:asciiTheme="minorHAnsi" w:hAnsiTheme="minorHAnsi" w:cstheme="minorHAnsi"/>
-                <w:i/>
-                <w:sz w:val="22"/>
-                <w:szCs w:val="22"/>
-                <w:lang w:val="en-GB"/>
-              </w:rPr>
-              <w:t>Yes</w:t>
-            </w:r>
-          </w:p>
-        </w:tc>
-        <w:tc>
-          <w:tcPr>
-            <w:tcW w:w="2356" w:type="dxa"/>
-            <w:gridSpan w:val="2"/>
-            <w:tcBorders>
-              <w:top w:val="nil"/>
-              <w:left w:val="nil"/>
-              <w:right w:val="nil"/>
-            </w:tcBorders>
-            <w:shd w:val="clear" w:color="auto" w:fill="auto"/>
-            <w:vAlign w:val="center"/>
-          </w:tcPr>
-          <w:p>
-            <w:pPr>
-              <w:ind w:right="0"/>
-              <w:jc w:val="center"/>
-              <w:rPr>
-                <w:rFonts w:asciiTheme="minorHAnsi" w:hAnsiTheme="minorHAnsi" w:cstheme="minorHAnsi"/>
-                <w:b/>
-                <w:bCs/>
-                <w:sz w:val="20"/>
-                <w:szCs w:val="20"/>
-              </w:rPr>
-            </w:pPr>
-            <w:r>
-              <w:rPr>
-                <w:rFonts w:asciiTheme="minorHAnsi" w:hAnsiTheme="minorHAnsi" w:cstheme="minorHAnsi"/>
-                <w:b/>
-                <w:bCs/>
-                <w:sz w:val="20"/>
-                <w:szCs w:val="20"/>
-              </w:rPr>
-              <w:sym w:font="Wingdings 2" w:char="F0A3"/>
-            </w:r>
-          </w:p>
-        </w:tc>
-        <w:tc>
-          <w:tcPr>
-            <w:tcW w:w="2355" w:type="dxa"/>
-            <w:gridSpan w:val="2"/>
-            <w:tcBorders>
-              <w:top w:val="nil"/>
-              <w:left w:val="nil"/>
-              <w:right w:val="nil"/>
-            </w:tcBorders>
-            <w:shd w:val="clear" w:color="auto" w:fill="auto"/>
-            <w:vAlign w:val="center"/>
-          </w:tcPr>
-          <w:p>
-            <w:pPr>
-              <w:ind w:right="0"/>
-              <w:jc w:val="center"/>
-              <w:rPr>
-                <w:rFonts w:asciiTheme="minorHAnsi" w:hAnsiTheme="minorHAnsi" w:cstheme="minorHAnsi"/>
-                <w:b/>
-                <w:bCs/>
-                <w:sz w:val="20"/>
-                <w:szCs w:val="20"/>
-              </w:rPr>
-            </w:pPr>
-            <w:r>
-              <w:rPr>
-                <w:rFonts w:asciiTheme="minorHAnsi" w:hAnsiTheme="minorHAnsi" w:cstheme="minorHAnsi"/>
-                <w:sz w:val="22"/>
-                <w:szCs w:val="22"/>
-                <w:lang w:val="en-GB"/>
-              </w:rPr>
-              <w:t xml:space="preserve">Không / </w:t>
-            </w:r>
-            <w:r>
-              <w:rPr>
-                <w:rFonts w:asciiTheme="minorHAnsi" w:hAnsiTheme="minorHAnsi" w:cstheme="minorHAnsi"/>
-                <w:i/>
-                <w:sz w:val="22"/>
-                <w:szCs w:val="22"/>
-                <w:lang w:val="en-GB"/>
-              </w:rPr>
-              <w:t>No</w:t>
-            </w:r>
-          </w:p>
-        </w:tc>
-        <w:tc>
-          <w:tcPr>
-            <w:tcW w:w="2356" w:type="dxa"/>
-            <w:tcBorders>
-              <w:top w:val="nil"/>
-              <w:left w:val="nil"/>
-              <w:right w:val="nil"/>
-            </w:tcBorders>
-            <w:shd w:val="clear" w:color="auto" w:fill="auto"/>
-            <w:vAlign w:val="center"/>
-          </w:tcPr>
-          <w:p>
-            <w:pPr>
-              <w:ind w:right="0"/>
-              <w:jc w:val="center"/>
-              <w:rPr>
-                <w:rFonts w:asciiTheme="minorHAnsi" w:hAnsiTheme="minorHAnsi" w:cstheme="minorHAnsi"/>
-                <w:b/>
-                <w:bCs/>
-                <w:sz w:val="20"/>
-                <w:szCs w:val="20"/>
-              </w:rPr>
-            </w:pPr>
-            <w:r>
-              <w:rPr>
-                <w:rFonts w:asciiTheme="minorHAnsi" w:hAnsiTheme="minorHAnsi" w:cstheme="minorHAnsi"/>
-              </w:rPr>
-              <w:object w:dxaOrig="435" w:dyaOrig="465" w14:anchorId="31805AB2">
-                <v:shape id="_x0000_i1027" type="#_x0000_t75" style="width:11.9pt;height:11.9pt" o:ole="">
-                  <v:imagedata r:id="rId14" o:title=""/>
-                </v:shape>
-                <o:OLEObject Type="Embed" ProgID="PBrush" ShapeID="_x0000_i1027" DrawAspect="Content" ObjectID="_1655620823" r:id="rId17"/>
-              </w:object>
-            </w:r>
-          </w:p>
-        </w:tc>
-      </w:tr>
-      <w:tr>
-        <w:trPr>
-          <w:trHeight w:val="512"/>
-        </w:trPr>
-        <w:tc>
-          <w:tcPr>
-            <w:tcW w:w="694" w:type="dxa"/>
-            <w:shd w:val="clear" w:color="auto" w:fill="auto"/>
-            <w:vAlign w:val="center"/>
-          </w:tcPr>
-          <w:p>
-            <w:pPr>
-              <w:ind w:right="0"/>
-              <w:jc w:val="center"/>
-              <w:rPr>
-                <w:rFonts w:asciiTheme="minorHAnsi" w:hAnsiTheme="minorHAnsi" w:cstheme="minorHAnsi"/>
-                <w:b/>
-                <w:bCs/>
-                <w:sz w:val="20"/>
-                <w:szCs w:val="20"/>
-              </w:rPr>
-            </w:pPr>
-            <w:r>
-              <w:rPr>
-                <w:rFonts w:asciiTheme="minorHAnsi" w:hAnsiTheme="minorHAnsi" w:cstheme="minorHAnsi"/>
-                <w:b/>
-                <w:bCs/>
-                <w:sz w:val="20"/>
-                <w:szCs w:val="20"/>
-              </w:rPr>
-              <w:t xml:space="preserve">Stt </w:t>
-            </w:r>
-          </w:p>
-          <w:p>
-            <w:pPr>
-              <w:ind w:right="0"/>
-              <w:jc w:val="center"/>
-              <w:rPr>
-                <w:rFonts w:asciiTheme="minorHAnsi" w:hAnsiTheme="minorHAnsi" w:cstheme="minorHAnsi"/>
-                <w:b/>
-                <w:i/>
-                <w:sz w:val="20"/>
-                <w:szCs w:val="20"/>
-                <w:lang w:val="en-GB"/>
-              </w:rPr>
-            </w:pPr>
-            <w:r>
-              <w:rPr>
-                <w:rFonts w:asciiTheme="minorHAnsi" w:hAnsiTheme="minorHAnsi" w:cstheme="minorHAnsi"/>
-                <w:b/>
-                <w:bCs/>
-                <w:i/>
-                <w:sz w:val="20"/>
-                <w:szCs w:val="20"/>
-                <w:lang w:val="sv-SE"/>
-              </w:rPr>
-              <w:t>No.</w:t>
-            </w:r>
-          </w:p>
-        </w:tc>
-        <w:tc>
-          <w:tcPr>
-            <w:tcW w:w="2758" w:type="dxa"/>
-            <w:gridSpan w:val="2"/>
-            <w:vAlign w:val="center"/>
-          </w:tcPr>
-          <w:p>
-            <w:pPr>
-              <w:ind w:right="0"/>
-              <w:jc w:val="center"/>
-              <w:rPr>
-                <w:rFonts w:asciiTheme="minorHAnsi" w:hAnsiTheme="minorHAnsi" w:cstheme="minorHAnsi"/>
-                <w:b/>
-                <w:sz w:val="20"/>
-                <w:szCs w:val="20"/>
-                <w:lang w:val="en-GB"/>
-              </w:rPr>
-            </w:pPr>
-            <w:r>
-              <w:rPr>
-                <w:rFonts w:asciiTheme="minorHAnsi" w:hAnsiTheme="minorHAnsi" w:cstheme="minorHAnsi"/>
-                <w:b/>
-                <w:sz w:val="20"/>
-                <w:szCs w:val="20"/>
-                <w:lang w:val="en-GB"/>
-              </w:rPr>
-              <w:t>Số OOL/OOS</w:t>
-            </w:r>
-          </w:p>
-          <w:p>
-            <w:pPr>
-              <w:ind w:right="0"/>
-              <w:jc w:val="center"/>
-              <w:rPr>
-                <w:rFonts w:asciiTheme="minorHAnsi" w:hAnsiTheme="minorHAnsi" w:cstheme="minorHAnsi"/>
-                <w:b/>
-                <w:i/>
-                <w:sz w:val="20"/>
-                <w:szCs w:val="20"/>
-                <w:lang w:val="en-GB"/>
-              </w:rPr>
-            </w:pPr>
-            <w:r>
-              <w:rPr>
-                <w:rFonts w:asciiTheme="minorHAnsi" w:hAnsiTheme="minorHAnsi" w:cstheme="minorHAnsi"/>
-                <w:b/>
-                <w:i/>
-                <w:sz w:val="20"/>
-                <w:szCs w:val="20"/>
-                <w:lang w:val="en-GB"/>
-              </w:rPr>
-              <w:t>OOL/OOS No.</w:t>
-            </w:r>
-          </w:p>
-        </w:tc>
-        <w:tc>
-          <w:tcPr>
-            <w:tcW w:w="3125" w:type="dxa"/>
-            <w:gridSpan w:val="2"/>
-            <w:shd w:val="clear" w:color="auto" w:fill="auto"/>
-            <w:vAlign w:val="center"/>
-          </w:tcPr>
-          <w:p>
-            <w:pPr>
-              <w:ind w:right="0"/>
-              <w:jc w:val="center"/>
-              <w:rPr>
-                <w:rFonts w:asciiTheme="minorHAnsi" w:hAnsiTheme="minorHAnsi" w:cstheme="minorHAnsi"/>
-                <w:b/>
-                <w:sz w:val="20"/>
-                <w:szCs w:val="20"/>
-                <w:lang w:val="en-GB"/>
-              </w:rPr>
-            </w:pPr>
-            <w:r>
-              <w:rPr>
-                <w:rFonts w:asciiTheme="minorHAnsi" w:hAnsiTheme="minorHAnsi" w:cstheme="minorHAnsi"/>
-                <w:b/>
-                <w:sz w:val="20"/>
-                <w:szCs w:val="20"/>
-                <w:lang w:val="en-GB"/>
-              </w:rPr>
-              <w:t>Nội dung OOL/OOS</w:t>
-            </w:r>
-          </w:p>
-          <w:p>
-            <w:pPr>
-              <w:ind w:right="0"/>
-              <w:jc w:val="center"/>
-              <w:rPr>
-                <w:rFonts w:asciiTheme="minorHAnsi" w:hAnsiTheme="minorHAnsi" w:cstheme="minorHAnsi"/>
-                <w:b/>
-                <w:i/>
-                <w:sz w:val="20"/>
-                <w:szCs w:val="20"/>
-                <w:lang w:val="en-GB"/>
-              </w:rPr>
-            </w:pPr>
-            <w:r>
-              <w:rPr>
-                <w:rFonts w:asciiTheme="minorHAnsi" w:hAnsiTheme="minorHAnsi" w:cstheme="minorHAnsi"/>
-                <w:b/>
-                <w:i/>
-                <w:sz w:val="20"/>
-                <w:szCs w:val="20"/>
-                <w:lang w:val="en-GB"/>
-              </w:rPr>
-              <w:t>OOL/OOS content</w:t>
-            </w:r>
-          </w:p>
-        </w:tc>
-        <w:tc>
-          <w:tcPr>
-            <w:tcW w:w="2845" w:type="dxa"/>
-            <w:gridSpan w:val="2"/>
-            <w:shd w:val="clear" w:color="auto" w:fill="auto"/>
-            <w:vAlign w:val="center"/>
-          </w:tcPr>
-          <w:p>
-            <w:pPr>
-              <w:ind w:right="0"/>
-              <w:jc w:val="center"/>
-              <w:rPr>
-                <w:rFonts w:asciiTheme="minorHAnsi" w:hAnsiTheme="minorHAnsi" w:cstheme="minorHAnsi"/>
-                <w:b/>
-                <w:sz w:val="20"/>
-                <w:szCs w:val="20"/>
-                <w:lang w:val="en-GB"/>
-              </w:rPr>
-            </w:pPr>
-            <w:r>
-              <w:rPr>
-                <w:rFonts w:asciiTheme="minorHAnsi" w:hAnsiTheme="minorHAnsi" w:cstheme="minorHAnsi"/>
-                <w:b/>
-                <w:bCs/>
-                <w:sz w:val="20"/>
-                <w:szCs w:val="20"/>
-              </w:rPr>
-              <w:t>Khắc phục và phòng ngừa</w:t>
-            </w:r>
-          </w:p>
-          <w:p>
-            <w:pPr>
-              <w:ind w:right="0"/>
-              <w:jc w:val="center"/>
-              <w:rPr>
-                <w:rFonts w:asciiTheme="minorHAnsi" w:hAnsiTheme="minorHAnsi" w:cstheme="minorHAnsi"/>
-                <w:b/>
-                <w:i/>
-                <w:sz w:val="20"/>
-                <w:szCs w:val="20"/>
-                <w:lang w:val="en-GB"/>
-              </w:rPr>
-            </w:pPr>
-            <w:r>
-              <w:rPr>
-                <w:rFonts w:asciiTheme="minorHAnsi" w:hAnsiTheme="minorHAnsi" w:cstheme="minorHAnsi"/>
-                <w:b/>
-                <w:i/>
-                <w:sz w:val="20"/>
-                <w:szCs w:val="20"/>
-                <w:lang w:val="en-GB"/>
-              </w:rPr>
-              <w:t>CAPA</w:t>
-            </w:r>
-          </w:p>
-        </w:tc>
-      </w:tr>
-      <w:tr>
-        <w:tc>
-          <w:tcPr>
-            <w:tcW w:w="694" w:type="dxa"/>
-            <w:vAlign w:val="center"/>
-          </w:tcPr>
-          <w:p>
-            <w:pPr>
-              <w:spacing w:before="120" w:after="120"/>
-              <w:ind w:right="0"/>
-              <w:jc w:val="center"/>
-              <w:rPr>
-                <w:rFonts w:asciiTheme="minorHAnsi" w:hAnsiTheme="minorHAnsi" w:cstheme="minorHAnsi"/>
-                <w:sz w:val="22"/>
-                <w:szCs w:val="22"/>
-              </w:rPr>
-            </w:pPr>
-            <w:r>
-              <w:rPr>
-                <w:rFonts w:asciiTheme="minorHAnsi" w:hAnsiTheme="minorHAnsi" w:cstheme="minorHAnsi"/>
-                <w:sz w:val="22"/>
-                <w:szCs w:val="22"/>
-              </w:rPr>
-              <w:t>NA</w:t>
-            </w:r>
-          </w:p>
-        </w:tc>
-        <w:tc>
-          <w:tcPr>
-            <w:tcW w:w="2758" w:type="dxa"/>
-            <w:gridSpan w:val="2"/>
-            <w:vAlign w:val="center"/>
-          </w:tcPr>
-          <w:p>
-            <w:pPr>
-              <w:spacing w:before="120" w:after="120"/>
-              <w:ind w:right="0"/>
-              <w:jc w:val="center"/>
-              <w:rPr>
-                <w:rFonts w:asciiTheme="minorHAnsi" w:hAnsiTheme="minorHAnsi" w:cstheme="minorHAnsi"/>
-                <w:sz w:val="22"/>
-                <w:szCs w:val="22"/>
-              </w:rPr>
-            </w:pPr>
-            <w:r>
-              <w:rPr>
-                <w:rFonts w:asciiTheme="minorHAnsi" w:hAnsiTheme="minorHAnsi" w:cstheme="minorHAnsi"/>
-                <w:sz w:val="22"/>
-                <w:szCs w:val="22"/>
-              </w:rPr>
-              <w:t>NA</w:t>
-            </w:r>
-          </w:p>
-        </w:tc>
-        <w:tc>
-          <w:tcPr>
-            <w:tcW w:w="3125" w:type="dxa"/>
-            <w:gridSpan w:val="2"/>
-            <w:vAlign w:val="center"/>
-          </w:tcPr>
-          <w:p>
-            <w:pPr>
-              <w:spacing w:before="120" w:after="120"/>
-              <w:ind w:right="0"/>
-              <w:jc w:val="center"/>
-              <w:rPr>
-                <w:rFonts w:asciiTheme="minorHAnsi" w:hAnsiTheme="minorHAnsi" w:cstheme="minorHAnsi"/>
-                <w:sz w:val="22"/>
-                <w:szCs w:val="22"/>
-              </w:rPr>
-            </w:pPr>
-            <w:r>
-              <w:rPr>
-                <w:rFonts w:asciiTheme="minorHAnsi" w:hAnsiTheme="minorHAnsi" w:cstheme="minorHAnsi"/>
-                <w:sz w:val="22"/>
-                <w:szCs w:val="22"/>
-              </w:rPr>
-              <w:t>NA</w:t>
-            </w:r>
-          </w:p>
-        </w:tc>
-        <w:tc>
-          <w:tcPr>
-            <w:tcW w:w="2845" w:type="dxa"/>
-            <w:gridSpan w:val="2"/>
-            <w:vAlign w:val="center"/>
-          </w:tcPr>
-          <w:p>
-            <w:pPr>
-              <w:spacing w:before="120" w:after="120"/>
-              <w:ind w:right="0"/>
-              <w:jc w:val="center"/>
-              <w:rPr>
-                <w:rFonts w:asciiTheme="minorHAnsi" w:hAnsiTheme="minorHAnsi" w:cstheme="minorHAnsi"/>
-                <w:sz w:val="22"/>
-                <w:szCs w:val="22"/>
-              </w:rPr>
-            </w:pPr>
-            <w:r>
-              <w:rPr>
-                <w:rFonts w:asciiTheme="minorHAnsi" w:hAnsiTheme="minorHAnsi" w:cstheme="minorHAnsi"/>
-                <w:sz w:val="22"/>
-                <w:szCs w:val="22"/>
-              </w:rPr>
-              <w:t>NA</w:t>
-            </w:r>
-          </w:p>
-        </w:tc>
-      </w:tr>
-    </w:tbl>
-    <w:p>
-      <w:pPr>
-        <w:rPr>
-          <w:rFonts w:asciiTheme="minorHAnsi" w:hAnsiTheme="minorHAnsi" w:cstheme="minorHAnsi"/>
-          <w:lang w:val="en-GB"/>
-        </w:rPr>
-      </w:pPr>
-    </w:p>
-    <w:p>
-      <w:pPr>
-        <w:spacing w:after="160" w:line="259" w:lineRule="auto"/>
-        <w:ind w:right="0"/>
-        <w:jc w:val="left"/>
-        <w:rPr>
-          <w:rFonts w:asciiTheme="minorHAnsi" w:hAnsiTheme="minorHAnsi" w:cstheme="minorHAnsi"/>
-          <w:lang w:val="en-GB"/>
-        </w:rPr>
-      </w:pPr>
-      <w:r>
-        <w:rPr>
-          <w:rFonts w:asciiTheme="minorHAnsi" w:hAnsiTheme="minorHAnsi" w:cstheme="minorHAnsi"/>
-          <w:lang w:val="en-GB"/>
-        </w:rPr>
-        <w:br w:type="page"/>
-      </w:r>
-    </w:p>
-    <w:p>
-      <w:pPr>
-        <w:pStyle w:val="Heading1"/>
-        <w:numPr>
-          <w:ilvl w:val="0"/>
-          <w:numId w:val="10"/>
-        </w:numPr>
-        <w:tabs>
-          <w:tab w:val="left" w:pos="900"/>
-          <w:tab w:val="left" w:pos="1260"/>
-        </w:tabs>
-        <w:ind w:hanging="720"/>
-        <w:rPr>
-          <w:rFonts w:asciiTheme="minorHAnsi" w:hAnsiTheme="minorHAnsi" w:cstheme="minorHAnsi"/>
-          <w:bCs w:val="0"/>
-          <w:sz w:val="24"/>
-          <w:lang w:val="en-GB"/>
-        </w:rPr>
-      </w:pPr>
-      <w:bookmarkStart w:id="62" w:name="_Toc44711835"/>
-      <w:r>
-        <w:rPr>
-          <w:rFonts w:asciiTheme="minorHAnsi" w:hAnsiTheme="minorHAnsi" w:cstheme="minorHAnsi"/>
-          <w:bCs w:val="0"/>
-          <w:sz w:val="24"/>
-        </w:rPr>
-        <w:lastRenderedPageBreak/>
-        <w:t>KẾT</w:t>
-      </w:r>
-      <w:r>
-        <w:rPr>
-          <w:rFonts w:asciiTheme="minorHAnsi" w:hAnsiTheme="minorHAnsi" w:cstheme="minorHAnsi"/>
-          <w:bCs w:val="0"/>
-          <w:sz w:val="24"/>
-          <w:lang w:val="en-GB"/>
-        </w:rPr>
-        <w:t xml:space="preserve"> LUẬN / </w:t>
-      </w:r>
-      <w:r>
-        <w:rPr>
-          <w:rFonts w:asciiTheme="minorHAnsi" w:hAnsiTheme="minorHAnsi" w:cstheme="minorHAnsi"/>
-          <w:bCs w:val="0"/>
-          <w:i/>
-          <w:sz w:val="24"/>
-          <w:lang w:val="en-GB"/>
-        </w:rPr>
-        <w:t>CONCLUSIONS</w:t>
-      </w:r>
-      <w:bookmarkEnd w:id="45"/>
-      <w:bookmarkEnd w:id="46"/>
-      <w:bookmarkEnd w:id="62"/>
-      <w:r>
-        <w:rPr>
-          <w:rFonts w:asciiTheme="minorHAnsi" w:hAnsiTheme="minorHAnsi" w:cstheme="minorHAnsi"/>
-          <w:bCs w:val="0"/>
-          <w:sz w:val="24"/>
-          <w:lang w:val="en-GB"/>
-        </w:rPr>
-        <w:t xml:space="preserve"> </w:t>
-      </w:r>
-    </w:p>
-    <w:p>
-      <w:pPr>
-        <w:spacing w:before="120" w:after="120"/>
-        <w:ind w:left="709" w:right="0"/>
-        <w:rPr>
-          <w:rFonts w:asciiTheme="minorHAnsi" w:hAnsiTheme="minorHAnsi" w:cstheme="minorHAnsi"/>
-        </w:rPr>
-      </w:pPr>
-      <w:r>
-        <w:rPr>
-          <w:rFonts w:asciiTheme="minorHAnsi" w:hAnsiTheme="minorHAnsi" w:cstheme="minorHAnsi"/>
-        </w:rPr>
-        <w:t xml:space="preserve">Dựa trên kết quả lấy mẫu và biểu đồ xu hướng của các điểm lấy mẫu </w:t>
-      </w:r>
-      <w:r>
-        <w:rPr>
-          <w:rFonts w:cs="Arial"/>
-          <w:lang w:val="en-GB"/>
-        </w:rPr>
-        <w:t>${object_name}</w:t>
-      </w:r>
-      <w:r>
-        <w:rPr>
-          <w:rFonts w:cs="Arial"/>
-          <w:lang w:val="en-GB"/>
-        </w:rPr>
-        <w:t xml:space="preserve"> của</w:t>
-      </w:r>
-      <w:r>
-        <w:rPr>
-          <w:rFonts w:asciiTheme="minorHAnsi" w:hAnsiTheme="minorHAnsi" w:cstheme="minorHAnsi"/>
-        </w:rPr>
-        <w:t xml:space="preserve"> </w:t>
-      </w:r>
-      <w:r>
-        <w:rPr>
-          <w:rFonts w:asciiTheme="minorHAnsi" w:hAnsiTheme="minorHAnsi" w:cstheme="minorHAnsi"/>
-        </w:rPr>
-        <w:t>${workshop_name}</w:t>
-      </w:r>
-      <w:r>
-        <w:rPr>
-          <w:rFonts w:asciiTheme="minorHAnsi" w:hAnsiTheme="minorHAnsi" w:cstheme="minorHAnsi"/>
-        </w:rPr>
-        <w:t xml:space="preserve"> cho tất cả các chỉ tiêu thử nghiệm từ </w:t>
-      </w:r>
-      <w:r>
-        <w:rPr>
-          <w:rFonts w:asciiTheme="minorHAnsi" w:hAnsiTheme="minorHAnsi" w:cstheme="minorHAnsi"/>
-        </w:rPr>
-        <w:t xml:space="preserve">${date_from} </w:t>
-      </w:r>
-      <w:r>
-        <w:rPr>
-          <w:rFonts w:asciiTheme="minorHAnsi" w:hAnsiTheme="minorHAnsi" w:cstheme="minorHAnsi"/>
-        </w:rPr>
-        <w:t xml:space="preserve">đến </w:t>
-      </w:r>
-      <w:r>
-        <w:rPr>
-          <w:rFonts w:asciiTheme="minorHAnsi" w:hAnsiTheme="minorHAnsi" w:cstheme="minorHAnsi"/>
-        </w:rPr>
-        <w:t>${date_to}</w:t>
-      </w:r>
-      <w:r>
-        <w:rPr>
-          <w:rFonts w:asciiTheme="minorHAnsi" w:hAnsiTheme="minorHAnsi" w:cstheme="minorHAnsi"/>
-        </w:rPr>
-        <w:t xml:space="preserve">. Kết luận rằng kết quả của tất cả các chỉ tiêu thử nghiệm đều đạt tiêu chuẩn chấp nhận. Không có kết quả lấy mẫu nào vượt giới hạn cảnh báo, giới hạn hành động, không có sai lệch. </w:t>
-      </w:r>
-    </w:p>
-    <w:p>
-      <w:pPr>
-        <w:spacing w:before="120" w:after="120"/>
-        <w:ind w:left="709"/>
-        <w:rPr>
-          <w:rFonts w:asciiTheme="minorHAnsi" w:hAnsiTheme="minorHAnsi" w:cstheme="minorHAnsi"/>
-          <w:i/>
-          <w:noProof/>
-        </w:rPr>
-      </w:pPr>
-      <w:r>
-        <w:rPr>
-          <w:rFonts w:asciiTheme="minorHAnsi" w:hAnsiTheme="minorHAnsi" w:cstheme="minorHAnsi"/>
-          <w:i/>
-        </w:rPr>
-        <w:t xml:space="preserve">Base on the sampling results and trend chart of sampling locations of </w:t>
-      </w:r>
-      <w:r>
-        <w:rPr>
-          <w:rFonts w:cs="Arial"/>
-          <w:lang w:val="en-GB"/>
-        </w:rPr>
-        <w:t>${object_name_en}</w:t>
-      </w:r>
-      <w:r>
-        <w:rPr>
-          <w:rFonts w:cs="Arial"/>
-          <w:i/>
-        </w:rPr>
-        <w:t xml:space="preserve"> </w:t>
-      </w:r>
-      <w:r>
-        <w:rPr>
-          <w:rFonts w:asciiTheme="minorHAnsi" w:hAnsiTheme="minorHAnsi" w:cstheme="minorHAnsi"/>
-          <w:i/>
-        </w:rPr>
-        <w:t xml:space="preserve">of </w:t>
-      </w:r>
-      <w:r>
-        <w:rPr>
-          <w:rFonts w:asciiTheme="minorHAnsi" w:hAnsiTheme="minorHAnsi" w:cstheme="minorHAnsi"/>
-          <w:i/>
-        </w:rPr>
-        <w:t xml:space="preserve">${workshop_name_en} </w:t>
-      </w:r>
-      <w:r>
-        <w:rPr>
-          <w:rFonts w:asciiTheme="minorHAnsi" w:hAnsiTheme="minorHAnsi" w:cstheme="minorHAnsi"/>
-          <w:i/>
-        </w:rPr>
-        <w:t xml:space="preserve">workshop for all test from </w:t>
-      </w:r>
-      <w:r>
-        <w:rPr>
-          <w:rFonts w:asciiTheme="minorHAnsi" w:hAnsiTheme="minorHAnsi" w:cstheme="minorHAnsi"/>
-          <w:i/>
-        </w:rPr>
-        <w:t xml:space="preserve">${date_from} </w:t>
-      </w:r>
-      <w:r>
-        <w:rPr>
-          <w:rFonts w:asciiTheme="minorHAnsi" w:hAnsiTheme="minorHAnsi" w:cstheme="minorHAnsi"/>
-          <w:i/>
-        </w:rPr>
-        <w:t xml:space="preserve">to </w:t>
-      </w:r>
-      <w:r>
-        <w:rPr>
-          <w:rFonts w:asciiTheme="minorHAnsi" w:hAnsiTheme="minorHAnsi" w:cstheme="minorHAnsi"/>
-          <w:i/>
-        </w:rPr>
-        <w:t xml:space="preserve">${date_to}. </w:t>
-      </w:r>
-      <w:r>
-        <w:rPr>
-          <w:rFonts w:asciiTheme="minorHAnsi" w:hAnsiTheme="minorHAnsi" w:cstheme="minorHAnsi"/>
-          <w:i/>
-        </w:rPr>
-        <w:t xml:space="preserve">Conclusion that the results of all test meet the acceptance criteria. No any </w:t>
-      </w:r>
-      <w:r>
-        <w:rPr>
-          <w:rFonts w:asciiTheme="minorHAnsi" w:hAnsiTheme="minorHAnsi" w:cstheme="minorHAnsi"/>
-          <w:i/>
-          <w:noProof/>
-        </w:rPr>
-        <w:t>value is out of alert limit, action limit, no deviation.</w:t>
-      </w:r>
-    </w:p>
-    <w:p>
-      <w:pPr>
-        <w:spacing w:before="120" w:after="120"/>
-        <w:ind w:left="720" w:right="0"/>
-        <w:rPr>
-          <w:rFonts w:asciiTheme="minorHAnsi" w:hAnsiTheme="minorHAnsi" w:cstheme="minorHAnsi"/>
-          <w:i/>
-        </w:rPr>
-      </w:pPr>
-    </w:p>
-    <w:p>
-      <w:pPr>
-        <w:spacing w:before="120" w:after="120"/>
-        <w:ind w:left="720" w:right="0"/>
-        <w:rPr>
-          <w:rFonts w:asciiTheme="minorHAnsi" w:hAnsiTheme="minorHAnsi" w:cstheme="minorHAnsi"/>
-          <w:i/>
-        </w:rPr>
-      </w:pPr>
-    </w:p>
-    <w:p>
-      <w:pPr>
-        <w:pStyle w:val="Heading1"/>
-        <w:numPr>
-          <w:ilvl w:val="0"/>
-          <w:numId w:val="10"/>
-        </w:numPr>
-        <w:tabs>
-          <w:tab w:val="left" w:pos="900"/>
-          <w:tab w:val="left" w:pos="1260"/>
-        </w:tabs>
-        <w:ind w:hanging="720"/>
-        <w:rPr>
-          <w:rFonts w:asciiTheme="minorHAnsi" w:hAnsiTheme="minorHAnsi" w:cstheme="minorHAnsi"/>
-          <w:bCs w:val="0"/>
-          <w:sz w:val="24"/>
-          <w:lang w:val="en-GB" w:eastAsia="zh-CN"/>
-        </w:rPr>
-      </w:pPr>
-      <w:bookmarkStart w:id="63" w:name="_Toc407609750"/>
-      <w:bookmarkStart w:id="64" w:name="_Toc415732542"/>
-      <w:bookmarkStart w:id="65" w:name="_Toc466730810"/>
-      <w:bookmarkStart w:id="66" w:name="_Toc496619779"/>
-      <w:bookmarkStart w:id="67" w:name="_Toc496684981"/>
-      <w:bookmarkStart w:id="68" w:name="_Toc496705617"/>
-      <w:bookmarkStart w:id="69" w:name="_Toc496711398"/>
-      <w:bookmarkStart w:id="70" w:name="_Toc535218556"/>
-      <w:bookmarkStart w:id="71" w:name="_Toc535855968"/>
-      <w:bookmarkStart w:id="72" w:name="_Toc44711836"/>
-      <w:r>
-        <w:rPr>
-          <w:rFonts w:asciiTheme="minorHAnsi" w:hAnsiTheme="minorHAnsi" w:cstheme="minorHAnsi"/>
-          <w:bCs w:val="0"/>
-          <w:sz w:val="24"/>
-          <w:lang w:val="en-GB" w:eastAsia="zh-CN"/>
-        </w:rPr>
-        <w:t xml:space="preserve">TỪ VIẾT TẮT / </w:t>
-      </w:r>
-      <w:r>
-        <w:rPr>
-          <w:rFonts w:asciiTheme="minorHAnsi" w:hAnsiTheme="minorHAnsi" w:cstheme="minorHAnsi"/>
-          <w:bCs w:val="0"/>
-          <w:i/>
-          <w:sz w:val="24"/>
-          <w:lang w:val="en-GB" w:eastAsia="zh-CN"/>
-        </w:rPr>
-        <w:t>ABBREVIATION</w:t>
-      </w:r>
-      <w:bookmarkEnd w:id="63"/>
-      <w:bookmarkEnd w:id="64"/>
-      <w:bookmarkEnd w:id="65"/>
-      <w:bookmarkEnd w:id="66"/>
-      <w:bookmarkEnd w:id="67"/>
-      <w:bookmarkEnd w:id="68"/>
-      <w:bookmarkEnd w:id="69"/>
-      <w:bookmarkEnd w:id="70"/>
-      <w:bookmarkEnd w:id="71"/>
-      <w:bookmarkEnd w:id="72"/>
-    </w:p>
-    <w:tbl>
-      <w:tblPr>
-        <w:tblStyle w:val="TableGrid"/>
-        <w:tblW w:w="0" w:type="auto"/>
-        <w:tblInd w:w="720" w:type="dxa"/>
-        <w:tblBorders>
-          <w:top w:val="none" w:sz="0" w:space="0" w:color="auto"/>
-          <w:left w:val="none" w:sz="0" w:space="0" w:color="auto"/>
-          <w:bottom w:val="none" w:sz="0" w:space="0" w:color="auto"/>
-          <w:right w:val="none" w:sz="0" w:space="0" w:color="auto"/>
-          <w:insideH w:val="none" w:sz="0" w:space="0" w:color="auto"/>
-          <w:insideV w:val="none" w:sz="0" w:space="0" w:color="auto"/>
-        </w:tblBorders>
-        <w:tblLook w:val="04A0" w:firstRow="1" w:lastRow="0" w:firstColumn="1" w:lastColumn="0" w:noHBand="0" w:noVBand="1"/>
-      </w:tblPr>
-      <w:tblGrid>
-        <w:gridCol w:w="1345"/>
-        <w:gridCol w:w="283"/>
-        <w:gridCol w:w="7031"/>
-      </w:tblGrid>
-      <w:tr>
-        <w:tc>
-          <w:tcPr>
-            <w:tcW w:w="1345" w:type="dxa"/>
-          </w:tcPr>
-          <w:p>
-            <w:pPr>
-              <w:pStyle w:val="ListParagraph"/>
-              <w:numPr>
-                <w:ilvl w:val="1"/>
-                <w:numId w:val="14"/>
-              </w:numPr>
-              <w:spacing w:before="60" w:after="60"/>
-              <w:ind w:left="337"/>
-              <w:rPr>
-                <w:rFonts w:asciiTheme="minorHAnsi" w:hAnsiTheme="minorHAnsi" w:cstheme="minorHAnsi"/>
-                <w:lang w:val="en-GB"/>
-              </w:rPr>
-            </w:pPr>
-            <w:r>
-              <w:rPr>
-                <w:rFonts w:asciiTheme="minorHAnsi" w:hAnsiTheme="minorHAnsi" w:cstheme="minorHAnsi"/>
-                <w:lang w:val="en-GB"/>
-              </w:rPr>
-              <w:t>NA</w:t>
-            </w:r>
-          </w:p>
-        </w:tc>
-        <w:tc>
-          <w:tcPr>
-            <w:tcW w:w="283" w:type="dxa"/>
-          </w:tcPr>
-          <w:p>
-            <w:pPr>
-              <w:spacing w:before="60" w:after="60"/>
-              <w:rPr>
-                <w:rFonts w:asciiTheme="minorHAnsi" w:hAnsiTheme="minorHAnsi" w:cstheme="minorHAnsi"/>
-                <w:lang w:val="en-GB"/>
-              </w:rPr>
-            </w:pPr>
-            <w:r>
-              <w:rPr>
-                <w:rFonts w:asciiTheme="minorHAnsi" w:hAnsiTheme="minorHAnsi" w:cstheme="minorHAnsi"/>
-                <w:lang w:val="en-GB"/>
-              </w:rPr>
-              <w:t>:</w:t>
-            </w:r>
-          </w:p>
-        </w:tc>
-        <w:tc>
-          <w:tcPr>
-            <w:tcW w:w="7031" w:type="dxa"/>
-          </w:tcPr>
-          <w:p>
-            <w:pPr>
-              <w:spacing w:before="60" w:after="60"/>
-              <w:rPr>
-                <w:rFonts w:asciiTheme="minorHAnsi" w:hAnsiTheme="minorHAnsi" w:cstheme="minorHAnsi"/>
-                <w:lang w:val="en-GB"/>
-              </w:rPr>
-            </w:pPr>
-            <w:r>
-              <w:rPr>
-                <w:rFonts w:asciiTheme="minorHAnsi" w:hAnsiTheme="minorHAnsi" w:cstheme="minorHAnsi"/>
-                <w:lang w:val="en-GB"/>
-              </w:rPr>
-              <w:t xml:space="preserve">Không áp dụng / </w:t>
-            </w:r>
-            <w:r>
-              <w:rPr>
-                <w:rFonts w:asciiTheme="minorHAnsi" w:hAnsiTheme="minorHAnsi" w:cstheme="minorHAnsi"/>
-                <w:i/>
-                <w:lang w:val="en-GB"/>
-              </w:rPr>
-              <w:t>Not Applicable</w:t>
-            </w:r>
-          </w:p>
-        </w:tc>
-      </w:tr>
-      <w:tr>
-        <w:tc>
-          <w:tcPr>
-            <w:tcW w:w="1345" w:type="dxa"/>
-          </w:tcPr>
-          <w:p>
-            <w:pPr>
-              <w:pStyle w:val="ListParagraph"/>
-              <w:numPr>
-                <w:ilvl w:val="1"/>
-                <w:numId w:val="14"/>
-              </w:numPr>
-              <w:spacing w:before="60" w:after="60"/>
-              <w:ind w:left="337"/>
-              <w:rPr>
-                <w:rFonts w:asciiTheme="minorHAnsi" w:hAnsiTheme="minorHAnsi" w:cstheme="minorHAnsi"/>
-                <w:lang w:val="en-GB"/>
-              </w:rPr>
-            </w:pPr>
-            <w:r>
-              <w:rPr>
-                <w:rFonts w:asciiTheme="minorHAnsi" w:hAnsiTheme="minorHAnsi" w:cstheme="minorHAnsi"/>
-                <w:lang w:val="en-GB"/>
-              </w:rPr>
-              <w:t>OOL</w:t>
-            </w:r>
-          </w:p>
-        </w:tc>
-        <w:tc>
-          <w:tcPr>
-            <w:tcW w:w="283" w:type="dxa"/>
-          </w:tcPr>
-          <w:p>
-            <w:pPr>
-              <w:spacing w:before="60" w:after="60"/>
-              <w:rPr>
-                <w:rFonts w:asciiTheme="minorHAnsi" w:hAnsiTheme="minorHAnsi" w:cstheme="minorHAnsi"/>
-                <w:lang w:val="en-GB"/>
-              </w:rPr>
-            </w:pPr>
-            <w:r>
-              <w:rPr>
-                <w:rFonts w:asciiTheme="minorHAnsi" w:hAnsiTheme="minorHAnsi" w:cstheme="minorHAnsi"/>
-                <w:lang w:val="en-GB"/>
-              </w:rPr>
-              <w:t>:</w:t>
-            </w:r>
-          </w:p>
-        </w:tc>
-        <w:tc>
-          <w:tcPr>
-            <w:tcW w:w="7031" w:type="dxa"/>
-          </w:tcPr>
-          <w:p>
-            <w:pPr>
-              <w:spacing w:before="60" w:after="60"/>
-              <w:rPr>
-                <w:rFonts w:asciiTheme="minorHAnsi" w:hAnsiTheme="minorHAnsi" w:cstheme="minorHAnsi"/>
-                <w:lang w:val="en-GB"/>
-              </w:rPr>
-            </w:pPr>
-            <w:r>
-              <w:rPr>
-                <w:rFonts w:asciiTheme="minorHAnsi" w:hAnsiTheme="minorHAnsi" w:cstheme="minorHAnsi"/>
-                <w:lang w:val="en-GB"/>
-              </w:rPr>
-              <w:t>Ngoài</w:t>
-            </w:r>
-            <w:r>
-              <w:rPr>
-                <w:rFonts w:asciiTheme="minorHAnsi" w:hAnsiTheme="minorHAnsi" w:cstheme="minorHAnsi"/>
-              </w:rPr>
-              <w:t xml:space="preserve"> giới hạn / </w:t>
-            </w:r>
-            <w:r>
-              <w:rPr>
-                <w:rFonts w:asciiTheme="minorHAnsi" w:hAnsiTheme="minorHAnsi" w:cstheme="minorHAnsi"/>
-                <w:i/>
-              </w:rPr>
-              <w:t>Out of Limit</w:t>
-            </w:r>
-          </w:p>
-        </w:tc>
-      </w:tr>
-      <w:tr>
-        <w:tc>
-          <w:tcPr>
-            <w:tcW w:w="1345" w:type="dxa"/>
-          </w:tcPr>
-          <w:p>
-            <w:pPr>
-              <w:pStyle w:val="ListParagraph"/>
-              <w:numPr>
-                <w:ilvl w:val="1"/>
-                <w:numId w:val="14"/>
-              </w:numPr>
-              <w:spacing w:before="60" w:after="60"/>
-              <w:ind w:left="337"/>
-              <w:rPr>
-                <w:rFonts w:asciiTheme="minorHAnsi" w:hAnsiTheme="minorHAnsi" w:cstheme="minorHAnsi"/>
-                <w:lang w:val="en-GB"/>
-              </w:rPr>
-            </w:pPr>
-            <w:r>
-              <w:rPr>
-                <w:rFonts w:asciiTheme="minorHAnsi" w:hAnsiTheme="minorHAnsi" w:cstheme="minorHAnsi"/>
-                <w:lang w:val="en-GB"/>
-              </w:rPr>
-              <w:t>OOS</w:t>
-            </w:r>
-          </w:p>
-        </w:tc>
-        <w:tc>
-          <w:tcPr>
-            <w:tcW w:w="283" w:type="dxa"/>
-          </w:tcPr>
-          <w:p>
-            <w:pPr>
-              <w:spacing w:before="60" w:after="60"/>
-              <w:rPr>
-                <w:rFonts w:asciiTheme="minorHAnsi" w:hAnsiTheme="minorHAnsi" w:cstheme="minorHAnsi"/>
-                <w:lang w:val="en-GB"/>
-              </w:rPr>
-            </w:pPr>
-            <w:r>
-              <w:rPr>
-                <w:rFonts w:asciiTheme="minorHAnsi" w:hAnsiTheme="minorHAnsi" w:cstheme="minorHAnsi"/>
-                <w:lang w:val="en-GB"/>
-              </w:rPr>
-              <w:t>:</w:t>
-            </w:r>
-          </w:p>
-        </w:tc>
-        <w:tc>
-          <w:tcPr>
-            <w:tcW w:w="7031" w:type="dxa"/>
-          </w:tcPr>
-          <w:p>
-            <w:pPr>
-              <w:spacing w:before="60" w:after="60"/>
-              <w:rPr>
-                <w:rFonts w:asciiTheme="minorHAnsi" w:hAnsiTheme="minorHAnsi" w:cstheme="minorHAnsi"/>
-                <w:lang w:val="en-GB"/>
-              </w:rPr>
-            </w:pPr>
-            <w:r>
-              <w:rPr>
-                <w:rFonts w:asciiTheme="minorHAnsi" w:hAnsiTheme="minorHAnsi" w:cstheme="minorHAnsi"/>
-                <w:lang w:val="en-GB"/>
-              </w:rPr>
-              <w:t xml:space="preserve">Ngoài tiêu chuẩn / </w:t>
-            </w:r>
-            <w:r>
-              <w:rPr>
-                <w:rFonts w:asciiTheme="minorHAnsi" w:hAnsiTheme="minorHAnsi" w:cstheme="minorHAnsi"/>
-                <w:i/>
-                <w:lang w:val="en-GB"/>
-              </w:rPr>
-              <w:t>Out of Specification</w:t>
-            </w:r>
-            <w:r>
-              <w:rPr>
-                <w:rFonts w:asciiTheme="minorHAnsi" w:hAnsiTheme="minorHAnsi" w:cstheme="minorHAnsi"/>
-                <w:lang w:val="en-GB"/>
-              </w:rPr>
-              <w:t xml:space="preserve"> </w:t>
-            </w:r>
-          </w:p>
-        </w:tc>
-      </w:tr>
-    </w:tbl>
-    <w:p>
-      <w:pPr>
-        <w:spacing w:before="120" w:after="120"/>
-        <w:ind w:left="720"/>
         <w:rPr>
           <w:rFonts w:asciiTheme="minorHAnsi" w:hAnsiTheme="minorHAnsi" w:cstheme="minorHAnsi"/>
         </w:rPr>
       </w:pPr>
     </w:p>
     <w:sectPr>
-      <w:headerReference w:type="default" r:id="rId18"/>
-      <w:footerReference w:type="default" r:id="rId19"/>
+      <w:headerReference w:type="default" r:id="rId14"/>
+      <w:footerReference w:type="default" r:id="rId15"/>
       <w:pgSz w:w="11909" w:h="16834" w:code="9"/>
       <w:pgMar w:top="1080" w:right="1080" w:bottom="1080" w:left="1440" w:header="720" w:footer="360" w:gutter="0"/>
       <w:cols w:space="720"/>
@@ -6801,7 +1288,7 @@
       <w:rPr>
         <w:noProof/>
       </w:rPr>
-      <w:t>4</w:t>
+      <w:t>2</w:t>
     </w:r>
     <w:r>
       <w:fldChar w:fldCharType="end"/>
@@ -6822,7 +1309,7 @@
       <w:rPr>
         <w:noProof/>
       </w:rPr>
-      <w:t>10</w:t>
+      <w:t>6</w:t>
     </w:r>
     <w:r>
       <w:rPr>
@@ -6904,7 +1391,7 @@
       <w:rPr>
         <w:noProof/>
       </w:rPr>
-      <w:t>7</w:t>
+      <w:t>4</w:t>
     </w:r>
     <w:r>
       <w:fldChar w:fldCharType="end"/>
@@ -6925,7 +1412,7 @@
       <w:rPr>
         <w:noProof/>
       </w:rPr>
-      <w:t>10</w:t>
+      <w:t>6</w:t>
     </w:r>
     <w:r>
       <w:rPr>
@@ -7007,7 +1494,7 @@
       <w:rPr>
         <w:noProof/>
       </w:rPr>
-      <w:t>8</w:t>
+      <w:t>5</w:t>
     </w:r>
     <w:r>
       <w:fldChar w:fldCharType="end"/>
@@ -7028,7 +1515,7 @@
       <w:rPr>
         <w:noProof/>
       </w:rPr>
-      <w:t>10</w:t>
+      <w:t>6</w:t>
     </w:r>
     <w:r>
       <w:rPr>
@@ -7085,7 +1572,7 @@
       <w:rPr>
         <w:noProof/>
       </w:rPr>
-      <w:t>10</w:t>
+      <w:t>6</w:t>
     </w:r>
     <w:r>
       <w:fldChar w:fldCharType="end"/>
@@ -7106,7 +1593,7 @@
       <w:rPr>
         <w:noProof/>
       </w:rPr>
-      <w:t>10</w:t>
+      <w:t>6</w:t>
     </w:r>
     <w:r>
       <w:rPr>
@@ -7903,7 +2390,7 @@
               <w:noProof/>
             </w:rPr>
             <w:drawing>
-              <wp:anchor distT="0" distB="0" distL="114300" distR="114300" simplePos="0" relativeHeight="251675648" behindDoc="0" locked="0" layoutInCell="1" allowOverlap="1" wp14:anchorId="38F508D7" wp14:editId="2B60F60D">
+              <wp:anchor distT="0" distB="0" distL="114300" distR="114300" simplePos="0" relativeHeight="251658240" behindDoc="0" locked="0" layoutInCell="1" allowOverlap="1" wp14:anchorId="38F508D7" wp14:editId="2B60F60D">
                 <wp:simplePos x="0" y="0"/>
                 <wp:positionH relativeFrom="column">
                   <wp:posOffset>-1695450</wp:posOffset>
@@ -7914,7 +2401,7 @@
                 <wp:extent cx="1584325" cy="294005"/>
                 <wp:effectExtent l="0" t="0" r="0" b="0"/>
                 <wp:wrapSquare wrapText="bothSides"/>
-                <wp:docPr id="13" name="Picture 13"/>
+                <wp:docPr id="6" name="Picture 6"/>
                 <wp:cNvGraphicFramePr>
                   <a:graphicFrameLocks xmlns:a="http://schemas.openxmlformats.org/drawingml/2006/main" noChangeAspect="1"/>
                 </wp:cNvGraphicFramePr>
@@ -9875,9 +4362,9 @@
   <w:abstractNum w:abstractNumId="12" w15:restartNumberingAfterBreak="0">
     <w:nsid w:val="1E281992"/>
     <w:multiLevelType w:val="multilevel"/>
-    <w:tmpl w:val="B2423A88"/>
+    <w:tmpl w:val="C624F4AC"/>
     <w:lvl w:ilvl="0">
-      <w:start w:val="4"/>
+      <w:start w:val="2"/>
       <w:numFmt w:val="decimal"/>
       <w:lvlText w:val="%1."/>
       <w:lvlJc w:val="left"/>
@@ -10508,6 +4995,121 @@
     </w:lvl>
   </w:abstractNum>
   <w:abstractNum w:abstractNumId="18" w15:restartNumberingAfterBreak="0">
+    <w:nsid w:val="29D16CCF"/>
+    <w:multiLevelType w:val="multilevel"/>
+    <w:tmpl w:val="9EC6966C"/>
+    <w:lvl w:ilvl="0">
+      <w:start w:val="1"/>
+      <w:numFmt w:val="decimal"/>
+      <w:lvlText w:val="1.%1."/>
+      <w:lvlJc w:val="left"/>
+      <w:pPr>
+        <w:ind w:left="720" w:hanging="720"/>
+      </w:pPr>
+      <w:rPr>
+        <w:rFonts w:hint="default"/>
+        <w:b/>
+        <w:i w:val="0"/>
+      </w:rPr>
+    </w:lvl>
+    <w:lvl w:ilvl="1">
+      <w:start w:val="1"/>
+      <w:numFmt w:val="lowerLetter"/>
+      <w:lvlText w:val="%2)"/>
+      <w:lvlJc w:val="left"/>
+      <w:pPr>
+        <w:ind w:left="720" w:hanging="360"/>
+      </w:pPr>
+      <w:rPr>
+        <w:rFonts w:hint="default"/>
+      </w:rPr>
+    </w:lvl>
+    <w:lvl w:ilvl="2">
+      <w:start w:val="1"/>
+      <w:numFmt w:val="lowerRoman"/>
+      <w:lvlText w:val="%3)"/>
+      <w:lvlJc w:val="left"/>
+      <w:pPr>
+        <w:ind w:left="1080" w:hanging="360"/>
+      </w:pPr>
+      <w:rPr>
+        <w:rFonts w:hint="default"/>
+      </w:rPr>
+    </w:lvl>
+    <w:lvl w:ilvl="3">
+      <w:start w:val="1"/>
+      <w:numFmt w:val="decimal"/>
+      <w:lvlText w:val="(%4)"/>
+      <w:lvlJc w:val="left"/>
+      <w:pPr>
+        <w:ind w:left="1440" w:hanging="360"/>
+      </w:pPr>
+      <w:rPr>
+        <w:rFonts w:hint="default"/>
+      </w:rPr>
+    </w:lvl>
+    <w:lvl w:ilvl="4">
+      <w:start w:val="1"/>
+      <w:numFmt w:val="lowerLetter"/>
+      <w:lvlText w:val="(%5)"/>
+      <w:lvlJc w:val="left"/>
+      <w:pPr>
+        <w:ind w:left="1800" w:hanging="360"/>
+      </w:pPr>
+      <w:rPr>
+        <w:rFonts w:hint="default"/>
+      </w:rPr>
+    </w:lvl>
+    <w:lvl w:ilvl="5">
+      <w:start w:val="1"/>
+      <w:numFmt w:val="lowerRoman"/>
+      <w:lvlText w:val="(%6)"/>
+      <w:lvlJc w:val="left"/>
+      <w:pPr>
+        <w:ind w:left="2160" w:hanging="360"/>
+      </w:pPr>
+      <w:rPr>
+        <w:rFonts w:hint="default"/>
+      </w:rPr>
+    </w:lvl>
+    <w:lvl w:ilvl="6">
+      <w:start w:val="1"/>
+      <w:numFmt w:val="decimal"/>
+      <w:lvlText w:val="%7."/>
+      <w:lvlJc w:val="left"/>
+      <w:pPr>
+        <w:ind w:left="2520" w:hanging="360"/>
+      </w:pPr>
+      <w:rPr>
+        <w:rFonts w:hint="default"/>
+      </w:rPr>
+    </w:lvl>
+    <w:lvl w:ilvl="7">
+      <w:start w:val="1"/>
+      <w:numFmt w:val="lowerLetter"/>
+      <w:lvlText w:val="%8."/>
+      <w:lvlJc w:val="left"/>
+      <w:pPr>
+        <w:ind w:left="2880" w:hanging="360"/>
+      </w:pPr>
+      <w:rPr>
+        <w:rFonts w:hint="default"/>
+      </w:rPr>
+    </w:lvl>
+    <w:lvl w:ilvl="8">
+      <w:start w:val="1"/>
+      <w:numFmt w:val="lowerRoman"/>
+      <w:lvlText w:val="%9."/>
+      <w:lvlJc w:val="left"/>
+      <w:pPr>
+        <w:ind w:left="3240" w:hanging="360"/>
+      </w:pPr>
+      <w:rPr>
+        <w:rFonts w:hint="default"/>
+      </w:rPr>
+    </w:lvl>
+  </w:abstractNum>
+  <w:abstractNum w:abstractNumId="19" w15:restartNumberingAfterBreak="0">
     <w:nsid w:val="2D7E071E"/>
     <w:multiLevelType w:val="multilevel"/>
     <w:tmpl w:val="84228FCE"/>
@@ -10629,7 +5231,7 @@
       </w:rPr>
     </w:lvl>
   </w:abstractNum>
-  <w:abstractNum w:abstractNumId="19" w15:restartNumberingAfterBreak="0">
+  <w:abstractNum w:abstractNumId="20" w15:restartNumberingAfterBreak="0">
     <w:nsid w:val="2ED84138"/>
     <w:multiLevelType w:val="hybridMultilevel"/>
     <w:tmpl w:val="A67C7D98"/>
@@ -10723,7 +5325,7 @@
       </w:pPr>
     </w:lvl>
   </w:abstractNum>
-  <w:abstractNum w:abstractNumId="20" w15:restartNumberingAfterBreak="0">
+  <w:abstractNum w:abstractNumId="21" w15:restartNumberingAfterBreak="0">
     <w:nsid w:val="3266346F"/>
     <w:multiLevelType w:val="hybridMultilevel"/>
     <w:tmpl w:val="F124B0CE"/>
@@ -10814,7 +5416,7 @@
       </w:pPr>
     </w:lvl>
   </w:abstractNum>
-  <w:abstractNum w:abstractNumId="21" w15:restartNumberingAfterBreak="0">
+  <w:abstractNum w:abstractNumId="22" w15:restartNumberingAfterBreak="0">
     <w:nsid w:val="344E551E"/>
     <w:multiLevelType w:val="hybridMultilevel"/>
     <w:tmpl w:val="456A547A"/>
@@ -10905,7 +5507,7 @@
       </w:pPr>
     </w:lvl>
   </w:abstractNum>
-  <w:abstractNum w:abstractNumId="22" w15:restartNumberingAfterBreak="0">
+  <w:abstractNum w:abstractNumId="23" w15:restartNumberingAfterBreak="0">
     <w:nsid w:val="3523481B"/>
     <w:multiLevelType w:val="hybridMultilevel"/>
     <w:tmpl w:val="924C0A16"/>
@@ -10995,7 +5597,7 @@
       </w:pPr>
     </w:lvl>
   </w:abstractNum>
-  <w:abstractNum w:abstractNumId="23" w15:restartNumberingAfterBreak="0">
+  <w:abstractNum w:abstractNumId="24" w15:restartNumberingAfterBreak="0">
     <w:nsid w:val="365D5A89"/>
     <w:multiLevelType w:val="multilevel"/>
     <w:tmpl w:val="618821D0"/>
@@ -11119,7 +5721,7 @@
       </w:rPr>
     </w:lvl>
   </w:abstractNum>
-  <w:abstractNum w:abstractNumId="24" w15:restartNumberingAfterBreak="0">
+  <w:abstractNum w:abstractNumId="25" w15:restartNumberingAfterBreak="0">
     <w:nsid w:val="366C0C5D"/>
     <w:multiLevelType w:val="hybridMultilevel"/>
     <w:tmpl w:val="C6B6AA74"/>
@@ -11210,7 +5812,7 @@
       </w:pPr>
     </w:lvl>
   </w:abstractNum>
-  <w:abstractNum w:abstractNumId="25" w15:restartNumberingAfterBreak="0">
+  <w:abstractNum w:abstractNumId="26" w15:restartNumberingAfterBreak="0">
     <w:nsid w:val="36AE644D"/>
     <w:multiLevelType w:val="hybridMultilevel"/>
     <w:tmpl w:val="E7067EE2"/>
@@ -11301,7 +5903,7 @@
       </w:pPr>
     </w:lvl>
   </w:abstractNum>
-  <w:abstractNum w:abstractNumId="26" w15:restartNumberingAfterBreak="0">
+  <w:abstractNum w:abstractNumId="27" w15:restartNumberingAfterBreak="0">
     <w:nsid w:val="37BA18D9"/>
     <w:multiLevelType w:val="hybridMultilevel"/>
     <w:tmpl w:val="8AECEA46"/>
@@ -11416,7 +6018,7 @@
       </w:rPr>
     </w:lvl>
   </w:abstractNum>
-  <w:abstractNum w:abstractNumId="27" w15:restartNumberingAfterBreak="0">
+  <w:abstractNum w:abstractNumId="28" w15:restartNumberingAfterBreak="0">
     <w:nsid w:val="39B80F59"/>
     <w:multiLevelType w:val="hybridMultilevel"/>
     <w:tmpl w:val="523E7074"/>
@@ -11529,7 +6131,7 @@
       </w:rPr>
     </w:lvl>
   </w:abstractNum>
-  <w:abstractNum w:abstractNumId="28" w15:restartNumberingAfterBreak="0">
+  <w:abstractNum w:abstractNumId="29" w15:restartNumberingAfterBreak="0">
     <w:nsid w:val="3E7F51B5"/>
     <w:multiLevelType w:val="hybridMultilevel"/>
     <w:tmpl w:val="A7587BAE"/>
@@ -11642,7 +6244,7 @@
       </w:rPr>
     </w:lvl>
   </w:abstractNum>
-  <w:abstractNum w:abstractNumId="29" w15:restartNumberingAfterBreak="0">
+  <w:abstractNum w:abstractNumId="30" w15:restartNumberingAfterBreak="0">
     <w:nsid w:val="49F0493B"/>
     <w:multiLevelType w:val="hybridMultilevel"/>
     <w:tmpl w:val="540CEA42"/>
@@ -11733,7 +6335,7 @@
       </w:pPr>
     </w:lvl>
   </w:abstractNum>
-  <w:abstractNum w:abstractNumId="30" w15:restartNumberingAfterBreak="0">
+  <w:abstractNum w:abstractNumId="31" w15:restartNumberingAfterBreak="0">
     <w:nsid w:val="4B6F3016"/>
     <w:multiLevelType w:val="multilevel"/>
     <w:tmpl w:val="E5023C18"/>
@@ -11847,7 +6449,7 @@
       </w:rPr>
     </w:lvl>
   </w:abstractNum>
-  <w:abstractNum w:abstractNumId="31" w15:restartNumberingAfterBreak="0">
+  <w:abstractNum w:abstractNumId="32" w15:restartNumberingAfterBreak="0">
     <w:nsid w:val="550A2E41"/>
     <w:multiLevelType w:val="hybridMultilevel"/>
     <w:tmpl w:val="C6B6AA74"/>
@@ -11938,7 +6540,7 @@
       </w:pPr>
     </w:lvl>
   </w:abstractNum>
-  <w:abstractNum w:abstractNumId="32" w15:restartNumberingAfterBreak="0">
+  <w:abstractNum w:abstractNumId="33" w15:restartNumberingAfterBreak="0">
     <w:nsid w:val="5B4244B8"/>
     <w:multiLevelType w:val="multilevel"/>
     <w:tmpl w:val="1E343710"/>
@@ -12096,7 +6698,7 @@
       </w:rPr>
     </w:lvl>
   </w:abstractNum>
-  <w:abstractNum w:abstractNumId="33" w15:restartNumberingAfterBreak="0">
+  <w:abstractNum w:abstractNumId="34" w15:restartNumberingAfterBreak="0">
     <w:nsid w:val="5D195999"/>
     <w:multiLevelType w:val="hybridMultilevel"/>
     <w:tmpl w:val="8886000A"/>
@@ -12189,7 +6791,7 @@
       </w:pPr>
     </w:lvl>
   </w:abstractNum>
-  <w:abstractNum w:abstractNumId="34" w15:restartNumberingAfterBreak="0">
+  <w:abstractNum w:abstractNumId="35" w15:restartNumberingAfterBreak="0">
     <w:nsid w:val="5F6A2B33"/>
     <w:multiLevelType w:val="multilevel"/>
     <w:tmpl w:val="831C3AD0"/>
@@ -12347,7 +6949,7 @@
       </w:rPr>
     </w:lvl>
   </w:abstractNum>
-  <w:abstractNum w:abstractNumId="35" w15:restartNumberingAfterBreak="0">
+  <w:abstractNum w:abstractNumId="36" w15:restartNumberingAfterBreak="0">
     <w:nsid w:val="63127F0F"/>
     <w:multiLevelType w:val="hybridMultilevel"/>
     <w:tmpl w:val="65D64890"/>
@@ -12439,7 +7041,7 @@
       </w:pPr>
     </w:lvl>
   </w:abstractNum>
-  <w:abstractNum w:abstractNumId="36" w15:restartNumberingAfterBreak="0">
+  <w:abstractNum w:abstractNumId="37" w15:restartNumberingAfterBreak="0">
     <w:nsid w:val="66286194"/>
     <w:multiLevelType w:val="hybridMultilevel"/>
     <w:tmpl w:val="1084EEEA"/>
@@ -12531,7 +7133,7 @@
       </w:pPr>
     </w:lvl>
   </w:abstractNum>
-  <w:abstractNum w:abstractNumId="37" w15:restartNumberingAfterBreak="0">
+  <w:abstractNum w:abstractNumId="38" w15:restartNumberingAfterBreak="0">
     <w:nsid w:val="66755270"/>
     <w:multiLevelType w:val="hybridMultilevel"/>
     <w:tmpl w:val="F2207E88"/>
@@ -12644,7 +7246,7 @@
       </w:rPr>
     </w:lvl>
   </w:abstractNum>
-  <w:abstractNum w:abstractNumId="38" w15:restartNumberingAfterBreak="0">
+  <w:abstractNum w:abstractNumId="39" w15:restartNumberingAfterBreak="0">
     <w:nsid w:val="686B1CB8"/>
     <w:multiLevelType w:val="hybridMultilevel"/>
     <w:tmpl w:val="C6B6AA74"/>
@@ -12735,7 +7337,121 @@
       </w:pPr>
     </w:lvl>
   </w:abstractNum>
-  <w:abstractNum w:abstractNumId="39" w15:restartNumberingAfterBreak="0">
+  <w:abstractNum w:abstractNumId="40" w15:restartNumberingAfterBreak="0">
+    <w:nsid w:val="6EA8027A"/>
+    <w:multiLevelType w:val="multilevel"/>
+    <w:tmpl w:val="92E603A2"/>
+    <w:lvl w:ilvl="0">
+      <w:start w:val="1"/>
+      <w:numFmt w:val="decimal"/>
+      <w:lvlText w:val="%1."/>
+      <w:lvlJc w:val="left"/>
+      <w:pPr>
+        <w:ind w:left="720" w:hanging="720"/>
+      </w:pPr>
+      <w:rPr>
+        <w:rFonts w:hint="default"/>
+        <w:b/>
+      </w:rPr>
+    </w:lvl>
+    <w:lvl w:ilvl="1">
+      <w:start w:val="1"/>
+      <w:numFmt w:val="lowerLetter"/>
+      <w:lvlText w:val="%2)"/>
+      <w:lvlJc w:val="left"/>
+      <w:pPr>
+        <w:ind w:left="720" w:hanging="360"/>
+      </w:pPr>
+      <w:rPr>
+        <w:rFonts w:hint="default"/>
+      </w:rPr>
+    </w:lvl>
+    <w:lvl w:ilvl="2">
+      <w:start w:val="1"/>
+      <w:numFmt w:val="lowerRoman"/>
+      <w:lvlText w:val="%3)"/>
+      <w:lvlJc w:val="left"/>
+      <w:pPr>
+        <w:ind w:left="1080" w:hanging="360"/>
+      </w:pPr>
+      <w:rPr>
+        <w:rFonts w:hint="default"/>
+      </w:rPr>
+    </w:lvl>
+    <w:lvl w:ilvl="3">
+      <w:start w:val="1"/>
+      <w:numFmt w:val="decimal"/>
+      <w:lvlText w:val="(%4)"/>
+      <w:lvlJc w:val="left"/>
+      <w:pPr>
+        <w:ind w:left="1440" w:hanging="360"/>
+      </w:pPr>
+      <w:rPr>
+        <w:rFonts w:hint="default"/>
+      </w:rPr>
+    </w:lvl>
+    <w:lvl w:ilvl="4">
+      <w:start w:val="1"/>
+      <w:numFmt w:val="lowerLetter"/>
+      <w:lvlText w:val="(%5)"/>
+      <w:lvlJc w:val="left"/>
+      <w:pPr>
+        <w:ind w:left="1800" w:hanging="360"/>
+      </w:pPr>
+      <w:rPr>
+        <w:rFonts w:hint="default"/>
+      </w:rPr>
+    </w:lvl>
+    <w:lvl w:ilvl="5">
+      <w:start w:val="1"/>
+      <w:numFmt w:val="lowerRoman"/>
+      <w:lvlText w:val="(%6)"/>
+      <w:lvlJc w:val="left"/>
+      <w:pPr>
+        <w:ind w:left="2160" w:hanging="360"/>
+      </w:pPr>
+      <w:rPr>
+        <w:rFonts w:hint="default"/>
+      </w:rPr>
+    </w:lvl>
+    <w:lvl w:ilvl="6">
+      <w:start w:val="1"/>
+      <w:numFmt w:val="decimal"/>
+      <w:lvlText w:val="%7."/>
+      <w:lvlJc w:val="left"/>
+      <w:pPr>
+        <w:ind w:left="2520" w:hanging="360"/>
+      </w:pPr>
+      <w:rPr>
+        <w:rFonts w:hint="default"/>
+      </w:rPr>
+    </w:lvl>
+    <w:lvl w:ilvl="7">
+      <w:start w:val="1"/>
+      <w:numFmt w:val="lowerLetter"/>
+      <w:lvlText w:val="%8."/>
+      <w:lvlJc w:val="left"/>
+      <w:pPr>
+        <w:ind w:left="2880" w:hanging="360"/>
+      </w:pPr>
+      <w:rPr>
+        <w:rFonts w:hint="default"/>
+      </w:rPr>
+    </w:lvl>
+    <w:lvl w:ilvl="8">
+      <w:start w:val="1"/>
+      <w:numFmt w:val="lowerRoman"/>
+      <w:lvlText w:val="%9."/>
+      <w:lvlJc w:val="left"/>
+      <w:pPr>
+        <w:ind w:left="3240" w:hanging="360"/>
+      </w:pPr>
+      <w:rPr>
+        <w:rFonts w:hint="default"/>
+      </w:rPr>
+    </w:lvl>
+  </w:abstractNum>
+  <w:abstractNum w:abstractNumId="41" w15:restartNumberingAfterBreak="0">
     <w:nsid w:val="78715CA1"/>
     <w:multiLevelType w:val="hybridMultilevel"/>
     <w:tmpl w:val="F93ADD2E"/>
@@ -12826,7 +7542,7 @@
       </w:pPr>
     </w:lvl>
   </w:abstractNum>
-  <w:abstractNum w:abstractNumId="40" w15:restartNumberingAfterBreak="0">
+  <w:abstractNum w:abstractNumId="42" w15:restartNumberingAfterBreak="0">
     <w:nsid w:val="793416FE"/>
     <w:multiLevelType w:val="hybridMultilevel"/>
     <w:tmpl w:val="39F27E14"/>
@@ -12939,7 +7655,7 @@
       </w:rPr>
     </w:lvl>
   </w:abstractNum>
-  <w:abstractNum w:abstractNumId="41" w15:restartNumberingAfterBreak="0">
+  <w:abstractNum w:abstractNumId="43" w15:restartNumberingAfterBreak="0">
     <w:nsid w:val="7AF259D3"/>
     <w:multiLevelType w:val="hybridMultilevel"/>
     <w:tmpl w:val="F5B81F42"/>
@@ -13052,7 +7768,7 @@
       </w:rPr>
     </w:lvl>
   </w:abstractNum>
-  <w:abstractNum w:abstractNumId="42" w15:restartNumberingAfterBreak="0">
+  <w:abstractNum w:abstractNumId="44" w15:restartNumberingAfterBreak="0">
     <w:nsid w:val="7B912B17"/>
     <w:multiLevelType w:val="hybridMultilevel"/>
     <w:tmpl w:val="A46C5E20"/>
@@ -13152,19 +7868,19 @@
     <w:abstractNumId w:val="11"/>
   </w:num>
   <w:num w:numId="4">
-    <w:abstractNumId w:val="26"/>
+    <w:abstractNumId w:val="27"/>
   </w:num>
   <w:num w:numId="5">
-    <w:abstractNumId w:val="34"/>
+    <w:abstractNumId w:val="35"/>
   </w:num>
   <w:num w:numId="6">
-    <w:abstractNumId w:val="32"/>
+    <w:abstractNumId w:val="33"/>
   </w:num>
   <w:num w:numId="7">
-    <w:abstractNumId w:val="22"/>
+    <w:abstractNumId w:val="23"/>
   </w:num>
   <w:num w:numId="8">
-    <w:abstractNumId w:val="42"/>
+    <w:abstractNumId w:val="44"/>
   </w:num>
   <w:num w:numId="9">
     <w:abstractNumId w:val="14"/>
@@ -13176,10 +7892,10 @@
     <w:abstractNumId w:val="10"/>
   </w:num>
   <w:num w:numId="12">
-    <w:abstractNumId w:val="18"/>
+    <w:abstractNumId w:val="19"/>
   </w:num>
   <w:num w:numId="13">
-    <w:abstractNumId w:val="23"/>
+    <w:abstractNumId w:val="24"/>
   </w:num>
   <w:num w:numId="14">
     <w:abstractNumId w:val="9"/>
@@ -13188,37 +7904,37 @@
     <w:abstractNumId w:val="15"/>
   </w:num>
   <w:num w:numId="16">
-    <w:abstractNumId w:val="37"/>
+    <w:abstractNumId w:val="38"/>
   </w:num>
   <w:num w:numId="17">
     <w:abstractNumId w:val="5"/>
   </w:num>
   <w:num w:numId="18">
-    <w:abstractNumId w:val="40"/>
+    <w:abstractNumId w:val="42"/>
   </w:num>
   <w:num w:numId="19">
-    <w:abstractNumId w:val="41"/>
+    <w:abstractNumId w:val="43"/>
   </w:num>
   <w:num w:numId="20">
     <w:abstractNumId w:val="6"/>
   </w:num>
   <w:num w:numId="21">
-    <w:abstractNumId w:val="35"/>
+    <w:abstractNumId w:val="36"/>
   </w:num>
   <w:num w:numId="22">
-    <w:abstractNumId w:val="39"/>
+    <w:abstractNumId w:val="41"/>
   </w:num>
   <w:num w:numId="23">
     <w:abstractNumId w:val="1"/>
   </w:num>
   <w:num w:numId="24">
-    <w:abstractNumId w:val="21"/>
+    <w:abstractNumId w:val="22"/>
   </w:num>
   <w:num w:numId="25">
-    <w:abstractNumId w:val="29"/>
+    <w:abstractNumId w:val="30"/>
   </w:num>
   <w:num w:numId="26">
-    <w:abstractNumId w:val="20"/>
+    <w:abstractNumId w:val="21"/>
   </w:num>
   <w:num w:numId="27">
     <w:abstractNumId w:val="13"/>
@@ -13230,13 +7946,13 @@
     <w:abstractNumId w:val="8"/>
   </w:num>
   <w:num w:numId="30">
-    <w:abstractNumId w:val="38"/>
+    <w:abstractNumId w:val="39"/>
   </w:num>
   <w:num w:numId="31">
-    <w:abstractNumId w:val="31"/>
+    <w:abstractNumId w:val="32"/>
   </w:num>
   <w:num w:numId="32">
-    <w:abstractNumId w:val="24"/>
+    <w:abstractNumId w:val="25"/>
   </w:num>
   <w:num w:numId="33">
     <w:abstractNumId w:val="7"/>
@@ -13251,28 +7967,34 @@
     <w:abstractNumId w:val="16"/>
   </w:num>
   <w:num w:numId="37">
-    <w:abstractNumId w:val="19"/>
+    <w:abstractNumId w:val="20"/>
   </w:num>
   <w:num w:numId="38">
-    <w:abstractNumId w:val="33"/>
+    <w:abstractNumId w:val="34"/>
   </w:num>
   <w:num w:numId="39">
-    <w:abstractNumId w:val="36"/>
+    <w:abstractNumId w:val="37"/>
   </w:num>
   <w:num w:numId="40">
-    <w:abstractNumId w:val="27"/>
+    <w:abstractNumId w:val="28"/>
   </w:num>
   <w:num w:numId="41">
-    <w:abstractNumId w:val="25"/>
+    <w:abstractNumId w:val="26"/>
   </w:num>
   <w:num w:numId="42">
-    <w:abstractNumId w:val="30"/>
+    <w:abstractNumId w:val="31"/>
   </w:num>
   <w:num w:numId="43">
-    <w:abstractNumId w:val="28"/>
+    <w:abstractNumId w:val="29"/>
   </w:num>
   <w:num w:numId="44">
-    <w:abstractNumId w:val="28"/>
+    <w:abstractNumId w:val="29"/>
+  </w:num>
+  <w:num w:numId="45">
+    <w:abstractNumId w:val="40"/>
+  </w:num>
+  <w:num w:numId="46">
+    <w:abstractNumId w:val="18"/>
   </w:num>
 </w:numbering>
 </file>
@@ -14420,7 +9142,7 @@
 </file>
 
 <file path=customXml/itemProps1.xml><?xml version="1.0" encoding="utf-8"?>
-<ds:datastoreItem xmlns:ds="http://schemas.openxmlformats.org/officeDocument/2006/customXml" ds:itemID="{51E0DE3E-51C9-4F52-B343-ACAC20796EE1}">
+<ds:datastoreItem xmlns:ds="http://schemas.openxmlformats.org/officeDocument/2006/customXml" ds:itemID="{D1926921-326B-4361-90D8-3A3B86A7A7EB}">
   <ds:schemaRefs>
     <ds:schemaRef ds:uri="http://schemas.openxmlformats.org/officeDocument/2006/bibliography"/>
   </ds:schemaRefs>

--- a/public/upload/template/template_tieuphan.docx
+++ b/public/upload/template/template_tieuphan.docx
@@ -895,6 +895,15 @@
       <w:r>
         <w:rPr>
           <w:rFonts w:cs="Arial"/>
+          <w:lang w:val="vi-VN"/>
+        </w:rPr>
+        <w:t xml:space="preserve"> </w:t>
+      </w:r>
+      <w:bookmarkStart w:id="13" w:name="_GoBack"/>
+      <w:bookmarkEnd w:id="13"/>
+      <w:r>
+        <w:rPr>
+          <w:rFonts w:cs="Arial"/>
         </w:rPr>
         <w:t>(${parent_name})</w:t>
       </w:r>
@@ -933,15 +942,6 @@
         <w:t xml:space="preserve"> </w:t>
       </w:r>
       <w:r>
-        <w:t xml:space="preserve">(${area_name}) </w:t>
-      </w:r>
-      <w:r>
-        <w:rPr>
-          <w:rFonts w:cs="Arial"/>
-        </w:rPr>
-        <w:t xml:space="preserve"> </w:t>
-      </w:r>
-      <w:r>
         <w:t>từ ${date_from} đến ${date_to} của mỗi điểm lấy mẫu không vượt giới hạn cảnh báo, không có sai lệch.</w:t>
       </w:r>
     </w:p>
@@ -992,15 +992,7 @@
         <w:rPr>
           <w:i/>
         </w:rPr>
-        <w:t>) (${area_name_en})</w:t>
-      </w:r>
-      <w:r>
-        <w:rPr>
-          <w:rFonts w:cs="Arial"/>
-          <w:i/>
-          <w:lang w:val="vi-VN"/>
-        </w:rPr>
-        <w:t xml:space="preserve"> </w:t>
+        <w:t xml:space="preserve">) </w:t>
       </w:r>
       <w:r>
         <w:rPr>
@@ -1207,8 +1199,6 @@
         </w:rPr>
         <w:br w:type="page"/>
       </w:r>
-      <w:bookmarkStart w:id="13" w:name="_GoBack"/>
-      <w:bookmarkEnd w:id="13"/>
     </w:p>
     <w:p>
       <w:pPr>
@@ -9142,7 +9132,7 @@
 </file>
 
 <file path=customXml/itemProps1.xml><?xml version="1.0" encoding="utf-8"?>
-<ds:datastoreItem xmlns:ds="http://schemas.openxmlformats.org/officeDocument/2006/customXml" ds:itemID="{D1926921-326B-4361-90D8-3A3B86A7A7EB}">
+<ds:datastoreItem xmlns:ds="http://schemas.openxmlformats.org/officeDocument/2006/customXml" ds:itemID="{F2D4ECEC-2D96-4BB0-ACA2-0F408FA84F1A}">
   <ds:schemaRefs>
     <ds:schemaRef ds:uri="http://schemas.openxmlformats.org/officeDocument/2006/bibliography"/>
   </ds:schemaRefs>
